--- a/VRA.LeHoangDung.docx
+++ b/VRA.LeHoangDung.docx
@@ -793,7 +793,7 @@
                                 <w:sz w:val="20"/>
                                 <w:szCs w:val="26"/>
                               </w:rPr>
-                              <w:t>'D:/</w:t>
+                              <w:t>'</w:t>
                             </w:r>
                             <w:r>
                               <w:rPr>
@@ -851,7 +851,7 @@
                                 <w:sz w:val="20"/>
                                 <w:szCs w:val="26"/>
                               </w:rPr>
-                              <w:t>'D:/</w:t>
+                              <w:t>'</w:t>
                             </w:r>
                             <w:r>
                               <w:rPr>
@@ -1444,7 +1444,7 @@
                           <w:sz w:val="20"/>
                           <w:szCs w:val="26"/>
                         </w:rPr>
-                        <w:t>'D:/</w:t>
+                        <w:t>'</w:t>
                       </w:r>
                       <w:r>
                         <w:rPr>
@@ -1502,7 +1502,7 @@
                           <w:sz w:val="20"/>
                           <w:szCs w:val="26"/>
                         </w:rPr>
-                        <w:t>'D:/</w:t>
+                        <w:t>'</w:t>
                       </w:r>
                       <w:r>
                         <w:rPr>
@@ -2533,7 +2533,7 @@
                                 <w:sz w:val="20"/>
                                 <w:szCs w:val="26"/>
                               </w:rPr>
-                              <w:t>'D:/t10k-images.idx3-ubyte'</w:t>
+                              <w:t>'t10k-images.idx3-ubyte'</w:t>
                             </w:r>
                             <w:r>
                               <w:rPr>
@@ -2573,7 +2573,7 @@
                                 <w:sz w:val="20"/>
                                 <w:szCs w:val="26"/>
                               </w:rPr>
-                              <w:t>'D:/t10k-labels.idx1-ubyte'</w:t>
+                              <w:t>'t10k-labels.idx1-ubyte'</w:t>
                             </w:r>
                             <w:r>
                               <w:rPr>
@@ -3126,7 +3126,7 @@
                           <w:sz w:val="20"/>
                           <w:szCs w:val="26"/>
                         </w:rPr>
-                        <w:t>'D:/t10k-images.idx3-ubyte'</w:t>
+                        <w:t>'t10k-images.idx3-ubyte'</w:t>
                       </w:r>
                       <w:r>
                         <w:rPr>
@@ -3166,7 +3166,7 @@
                           <w:sz w:val="20"/>
                           <w:szCs w:val="26"/>
                         </w:rPr>
-                        <w:t>'D:/t10k-labels.idx1-ubyte'</w:t>
+                        <w:t>'t10k-labels.idx1-ubyte'</w:t>
                       </w:r>
                       <w:r>
                         <w:rPr>
@@ -3674,13 +3674,7 @@
               <w:rPr>
                 <w:sz w:val="28"/>
               </w:rPr>
-              <w:t xml:space="preserve">N = </w:t>
-            </w:r>
-            <w:r>
-              <w:rPr>
-                <w:sz w:val="28"/>
-              </w:rPr>
-              <w:t>90</w:t>
+              <w:t>N = 90</w:t>
             </w:r>
             <w:r>
               <w:rPr>
@@ -3798,8 +3792,8 @@
                 <wp:positionV relativeFrom="paragraph">
                   <wp:posOffset>476250</wp:posOffset>
                 </wp:positionV>
-                <wp:extent cx="5924550" cy="2673350"/>
-                <wp:effectExtent l="0" t="0" r="19050" b="12700"/>
+                <wp:extent cx="5924550" cy="3027045"/>
+                <wp:effectExtent l="0" t="0" r="19050" b="20955"/>
                 <wp:wrapSquare wrapText="bothSides"/>
                 <wp:docPr id="217" name="Text Box 2"/>
                 <wp:cNvGraphicFramePr>
@@ -3814,7 +3808,7 @@
                       <wps:spPr bwMode="auto">
                         <a:xfrm>
                           <a:off x="0" y="0"/>
-                          <a:ext cx="5924550" cy="2673350"/>
+                          <a:ext cx="5924550" cy="3027218"/>
                         </a:xfrm>
                         <a:prstGeom prst="rect">
                           <a:avLst/>
@@ -3890,7 +3884,7 @@
                               <w:spacing w:after="0" w:line="240" w:lineRule="auto"/>
                               <w:rPr>
                                 <w:rFonts w:ascii="Courier New" w:hAnsi="Courier New" w:cs="Courier New"/>
-                                <w:sz w:val="16"/>
+                                <w:sz w:val="18"/>
                                 <w:szCs w:val="24"/>
                               </w:rPr>
                             </w:pPr>
@@ -3901,13 +3895,22 @@
                                 <w:sz w:val="18"/>
                                 <w:szCs w:val="26"/>
                               </w:rPr>
-                              <w:t xml:space="preserve">    fprintf(</w:t>
+                              <w:t xml:space="preserve">    </w:t>
+                            </w:r>
+                            <w:r>
+                              <w:rPr>
+                                <w:rFonts w:ascii="Courier New" w:hAnsi="Courier New" w:cs="Courier New"/>
+                                <w:color w:val="000000"/>
+                                <w:sz w:val="20"/>
+                                <w:szCs w:val="26"/>
+                              </w:rPr>
+                              <w:t>fprintf(</w:t>
                             </w:r>
                             <w:r>
                               <w:rPr>
                                 <w:rFonts w:ascii="Courier New" w:hAnsi="Courier New" w:cs="Courier New"/>
                                 <w:color w:val="A020F0"/>
-                                <w:sz w:val="18"/>
+                                <w:sz w:val="20"/>
                                 <w:szCs w:val="26"/>
                               </w:rPr>
                               <w:t>'\n Load du lieu'</w:t>
@@ -3916,7 +3919,7 @@
                               <w:rPr>
                                 <w:rFonts w:ascii="Courier New" w:hAnsi="Courier New" w:cs="Courier New"/>
                                 <w:color w:val="000000"/>
-                                <w:sz w:val="18"/>
+                                <w:sz w:val="20"/>
                                 <w:szCs w:val="26"/>
                               </w:rPr>
                               <w:t>);</w:t>
@@ -3930,7 +3933,7 @@
                               <w:spacing w:after="0" w:line="240" w:lineRule="auto"/>
                               <w:rPr>
                                 <w:rFonts w:ascii="Courier New" w:hAnsi="Courier New" w:cs="Courier New"/>
-                                <w:sz w:val="16"/>
+                                <w:sz w:val="18"/>
                                 <w:szCs w:val="24"/>
                               </w:rPr>
                             </w:pPr>
@@ -3938,7 +3941,7 @@
                               <w:rPr>
                                 <w:rFonts w:ascii="Courier New" w:hAnsi="Courier New" w:cs="Courier New"/>
                                 <w:color w:val="000000"/>
-                                <w:sz w:val="18"/>
+                                <w:sz w:val="20"/>
                                 <w:szCs w:val="26"/>
                               </w:rPr>
                               <w:t xml:space="preserve">    lblAll = loadMNISTLabels(</w:t>
@@ -3947,16 +3950,16 @@
                               <w:rPr>
                                 <w:rFonts w:ascii="Courier New" w:hAnsi="Courier New" w:cs="Courier New"/>
                                 <w:color w:val="A020F0"/>
-                                <w:sz w:val="18"/>
-                                <w:szCs w:val="26"/>
-                              </w:rPr>
-                              <w:t>'D:/train-labels.idx1-ubyte'</w:t>
-                            </w:r>
-                            <w:r>
-                              <w:rPr>
-                                <w:rFonts w:ascii="Courier New" w:hAnsi="Courier New" w:cs="Courier New"/>
-                                <w:color w:val="000000"/>
-                                <w:sz w:val="18"/>
+                                <w:sz w:val="20"/>
+                                <w:szCs w:val="26"/>
+                              </w:rPr>
+                              <w:t>'train-labels.idx1-ubyte'</w:t>
+                            </w:r>
+                            <w:r>
+                              <w:rPr>
+                                <w:rFonts w:ascii="Courier New" w:hAnsi="Courier New" w:cs="Courier New"/>
+                                <w:color w:val="000000"/>
+                                <w:sz w:val="20"/>
                                 <w:szCs w:val="26"/>
                               </w:rPr>
                               <w:t>);</w:t>
@@ -3970,7 +3973,7 @@
                               <w:spacing w:after="0" w:line="240" w:lineRule="auto"/>
                               <w:rPr>
                                 <w:rFonts w:ascii="Courier New" w:hAnsi="Courier New" w:cs="Courier New"/>
-                                <w:sz w:val="16"/>
+                                <w:sz w:val="18"/>
                                 <w:szCs w:val="24"/>
                               </w:rPr>
                             </w:pPr>
@@ -3978,7 +3981,7 @@
                               <w:rPr>
                                 <w:rFonts w:ascii="Courier New" w:hAnsi="Courier New" w:cs="Courier New"/>
                                 <w:color w:val="000000"/>
-                                <w:sz w:val="18"/>
+                                <w:sz w:val="20"/>
                                 <w:szCs w:val="26"/>
                               </w:rPr>
                               <w:t xml:space="preserve">    </w:t>
@@ -3992,7 +3995,7 @@
                               <w:spacing w:after="0" w:line="240" w:lineRule="auto"/>
                               <w:rPr>
                                 <w:rFonts w:ascii="Courier New" w:hAnsi="Courier New" w:cs="Courier New"/>
-                                <w:sz w:val="16"/>
+                                <w:sz w:val="18"/>
                                 <w:szCs w:val="24"/>
                               </w:rPr>
                             </w:pPr>
@@ -4000,10 +4003,10 @@
                               <w:rPr>
                                 <w:rFonts w:ascii="Courier New" w:hAnsi="Courier New" w:cs="Courier New"/>
                                 <w:color w:val="000000"/>
-                                <w:sz w:val="18"/>
-                                <w:szCs w:val="26"/>
-                              </w:rPr>
-                              <w:t xml:space="preserve">    nNumbers = size(lblAll, 1);</w:t>
+                                <w:sz w:val="20"/>
+                                <w:szCs w:val="26"/>
+                              </w:rPr>
+                              <w:t xml:space="preserve">    nCol = 10;</w:t>
                             </w:r>
                           </w:p>
                           <w:p>
@@ -4014,7 +4017,7 @@
                               <w:spacing w:after="0" w:line="240" w:lineRule="auto"/>
                               <w:rPr>
                                 <w:rFonts w:ascii="Courier New" w:hAnsi="Courier New" w:cs="Courier New"/>
-                                <w:sz w:val="16"/>
+                                <w:sz w:val="18"/>
                                 <w:szCs w:val="24"/>
                               </w:rPr>
                             </w:pPr>
@@ -4022,10 +4025,10 @@
                               <w:rPr>
                                 <w:rFonts w:ascii="Courier New" w:hAnsi="Courier New" w:cs="Courier New"/>
                                 <w:color w:val="000000"/>
-                                <w:sz w:val="18"/>
-                                <w:szCs w:val="26"/>
-                              </w:rPr>
-                              <w:t xml:space="preserve">    A = zeros([2 10]);</w:t>
+                                <w:sz w:val="20"/>
+                                <w:szCs w:val="26"/>
+                              </w:rPr>
+                              <w:t xml:space="preserve">    A = zeros([2 nCol]);</w:t>
                             </w:r>
                           </w:p>
                           <w:p>
@@ -4036,7 +4039,7 @@
                               <w:spacing w:after="0" w:line="240" w:lineRule="auto"/>
                               <w:rPr>
                                 <w:rFonts w:ascii="Courier New" w:hAnsi="Courier New" w:cs="Courier New"/>
-                                <w:sz w:val="16"/>
+                                <w:sz w:val="18"/>
                                 <w:szCs w:val="24"/>
                               </w:rPr>
                             </w:pPr>
@@ -4044,28 +4047,10 @@
                               <w:rPr>
                                 <w:rFonts w:ascii="Courier New" w:hAnsi="Courier New" w:cs="Courier New"/>
                                 <w:color w:val="000000"/>
-                                <w:sz w:val="18"/>
+                                <w:sz w:val="20"/>
                                 <w:szCs w:val="26"/>
                               </w:rPr>
                               <w:t xml:space="preserve">    </w:t>
-                            </w:r>
-                            <w:r>
-                              <w:rPr>
-                                <w:rFonts w:ascii="Courier New" w:hAnsi="Courier New" w:cs="Courier New"/>
-                                <w:color w:val="0000FF"/>
-                                <w:sz w:val="18"/>
-                                <w:szCs w:val="26"/>
-                              </w:rPr>
-                              <w:t>for</w:t>
-                            </w:r>
-                            <w:r>
-                              <w:rPr>
-                                <w:rFonts w:ascii="Courier New" w:hAnsi="Courier New" w:cs="Courier New"/>
-                                <w:color w:val="000000"/>
-                                <w:sz w:val="18"/>
-                                <w:szCs w:val="26"/>
-                              </w:rPr>
-                              <w:t xml:space="preserve"> i=1:10</w:t>
                             </w:r>
                           </w:p>
                           <w:p>
@@ -4076,7 +4061,7 @@
                               <w:spacing w:after="0" w:line="240" w:lineRule="auto"/>
                               <w:rPr>
                                 <w:rFonts w:ascii="Courier New" w:hAnsi="Courier New" w:cs="Courier New"/>
-                                <w:sz w:val="16"/>
+                                <w:sz w:val="18"/>
                                 <w:szCs w:val="24"/>
                               </w:rPr>
                             </w:pPr>
@@ -4084,10 +4069,28 @@
                               <w:rPr>
                                 <w:rFonts w:ascii="Courier New" w:hAnsi="Courier New" w:cs="Courier New"/>
                                 <w:color w:val="000000"/>
-                                <w:sz w:val="18"/>
-                                <w:szCs w:val="26"/>
-                              </w:rPr>
-                              <w:t xml:space="preserve">        A(1, i) = i - 1;</w:t>
+                                <w:sz w:val="20"/>
+                                <w:szCs w:val="26"/>
+                              </w:rPr>
+                              <w:t xml:space="preserve">    </w:t>
+                            </w:r>
+                            <w:r>
+                              <w:rPr>
+                                <w:rFonts w:ascii="Courier New" w:hAnsi="Courier New" w:cs="Courier New"/>
+                                <w:color w:val="0000FF"/>
+                                <w:sz w:val="20"/>
+                                <w:szCs w:val="26"/>
+                              </w:rPr>
+                              <w:t>for</w:t>
+                            </w:r>
+                            <w:r>
+                              <w:rPr>
+                                <w:rFonts w:ascii="Courier New" w:hAnsi="Courier New" w:cs="Courier New"/>
+                                <w:color w:val="000000"/>
+                                <w:sz w:val="20"/>
+                                <w:szCs w:val="26"/>
+                              </w:rPr>
+                              <w:t xml:space="preserve"> i=1:nCol</w:t>
                             </w:r>
                           </w:p>
                           <w:p>
@@ -4098,7 +4101,7 @@
                               <w:spacing w:after="0" w:line="240" w:lineRule="auto"/>
                               <w:rPr>
                                 <w:rFonts w:ascii="Courier New" w:hAnsi="Courier New" w:cs="Courier New"/>
-                                <w:sz w:val="16"/>
+                                <w:sz w:val="18"/>
                                 <w:szCs w:val="24"/>
                               </w:rPr>
                             </w:pPr>
@@ -4106,19 +4109,10 @@
                               <w:rPr>
                                 <w:rFonts w:ascii="Courier New" w:hAnsi="Courier New" w:cs="Courier New"/>
                                 <w:color w:val="000000"/>
-                                <w:sz w:val="18"/>
-                                <w:szCs w:val="26"/>
-                              </w:rPr>
-                              <w:t xml:space="preserve">    </w:t>
-                            </w:r>
-                            <w:r>
-                              <w:rPr>
-                                <w:rFonts w:ascii="Courier New" w:hAnsi="Courier New" w:cs="Courier New"/>
-                                <w:color w:val="0000FF"/>
-                                <w:sz w:val="18"/>
-                                <w:szCs w:val="26"/>
-                              </w:rPr>
-                              <w:t>end</w:t>
+                                <w:sz w:val="20"/>
+                                <w:szCs w:val="26"/>
+                              </w:rPr>
+                              <w:t xml:space="preserve">        label = i - 1;</w:t>
                             </w:r>
                           </w:p>
                           <w:p>
@@ -4129,7 +4123,7 @@
                               <w:spacing w:after="0" w:line="240" w:lineRule="auto"/>
                               <w:rPr>
                                 <w:rFonts w:ascii="Courier New" w:hAnsi="Courier New" w:cs="Courier New"/>
-                                <w:sz w:val="16"/>
+                                <w:sz w:val="18"/>
                                 <w:szCs w:val="24"/>
                               </w:rPr>
                             </w:pPr>
@@ -4137,28 +4131,10 @@
                               <w:rPr>
                                 <w:rFonts w:ascii="Courier New" w:hAnsi="Courier New" w:cs="Courier New"/>
                                 <w:color w:val="000000"/>
-                                <w:sz w:val="18"/>
-                                <w:szCs w:val="26"/>
-                              </w:rPr>
-                              <w:t xml:space="preserve">    </w:t>
-                            </w:r>
-                            <w:r>
-                              <w:rPr>
-                                <w:rFonts w:ascii="Courier New" w:hAnsi="Courier New" w:cs="Courier New"/>
-                                <w:color w:val="0000FF"/>
-                                <w:sz w:val="18"/>
-                                <w:szCs w:val="26"/>
-                              </w:rPr>
-                              <w:t>for</w:t>
-                            </w:r>
-                            <w:r>
-                              <w:rPr>
-                                <w:rFonts w:ascii="Courier New" w:hAnsi="Courier New" w:cs="Courier New"/>
-                                <w:color w:val="000000"/>
-                                <w:sz w:val="18"/>
-                                <w:szCs w:val="26"/>
-                              </w:rPr>
-                              <w:t xml:space="preserve"> i=1:nNumbers</w:t>
+                                <w:sz w:val="20"/>
+                                <w:szCs w:val="26"/>
+                              </w:rPr>
+                              <w:t xml:space="preserve">        A(1, i) = label;</w:t>
                             </w:r>
                           </w:p>
                           <w:p>
@@ -4169,7 +4145,7 @@
                               <w:spacing w:after="0" w:line="240" w:lineRule="auto"/>
                               <w:rPr>
                                 <w:rFonts w:ascii="Courier New" w:hAnsi="Courier New" w:cs="Courier New"/>
-                                <w:sz w:val="16"/>
+                                <w:sz w:val="18"/>
                                 <w:szCs w:val="24"/>
                               </w:rPr>
                             </w:pPr>
@@ -4177,10 +4153,10 @@
                               <w:rPr>
                                 <w:rFonts w:ascii="Courier New" w:hAnsi="Courier New" w:cs="Courier New"/>
                                 <w:color w:val="000000"/>
-                                <w:sz w:val="18"/>
-                                <w:szCs w:val="26"/>
-                              </w:rPr>
-                              <w:t xml:space="preserve">        label = lblAll(i);</w:t>
+                                <w:sz w:val="20"/>
+                                <w:szCs w:val="26"/>
+                              </w:rPr>
+                              <w:t xml:space="preserve">        A(2, i) = sum(lblAll == label);</w:t>
                             </w:r>
                           </w:p>
                           <w:p>
@@ -4191,7 +4167,7 @@
                               <w:spacing w:after="0" w:line="240" w:lineRule="auto"/>
                               <w:rPr>
                                 <w:rFonts w:ascii="Courier New" w:hAnsi="Courier New" w:cs="Courier New"/>
-                                <w:sz w:val="16"/>
+                                <w:sz w:val="18"/>
                                 <w:szCs w:val="24"/>
                               </w:rPr>
                             </w:pPr>
@@ -4199,10 +4175,19 @@
                               <w:rPr>
                                 <w:rFonts w:ascii="Courier New" w:hAnsi="Courier New" w:cs="Courier New"/>
                                 <w:color w:val="000000"/>
-                                <w:sz w:val="18"/>
-                                <w:szCs w:val="26"/>
-                              </w:rPr>
-                              <w:t xml:space="preserve">        A(2, label + 1) = A(2, label + 1) + 1;</w:t>
+                                <w:sz w:val="20"/>
+                                <w:szCs w:val="26"/>
+                              </w:rPr>
+                              <w:t xml:space="preserve">    </w:t>
+                            </w:r>
+                            <w:r>
+                              <w:rPr>
+                                <w:rFonts w:ascii="Courier New" w:hAnsi="Courier New" w:cs="Courier New"/>
+                                <w:color w:val="0000FF"/>
+                                <w:sz w:val="20"/>
+                                <w:szCs w:val="26"/>
+                              </w:rPr>
+                              <w:t>end</w:t>
                             </w:r>
                           </w:p>
                           <w:p>
@@ -4213,7 +4198,7 @@
                               <w:spacing w:after="0" w:line="240" w:lineRule="auto"/>
                               <w:rPr>
                                 <w:rFonts w:ascii="Courier New" w:hAnsi="Courier New" w:cs="Courier New"/>
-                                <w:sz w:val="16"/>
+                                <w:sz w:val="18"/>
                                 <w:szCs w:val="24"/>
                               </w:rPr>
                             </w:pPr>
@@ -4221,19 +4206,10 @@
                               <w:rPr>
                                 <w:rFonts w:ascii="Courier New" w:hAnsi="Courier New" w:cs="Courier New"/>
                                 <w:color w:val="000000"/>
-                                <w:sz w:val="18"/>
+                                <w:sz w:val="20"/>
                                 <w:szCs w:val="26"/>
                               </w:rPr>
                               <w:t xml:space="preserve">    </w:t>
-                            </w:r>
-                            <w:r>
-                              <w:rPr>
-                                <w:rFonts w:ascii="Courier New" w:hAnsi="Courier New" w:cs="Courier New"/>
-                                <w:color w:val="0000FF"/>
-                                <w:sz w:val="18"/>
-                                <w:szCs w:val="26"/>
-                              </w:rPr>
-                              <w:t>end</w:t>
                             </w:r>
                           </w:p>
                           <w:p>
@@ -4244,7 +4220,7 @@
                               <w:spacing w:after="0" w:line="240" w:lineRule="auto"/>
                               <w:rPr>
                                 <w:rFonts w:ascii="Courier New" w:hAnsi="Courier New" w:cs="Courier New"/>
-                                <w:sz w:val="16"/>
+                                <w:sz w:val="18"/>
                                 <w:szCs w:val="24"/>
                               </w:rPr>
                             </w:pPr>
@@ -4252,7 +4228,7 @@
                               <w:rPr>
                                 <w:rFonts w:ascii="Courier New" w:hAnsi="Courier New" w:cs="Courier New"/>
                                 <w:color w:val="000000"/>
-                                <w:sz w:val="18"/>
+                                <w:sz w:val="20"/>
                                 <w:szCs w:val="26"/>
                               </w:rPr>
                               <w:t xml:space="preserve">    </w:t>
@@ -4261,7 +4237,7 @@
                               <w:rPr>
                                 <w:rFonts w:ascii="Courier New" w:hAnsi="Courier New" w:cs="Courier New"/>
                                 <w:color w:val="228B22"/>
-                                <w:sz w:val="18"/>
+                                <w:sz w:val="20"/>
                                 <w:szCs w:val="26"/>
                               </w:rPr>
                               <w:t>% print A</w:t>
@@ -4275,7 +4251,7 @@
                               <w:spacing w:after="0" w:line="240" w:lineRule="auto"/>
                               <w:rPr>
                                 <w:rFonts w:ascii="Courier New" w:hAnsi="Courier New" w:cs="Courier New"/>
-                                <w:sz w:val="16"/>
+                                <w:sz w:val="18"/>
                                 <w:szCs w:val="24"/>
                               </w:rPr>
                             </w:pPr>
@@ -4283,7 +4259,7 @@
                               <w:rPr>
                                 <w:rFonts w:ascii="Courier New" w:hAnsi="Courier New" w:cs="Courier New"/>
                                 <w:color w:val="000000"/>
-                                <w:sz w:val="18"/>
+                                <w:sz w:val="20"/>
                                 <w:szCs w:val="26"/>
                               </w:rPr>
                               <w:t xml:space="preserve">    A</w:t>
@@ -4297,7 +4273,7 @@
                               <w:spacing w:after="0" w:line="240" w:lineRule="auto"/>
                               <w:rPr>
                                 <w:rFonts w:ascii="Courier New" w:hAnsi="Courier New" w:cs="Courier New"/>
-                                <w:sz w:val="16"/>
+                                <w:sz w:val="18"/>
                                 <w:szCs w:val="24"/>
                               </w:rPr>
                             </w:pPr>
@@ -4305,7 +4281,7 @@
                               <w:rPr>
                                 <w:rFonts w:ascii="Courier New" w:hAnsi="Courier New" w:cs="Courier New"/>
                                 <w:color w:val="000000"/>
-                                <w:sz w:val="18"/>
+                                <w:sz w:val="20"/>
                                 <w:szCs w:val="26"/>
                               </w:rPr>
                               <w:t xml:space="preserve">    </w:t>
@@ -4314,7 +4290,7 @@
                               <w:rPr>
                                 <w:rFonts w:ascii="Courier New" w:hAnsi="Courier New" w:cs="Courier New"/>
                                 <w:color w:val="228B22"/>
-                                <w:sz w:val="18"/>
+                                <w:sz w:val="20"/>
                                 <w:szCs w:val="26"/>
                               </w:rPr>
                               <w:t>% write csv file</w:t>
@@ -4328,7 +4304,7 @@
                               <w:spacing w:after="0" w:line="240" w:lineRule="auto"/>
                               <w:rPr>
                                 <w:rFonts w:ascii="Courier New" w:hAnsi="Courier New" w:cs="Courier New"/>
-                                <w:sz w:val="16"/>
+                                <w:sz w:val="18"/>
                                 <w:szCs w:val="24"/>
                               </w:rPr>
                             </w:pPr>
@@ -4336,7 +4312,7 @@
                               <w:rPr>
                                 <w:rFonts w:ascii="Courier New" w:hAnsi="Courier New" w:cs="Courier New"/>
                                 <w:color w:val="000000"/>
-                                <w:sz w:val="18"/>
+                                <w:sz w:val="20"/>
                                 <w:szCs w:val="26"/>
                               </w:rPr>
                               <w:t xml:space="preserve">    strFileName = [</w:t>
@@ -4345,16 +4321,25 @@
                               <w:rPr>
                                 <w:rFonts w:ascii="Courier New" w:hAnsi="Courier New" w:cs="Courier New"/>
                                 <w:color w:val="A020F0"/>
-                                <w:sz w:val="18"/>
-                                <w:szCs w:val="26"/>
-                              </w:rPr>
-                              <w:t>'D:\Q3'</w:t>
-                            </w:r>
-                            <w:r>
-                              <w:rPr>
-                                <w:rFonts w:ascii="Courier New" w:hAnsi="Courier New" w:cs="Courier New"/>
-                                <w:color w:val="000000"/>
-                                <w:sz w:val="18"/>
+                                <w:sz w:val="20"/>
+                                <w:szCs w:val="26"/>
+                              </w:rPr>
+                              <w:t>'D:\Q3</w:t>
+                            </w:r>
+                            <w:r>
+                              <w:rPr>
+                                <w:rFonts w:ascii="Courier New" w:hAnsi="Courier New" w:cs="Courier New"/>
+                                <w:color w:val="A020F0"/>
+                                <w:sz w:val="20"/>
+                                <w:szCs w:val="26"/>
+                              </w:rPr>
+                              <w:t>'</w:t>
+                            </w:r>
+                            <w:r>
+                              <w:rPr>
+                                <w:rFonts w:ascii="Courier New" w:hAnsi="Courier New" w:cs="Courier New"/>
+                                <w:color w:val="000000"/>
+                                <w:sz w:val="20"/>
                                 <w:szCs w:val="26"/>
                               </w:rPr>
                               <w:t xml:space="preserve">, </w:t>
@@ -4363,7 +4348,7 @@
                               <w:rPr>
                                 <w:rFonts w:ascii="Courier New" w:hAnsi="Courier New" w:cs="Courier New"/>
                                 <w:color w:val="A020F0"/>
-                                <w:sz w:val="18"/>
+                                <w:sz w:val="20"/>
                                 <w:szCs w:val="26"/>
                               </w:rPr>
                               <w:t>'.csv'</w:t>
@@ -4372,7 +4357,7 @@
                               <w:rPr>
                                 <w:rFonts w:ascii="Courier New" w:hAnsi="Courier New" w:cs="Courier New"/>
                                 <w:color w:val="000000"/>
-                                <w:sz w:val="18"/>
+                                <w:sz w:val="20"/>
                                 <w:szCs w:val="26"/>
                               </w:rPr>
                               <w:t>];</w:t>
@@ -4386,19 +4371,32 @@
                               <w:spacing w:after="0" w:line="240" w:lineRule="auto"/>
                               <w:rPr>
                                 <w:rFonts w:ascii="Courier New" w:hAnsi="Courier New" w:cs="Courier New"/>
+                                <w:sz w:val="18"/>
+                                <w:szCs w:val="24"/>
+                              </w:rPr>
+                            </w:pPr>
+                            <w:r>
+                              <w:rPr>
+                                <w:rFonts w:ascii="Courier New" w:hAnsi="Courier New" w:cs="Courier New"/>
+                                <w:color w:val="000000"/>
+                                <w:sz w:val="20"/>
+                                <w:szCs w:val="26"/>
+                              </w:rPr>
+                              <w:t xml:space="preserve">    csvwrite(strFileName, A);</w:t>
+                            </w:r>
+                          </w:p>
+                          <w:p>
+                            <w:pPr>
+                              <w:autoSpaceDE w:val="0"/>
+                              <w:autoSpaceDN w:val="0"/>
+                              <w:adjustRightInd w:val="0"/>
+                              <w:spacing w:after="0" w:line="240" w:lineRule="auto"/>
+                              <w:rPr>
+                                <w:rFonts w:ascii="Courier New" w:hAnsi="Courier New" w:cs="Courier New"/>
                                 <w:sz w:val="16"/>
                                 <w:szCs w:val="24"/>
                               </w:rPr>
                             </w:pPr>
-                            <w:r>
-                              <w:rPr>
-                                <w:rFonts w:ascii="Courier New" w:hAnsi="Courier New" w:cs="Courier New"/>
-                                <w:color w:val="000000"/>
-                                <w:sz w:val="18"/>
-                                <w:szCs w:val="26"/>
-                              </w:rPr>
-                              <w:t xml:space="preserve">    csvwrite(strFileName, A);</w:t>
-                            </w:r>
                           </w:p>
                           <w:p>
                             <w:pPr>
@@ -4448,7 +4446,7 @@
           </mc:Choice>
           <mc:Fallback>
             <w:pict>
-              <v:shape id="_x0000_s1028" type="#_x0000_t202" style="position:absolute;margin-left:415.3pt;margin-top:37.5pt;width:466.5pt;height:210.5pt;z-index:251659264;visibility:visible;mso-wrap-style:square;mso-width-percent:0;mso-height-percent:0;mso-wrap-distance-left:9pt;mso-wrap-distance-top:3.6pt;mso-wrap-distance-right:9pt;mso-wrap-distance-bottom:3.6pt;mso-position-horizontal:right;mso-position-horizontal-relative:margin;mso-position-vertical:absolute;mso-position-vertical-relative:text;mso-width-percent:0;mso-height-percent:0;mso-width-relative:margin;mso-height-relative:margin;v-text-anchor:top" o:gfxdata="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">
+              <v:shape id="_x0000_s1028" type="#_x0000_t202" style="position:absolute;margin-left:415.3pt;margin-top:37.5pt;width:466.5pt;height:238.35pt;z-index:251659264;visibility:visible;mso-wrap-style:square;mso-width-percent:0;mso-height-percent:0;mso-wrap-distance-left:9pt;mso-wrap-distance-top:3.6pt;mso-wrap-distance-right:9pt;mso-wrap-distance-bottom:3.6pt;mso-position-horizontal:right;mso-position-horizontal-relative:margin;mso-position-vertical:absolute;mso-position-vertical-relative:text;mso-width-percent:0;mso-height-percent:0;mso-width-relative:margin;mso-height-relative:margin;v-text-anchor:top" o:gfxdata="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">
                 <v:textbox>
                   <w:txbxContent>
                     <w:p>
@@ -4508,7 +4506,7 @@
                         <w:spacing w:after="0" w:line="240" w:lineRule="auto"/>
                         <w:rPr>
                           <w:rFonts w:ascii="Courier New" w:hAnsi="Courier New" w:cs="Courier New"/>
-                          <w:sz w:val="16"/>
+                          <w:sz w:val="18"/>
                           <w:szCs w:val="24"/>
                         </w:rPr>
                       </w:pPr>
@@ -4519,13 +4517,22 @@
                           <w:sz w:val="18"/>
                           <w:szCs w:val="26"/>
                         </w:rPr>
-                        <w:t xml:space="preserve">    fprintf(</w:t>
+                        <w:t xml:space="preserve">    </w:t>
+                      </w:r>
+                      <w:r>
+                        <w:rPr>
+                          <w:rFonts w:ascii="Courier New" w:hAnsi="Courier New" w:cs="Courier New"/>
+                          <w:color w:val="000000"/>
+                          <w:sz w:val="20"/>
+                          <w:szCs w:val="26"/>
+                        </w:rPr>
+                        <w:t>fprintf(</w:t>
                       </w:r>
                       <w:r>
                         <w:rPr>
                           <w:rFonts w:ascii="Courier New" w:hAnsi="Courier New" w:cs="Courier New"/>
                           <w:color w:val="A020F0"/>
-                          <w:sz w:val="18"/>
+                          <w:sz w:val="20"/>
                           <w:szCs w:val="26"/>
                         </w:rPr>
                         <w:t>'\n Load du lieu'</w:t>
@@ -4534,7 +4541,7 @@
                         <w:rPr>
                           <w:rFonts w:ascii="Courier New" w:hAnsi="Courier New" w:cs="Courier New"/>
                           <w:color w:val="000000"/>
-                          <w:sz w:val="18"/>
+                          <w:sz w:val="20"/>
                           <w:szCs w:val="26"/>
                         </w:rPr>
                         <w:t>);</w:t>
@@ -4548,7 +4555,7 @@
                         <w:spacing w:after="0" w:line="240" w:lineRule="auto"/>
                         <w:rPr>
                           <w:rFonts w:ascii="Courier New" w:hAnsi="Courier New" w:cs="Courier New"/>
-                          <w:sz w:val="16"/>
+                          <w:sz w:val="18"/>
                           <w:szCs w:val="24"/>
                         </w:rPr>
                       </w:pPr>
@@ -4556,7 +4563,7 @@
                         <w:rPr>
                           <w:rFonts w:ascii="Courier New" w:hAnsi="Courier New" w:cs="Courier New"/>
                           <w:color w:val="000000"/>
-                          <w:sz w:val="18"/>
+                          <w:sz w:val="20"/>
                           <w:szCs w:val="26"/>
                         </w:rPr>
                         <w:t xml:space="preserve">    lblAll = loadMNISTLabels(</w:t>
@@ -4565,16 +4572,16 @@
                         <w:rPr>
                           <w:rFonts w:ascii="Courier New" w:hAnsi="Courier New" w:cs="Courier New"/>
                           <w:color w:val="A020F0"/>
-                          <w:sz w:val="18"/>
-                          <w:szCs w:val="26"/>
-                        </w:rPr>
-                        <w:t>'D:/train-labels.idx1-ubyte'</w:t>
-                      </w:r>
-                      <w:r>
-                        <w:rPr>
-                          <w:rFonts w:ascii="Courier New" w:hAnsi="Courier New" w:cs="Courier New"/>
-                          <w:color w:val="000000"/>
-                          <w:sz w:val="18"/>
+                          <w:sz w:val="20"/>
+                          <w:szCs w:val="26"/>
+                        </w:rPr>
+                        <w:t>'train-labels.idx1-ubyte'</w:t>
+                      </w:r>
+                      <w:r>
+                        <w:rPr>
+                          <w:rFonts w:ascii="Courier New" w:hAnsi="Courier New" w:cs="Courier New"/>
+                          <w:color w:val="000000"/>
+                          <w:sz w:val="20"/>
                           <w:szCs w:val="26"/>
                         </w:rPr>
                         <w:t>);</w:t>
@@ -4588,7 +4595,7 @@
                         <w:spacing w:after="0" w:line="240" w:lineRule="auto"/>
                         <w:rPr>
                           <w:rFonts w:ascii="Courier New" w:hAnsi="Courier New" w:cs="Courier New"/>
-                          <w:sz w:val="16"/>
+                          <w:sz w:val="18"/>
                           <w:szCs w:val="24"/>
                         </w:rPr>
                       </w:pPr>
@@ -4596,7 +4603,7 @@
                         <w:rPr>
                           <w:rFonts w:ascii="Courier New" w:hAnsi="Courier New" w:cs="Courier New"/>
                           <w:color w:val="000000"/>
-                          <w:sz w:val="18"/>
+                          <w:sz w:val="20"/>
                           <w:szCs w:val="26"/>
                         </w:rPr>
                         <w:t xml:space="preserve">    </w:t>
@@ -4610,7 +4617,7 @@
                         <w:spacing w:after="0" w:line="240" w:lineRule="auto"/>
                         <w:rPr>
                           <w:rFonts w:ascii="Courier New" w:hAnsi="Courier New" w:cs="Courier New"/>
-                          <w:sz w:val="16"/>
+                          <w:sz w:val="18"/>
                           <w:szCs w:val="24"/>
                         </w:rPr>
                       </w:pPr>
@@ -4618,10 +4625,10 @@
                         <w:rPr>
                           <w:rFonts w:ascii="Courier New" w:hAnsi="Courier New" w:cs="Courier New"/>
                           <w:color w:val="000000"/>
-                          <w:sz w:val="18"/>
-                          <w:szCs w:val="26"/>
-                        </w:rPr>
-                        <w:t xml:space="preserve">    nNumbers = size(lblAll, 1);</w:t>
+                          <w:sz w:val="20"/>
+                          <w:szCs w:val="26"/>
+                        </w:rPr>
+                        <w:t xml:space="preserve">    nCol = 10;</w:t>
                       </w:r>
                     </w:p>
                     <w:p>
@@ -4632,7 +4639,7 @@
                         <w:spacing w:after="0" w:line="240" w:lineRule="auto"/>
                         <w:rPr>
                           <w:rFonts w:ascii="Courier New" w:hAnsi="Courier New" w:cs="Courier New"/>
-                          <w:sz w:val="16"/>
+                          <w:sz w:val="18"/>
                           <w:szCs w:val="24"/>
                         </w:rPr>
                       </w:pPr>
@@ -4640,10 +4647,10 @@
                         <w:rPr>
                           <w:rFonts w:ascii="Courier New" w:hAnsi="Courier New" w:cs="Courier New"/>
                           <w:color w:val="000000"/>
-                          <w:sz w:val="18"/>
-                          <w:szCs w:val="26"/>
-                        </w:rPr>
-                        <w:t xml:space="preserve">    A = zeros([2 10]);</w:t>
+                          <w:sz w:val="20"/>
+                          <w:szCs w:val="26"/>
+                        </w:rPr>
+                        <w:t xml:space="preserve">    A = zeros([2 nCol]);</w:t>
                       </w:r>
                     </w:p>
                     <w:p>
@@ -4654,7 +4661,7 @@
                         <w:spacing w:after="0" w:line="240" w:lineRule="auto"/>
                         <w:rPr>
                           <w:rFonts w:ascii="Courier New" w:hAnsi="Courier New" w:cs="Courier New"/>
-                          <w:sz w:val="16"/>
+                          <w:sz w:val="18"/>
                           <w:szCs w:val="24"/>
                         </w:rPr>
                       </w:pPr>
@@ -4662,28 +4669,10 @@
                         <w:rPr>
                           <w:rFonts w:ascii="Courier New" w:hAnsi="Courier New" w:cs="Courier New"/>
                           <w:color w:val="000000"/>
-                          <w:sz w:val="18"/>
+                          <w:sz w:val="20"/>
                           <w:szCs w:val="26"/>
                         </w:rPr>
                         <w:t xml:space="preserve">    </w:t>
-                      </w:r>
-                      <w:r>
-                        <w:rPr>
-                          <w:rFonts w:ascii="Courier New" w:hAnsi="Courier New" w:cs="Courier New"/>
-                          <w:color w:val="0000FF"/>
-                          <w:sz w:val="18"/>
-                          <w:szCs w:val="26"/>
-                        </w:rPr>
-                        <w:t>for</w:t>
-                      </w:r>
-                      <w:r>
-                        <w:rPr>
-                          <w:rFonts w:ascii="Courier New" w:hAnsi="Courier New" w:cs="Courier New"/>
-                          <w:color w:val="000000"/>
-                          <w:sz w:val="18"/>
-                          <w:szCs w:val="26"/>
-                        </w:rPr>
-                        <w:t xml:space="preserve"> i=1:10</w:t>
                       </w:r>
                     </w:p>
                     <w:p>
@@ -4694,7 +4683,7 @@
                         <w:spacing w:after="0" w:line="240" w:lineRule="auto"/>
                         <w:rPr>
                           <w:rFonts w:ascii="Courier New" w:hAnsi="Courier New" w:cs="Courier New"/>
-                          <w:sz w:val="16"/>
+                          <w:sz w:val="18"/>
                           <w:szCs w:val="24"/>
                         </w:rPr>
                       </w:pPr>
@@ -4702,10 +4691,28 @@
                         <w:rPr>
                           <w:rFonts w:ascii="Courier New" w:hAnsi="Courier New" w:cs="Courier New"/>
                           <w:color w:val="000000"/>
-                          <w:sz w:val="18"/>
-                          <w:szCs w:val="26"/>
-                        </w:rPr>
-                        <w:t xml:space="preserve">        A(1, i) = i - 1;</w:t>
+                          <w:sz w:val="20"/>
+                          <w:szCs w:val="26"/>
+                        </w:rPr>
+                        <w:t xml:space="preserve">    </w:t>
+                      </w:r>
+                      <w:r>
+                        <w:rPr>
+                          <w:rFonts w:ascii="Courier New" w:hAnsi="Courier New" w:cs="Courier New"/>
+                          <w:color w:val="0000FF"/>
+                          <w:sz w:val="20"/>
+                          <w:szCs w:val="26"/>
+                        </w:rPr>
+                        <w:t>for</w:t>
+                      </w:r>
+                      <w:r>
+                        <w:rPr>
+                          <w:rFonts w:ascii="Courier New" w:hAnsi="Courier New" w:cs="Courier New"/>
+                          <w:color w:val="000000"/>
+                          <w:sz w:val="20"/>
+                          <w:szCs w:val="26"/>
+                        </w:rPr>
+                        <w:t xml:space="preserve"> i=1:nCol</w:t>
                       </w:r>
                     </w:p>
                     <w:p>
@@ -4716,7 +4723,7 @@
                         <w:spacing w:after="0" w:line="240" w:lineRule="auto"/>
                         <w:rPr>
                           <w:rFonts w:ascii="Courier New" w:hAnsi="Courier New" w:cs="Courier New"/>
-                          <w:sz w:val="16"/>
+                          <w:sz w:val="18"/>
                           <w:szCs w:val="24"/>
                         </w:rPr>
                       </w:pPr>
@@ -4724,19 +4731,10 @@
                         <w:rPr>
                           <w:rFonts w:ascii="Courier New" w:hAnsi="Courier New" w:cs="Courier New"/>
                           <w:color w:val="000000"/>
-                          <w:sz w:val="18"/>
-                          <w:szCs w:val="26"/>
-                        </w:rPr>
-                        <w:t xml:space="preserve">    </w:t>
-                      </w:r>
-                      <w:r>
-                        <w:rPr>
-                          <w:rFonts w:ascii="Courier New" w:hAnsi="Courier New" w:cs="Courier New"/>
-                          <w:color w:val="0000FF"/>
-                          <w:sz w:val="18"/>
-                          <w:szCs w:val="26"/>
-                        </w:rPr>
-                        <w:t>end</w:t>
+                          <w:sz w:val="20"/>
+                          <w:szCs w:val="26"/>
+                        </w:rPr>
+                        <w:t xml:space="preserve">        label = i - 1;</w:t>
                       </w:r>
                     </w:p>
                     <w:p>
@@ -4747,7 +4745,7 @@
                         <w:spacing w:after="0" w:line="240" w:lineRule="auto"/>
                         <w:rPr>
                           <w:rFonts w:ascii="Courier New" w:hAnsi="Courier New" w:cs="Courier New"/>
-                          <w:sz w:val="16"/>
+                          <w:sz w:val="18"/>
                           <w:szCs w:val="24"/>
                         </w:rPr>
                       </w:pPr>
@@ -4755,28 +4753,10 @@
                         <w:rPr>
                           <w:rFonts w:ascii="Courier New" w:hAnsi="Courier New" w:cs="Courier New"/>
                           <w:color w:val="000000"/>
-                          <w:sz w:val="18"/>
-                          <w:szCs w:val="26"/>
-                        </w:rPr>
-                        <w:t xml:space="preserve">    </w:t>
-                      </w:r>
-                      <w:r>
-                        <w:rPr>
-                          <w:rFonts w:ascii="Courier New" w:hAnsi="Courier New" w:cs="Courier New"/>
-                          <w:color w:val="0000FF"/>
-                          <w:sz w:val="18"/>
-                          <w:szCs w:val="26"/>
-                        </w:rPr>
-                        <w:t>for</w:t>
-                      </w:r>
-                      <w:r>
-                        <w:rPr>
-                          <w:rFonts w:ascii="Courier New" w:hAnsi="Courier New" w:cs="Courier New"/>
-                          <w:color w:val="000000"/>
-                          <w:sz w:val="18"/>
-                          <w:szCs w:val="26"/>
-                        </w:rPr>
-                        <w:t xml:space="preserve"> i=1:nNumbers</w:t>
+                          <w:sz w:val="20"/>
+                          <w:szCs w:val="26"/>
+                        </w:rPr>
+                        <w:t xml:space="preserve">        A(1, i) = label;</w:t>
                       </w:r>
                     </w:p>
                     <w:p>
@@ -4787,7 +4767,7 @@
                         <w:spacing w:after="0" w:line="240" w:lineRule="auto"/>
                         <w:rPr>
                           <w:rFonts w:ascii="Courier New" w:hAnsi="Courier New" w:cs="Courier New"/>
-                          <w:sz w:val="16"/>
+                          <w:sz w:val="18"/>
                           <w:szCs w:val="24"/>
                         </w:rPr>
                       </w:pPr>
@@ -4795,10 +4775,10 @@
                         <w:rPr>
                           <w:rFonts w:ascii="Courier New" w:hAnsi="Courier New" w:cs="Courier New"/>
                           <w:color w:val="000000"/>
-                          <w:sz w:val="18"/>
-                          <w:szCs w:val="26"/>
-                        </w:rPr>
-                        <w:t xml:space="preserve">        label = lblAll(i);</w:t>
+                          <w:sz w:val="20"/>
+                          <w:szCs w:val="26"/>
+                        </w:rPr>
+                        <w:t xml:space="preserve">        A(2, i) = sum(lblAll == label);</w:t>
                       </w:r>
                     </w:p>
                     <w:p>
@@ -4809,7 +4789,7 @@
                         <w:spacing w:after="0" w:line="240" w:lineRule="auto"/>
                         <w:rPr>
                           <w:rFonts w:ascii="Courier New" w:hAnsi="Courier New" w:cs="Courier New"/>
-                          <w:sz w:val="16"/>
+                          <w:sz w:val="18"/>
                           <w:szCs w:val="24"/>
                         </w:rPr>
                       </w:pPr>
@@ -4817,10 +4797,19 @@
                         <w:rPr>
                           <w:rFonts w:ascii="Courier New" w:hAnsi="Courier New" w:cs="Courier New"/>
                           <w:color w:val="000000"/>
-                          <w:sz w:val="18"/>
-                          <w:szCs w:val="26"/>
-                        </w:rPr>
-                        <w:t xml:space="preserve">        A(2, label + 1) = A(2, label + 1) + 1;</w:t>
+                          <w:sz w:val="20"/>
+                          <w:szCs w:val="26"/>
+                        </w:rPr>
+                        <w:t xml:space="preserve">    </w:t>
+                      </w:r>
+                      <w:r>
+                        <w:rPr>
+                          <w:rFonts w:ascii="Courier New" w:hAnsi="Courier New" w:cs="Courier New"/>
+                          <w:color w:val="0000FF"/>
+                          <w:sz w:val="20"/>
+                          <w:szCs w:val="26"/>
+                        </w:rPr>
+                        <w:t>end</w:t>
                       </w:r>
                     </w:p>
                     <w:p>
@@ -4831,7 +4820,7 @@
                         <w:spacing w:after="0" w:line="240" w:lineRule="auto"/>
                         <w:rPr>
                           <w:rFonts w:ascii="Courier New" w:hAnsi="Courier New" w:cs="Courier New"/>
-                          <w:sz w:val="16"/>
+                          <w:sz w:val="18"/>
                           <w:szCs w:val="24"/>
                         </w:rPr>
                       </w:pPr>
@@ -4839,19 +4828,10 @@
                         <w:rPr>
                           <w:rFonts w:ascii="Courier New" w:hAnsi="Courier New" w:cs="Courier New"/>
                           <w:color w:val="000000"/>
-                          <w:sz w:val="18"/>
+                          <w:sz w:val="20"/>
                           <w:szCs w:val="26"/>
                         </w:rPr>
                         <w:t xml:space="preserve">    </w:t>
-                      </w:r>
-                      <w:r>
-                        <w:rPr>
-                          <w:rFonts w:ascii="Courier New" w:hAnsi="Courier New" w:cs="Courier New"/>
-                          <w:color w:val="0000FF"/>
-                          <w:sz w:val="18"/>
-                          <w:szCs w:val="26"/>
-                        </w:rPr>
-                        <w:t>end</w:t>
                       </w:r>
                     </w:p>
                     <w:p>
@@ -4862,7 +4842,7 @@
                         <w:spacing w:after="0" w:line="240" w:lineRule="auto"/>
                         <w:rPr>
                           <w:rFonts w:ascii="Courier New" w:hAnsi="Courier New" w:cs="Courier New"/>
-                          <w:sz w:val="16"/>
+                          <w:sz w:val="18"/>
                           <w:szCs w:val="24"/>
                         </w:rPr>
                       </w:pPr>
@@ -4870,7 +4850,7 @@
                         <w:rPr>
                           <w:rFonts w:ascii="Courier New" w:hAnsi="Courier New" w:cs="Courier New"/>
                           <w:color w:val="000000"/>
-                          <w:sz w:val="18"/>
+                          <w:sz w:val="20"/>
                           <w:szCs w:val="26"/>
                         </w:rPr>
                         <w:t xml:space="preserve">    </w:t>
@@ -4879,7 +4859,7 @@
                         <w:rPr>
                           <w:rFonts w:ascii="Courier New" w:hAnsi="Courier New" w:cs="Courier New"/>
                           <w:color w:val="228B22"/>
-                          <w:sz w:val="18"/>
+                          <w:sz w:val="20"/>
                           <w:szCs w:val="26"/>
                         </w:rPr>
                         <w:t>% print A</w:t>
@@ -4893,7 +4873,7 @@
                         <w:spacing w:after="0" w:line="240" w:lineRule="auto"/>
                         <w:rPr>
                           <w:rFonts w:ascii="Courier New" w:hAnsi="Courier New" w:cs="Courier New"/>
-                          <w:sz w:val="16"/>
+                          <w:sz w:val="18"/>
                           <w:szCs w:val="24"/>
                         </w:rPr>
                       </w:pPr>
@@ -4901,7 +4881,7 @@
                         <w:rPr>
                           <w:rFonts w:ascii="Courier New" w:hAnsi="Courier New" w:cs="Courier New"/>
                           <w:color w:val="000000"/>
-                          <w:sz w:val="18"/>
+                          <w:sz w:val="20"/>
                           <w:szCs w:val="26"/>
                         </w:rPr>
                         <w:t xml:space="preserve">    A</w:t>
@@ -4915,7 +4895,7 @@
                         <w:spacing w:after="0" w:line="240" w:lineRule="auto"/>
                         <w:rPr>
                           <w:rFonts w:ascii="Courier New" w:hAnsi="Courier New" w:cs="Courier New"/>
-                          <w:sz w:val="16"/>
+                          <w:sz w:val="18"/>
                           <w:szCs w:val="24"/>
                         </w:rPr>
                       </w:pPr>
@@ -4923,7 +4903,7 @@
                         <w:rPr>
                           <w:rFonts w:ascii="Courier New" w:hAnsi="Courier New" w:cs="Courier New"/>
                           <w:color w:val="000000"/>
-                          <w:sz w:val="18"/>
+                          <w:sz w:val="20"/>
                           <w:szCs w:val="26"/>
                         </w:rPr>
                         <w:t xml:space="preserve">    </w:t>
@@ -4932,7 +4912,7 @@
                         <w:rPr>
                           <w:rFonts w:ascii="Courier New" w:hAnsi="Courier New" w:cs="Courier New"/>
                           <w:color w:val="228B22"/>
-                          <w:sz w:val="18"/>
+                          <w:sz w:val="20"/>
                           <w:szCs w:val="26"/>
                         </w:rPr>
                         <w:t>% write csv file</w:t>
@@ -4946,7 +4926,7 @@
                         <w:spacing w:after="0" w:line="240" w:lineRule="auto"/>
                         <w:rPr>
                           <w:rFonts w:ascii="Courier New" w:hAnsi="Courier New" w:cs="Courier New"/>
-                          <w:sz w:val="16"/>
+                          <w:sz w:val="18"/>
                           <w:szCs w:val="24"/>
                         </w:rPr>
                       </w:pPr>
@@ -4954,7 +4934,7 @@
                         <w:rPr>
                           <w:rFonts w:ascii="Courier New" w:hAnsi="Courier New" w:cs="Courier New"/>
                           <w:color w:val="000000"/>
-                          <w:sz w:val="18"/>
+                          <w:sz w:val="20"/>
                           <w:szCs w:val="26"/>
                         </w:rPr>
                         <w:t xml:space="preserve">    strFileName = [</w:t>
@@ -4963,16 +4943,25 @@
                         <w:rPr>
                           <w:rFonts w:ascii="Courier New" w:hAnsi="Courier New" w:cs="Courier New"/>
                           <w:color w:val="A020F0"/>
-                          <w:sz w:val="18"/>
-                          <w:szCs w:val="26"/>
-                        </w:rPr>
-                        <w:t>'D:\Q3'</w:t>
-                      </w:r>
-                      <w:r>
-                        <w:rPr>
-                          <w:rFonts w:ascii="Courier New" w:hAnsi="Courier New" w:cs="Courier New"/>
-                          <w:color w:val="000000"/>
-                          <w:sz w:val="18"/>
+                          <w:sz w:val="20"/>
+                          <w:szCs w:val="26"/>
+                        </w:rPr>
+                        <w:t>'D:\Q3</w:t>
+                      </w:r>
+                      <w:r>
+                        <w:rPr>
+                          <w:rFonts w:ascii="Courier New" w:hAnsi="Courier New" w:cs="Courier New"/>
+                          <w:color w:val="A020F0"/>
+                          <w:sz w:val="20"/>
+                          <w:szCs w:val="26"/>
+                        </w:rPr>
+                        <w:t>'</w:t>
+                      </w:r>
+                      <w:r>
+                        <w:rPr>
+                          <w:rFonts w:ascii="Courier New" w:hAnsi="Courier New" w:cs="Courier New"/>
+                          <w:color w:val="000000"/>
+                          <w:sz w:val="20"/>
                           <w:szCs w:val="26"/>
                         </w:rPr>
                         <w:t xml:space="preserve">, </w:t>
@@ -4981,7 +4970,7 @@
                         <w:rPr>
                           <w:rFonts w:ascii="Courier New" w:hAnsi="Courier New" w:cs="Courier New"/>
                           <w:color w:val="A020F0"/>
-                          <w:sz w:val="18"/>
+                          <w:sz w:val="20"/>
                           <w:szCs w:val="26"/>
                         </w:rPr>
                         <w:t>'.csv'</w:t>
@@ -4990,7 +4979,7 @@
                         <w:rPr>
                           <w:rFonts w:ascii="Courier New" w:hAnsi="Courier New" w:cs="Courier New"/>
                           <w:color w:val="000000"/>
-                          <w:sz w:val="18"/>
+                          <w:sz w:val="20"/>
                           <w:szCs w:val="26"/>
                         </w:rPr>
                         <w:t>];</w:t>
@@ -5004,19 +4993,32 @@
                         <w:spacing w:after="0" w:line="240" w:lineRule="auto"/>
                         <w:rPr>
                           <w:rFonts w:ascii="Courier New" w:hAnsi="Courier New" w:cs="Courier New"/>
+                          <w:sz w:val="18"/>
+                          <w:szCs w:val="24"/>
+                        </w:rPr>
+                      </w:pPr>
+                      <w:r>
+                        <w:rPr>
+                          <w:rFonts w:ascii="Courier New" w:hAnsi="Courier New" w:cs="Courier New"/>
+                          <w:color w:val="000000"/>
+                          <w:sz w:val="20"/>
+                          <w:szCs w:val="26"/>
+                        </w:rPr>
+                        <w:t xml:space="preserve">    csvwrite(strFileName, A);</w:t>
+                      </w:r>
+                    </w:p>
+                    <w:p>
+                      <w:pPr>
+                        <w:autoSpaceDE w:val="0"/>
+                        <w:autoSpaceDN w:val="0"/>
+                        <w:adjustRightInd w:val="0"/>
+                        <w:spacing w:after="0" w:line="240" w:lineRule="auto"/>
+                        <w:rPr>
+                          <w:rFonts w:ascii="Courier New" w:hAnsi="Courier New" w:cs="Courier New"/>
                           <w:sz w:val="16"/>
                           <w:szCs w:val="24"/>
                         </w:rPr>
                       </w:pPr>
-                      <w:r>
-                        <w:rPr>
-                          <w:rFonts w:ascii="Courier New" w:hAnsi="Courier New" w:cs="Courier New"/>
-                          <w:color w:val="000000"/>
-                          <w:sz w:val="18"/>
-                          <w:szCs w:val="26"/>
-                        </w:rPr>
-                        <w:t xml:space="preserve">    csvwrite(strFileName, A);</w:t>
-                      </w:r>
                     </w:p>
                     <w:p>
                       <w:pPr>
@@ -5147,7 +5149,7 @@
                 <wp:positionV relativeFrom="paragraph">
                   <wp:posOffset>476250</wp:posOffset>
                 </wp:positionV>
-                <wp:extent cx="5924550" cy="2673350"/>
+                <wp:extent cx="5924550" cy="2825750"/>
                 <wp:effectExtent l="0" t="0" r="19050" b="12700"/>
                 <wp:wrapSquare wrapText="bothSides"/>
                 <wp:docPr id="9" name="Text Box 2"/>
@@ -5163,7 +5165,7 @@
                       <wps:spPr bwMode="auto">
                         <a:xfrm>
                           <a:off x="0" y="0"/>
-                          <a:ext cx="5924550" cy="2673350"/>
+                          <a:ext cx="5924550" cy="2826327"/>
                         </a:xfrm>
                         <a:prstGeom prst="rect">
                           <a:avLst/>
@@ -5219,16 +5221,7 @@
                                 <w:sz w:val="18"/>
                                 <w:szCs w:val="26"/>
                               </w:rPr>
-                              <w:t>thongKeImage</w:t>
-                            </w:r>
-                            <w:r>
-                              <w:rPr>
-                                <w:rFonts w:ascii="Courier New" w:hAnsi="Courier New" w:cs="Courier New"/>
-                                <w:color w:val="000000"/>
-                                <w:sz w:val="18"/>
-                                <w:szCs w:val="26"/>
-                              </w:rPr>
-                              <w:t>Test</w:t>
+                              <w:t>thongKeImageTest</w:t>
                             </w:r>
                             <w:r>
                               <w:rPr>
@@ -5248,7 +5241,7 @@
                               <w:spacing w:after="0" w:line="240" w:lineRule="auto"/>
                               <w:rPr>
                                 <w:rFonts w:ascii="Courier New" w:hAnsi="Courier New" w:cs="Courier New"/>
-                                <w:sz w:val="16"/>
+                                <w:sz w:val="18"/>
                                 <w:szCs w:val="24"/>
                               </w:rPr>
                             </w:pPr>
@@ -5259,13 +5252,22 @@
                                 <w:sz w:val="18"/>
                                 <w:szCs w:val="26"/>
                               </w:rPr>
-                              <w:t xml:space="preserve">    fprintf(</w:t>
+                              <w:t xml:space="preserve">    </w:t>
+                            </w:r>
+                            <w:r>
+                              <w:rPr>
+                                <w:rFonts w:ascii="Courier New" w:hAnsi="Courier New" w:cs="Courier New"/>
+                                <w:color w:val="000000"/>
+                                <w:sz w:val="20"/>
+                                <w:szCs w:val="26"/>
+                              </w:rPr>
+                              <w:t>fprintf(</w:t>
                             </w:r>
                             <w:r>
                               <w:rPr>
                                 <w:rFonts w:ascii="Courier New" w:hAnsi="Courier New" w:cs="Courier New"/>
                                 <w:color w:val="A020F0"/>
-                                <w:sz w:val="18"/>
+                                <w:sz w:val="20"/>
                                 <w:szCs w:val="26"/>
                               </w:rPr>
                               <w:t>'\n Load du lieu'</w:t>
@@ -5274,7 +5276,7 @@
                               <w:rPr>
                                 <w:rFonts w:ascii="Courier New" w:hAnsi="Courier New" w:cs="Courier New"/>
                                 <w:color w:val="000000"/>
-                                <w:sz w:val="18"/>
+                                <w:sz w:val="20"/>
                                 <w:szCs w:val="26"/>
                               </w:rPr>
                               <w:t>);</w:t>
@@ -5288,7 +5290,7 @@
                               <w:spacing w:after="0" w:line="240" w:lineRule="auto"/>
                               <w:rPr>
                                 <w:rFonts w:ascii="Courier New" w:hAnsi="Courier New" w:cs="Courier New"/>
-                                <w:sz w:val="16"/>
+                                <w:sz w:val="18"/>
                                 <w:szCs w:val="24"/>
                               </w:rPr>
                             </w:pPr>
@@ -5296,43 +5298,34 @@
                               <w:rPr>
                                 <w:rFonts w:ascii="Courier New" w:hAnsi="Courier New" w:cs="Courier New"/>
                                 <w:color w:val="000000"/>
-                                <w:sz w:val="18"/>
-                                <w:szCs w:val="26"/>
-                              </w:rPr>
-                              <w:t xml:space="preserve">    lblAll = loadMNISTLabels(</w:t>
+                                <w:sz w:val="20"/>
+                                <w:szCs w:val="26"/>
+                              </w:rPr>
+                              <w:t xml:space="preserve">    </w:t>
+                            </w:r>
+                            <w:r>
+                              <w:rPr>
+                                <w:rFonts w:ascii="Courier New" w:hAnsi="Courier New" w:cs="Courier New"/>
+                                <w:color w:val="000000"/>
+                                <w:sz w:val="20"/>
+                                <w:szCs w:val="26"/>
+                              </w:rPr>
+                              <w:t>lblAll = loadMNISTLabels(</w:t>
                             </w:r>
                             <w:r>
                               <w:rPr>
                                 <w:rFonts w:ascii="Courier New" w:hAnsi="Courier New" w:cs="Courier New"/>
                                 <w:color w:val="A020F0"/>
-                                <w:sz w:val="18"/>
-                                <w:szCs w:val="26"/>
-                              </w:rPr>
-                              <w:t>'D:/</w:t>
-                            </w:r>
-                            <w:r>
-                              <w:rPr>
-                                <w:rFonts w:ascii="Courier New" w:hAnsi="Courier New" w:cs="Courier New"/>
-                                <w:color w:val="A020F0"/>
-                                <w:sz w:val="18"/>
-                                <w:szCs w:val="26"/>
-                              </w:rPr>
-                              <w:t>t10k</w:t>
-                            </w:r>
-                            <w:r>
-                              <w:rPr>
-                                <w:rFonts w:ascii="Courier New" w:hAnsi="Courier New" w:cs="Courier New"/>
-                                <w:color w:val="A020F0"/>
-                                <w:sz w:val="18"/>
-                                <w:szCs w:val="26"/>
-                              </w:rPr>
-                              <w:t>-labels.idx1-ubyte'</w:t>
-                            </w:r>
-                            <w:r>
-                              <w:rPr>
-                                <w:rFonts w:ascii="Courier New" w:hAnsi="Courier New" w:cs="Courier New"/>
-                                <w:color w:val="000000"/>
-                                <w:sz w:val="18"/>
+                                <w:sz w:val="20"/>
+                                <w:szCs w:val="26"/>
+                              </w:rPr>
+                              <w:t>'t10k-labels.idx1-ubyte'</w:t>
+                            </w:r>
+                            <w:r>
+                              <w:rPr>
+                                <w:rFonts w:ascii="Courier New" w:hAnsi="Courier New" w:cs="Courier New"/>
+                                <w:color w:val="000000"/>
+                                <w:sz w:val="20"/>
                                 <w:szCs w:val="26"/>
                               </w:rPr>
                               <w:t>);</w:t>
@@ -5346,7 +5339,7 @@
                               <w:spacing w:after="0" w:line="240" w:lineRule="auto"/>
                               <w:rPr>
                                 <w:rFonts w:ascii="Courier New" w:hAnsi="Courier New" w:cs="Courier New"/>
-                                <w:sz w:val="16"/>
+                                <w:sz w:val="18"/>
                                 <w:szCs w:val="24"/>
                               </w:rPr>
                             </w:pPr>
@@ -5354,7 +5347,7 @@
                               <w:rPr>
                                 <w:rFonts w:ascii="Courier New" w:hAnsi="Courier New" w:cs="Courier New"/>
                                 <w:color w:val="000000"/>
-                                <w:sz w:val="18"/>
+                                <w:sz w:val="20"/>
                                 <w:szCs w:val="26"/>
                               </w:rPr>
                               <w:t xml:space="preserve">    </w:t>
@@ -5368,7 +5361,7 @@
                               <w:spacing w:after="0" w:line="240" w:lineRule="auto"/>
                               <w:rPr>
                                 <w:rFonts w:ascii="Courier New" w:hAnsi="Courier New" w:cs="Courier New"/>
-                                <w:sz w:val="16"/>
+                                <w:sz w:val="18"/>
                                 <w:szCs w:val="24"/>
                               </w:rPr>
                             </w:pPr>
@@ -5376,10 +5369,10 @@
                               <w:rPr>
                                 <w:rFonts w:ascii="Courier New" w:hAnsi="Courier New" w:cs="Courier New"/>
                                 <w:color w:val="000000"/>
-                                <w:sz w:val="18"/>
-                                <w:szCs w:val="26"/>
-                              </w:rPr>
-                              <w:t xml:space="preserve">    nNumbers = size(lblAll, 1);</w:t>
+                                <w:sz w:val="20"/>
+                                <w:szCs w:val="26"/>
+                              </w:rPr>
+                              <w:t xml:space="preserve">    nCol = 10;</w:t>
                             </w:r>
                           </w:p>
                           <w:p>
@@ -5390,7 +5383,7 @@
                               <w:spacing w:after="0" w:line="240" w:lineRule="auto"/>
                               <w:rPr>
                                 <w:rFonts w:ascii="Courier New" w:hAnsi="Courier New" w:cs="Courier New"/>
-                                <w:sz w:val="16"/>
+                                <w:sz w:val="18"/>
                                 <w:szCs w:val="24"/>
                               </w:rPr>
                             </w:pPr>
@@ -5398,10 +5391,10 @@
                               <w:rPr>
                                 <w:rFonts w:ascii="Courier New" w:hAnsi="Courier New" w:cs="Courier New"/>
                                 <w:color w:val="000000"/>
-                                <w:sz w:val="18"/>
-                                <w:szCs w:val="26"/>
-                              </w:rPr>
-                              <w:t xml:space="preserve">    A = zeros([2 10]);</w:t>
+                                <w:sz w:val="20"/>
+                                <w:szCs w:val="26"/>
+                              </w:rPr>
+                              <w:t xml:space="preserve">    A = zeros([2 nCol]);</w:t>
                             </w:r>
                           </w:p>
                           <w:p>
@@ -5412,7 +5405,7 @@
                               <w:spacing w:after="0" w:line="240" w:lineRule="auto"/>
                               <w:rPr>
                                 <w:rFonts w:ascii="Courier New" w:hAnsi="Courier New" w:cs="Courier New"/>
-                                <w:sz w:val="16"/>
+                                <w:sz w:val="18"/>
                                 <w:szCs w:val="24"/>
                               </w:rPr>
                             </w:pPr>
@@ -5420,28 +5413,10 @@
                               <w:rPr>
                                 <w:rFonts w:ascii="Courier New" w:hAnsi="Courier New" w:cs="Courier New"/>
                                 <w:color w:val="000000"/>
-                                <w:sz w:val="18"/>
+                                <w:sz w:val="20"/>
                                 <w:szCs w:val="26"/>
                               </w:rPr>
                               <w:t xml:space="preserve">    </w:t>
-                            </w:r>
-                            <w:r>
-                              <w:rPr>
-                                <w:rFonts w:ascii="Courier New" w:hAnsi="Courier New" w:cs="Courier New"/>
-                                <w:color w:val="0000FF"/>
-                                <w:sz w:val="18"/>
-                                <w:szCs w:val="26"/>
-                              </w:rPr>
-                              <w:t>for</w:t>
-                            </w:r>
-                            <w:r>
-                              <w:rPr>
-                                <w:rFonts w:ascii="Courier New" w:hAnsi="Courier New" w:cs="Courier New"/>
-                                <w:color w:val="000000"/>
-                                <w:sz w:val="18"/>
-                                <w:szCs w:val="26"/>
-                              </w:rPr>
-                              <w:t xml:space="preserve"> i=1:10</w:t>
                             </w:r>
                           </w:p>
                           <w:p>
@@ -5452,7 +5427,7 @@
                               <w:spacing w:after="0" w:line="240" w:lineRule="auto"/>
                               <w:rPr>
                                 <w:rFonts w:ascii="Courier New" w:hAnsi="Courier New" w:cs="Courier New"/>
-                                <w:sz w:val="16"/>
+                                <w:sz w:val="18"/>
                                 <w:szCs w:val="24"/>
                               </w:rPr>
                             </w:pPr>
@@ -5460,10 +5435,28 @@
                               <w:rPr>
                                 <w:rFonts w:ascii="Courier New" w:hAnsi="Courier New" w:cs="Courier New"/>
                                 <w:color w:val="000000"/>
-                                <w:sz w:val="18"/>
-                                <w:szCs w:val="26"/>
-                              </w:rPr>
-                              <w:t xml:space="preserve">        A(1, i) = i - 1;</w:t>
+                                <w:sz w:val="20"/>
+                                <w:szCs w:val="26"/>
+                              </w:rPr>
+                              <w:t xml:space="preserve">    </w:t>
+                            </w:r>
+                            <w:r>
+                              <w:rPr>
+                                <w:rFonts w:ascii="Courier New" w:hAnsi="Courier New" w:cs="Courier New"/>
+                                <w:color w:val="0000FF"/>
+                                <w:sz w:val="20"/>
+                                <w:szCs w:val="26"/>
+                              </w:rPr>
+                              <w:t>for</w:t>
+                            </w:r>
+                            <w:r>
+                              <w:rPr>
+                                <w:rFonts w:ascii="Courier New" w:hAnsi="Courier New" w:cs="Courier New"/>
+                                <w:color w:val="000000"/>
+                                <w:sz w:val="20"/>
+                                <w:szCs w:val="26"/>
+                              </w:rPr>
+                              <w:t xml:space="preserve"> i=1:nCol</w:t>
                             </w:r>
                           </w:p>
                           <w:p>
@@ -5474,7 +5467,7 @@
                               <w:spacing w:after="0" w:line="240" w:lineRule="auto"/>
                               <w:rPr>
                                 <w:rFonts w:ascii="Courier New" w:hAnsi="Courier New" w:cs="Courier New"/>
-                                <w:sz w:val="16"/>
+                                <w:sz w:val="18"/>
                                 <w:szCs w:val="24"/>
                               </w:rPr>
                             </w:pPr>
@@ -5482,19 +5475,10 @@
                               <w:rPr>
                                 <w:rFonts w:ascii="Courier New" w:hAnsi="Courier New" w:cs="Courier New"/>
                                 <w:color w:val="000000"/>
-                                <w:sz w:val="18"/>
-                                <w:szCs w:val="26"/>
-                              </w:rPr>
-                              <w:t xml:space="preserve">    </w:t>
-                            </w:r>
-                            <w:r>
-                              <w:rPr>
-                                <w:rFonts w:ascii="Courier New" w:hAnsi="Courier New" w:cs="Courier New"/>
-                                <w:color w:val="0000FF"/>
-                                <w:sz w:val="18"/>
-                                <w:szCs w:val="26"/>
-                              </w:rPr>
-                              <w:t>end</w:t>
+                                <w:sz w:val="20"/>
+                                <w:szCs w:val="26"/>
+                              </w:rPr>
+                              <w:t xml:space="preserve">        label = i - 1;</w:t>
                             </w:r>
                           </w:p>
                           <w:p>
@@ -5505,7 +5489,7 @@
                               <w:spacing w:after="0" w:line="240" w:lineRule="auto"/>
                               <w:rPr>
                                 <w:rFonts w:ascii="Courier New" w:hAnsi="Courier New" w:cs="Courier New"/>
-                                <w:sz w:val="16"/>
+                                <w:sz w:val="18"/>
                                 <w:szCs w:val="24"/>
                               </w:rPr>
                             </w:pPr>
@@ -5513,28 +5497,10 @@
                               <w:rPr>
                                 <w:rFonts w:ascii="Courier New" w:hAnsi="Courier New" w:cs="Courier New"/>
                                 <w:color w:val="000000"/>
-                                <w:sz w:val="18"/>
-                                <w:szCs w:val="26"/>
-                              </w:rPr>
-                              <w:t xml:space="preserve">    </w:t>
-                            </w:r>
-                            <w:r>
-                              <w:rPr>
-                                <w:rFonts w:ascii="Courier New" w:hAnsi="Courier New" w:cs="Courier New"/>
-                                <w:color w:val="0000FF"/>
-                                <w:sz w:val="18"/>
-                                <w:szCs w:val="26"/>
-                              </w:rPr>
-                              <w:t>for</w:t>
-                            </w:r>
-                            <w:r>
-                              <w:rPr>
-                                <w:rFonts w:ascii="Courier New" w:hAnsi="Courier New" w:cs="Courier New"/>
-                                <w:color w:val="000000"/>
-                                <w:sz w:val="18"/>
-                                <w:szCs w:val="26"/>
-                              </w:rPr>
-                              <w:t xml:space="preserve"> i=1:nNumbers</w:t>
+                                <w:sz w:val="20"/>
+                                <w:szCs w:val="26"/>
+                              </w:rPr>
+                              <w:t xml:space="preserve">        A(1, i) = label;</w:t>
                             </w:r>
                           </w:p>
                           <w:p>
@@ -5545,7 +5511,7 @@
                               <w:spacing w:after="0" w:line="240" w:lineRule="auto"/>
                               <w:rPr>
                                 <w:rFonts w:ascii="Courier New" w:hAnsi="Courier New" w:cs="Courier New"/>
-                                <w:sz w:val="16"/>
+                                <w:sz w:val="18"/>
                                 <w:szCs w:val="24"/>
                               </w:rPr>
                             </w:pPr>
@@ -5553,10 +5519,10 @@
                               <w:rPr>
                                 <w:rFonts w:ascii="Courier New" w:hAnsi="Courier New" w:cs="Courier New"/>
                                 <w:color w:val="000000"/>
-                                <w:sz w:val="18"/>
-                                <w:szCs w:val="26"/>
-                              </w:rPr>
-                              <w:t xml:space="preserve">        label = lblAll(i);</w:t>
+                                <w:sz w:val="20"/>
+                                <w:szCs w:val="26"/>
+                              </w:rPr>
+                              <w:t xml:space="preserve">        A(2, i) = sum(lblAll == label);</w:t>
                             </w:r>
                           </w:p>
                           <w:p>
@@ -5567,7 +5533,7 @@
                               <w:spacing w:after="0" w:line="240" w:lineRule="auto"/>
                               <w:rPr>
                                 <w:rFonts w:ascii="Courier New" w:hAnsi="Courier New" w:cs="Courier New"/>
-                                <w:sz w:val="16"/>
+                                <w:sz w:val="18"/>
                                 <w:szCs w:val="24"/>
                               </w:rPr>
                             </w:pPr>
@@ -5575,10 +5541,19 @@
                               <w:rPr>
                                 <w:rFonts w:ascii="Courier New" w:hAnsi="Courier New" w:cs="Courier New"/>
                                 <w:color w:val="000000"/>
-                                <w:sz w:val="18"/>
-                                <w:szCs w:val="26"/>
-                              </w:rPr>
-                              <w:t xml:space="preserve">        A(2, label + 1) = A(2, label + 1) + 1;</w:t>
+                                <w:sz w:val="20"/>
+                                <w:szCs w:val="26"/>
+                              </w:rPr>
+                              <w:t xml:space="preserve">    </w:t>
+                            </w:r>
+                            <w:r>
+                              <w:rPr>
+                                <w:rFonts w:ascii="Courier New" w:hAnsi="Courier New" w:cs="Courier New"/>
+                                <w:color w:val="0000FF"/>
+                                <w:sz w:val="20"/>
+                                <w:szCs w:val="26"/>
+                              </w:rPr>
+                              <w:t>end</w:t>
                             </w:r>
                           </w:p>
                           <w:p>
@@ -5589,7 +5564,7 @@
                               <w:spacing w:after="0" w:line="240" w:lineRule="auto"/>
                               <w:rPr>
                                 <w:rFonts w:ascii="Courier New" w:hAnsi="Courier New" w:cs="Courier New"/>
-                                <w:sz w:val="16"/>
+                                <w:sz w:val="18"/>
                                 <w:szCs w:val="24"/>
                               </w:rPr>
                             </w:pPr>
@@ -5597,19 +5572,10 @@
                               <w:rPr>
                                 <w:rFonts w:ascii="Courier New" w:hAnsi="Courier New" w:cs="Courier New"/>
                                 <w:color w:val="000000"/>
-                                <w:sz w:val="18"/>
+                                <w:sz w:val="20"/>
                                 <w:szCs w:val="26"/>
                               </w:rPr>
                               <w:t xml:space="preserve">    </w:t>
-                            </w:r>
-                            <w:r>
-                              <w:rPr>
-                                <w:rFonts w:ascii="Courier New" w:hAnsi="Courier New" w:cs="Courier New"/>
-                                <w:color w:val="0000FF"/>
-                                <w:sz w:val="18"/>
-                                <w:szCs w:val="26"/>
-                              </w:rPr>
-                              <w:t>end</w:t>
                             </w:r>
                           </w:p>
                           <w:p>
@@ -5620,7 +5586,7 @@
                               <w:spacing w:after="0" w:line="240" w:lineRule="auto"/>
                               <w:rPr>
                                 <w:rFonts w:ascii="Courier New" w:hAnsi="Courier New" w:cs="Courier New"/>
-                                <w:sz w:val="16"/>
+                                <w:sz w:val="18"/>
                                 <w:szCs w:val="24"/>
                               </w:rPr>
                             </w:pPr>
@@ -5628,7 +5594,7 @@
                               <w:rPr>
                                 <w:rFonts w:ascii="Courier New" w:hAnsi="Courier New" w:cs="Courier New"/>
                                 <w:color w:val="000000"/>
-                                <w:sz w:val="18"/>
+                                <w:sz w:val="20"/>
                                 <w:szCs w:val="26"/>
                               </w:rPr>
                               <w:t xml:space="preserve">    </w:t>
@@ -5637,7 +5603,7 @@
                               <w:rPr>
                                 <w:rFonts w:ascii="Courier New" w:hAnsi="Courier New" w:cs="Courier New"/>
                                 <w:color w:val="228B22"/>
-                                <w:sz w:val="18"/>
+                                <w:sz w:val="20"/>
                                 <w:szCs w:val="26"/>
                               </w:rPr>
                               <w:t>% print A</w:t>
@@ -5651,7 +5617,7 @@
                               <w:spacing w:after="0" w:line="240" w:lineRule="auto"/>
                               <w:rPr>
                                 <w:rFonts w:ascii="Courier New" w:hAnsi="Courier New" w:cs="Courier New"/>
-                                <w:sz w:val="16"/>
+                                <w:sz w:val="18"/>
                                 <w:szCs w:val="24"/>
                               </w:rPr>
                             </w:pPr>
@@ -5659,7 +5625,7 @@
                               <w:rPr>
                                 <w:rFonts w:ascii="Courier New" w:hAnsi="Courier New" w:cs="Courier New"/>
                                 <w:color w:val="000000"/>
-                                <w:sz w:val="18"/>
+                                <w:sz w:val="20"/>
                                 <w:szCs w:val="26"/>
                               </w:rPr>
                               <w:t xml:space="preserve">    A</w:t>
@@ -5673,7 +5639,7 @@
                               <w:spacing w:after="0" w:line="240" w:lineRule="auto"/>
                               <w:rPr>
                                 <w:rFonts w:ascii="Courier New" w:hAnsi="Courier New" w:cs="Courier New"/>
-                                <w:sz w:val="16"/>
+                                <w:sz w:val="18"/>
                                 <w:szCs w:val="24"/>
                               </w:rPr>
                             </w:pPr>
@@ -5681,7 +5647,7 @@
                               <w:rPr>
                                 <w:rFonts w:ascii="Courier New" w:hAnsi="Courier New" w:cs="Courier New"/>
                                 <w:color w:val="000000"/>
-                                <w:sz w:val="18"/>
+                                <w:sz w:val="20"/>
                                 <w:szCs w:val="26"/>
                               </w:rPr>
                               <w:t xml:space="preserve">    </w:t>
@@ -5690,7 +5656,7 @@
                               <w:rPr>
                                 <w:rFonts w:ascii="Courier New" w:hAnsi="Courier New" w:cs="Courier New"/>
                                 <w:color w:val="228B22"/>
-                                <w:sz w:val="18"/>
+                                <w:sz w:val="20"/>
                                 <w:szCs w:val="26"/>
                               </w:rPr>
                               <w:t>% write csv file</w:t>
@@ -5704,7 +5670,7 @@
                               <w:spacing w:after="0" w:line="240" w:lineRule="auto"/>
                               <w:rPr>
                                 <w:rFonts w:ascii="Courier New" w:hAnsi="Courier New" w:cs="Courier New"/>
-                                <w:sz w:val="16"/>
+                                <w:sz w:val="18"/>
                                 <w:szCs w:val="24"/>
                               </w:rPr>
                             </w:pPr>
@@ -5712,7 +5678,7 @@
                               <w:rPr>
                                 <w:rFonts w:ascii="Courier New" w:hAnsi="Courier New" w:cs="Courier New"/>
                                 <w:color w:val="000000"/>
-                                <w:sz w:val="18"/>
+                                <w:sz w:val="20"/>
                                 <w:szCs w:val="26"/>
                               </w:rPr>
                               <w:t xml:space="preserve">    strFileName = [</w:t>
@@ -5721,34 +5687,25 @@
                               <w:rPr>
                                 <w:rFonts w:ascii="Courier New" w:hAnsi="Courier New" w:cs="Courier New"/>
                                 <w:color w:val="A020F0"/>
-                                <w:sz w:val="18"/>
-                                <w:szCs w:val="26"/>
-                              </w:rPr>
-                              <w:t>'D:\Q4</w:t>
+                                <w:sz w:val="20"/>
+                                <w:szCs w:val="26"/>
+                              </w:rPr>
+                              <w:t>'D:\Q4'</w:t>
+                            </w:r>
+                            <w:r>
+                              <w:rPr>
+                                <w:rFonts w:ascii="Courier New" w:hAnsi="Courier New" w:cs="Courier New"/>
+                                <w:color w:val="000000"/>
+                                <w:sz w:val="20"/>
+                                <w:szCs w:val="26"/>
+                              </w:rPr>
+                              <w:t xml:space="preserve">, </w:t>
                             </w:r>
                             <w:r>
                               <w:rPr>
                                 <w:rFonts w:ascii="Courier New" w:hAnsi="Courier New" w:cs="Courier New"/>
                                 <w:color w:val="A020F0"/>
-                                <w:sz w:val="18"/>
-                                <w:szCs w:val="26"/>
-                              </w:rPr>
-                              <w:t>'</w:t>
-                            </w:r>
-                            <w:r>
-                              <w:rPr>
-                                <w:rFonts w:ascii="Courier New" w:hAnsi="Courier New" w:cs="Courier New"/>
-                                <w:color w:val="000000"/>
-                                <w:sz w:val="18"/>
-                                <w:szCs w:val="26"/>
-                              </w:rPr>
-                              <w:t xml:space="preserve">, </w:t>
-                            </w:r>
-                            <w:r>
-                              <w:rPr>
-                                <w:rFonts w:ascii="Courier New" w:hAnsi="Courier New" w:cs="Courier New"/>
-                                <w:color w:val="A020F0"/>
-                                <w:sz w:val="18"/>
+                                <w:sz w:val="20"/>
                                 <w:szCs w:val="26"/>
                               </w:rPr>
                               <w:t>'.csv'</w:t>
@@ -5757,7 +5714,7 @@
                               <w:rPr>
                                 <w:rFonts w:ascii="Courier New" w:hAnsi="Courier New" w:cs="Courier New"/>
                                 <w:color w:val="000000"/>
-                                <w:sz w:val="18"/>
+                                <w:sz w:val="20"/>
                                 <w:szCs w:val="26"/>
                               </w:rPr>
                               <w:t>];</w:t>
@@ -5771,7 +5728,7 @@
                               <w:spacing w:after="0" w:line="240" w:lineRule="auto"/>
                               <w:rPr>
                                 <w:rFonts w:ascii="Courier New" w:hAnsi="Courier New" w:cs="Courier New"/>
-                                <w:sz w:val="16"/>
+                                <w:sz w:val="18"/>
                                 <w:szCs w:val="24"/>
                               </w:rPr>
                             </w:pPr>
@@ -5779,7 +5736,7 @@
                               <w:rPr>
                                 <w:rFonts w:ascii="Courier New" w:hAnsi="Courier New" w:cs="Courier New"/>
                                 <w:color w:val="000000"/>
-                                <w:sz w:val="18"/>
+                                <w:sz w:val="20"/>
                                 <w:szCs w:val="26"/>
                               </w:rPr>
                               <w:t xml:space="preserve">    csvwrite(strFileName, A);</w:t>
@@ -5833,7 +5790,7 @@
           </mc:Choice>
           <mc:Fallback>
             <w:pict>
-              <v:shape w14:anchorId="3279E200" id="_x0000_s1029" type="#_x0000_t202" style="position:absolute;margin-left:415.3pt;margin-top:37.5pt;width:466.5pt;height:210.5pt;z-index:251665408;visibility:visible;mso-wrap-style:square;mso-width-percent:0;mso-height-percent:0;mso-wrap-distance-left:9pt;mso-wrap-distance-top:3.6pt;mso-wrap-distance-right:9pt;mso-wrap-distance-bottom:3.6pt;mso-position-horizontal:right;mso-position-horizontal-relative:margin;mso-position-vertical:absolute;mso-position-vertical-relative:text;mso-width-percent:0;mso-height-percent:0;mso-width-relative:margin;mso-height-relative:margin;v-text-anchor:top" o:gfxdata="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">
+              <v:shape w14:anchorId="3279E200" id="_x0000_s1029" type="#_x0000_t202" style="position:absolute;margin-left:415.3pt;margin-top:37.5pt;width:466.5pt;height:222.5pt;z-index:251665408;visibility:visible;mso-wrap-style:square;mso-width-percent:0;mso-height-percent:0;mso-wrap-distance-left:9pt;mso-wrap-distance-top:3.6pt;mso-wrap-distance-right:9pt;mso-wrap-distance-bottom:3.6pt;mso-position-horizontal:right;mso-position-horizontal-relative:margin;mso-position-vertical:absolute;mso-position-vertical-relative:text;mso-width-percent:0;mso-height-percent:0;mso-width-relative:margin;mso-height-relative:margin;v-text-anchor:top" o:gfxdata="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">
                 <v:textbox>
                   <w:txbxContent>
                     <w:p>
@@ -5873,16 +5830,7 @@
                           <w:sz w:val="18"/>
                           <w:szCs w:val="26"/>
                         </w:rPr>
-                        <w:t>thongKeImage</w:t>
-                      </w:r>
-                      <w:r>
-                        <w:rPr>
-                          <w:rFonts w:ascii="Courier New" w:hAnsi="Courier New" w:cs="Courier New"/>
-                          <w:color w:val="000000"/>
-                          <w:sz w:val="18"/>
-                          <w:szCs w:val="26"/>
-                        </w:rPr>
-                        <w:t>Test</w:t>
+                        <w:t>thongKeImageTest</w:t>
                       </w:r>
                       <w:r>
                         <w:rPr>
@@ -5902,7 +5850,7 @@
                         <w:spacing w:after="0" w:line="240" w:lineRule="auto"/>
                         <w:rPr>
                           <w:rFonts w:ascii="Courier New" w:hAnsi="Courier New" w:cs="Courier New"/>
-                          <w:sz w:val="16"/>
+                          <w:sz w:val="18"/>
                           <w:szCs w:val="24"/>
                         </w:rPr>
                       </w:pPr>
@@ -5913,13 +5861,22 @@
                           <w:sz w:val="18"/>
                           <w:szCs w:val="26"/>
                         </w:rPr>
-                        <w:t xml:space="preserve">    fprintf(</w:t>
+                        <w:t xml:space="preserve">    </w:t>
+                      </w:r>
+                      <w:r>
+                        <w:rPr>
+                          <w:rFonts w:ascii="Courier New" w:hAnsi="Courier New" w:cs="Courier New"/>
+                          <w:color w:val="000000"/>
+                          <w:sz w:val="20"/>
+                          <w:szCs w:val="26"/>
+                        </w:rPr>
+                        <w:t>fprintf(</w:t>
                       </w:r>
                       <w:r>
                         <w:rPr>
                           <w:rFonts w:ascii="Courier New" w:hAnsi="Courier New" w:cs="Courier New"/>
                           <w:color w:val="A020F0"/>
-                          <w:sz w:val="18"/>
+                          <w:sz w:val="20"/>
                           <w:szCs w:val="26"/>
                         </w:rPr>
                         <w:t>'\n Load du lieu'</w:t>
@@ -5928,7 +5885,7 @@
                         <w:rPr>
                           <w:rFonts w:ascii="Courier New" w:hAnsi="Courier New" w:cs="Courier New"/>
                           <w:color w:val="000000"/>
-                          <w:sz w:val="18"/>
+                          <w:sz w:val="20"/>
                           <w:szCs w:val="26"/>
                         </w:rPr>
                         <w:t>);</w:t>
@@ -5942,7 +5899,7 @@
                         <w:spacing w:after="0" w:line="240" w:lineRule="auto"/>
                         <w:rPr>
                           <w:rFonts w:ascii="Courier New" w:hAnsi="Courier New" w:cs="Courier New"/>
-                          <w:sz w:val="16"/>
+                          <w:sz w:val="18"/>
                           <w:szCs w:val="24"/>
                         </w:rPr>
                       </w:pPr>
@@ -5950,43 +5907,34 @@
                         <w:rPr>
                           <w:rFonts w:ascii="Courier New" w:hAnsi="Courier New" w:cs="Courier New"/>
                           <w:color w:val="000000"/>
-                          <w:sz w:val="18"/>
-                          <w:szCs w:val="26"/>
-                        </w:rPr>
-                        <w:t xml:space="preserve">    lblAll = loadMNISTLabels(</w:t>
+                          <w:sz w:val="20"/>
+                          <w:szCs w:val="26"/>
+                        </w:rPr>
+                        <w:t xml:space="preserve">    </w:t>
+                      </w:r>
+                      <w:r>
+                        <w:rPr>
+                          <w:rFonts w:ascii="Courier New" w:hAnsi="Courier New" w:cs="Courier New"/>
+                          <w:color w:val="000000"/>
+                          <w:sz w:val="20"/>
+                          <w:szCs w:val="26"/>
+                        </w:rPr>
+                        <w:t>lblAll = loadMNISTLabels(</w:t>
                       </w:r>
                       <w:r>
                         <w:rPr>
                           <w:rFonts w:ascii="Courier New" w:hAnsi="Courier New" w:cs="Courier New"/>
                           <w:color w:val="A020F0"/>
-                          <w:sz w:val="18"/>
-                          <w:szCs w:val="26"/>
-                        </w:rPr>
-                        <w:t>'D:/</w:t>
-                      </w:r>
-                      <w:r>
-                        <w:rPr>
-                          <w:rFonts w:ascii="Courier New" w:hAnsi="Courier New" w:cs="Courier New"/>
-                          <w:color w:val="A020F0"/>
-                          <w:sz w:val="18"/>
-                          <w:szCs w:val="26"/>
-                        </w:rPr>
-                        <w:t>t10k</w:t>
-                      </w:r>
-                      <w:r>
-                        <w:rPr>
-                          <w:rFonts w:ascii="Courier New" w:hAnsi="Courier New" w:cs="Courier New"/>
-                          <w:color w:val="A020F0"/>
-                          <w:sz w:val="18"/>
-                          <w:szCs w:val="26"/>
-                        </w:rPr>
-                        <w:t>-labels.idx1-ubyte'</w:t>
-                      </w:r>
-                      <w:r>
-                        <w:rPr>
-                          <w:rFonts w:ascii="Courier New" w:hAnsi="Courier New" w:cs="Courier New"/>
-                          <w:color w:val="000000"/>
-                          <w:sz w:val="18"/>
+                          <w:sz w:val="20"/>
+                          <w:szCs w:val="26"/>
+                        </w:rPr>
+                        <w:t>'t10k-labels.idx1-ubyte'</w:t>
+                      </w:r>
+                      <w:r>
+                        <w:rPr>
+                          <w:rFonts w:ascii="Courier New" w:hAnsi="Courier New" w:cs="Courier New"/>
+                          <w:color w:val="000000"/>
+                          <w:sz w:val="20"/>
                           <w:szCs w:val="26"/>
                         </w:rPr>
                         <w:t>);</w:t>
@@ -6000,7 +5948,7 @@
                         <w:spacing w:after="0" w:line="240" w:lineRule="auto"/>
                         <w:rPr>
                           <w:rFonts w:ascii="Courier New" w:hAnsi="Courier New" w:cs="Courier New"/>
-                          <w:sz w:val="16"/>
+                          <w:sz w:val="18"/>
                           <w:szCs w:val="24"/>
                         </w:rPr>
                       </w:pPr>
@@ -6008,7 +5956,7 @@
                         <w:rPr>
                           <w:rFonts w:ascii="Courier New" w:hAnsi="Courier New" w:cs="Courier New"/>
                           <w:color w:val="000000"/>
-                          <w:sz w:val="18"/>
+                          <w:sz w:val="20"/>
                           <w:szCs w:val="26"/>
                         </w:rPr>
                         <w:t xml:space="preserve">    </w:t>
@@ -6022,7 +5970,7 @@
                         <w:spacing w:after="0" w:line="240" w:lineRule="auto"/>
                         <w:rPr>
                           <w:rFonts w:ascii="Courier New" w:hAnsi="Courier New" w:cs="Courier New"/>
-                          <w:sz w:val="16"/>
+                          <w:sz w:val="18"/>
                           <w:szCs w:val="24"/>
                         </w:rPr>
                       </w:pPr>
@@ -6030,10 +5978,10 @@
                         <w:rPr>
                           <w:rFonts w:ascii="Courier New" w:hAnsi="Courier New" w:cs="Courier New"/>
                           <w:color w:val="000000"/>
-                          <w:sz w:val="18"/>
-                          <w:szCs w:val="26"/>
-                        </w:rPr>
-                        <w:t xml:space="preserve">    nNumbers = size(lblAll, 1);</w:t>
+                          <w:sz w:val="20"/>
+                          <w:szCs w:val="26"/>
+                        </w:rPr>
+                        <w:t xml:space="preserve">    nCol = 10;</w:t>
                       </w:r>
                     </w:p>
                     <w:p>
@@ -6044,7 +5992,7 @@
                         <w:spacing w:after="0" w:line="240" w:lineRule="auto"/>
                         <w:rPr>
                           <w:rFonts w:ascii="Courier New" w:hAnsi="Courier New" w:cs="Courier New"/>
-                          <w:sz w:val="16"/>
+                          <w:sz w:val="18"/>
                           <w:szCs w:val="24"/>
                         </w:rPr>
                       </w:pPr>
@@ -6052,10 +6000,10 @@
                         <w:rPr>
                           <w:rFonts w:ascii="Courier New" w:hAnsi="Courier New" w:cs="Courier New"/>
                           <w:color w:val="000000"/>
-                          <w:sz w:val="18"/>
-                          <w:szCs w:val="26"/>
-                        </w:rPr>
-                        <w:t xml:space="preserve">    A = zeros([2 10]);</w:t>
+                          <w:sz w:val="20"/>
+                          <w:szCs w:val="26"/>
+                        </w:rPr>
+                        <w:t xml:space="preserve">    A = zeros([2 nCol]);</w:t>
                       </w:r>
                     </w:p>
                     <w:p>
@@ -6066,7 +6014,7 @@
                         <w:spacing w:after="0" w:line="240" w:lineRule="auto"/>
                         <w:rPr>
                           <w:rFonts w:ascii="Courier New" w:hAnsi="Courier New" w:cs="Courier New"/>
-                          <w:sz w:val="16"/>
+                          <w:sz w:val="18"/>
                           <w:szCs w:val="24"/>
                         </w:rPr>
                       </w:pPr>
@@ -6074,28 +6022,10 @@
                         <w:rPr>
                           <w:rFonts w:ascii="Courier New" w:hAnsi="Courier New" w:cs="Courier New"/>
                           <w:color w:val="000000"/>
-                          <w:sz w:val="18"/>
+                          <w:sz w:val="20"/>
                           <w:szCs w:val="26"/>
                         </w:rPr>
                         <w:t xml:space="preserve">    </w:t>
-                      </w:r>
-                      <w:r>
-                        <w:rPr>
-                          <w:rFonts w:ascii="Courier New" w:hAnsi="Courier New" w:cs="Courier New"/>
-                          <w:color w:val="0000FF"/>
-                          <w:sz w:val="18"/>
-                          <w:szCs w:val="26"/>
-                        </w:rPr>
-                        <w:t>for</w:t>
-                      </w:r>
-                      <w:r>
-                        <w:rPr>
-                          <w:rFonts w:ascii="Courier New" w:hAnsi="Courier New" w:cs="Courier New"/>
-                          <w:color w:val="000000"/>
-                          <w:sz w:val="18"/>
-                          <w:szCs w:val="26"/>
-                        </w:rPr>
-                        <w:t xml:space="preserve"> i=1:10</w:t>
                       </w:r>
                     </w:p>
                     <w:p>
@@ -6106,7 +6036,7 @@
                         <w:spacing w:after="0" w:line="240" w:lineRule="auto"/>
                         <w:rPr>
                           <w:rFonts w:ascii="Courier New" w:hAnsi="Courier New" w:cs="Courier New"/>
-                          <w:sz w:val="16"/>
+                          <w:sz w:val="18"/>
                           <w:szCs w:val="24"/>
                         </w:rPr>
                       </w:pPr>
@@ -6114,10 +6044,28 @@
                         <w:rPr>
                           <w:rFonts w:ascii="Courier New" w:hAnsi="Courier New" w:cs="Courier New"/>
                           <w:color w:val="000000"/>
-                          <w:sz w:val="18"/>
-                          <w:szCs w:val="26"/>
-                        </w:rPr>
-                        <w:t xml:space="preserve">        A(1, i) = i - 1;</w:t>
+                          <w:sz w:val="20"/>
+                          <w:szCs w:val="26"/>
+                        </w:rPr>
+                        <w:t xml:space="preserve">    </w:t>
+                      </w:r>
+                      <w:r>
+                        <w:rPr>
+                          <w:rFonts w:ascii="Courier New" w:hAnsi="Courier New" w:cs="Courier New"/>
+                          <w:color w:val="0000FF"/>
+                          <w:sz w:val="20"/>
+                          <w:szCs w:val="26"/>
+                        </w:rPr>
+                        <w:t>for</w:t>
+                      </w:r>
+                      <w:r>
+                        <w:rPr>
+                          <w:rFonts w:ascii="Courier New" w:hAnsi="Courier New" w:cs="Courier New"/>
+                          <w:color w:val="000000"/>
+                          <w:sz w:val="20"/>
+                          <w:szCs w:val="26"/>
+                        </w:rPr>
+                        <w:t xml:space="preserve"> i=1:nCol</w:t>
                       </w:r>
                     </w:p>
                     <w:p>
@@ -6128,7 +6076,7 @@
                         <w:spacing w:after="0" w:line="240" w:lineRule="auto"/>
                         <w:rPr>
                           <w:rFonts w:ascii="Courier New" w:hAnsi="Courier New" w:cs="Courier New"/>
-                          <w:sz w:val="16"/>
+                          <w:sz w:val="18"/>
                           <w:szCs w:val="24"/>
                         </w:rPr>
                       </w:pPr>
@@ -6136,19 +6084,10 @@
                         <w:rPr>
                           <w:rFonts w:ascii="Courier New" w:hAnsi="Courier New" w:cs="Courier New"/>
                           <w:color w:val="000000"/>
-                          <w:sz w:val="18"/>
-                          <w:szCs w:val="26"/>
-                        </w:rPr>
-                        <w:t xml:space="preserve">    </w:t>
-                      </w:r>
-                      <w:r>
-                        <w:rPr>
-                          <w:rFonts w:ascii="Courier New" w:hAnsi="Courier New" w:cs="Courier New"/>
-                          <w:color w:val="0000FF"/>
-                          <w:sz w:val="18"/>
-                          <w:szCs w:val="26"/>
-                        </w:rPr>
-                        <w:t>end</w:t>
+                          <w:sz w:val="20"/>
+                          <w:szCs w:val="26"/>
+                        </w:rPr>
+                        <w:t xml:space="preserve">        label = i - 1;</w:t>
                       </w:r>
                     </w:p>
                     <w:p>
@@ -6159,7 +6098,7 @@
                         <w:spacing w:after="0" w:line="240" w:lineRule="auto"/>
                         <w:rPr>
                           <w:rFonts w:ascii="Courier New" w:hAnsi="Courier New" w:cs="Courier New"/>
-                          <w:sz w:val="16"/>
+                          <w:sz w:val="18"/>
                           <w:szCs w:val="24"/>
                         </w:rPr>
                       </w:pPr>
@@ -6167,28 +6106,10 @@
                         <w:rPr>
                           <w:rFonts w:ascii="Courier New" w:hAnsi="Courier New" w:cs="Courier New"/>
                           <w:color w:val="000000"/>
-                          <w:sz w:val="18"/>
-                          <w:szCs w:val="26"/>
-                        </w:rPr>
-                        <w:t xml:space="preserve">    </w:t>
-                      </w:r>
-                      <w:r>
-                        <w:rPr>
-                          <w:rFonts w:ascii="Courier New" w:hAnsi="Courier New" w:cs="Courier New"/>
-                          <w:color w:val="0000FF"/>
-                          <w:sz w:val="18"/>
-                          <w:szCs w:val="26"/>
-                        </w:rPr>
-                        <w:t>for</w:t>
-                      </w:r>
-                      <w:r>
-                        <w:rPr>
-                          <w:rFonts w:ascii="Courier New" w:hAnsi="Courier New" w:cs="Courier New"/>
-                          <w:color w:val="000000"/>
-                          <w:sz w:val="18"/>
-                          <w:szCs w:val="26"/>
-                        </w:rPr>
-                        <w:t xml:space="preserve"> i=1:nNumbers</w:t>
+                          <w:sz w:val="20"/>
+                          <w:szCs w:val="26"/>
+                        </w:rPr>
+                        <w:t xml:space="preserve">        A(1, i) = label;</w:t>
                       </w:r>
                     </w:p>
                     <w:p>
@@ -6199,7 +6120,7 @@
                         <w:spacing w:after="0" w:line="240" w:lineRule="auto"/>
                         <w:rPr>
                           <w:rFonts w:ascii="Courier New" w:hAnsi="Courier New" w:cs="Courier New"/>
-                          <w:sz w:val="16"/>
+                          <w:sz w:val="18"/>
                           <w:szCs w:val="24"/>
                         </w:rPr>
                       </w:pPr>
@@ -6207,10 +6128,10 @@
                         <w:rPr>
                           <w:rFonts w:ascii="Courier New" w:hAnsi="Courier New" w:cs="Courier New"/>
                           <w:color w:val="000000"/>
-                          <w:sz w:val="18"/>
-                          <w:szCs w:val="26"/>
-                        </w:rPr>
-                        <w:t xml:space="preserve">        label = lblAll(i);</w:t>
+                          <w:sz w:val="20"/>
+                          <w:szCs w:val="26"/>
+                        </w:rPr>
+                        <w:t xml:space="preserve">        A(2, i) = sum(lblAll == label);</w:t>
                       </w:r>
                     </w:p>
                     <w:p>
@@ -6221,7 +6142,7 @@
                         <w:spacing w:after="0" w:line="240" w:lineRule="auto"/>
                         <w:rPr>
                           <w:rFonts w:ascii="Courier New" w:hAnsi="Courier New" w:cs="Courier New"/>
-                          <w:sz w:val="16"/>
+                          <w:sz w:val="18"/>
                           <w:szCs w:val="24"/>
                         </w:rPr>
                       </w:pPr>
@@ -6229,10 +6150,19 @@
                         <w:rPr>
                           <w:rFonts w:ascii="Courier New" w:hAnsi="Courier New" w:cs="Courier New"/>
                           <w:color w:val="000000"/>
-                          <w:sz w:val="18"/>
-                          <w:szCs w:val="26"/>
-                        </w:rPr>
-                        <w:t xml:space="preserve">        A(2, label + 1) = A(2, label + 1) + 1;</w:t>
+                          <w:sz w:val="20"/>
+                          <w:szCs w:val="26"/>
+                        </w:rPr>
+                        <w:t xml:space="preserve">    </w:t>
+                      </w:r>
+                      <w:r>
+                        <w:rPr>
+                          <w:rFonts w:ascii="Courier New" w:hAnsi="Courier New" w:cs="Courier New"/>
+                          <w:color w:val="0000FF"/>
+                          <w:sz w:val="20"/>
+                          <w:szCs w:val="26"/>
+                        </w:rPr>
+                        <w:t>end</w:t>
                       </w:r>
                     </w:p>
                     <w:p>
@@ -6243,7 +6173,7 @@
                         <w:spacing w:after="0" w:line="240" w:lineRule="auto"/>
                         <w:rPr>
                           <w:rFonts w:ascii="Courier New" w:hAnsi="Courier New" w:cs="Courier New"/>
-                          <w:sz w:val="16"/>
+                          <w:sz w:val="18"/>
                           <w:szCs w:val="24"/>
                         </w:rPr>
                       </w:pPr>
@@ -6251,19 +6181,10 @@
                         <w:rPr>
                           <w:rFonts w:ascii="Courier New" w:hAnsi="Courier New" w:cs="Courier New"/>
                           <w:color w:val="000000"/>
-                          <w:sz w:val="18"/>
+                          <w:sz w:val="20"/>
                           <w:szCs w:val="26"/>
                         </w:rPr>
                         <w:t xml:space="preserve">    </w:t>
-                      </w:r>
-                      <w:r>
-                        <w:rPr>
-                          <w:rFonts w:ascii="Courier New" w:hAnsi="Courier New" w:cs="Courier New"/>
-                          <w:color w:val="0000FF"/>
-                          <w:sz w:val="18"/>
-                          <w:szCs w:val="26"/>
-                        </w:rPr>
-                        <w:t>end</w:t>
                       </w:r>
                     </w:p>
                     <w:p>
@@ -6274,7 +6195,7 @@
                         <w:spacing w:after="0" w:line="240" w:lineRule="auto"/>
                         <w:rPr>
                           <w:rFonts w:ascii="Courier New" w:hAnsi="Courier New" w:cs="Courier New"/>
-                          <w:sz w:val="16"/>
+                          <w:sz w:val="18"/>
                           <w:szCs w:val="24"/>
                         </w:rPr>
                       </w:pPr>
@@ -6282,7 +6203,7 @@
                         <w:rPr>
                           <w:rFonts w:ascii="Courier New" w:hAnsi="Courier New" w:cs="Courier New"/>
                           <w:color w:val="000000"/>
-                          <w:sz w:val="18"/>
+                          <w:sz w:val="20"/>
                           <w:szCs w:val="26"/>
                         </w:rPr>
                         <w:t xml:space="preserve">    </w:t>
@@ -6291,7 +6212,7 @@
                         <w:rPr>
                           <w:rFonts w:ascii="Courier New" w:hAnsi="Courier New" w:cs="Courier New"/>
                           <w:color w:val="228B22"/>
-                          <w:sz w:val="18"/>
+                          <w:sz w:val="20"/>
                           <w:szCs w:val="26"/>
                         </w:rPr>
                         <w:t>% print A</w:t>
@@ -6305,7 +6226,7 @@
                         <w:spacing w:after="0" w:line="240" w:lineRule="auto"/>
                         <w:rPr>
                           <w:rFonts w:ascii="Courier New" w:hAnsi="Courier New" w:cs="Courier New"/>
-                          <w:sz w:val="16"/>
+                          <w:sz w:val="18"/>
                           <w:szCs w:val="24"/>
                         </w:rPr>
                       </w:pPr>
@@ -6313,7 +6234,7 @@
                         <w:rPr>
                           <w:rFonts w:ascii="Courier New" w:hAnsi="Courier New" w:cs="Courier New"/>
                           <w:color w:val="000000"/>
-                          <w:sz w:val="18"/>
+                          <w:sz w:val="20"/>
                           <w:szCs w:val="26"/>
                         </w:rPr>
                         <w:t xml:space="preserve">    A</w:t>
@@ -6327,7 +6248,7 @@
                         <w:spacing w:after="0" w:line="240" w:lineRule="auto"/>
                         <w:rPr>
                           <w:rFonts w:ascii="Courier New" w:hAnsi="Courier New" w:cs="Courier New"/>
-                          <w:sz w:val="16"/>
+                          <w:sz w:val="18"/>
                           <w:szCs w:val="24"/>
                         </w:rPr>
                       </w:pPr>
@@ -6335,7 +6256,7 @@
                         <w:rPr>
                           <w:rFonts w:ascii="Courier New" w:hAnsi="Courier New" w:cs="Courier New"/>
                           <w:color w:val="000000"/>
-                          <w:sz w:val="18"/>
+                          <w:sz w:val="20"/>
                           <w:szCs w:val="26"/>
                         </w:rPr>
                         <w:t xml:space="preserve">    </w:t>
@@ -6344,7 +6265,7 @@
                         <w:rPr>
                           <w:rFonts w:ascii="Courier New" w:hAnsi="Courier New" w:cs="Courier New"/>
                           <w:color w:val="228B22"/>
-                          <w:sz w:val="18"/>
+                          <w:sz w:val="20"/>
                           <w:szCs w:val="26"/>
                         </w:rPr>
                         <w:t>% write csv file</w:t>
@@ -6358,7 +6279,7 @@
                         <w:spacing w:after="0" w:line="240" w:lineRule="auto"/>
                         <w:rPr>
                           <w:rFonts w:ascii="Courier New" w:hAnsi="Courier New" w:cs="Courier New"/>
-                          <w:sz w:val="16"/>
+                          <w:sz w:val="18"/>
                           <w:szCs w:val="24"/>
                         </w:rPr>
                       </w:pPr>
@@ -6366,7 +6287,7 @@
                         <w:rPr>
                           <w:rFonts w:ascii="Courier New" w:hAnsi="Courier New" w:cs="Courier New"/>
                           <w:color w:val="000000"/>
-                          <w:sz w:val="18"/>
+                          <w:sz w:val="20"/>
                           <w:szCs w:val="26"/>
                         </w:rPr>
                         <w:t xml:space="preserve">    strFileName = [</w:t>
@@ -6375,34 +6296,25 @@
                         <w:rPr>
                           <w:rFonts w:ascii="Courier New" w:hAnsi="Courier New" w:cs="Courier New"/>
                           <w:color w:val="A020F0"/>
-                          <w:sz w:val="18"/>
-                          <w:szCs w:val="26"/>
-                        </w:rPr>
-                        <w:t>'D:\Q4</w:t>
+                          <w:sz w:val="20"/>
+                          <w:szCs w:val="26"/>
+                        </w:rPr>
+                        <w:t>'D:\Q4'</w:t>
+                      </w:r>
+                      <w:r>
+                        <w:rPr>
+                          <w:rFonts w:ascii="Courier New" w:hAnsi="Courier New" w:cs="Courier New"/>
+                          <w:color w:val="000000"/>
+                          <w:sz w:val="20"/>
+                          <w:szCs w:val="26"/>
+                        </w:rPr>
+                        <w:t xml:space="preserve">, </w:t>
                       </w:r>
                       <w:r>
                         <w:rPr>
                           <w:rFonts w:ascii="Courier New" w:hAnsi="Courier New" w:cs="Courier New"/>
                           <w:color w:val="A020F0"/>
-                          <w:sz w:val="18"/>
-                          <w:szCs w:val="26"/>
-                        </w:rPr>
-                        <w:t>'</w:t>
-                      </w:r>
-                      <w:r>
-                        <w:rPr>
-                          <w:rFonts w:ascii="Courier New" w:hAnsi="Courier New" w:cs="Courier New"/>
-                          <w:color w:val="000000"/>
-                          <w:sz w:val="18"/>
-                          <w:szCs w:val="26"/>
-                        </w:rPr>
-                        <w:t xml:space="preserve">, </w:t>
-                      </w:r>
-                      <w:r>
-                        <w:rPr>
-                          <w:rFonts w:ascii="Courier New" w:hAnsi="Courier New" w:cs="Courier New"/>
-                          <w:color w:val="A020F0"/>
-                          <w:sz w:val="18"/>
+                          <w:sz w:val="20"/>
                           <w:szCs w:val="26"/>
                         </w:rPr>
                         <w:t>'.csv'</w:t>
@@ -6411,7 +6323,7 @@
                         <w:rPr>
                           <w:rFonts w:ascii="Courier New" w:hAnsi="Courier New" w:cs="Courier New"/>
                           <w:color w:val="000000"/>
-                          <w:sz w:val="18"/>
+                          <w:sz w:val="20"/>
                           <w:szCs w:val="26"/>
                         </w:rPr>
                         <w:t>];</w:t>
@@ -6425,7 +6337,7 @@
                         <w:spacing w:after="0" w:line="240" w:lineRule="auto"/>
                         <w:rPr>
                           <w:rFonts w:ascii="Courier New" w:hAnsi="Courier New" w:cs="Courier New"/>
-                          <w:sz w:val="16"/>
+                          <w:sz w:val="18"/>
                           <w:szCs w:val="24"/>
                         </w:rPr>
                       </w:pPr>
@@ -6433,7 +6345,7 @@
                         <w:rPr>
                           <w:rFonts w:ascii="Courier New" w:hAnsi="Courier New" w:cs="Courier New"/>
                           <w:color w:val="000000"/>
-                          <w:sz w:val="18"/>
+                          <w:sz w:val="20"/>
                           <w:szCs w:val="26"/>
                         </w:rPr>
                         <w:t xml:space="preserve">    csvwrite(strFileName, A);</w:t>
@@ -6481,14 +6393,7 @@
           <w:b/>
           <w:sz w:val="28"/>
         </w:rPr>
-        <w:t>Q4</w:t>
-      </w:r>
-      <w:r>
-        <w:rPr>
-          <w:b/>
-          <w:sz w:val="28"/>
-        </w:rPr>
-        <w:t>.</w:t>
+        <w:t>Q4.</w:t>
       </w:r>
     </w:p>
     <w:p>
@@ -6557,14 +6462,7 @@
           <w:sz w:val="28"/>
         </w:rPr>
         <w:lastRenderedPageBreak/>
-        <w:t>Q5</w:t>
-      </w:r>
-      <w:r>
-        <w:rPr>
-          <w:b/>
-          <w:sz w:val="28"/>
-        </w:rPr>
-        <w:t>.</w:t>
+        <w:t>Q5.</w:t>
       </w:r>
       <w:r>
         <w:rPr>
@@ -6625,9 +6523,8 @@
                               <w:spacing w:after="0" w:line="240" w:lineRule="auto"/>
                               <w:rPr>
                                 <w:rFonts w:ascii="Courier New" w:hAnsi="Courier New" w:cs="Courier New"/>
-                                <w:color w:val="000000"/>
-                                <w:sz w:val="20"/>
-                                <w:szCs w:val="26"/>
+                                <w:sz w:val="18"/>
+                                <w:szCs w:val="24"/>
                               </w:rPr>
                             </w:pPr>
                             <w:r>
@@ -6646,7 +6543,7 @@
                                 <w:sz w:val="20"/>
                                 <w:szCs w:val="26"/>
                               </w:rPr>
-                              <w:t xml:space="preserve"> recognizeImageAtN(n)</w:t>
+                              <w:t xml:space="preserve"> lblPredictTest = recognizeImageAtN(n)</w:t>
                             </w:r>
                           </w:p>
                           <w:p>
@@ -6664,7 +6561,7 @@
                             <w:r>
                               <w:rPr>
                                 <w:rFonts w:ascii="Courier New" w:hAnsi="Courier New" w:cs="Courier New"/>
-                                <w:color w:val="0000FF"/>
+                                <w:color w:val="000000"/>
                                 <w:sz w:val="20"/>
                                 <w:szCs w:val="26"/>
                               </w:rPr>
@@ -6848,6 +6745,15 @@
                                 <w:szCs w:val="24"/>
                               </w:rPr>
                             </w:pPr>
+                            <w:r>
+                              <w:rPr>
+                                <w:rFonts w:ascii="Courier New" w:hAnsi="Courier New" w:cs="Courier New"/>
+                                <w:color w:val="000000"/>
+                                <w:sz w:val="20"/>
+                                <w:szCs w:val="26"/>
+                              </w:rPr>
+                              <w:t xml:space="preserve"> </w:t>
+                            </w:r>
                           </w:p>
                           <w:p>
                             <w:pPr>
@@ -6877,7 +6783,7 @@
                                 <w:sz w:val="20"/>
                                 <w:szCs w:val="26"/>
                               </w:rPr>
-                              <w:t>'D:/train-images.idx3-ubyte'</w:t>
+                              <w:t>'train-images.idx3-ubyte'</w:t>
                             </w:r>
                             <w:r>
                               <w:rPr>
@@ -6917,7 +6823,7 @@
                                 <w:sz w:val="20"/>
                                 <w:szCs w:val="26"/>
                               </w:rPr>
-                              <w:t>'D:/train-labels.idx1-ubyte'</w:t>
+                              <w:t>'train-labels.idx1-ubyte'</w:t>
                             </w:r>
                             <w:r>
                               <w:rPr>
@@ -7001,7 +6907,7 @@
                                 <w:sz w:val="20"/>
                                 <w:szCs w:val="26"/>
                               </w:rPr>
-                              <w:t>'D:/t10k-images.idx3-ubyte'</w:t>
+                              <w:t>'t10k-images.idx3-ubyte'</w:t>
                             </w:r>
                             <w:r>
                               <w:rPr>
@@ -7276,7 +7182,7 @@
                           <w:p>
                             <w:pPr>
                               <w:rPr>
-                                <w:sz w:val="8"/>
+                                <w:sz w:val="2"/>
                               </w:rPr>
                             </w:pPr>
                           </w:p>
@@ -7310,9 +7216,8 @@
                         <w:spacing w:after="0" w:line="240" w:lineRule="auto"/>
                         <w:rPr>
                           <w:rFonts w:ascii="Courier New" w:hAnsi="Courier New" w:cs="Courier New"/>
-                          <w:color w:val="000000"/>
-                          <w:sz w:val="20"/>
-                          <w:szCs w:val="26"/>
+                          <w:sz w:val="18"/>
+                          <w:szCs w:val="24"/>
                         </w:rPr>
                       </w:pPr>
                       <w:r>
@@ -7331,7 +7236,7 @@
                           <w:sz w:val="20"/>
                           <w:szCs w:val="26"/>
                         </w:rPr>
-                        <w:t xml:space="preserve"> recognizeImageAtN(n)</w:t>
+                        <w:t xml:space="preserve"> lblPredictTest = recognizeImageAtN(n)</w:t>
                       </w:r>
                     </w:p>
                     <w:p>
@@ -7349,7 +7254,7 @@
                       <w:r>
                         <w:rPr>
                           <w:rFonts w:ascii="Courier New" w:hAnsi="Courier New" w:cs="Courier New"/>
-                          <w:color w:val="0000FF"/>
+                          <w:color w:val="000000"/>
                           <w:sz w:val="20"/>
                           <w:szCs w:val="26"/>
                         </w:rPr>
@@ -7533,6 +7438,15 @@
                           <w:szCs w:val="24"/>
                         </w:rPr>
                       </w:pPr>
+                      <w:r>
+                        <w:rPr>
+                          <w:rFonts w:ascii="Courier New" w:hAnsi="Courier New" w:cs="Courier New"/>
+                          <w:color w:val="000000"/>
+                          <w:sz w:val="20"/>
+                          <w:szCs w:val="26"/>
+                        </w:rPr>
+                        <w:t xml:space="preserve"> </w:t>
+                      </w:r>
                     </w:p>
                     <w:p>
                       <w:pPr>
@@ -7562,7 +7476,7 @@
                           <w:sz w:val="20"/>
                           <w:szCs w:val="26"/>
                         </w:rPr>
-                        <w:t>'D:/train-images.idx3-ubyte'</w:t>
+                        <w:t>'train-images.idx3-ubyte'</w:t>
                       </w:r>
                       <w:r>
                         <w:rPr>
@@ -7602,7 +7516,7 @@
                           <w:sz w:val="20"/>
                           <w:szCs w:val="26"/>
                         </w:rPr>
-                        <w:t>'D:/train-labels.idx1-ubyte'</w:t>
+                        <w:t>'train-labels.idx1-ubyte'</w:t>
                       </w:r>
                       <w:r>
                         <w:rPr>
@@ -7686,7 +7600,7 @@
                           <w:sz w:val="20"/>
                           <w:szCs w:val="26"/>
                         </w:rPr>
-                        <w:t>'D:/t10k-images.idx3-ubyte'</w:t>
+                        <w:t>'t10k-images.idx3-ubyte'</w:t>
                       </w:r>
                       <w:r>
                         <w:rPr>
@@ -7961,7 +7875,7 @@
                     <w:p>
                       <w:pPr>
                         <w:rPr>
-                          <w:sz w:val="8"/>
+                          <w:sz w:val="2"/>
                         </w:rPr>
                       </w:pPr>
                     </w:p>
@@ -8011,13 +7925,7 @@
               <w:rPr>
                 <w:sz w:val="28"/>
               </w:rPr>
-              <w:t xml:space="preserve">N = </w:t>
-            </w:r>
-            <w:r>
-              <w:rPr>
-                <w:sz w:val="28"/>
-              </w:rPr>
-              <w:t>5</w:t>
+              <w:t>N = 5</w:t>
             </w:r>
           </w:p>
           <w:p>
@@ -8157,13 +8065,7 @@
               <w:rPr>
                 <w:sz w:val="28"/>
               </w:rPr>
-              <w:t xml:space="preserve">N = </w:t>
-            </w:r>
-            <w:r>
-              <w:rPr>
-                <w:sz w:val="28"/>
-              </w:rPr>
-              <w:t>9</w:t>
+              <w:t>N = 9</w:t>
             </w:r>
             <w:r>
               <w:rPr>
@@ -8258,15 +8160,10 @@
           <w:sz w:val="28"/>
         </w:rPr>
         <w:lastRenderedPageBreak/>
-        <w:t>Q6</w:t>
+        <w:t>Q6.</w:t>
       </w:r>
-      <w:r>
-        <w:rPr>
-          <w:b/>
-          <w:sz w:val="28"/>
-        </w:rPr>
-        <w:t>.</w:t>
-      </w:r>
+      <w:bookmarkStart w:id="0" w:name="_GoBack"/>
+      <w:bookmarkEnd w:id="0"/>
       <w:r>
         <w:rPr>
           <w:noProof/>
@@ -8578,7 +8475,7 @@
                                 <w:sz w:val="20"/>
                                 <w:szCs w:val="26"/>
                               </w:rPr>
-                              <w:t>'D:/train-images.idx3-ubyte'</w:t>
+                              <w:t>'train-images.idx3-ubyte'</w:t>
                             </w:r>
                             <w:r>
                               <w:rPr>
@@ -8618,7 +8515,7 @@
                                 <w:sz w:val="20"/>
                                 <w:szCs w:val="26"/>
                               </w:rPr>
-                              <w:t>'D:/train-labels.idx1-ubyte'</w:t>
+                              <w:t>'train-labels.idx1-ubyte'</w:t>
                             </w:r>
                             <w:r>
                               <w:rPr>
@@ -8702,7 +8599,7 @@
                                 <w:sz w:val="20"/>
                                 <w:szCs w:val="26"/>
                               </w:rPr>
-                              <w:t>'D:/t10k-images.idx3-ubyte'</w:t>
+                              <w:t>'t10k-images.idx3-ubyte'</w:t>
                             </w:r>
                             <w:r>
                               <w:rPr>
@@ -8742,7 +8639,7 @@
                                 <w:sz w:val="20"/>
                                 <w:szCs w:val="26"/>
                               </w:rPr>
-                              <w:t>'D:/t10k-labels.idx1-ubyte'</w:t>
+                              <w:t>'t10k-labels.idx1-ubyte'</w:t>
                             </w:r>
                             <w:r>
                               <w:rPr>
@@ -9649,7 +9546,7 @@
                           <w:sz w:val="20"/>
                           <w:szCs w:val="26"/>
                         </w:rPr>
-                        <w:t>'D:/train-images.idx3-ubyte'</w:t>
+                        <w:t>'train-images.idx3-ubyte'</w:t>
                       </w:r>
                       <w:r>
                         <w:rPr>
@@ -9689,7 +9586,7 @@
                           <w:sz w:val="20"/>
                           <w:szCs w:val="26"/>
                         </w:rPr>
-                        <w:t>'D:/train-labels.idx1-ubyte'</w:t>
+                        <w:t>'train-labels.idx1-ubyte'</w:t>
                       </w:r>
                       <w:r>
                         <w:rPr>
@@ -9773,7 +9670,7 @@
                           <w:sz w:val="20"/>
                           <w:szCs w:val="26"/>
                         </w:rPr>
-                        <w:t>'D:/t10k-images.idx3-ubyte'</w:t>
+                        <w:t>'t10k-images.idx3-ubyte'</w:t>
                       </w:r>
                       <w:r>
                         <w:rPr>
@@ -9813,7 +9710,7 @@
                           <w:sz w:val="20"/>
                           <w:szCs w:val="26"/>
                         </w:rPr>
-                        <w:t>'D:/t10k-labels.idx1-ubyte'</w:t>
+                        <w:t>'t10k-labels.idx1-ubyte'</w:t>
                       </w:r>
                       <w:r>
                         <w:rPr>
@@ -10483,14 +10380,7 @@
           <w:sz w:val="28"/>
         </w:rPr>
         <w:lastRenderedPageBreak/>
-        <w:t>Q7</w:t>
-      </w:r>
-      <w:r>
-        <w:rPr>
-          <w:b/>
-          <w:sz w:val="28"/>
-        </w:rPr>
-        <w:t>.</w:t>
+        <w:t>Q7.</w:t>
       </w:r>
     </w:p>
     <w:p>
@@ -10511,12 +10401,12 @@
               <wp:anchor distT="45720" distB="45720" distL="114300" distR="114300" simplePos="0" relativeHeight="251675648" behindDoc="0" locked="0" layoutInCell="1" allowOverlap="1" wp14:anchorId="29A33D0E" wp14:editId="766A097E">
                 <wp:simplePos x="0" y="0"/>
                 <wp:positionH relativeFrom="margin">
-                  <wp:posOffset>0</wp:posOffset>
+                  <wp:align>right</wp:align>
                 </wp:positionH>
                 <wp:positionV relativeFrom="paragraph">
-                  <wp:posOffset>381635</wp:posOffset>
+                  <wp:posOffset>380365</wp:posOffset>
                 </wp:positionV>
-                <wp:extent cx="5924550" cy="4076700"/>
+                <wp:extent cx="5924550" cy="4191000"/>
                 <wp:effectExtent l="0" t="0" r="19050" b="19050"/>
                 <wp:wrapSquare wrapText="bothSides"/>
                 <wp:docPr id="42" name="Text Box 2"/>
@@ -10532,7 +10422,7 @@
                       <wps:spPr bwMode="auto">
                         <a:xfrm>
                           <a:off x="0" y="0"/>
-                          <a:ext cx="5924550" cy="4076700"/>
+                          <a:ext cx="5924550" cy="4191000"/>
                         </a:xfrm>
                         <a:prstGeom prst="rect">
                           <a:avLst/>
@@ -10819,7 +10709,7 @@
                                 <w:sz w:val="20"/>
                                 <w:szCs w:val="26"/>
                               </w:rPr>
-                              <w:t>'D:/train-images.idx3-ubyte'</w:t>
+                              <w:t>'train-images.idx3-ubyte'</w:t>
                             </w:r>
                             <w:r>
                               <w:rPr>
@@ -10859,7 +10749,7 @@
                                 <w:sz w:val="20"/>
                                 <w:szCs w:val="26"/>
                               </w:rPr>
-                              <w:t>'D:/train-labels.idx1-ubyte'</w:t>
+                              <w:t>'train-labels.idx1-ubyte'</w:t>
                             </w:r>
                             <w:r>
                               <w:rPr>
@@ -10943,7 +10833,7 @@
                                 <w:sz w:val="20"/>
                                 <w:szCs w:val="26"/>
                               </w:rPr>
-                              <w:t>'D:/t10k-images.idx3-ubyte'</w:t>
+                              <w:t>'t10k-images.idx3-ubyte'</w:t>
                             </w:r>
                             <w:r>
                               <w:rPr>
@@ -10974,7 +10864,25 @@
                                 <w:sz w:val="20"/>
                                 <w:szCs w:val="26"/>
                               </w:rPr>
-                              <w:t xml:space="preserve">    nNumbers = size(imgTestAll, 2);</w:t>
+                              <w:t xml:space="preserve">    lblTestAll = loadMNISTLabels(</w:t>
+                            </w:r>
+                            <w:r>
+                              <w:rPr>
+                                <w:rFonts w:ascii="Courier New" w:hAnsi="Courier New" w:cs="Courier New"/>
+                                <w:color w:val="A020F0"/>
+                                <w:sz w:val="20"/>
+                                <w:szCs w:val="26"/>
+                              </w:rPr>
+                              <w:t>'t10k-labels.idx1-ubyte'</w:t>
+                            </w:r>
+                            <w:r>
+                              <w:rPr>
+                                <w:rFonts w:ascii="Courier New" w:hAnsi="Courier New" w:cs="Courier New"/>
+                                <w:color w:val="000000"/>
+                                <w:sz w:val="20"/>
+                                <w:szCs w:val="26"/>
+                              </w:rPr>
+                              <w:t>);</w:t>
                             </w:r>
                           </w:p>
                           <w:p>
@@ -10996,7 +10904,7 @@
                                 <w:sz w:val="20"/>
                                 <w:szCs w:val="26"/>
                               </w:rPr>
-                              <w:t xml:space="preserve">    counter = 0;</w:t>
+                              <w:t xml:space="preserve">    nNumbers = size(imgTestAll, 2);</w:t>
                             </w:r>
                           </w:p>
                           <w:p>
@@ -11018,7 +10926,7 @@
                                 <w:sz w:val="20"/>
                                 <w:szCs w:val="26"/>
                               </w:rPr>
-                              <w:t xml:space="preserve"> </w:t>
+                              <w:t xml:space="preserve">    counter = 0;</w:t>
                             </w:r>
                           </w:p>
                           <w:p>
@@ -11040,25 +10948,7 @@
                                 <w:sz w:val="20"/>
                                 <w:szCs w:val="26"/>
                               </w:rPr>
-                              <w:t xml:space="preserve">    </w:t>
-                            </w:r>
-                            <w:r>
-                              <w:rPr>
-                                <w:rFonts w:ascii="Courier New" w:hAnsi="Courier New" w:cs="Courier New"/>
-                                <w:color w:val="0000FF"/>
-                                <w:sz w:val="20"/>
-                                <w:szCs w:val="26"/>
-                              </w:rPr>
-                              <w:t>for</w:t>
-                            </w:r>
-                            <w:r>
-                              <w:rPr>
-                                <w:rFonts w:ascii="Courier New" w:hAnsi="Courier New" w:cs="Courier New"/>
-                                <w:color w:val="000000"/>
-                                <w:sz w:val="20"/>
-                                <w:szCs w:val="26"/>
-                              </w:rPr>
-                              <w:t xml:space="preserve"> i=1:nNumbers</w:t>
+                              <w:t xml:space="preserve"> </w:t>
                             </w:r>
                           </w:p>
                           <w:p>
@@ -11080,7 +10970,25 @@
                                 <w:sz w:val="20"/>
                                 <w:szCs w:val="26"/>
                               </w:rPr>
-                              <w:t xml:space="preserve">        lblTest = lblTrainAll(i);</w:t>
+                              <w:t xml:space="preserve">    </w:t>
+                            </w:r>
+                            <w:r>
+                              <w:rPr>
+                                <w:rFonts w:ascii="Courier New" w:hAnsi="Courier New" w:cs="Courier New"/>
+                                <w:color w:val="0000FF"/>
+                                <w:sz w:val="20"/>
+                                <w:szCs w:val="26"/>
+                              </w:rPr>
+                              <w:t>for</w:t>
+                            </w:r>
+                            <w:r>
+                              <w:rPr>
+                                <w:rFonts w:ascii="Courier New" w:hAnsi="Courier New" w:cs="Courier New"/>
+                                <w:color w:val="000000"/>
+                                <w:sz w:val="20"/>
+                                <w:szCs w:val="26"/>
+                              </w:rPr>
+                              <w:t xml:space="preserve"> i=1:nNumbers</w:t>
                             </w:r>
                           </w:p>
                           <w:p>
@@ -11102,25 +11010,7 @@
                                 <w:sz w:val="20"/>
                                 <w:szCs w:val="26"/>
                               </w:rPr>
-                              <w:t xml:space="preserve">        </w:t>
-                            </w:r>
-                            <w:r>
-                              <w:rPr>
-                                <w:rFonts w:ascii="Courier New" w:hAnsi="Courier New" w:cs="Courier New"/>
-                                <w:color w:val="0000FF"/>
-                                <w:sz w:val="20"/>
-                                <w:szCs w:val="26"/>
-                              </w:rPr>
-                              <w:t>if</w:t>
-                            </w:r>
-                            <w:r>
-                              <w:rPr>
-                                <w:rFonts w:ascii="Courier New" w:hAnsi="Courier New" w:cs="Courier New"/>
-                                <w:color w:val="000000"/>
-                                <w:sz w:val="20"/>
-                                <w:szCs w:val="26"/>
-                              </w:rPr>
-                              <w:t xml:space="preserve"> num2str(lblTest) == num2str(n)</w:t>
+                              <w:t xml:space="preserve">        lblTest = lblTestAll(i);</w:t>
                             </w:r>
                           </w:p>
                           <w:p>
@@ -11142,7 +11032,25 @@
                                 <w:sz w:val="20"/>
                                 <w:szCs w:val="26"/>
                               </w:rPr>
-                              <w:t xml:space="preserve">            imgTest = imgTestAll(:, i);</w:t>
+                              <w:t xml:space="preserve">        </w:t>
+                            </w:r>
+                            <w:r>
+                              <w:rPr>
+                                <w:rFonts w:ascii="Courier New" w:hAnsi="Courier New" w:cs="Courier New"/>
+                                <w:color w:val="0000FF"/>
+                                <w:sz w:val="20"/>
+                                <w:szCs w:val="26"/>
+                              </w:rPr>
+                              <w:t>if</w:t>
+                            </w:r>
+                            <w:r>
+                              <w:rPr>
+                                <w:rFonts w:ascii="Courier New" w:hAnsi="Courier New" w:cs="Courier New"/>
+                                <w:color w:val="000000"/>
+                                <w:sz w:val="20"/>
+                                <w:szCs w:val="26"/>
+                              </w:rPr>
+                              <w:t xml:space="preserve"> num2str(lblTest) == num2str(n)</w:t>
                             </w:r>
                           </w:p>
                           <w:p>
@@ -11164,7 +11072,7 @@
                                 <w:sz w:val="20"/>
                                 <w:szCs w:val="26"/>
                               </w:rPr>
-                              <w:t xml:space="preserve">            lblPredictTest = predict(Mdl, imgTest');</w:t>
+                              <w:t xml:space="preserve">            imgTest = imgTestAll(:, i);</w:t>
                             </w:r>
                           </w:p>
                           <w:p>
@@ -11186,25 +11094,7 @@
                                 <w:sz w:val="20"/>
                                 <w:szCs w:val="26"/>
                               </w:rPr>
-                              <w:t xml:space="preserve">            </w:t>
-                            </w:r>
-                            <w:r>
-                              <w:rPr>
-                                <w:rFonts w:ascii="Courier New" w:hAnsi="Courier New" w:cs="Courier New"/>
-                                <w:color w:val="0000FF"/>
-                                <w:sz w:val="20"/>
-                                <w:szCs w:val="26"/>
-                              </w:rPr>
-                              <w:t>if</w:t>
-                            </w:r>
-                            <w:r>
-                              <w:rPr>
-                                <w:rFonts w:ascii="Courier New" w:hAnsi="Courier New" w:cs="Courier New"/>
-                                <w:color w:val="000000"/>
-                                <w:sz w:val="20"/>
-                                <w:szCs w:val="26"/>
-                              </w:rPr>
-                              <w:t xml:space="preserve"> lblPredictTest ~= lblTest</w:t>
+                              <w:t xml:space="preserve">            lblPredictTest = predict(Mdl, imgTest');</w:t>
                             </w:r>
                           </w:p>
                           <w:p>
@@ -11226,7 +11116,25 @@
                                 <w:sz w:val="20"/>
                                 <w:szCs w:val="26"/>
                               </w:rPr>
-                              <w:t xml:space="preserve">                counter = counter + 1;</w:t>
+                              <w:t xml:space="preserve">            </w:t>
+                            </w:r>
+                            <w:r>
+                              <w:rPr>
+                                <w:rFonts w:ascii="Courier New" w:hAnsi="Courier New" w:cs="Courier New"/>
+                                <w:color w:val="0000FF"/>
+                                <w:sz w:val="20"/>
+                                <w:szCs w:val="26"/>
+                              </w:rPr>
+                              <w:t>if</w:t>
+                            </w:r>
+                            <w:r>
+                              <w:rPr>
+                                <w:rFonts w:ascii="Courier New" w:hAnsi="Courier New" w:cs="Courier New"/>
+                                <w:color w:val="000000"/>
+                                <w:sz w:val="20"/>
+                                <w:szCs w:val="26"/>
+                              </w:rPr>
+                              <w:t xml:space="preserve"> lblPredictTest ~= lblTest</w:t>
                             </w:r>
                           </w:p>
                           <w:p>
@@ -11248,16 +11156,7 @@
                                 <w:sz w:val="20"/>
                                 <w:szCs w:val="26"/>
                               </w:rPr>
-                              <w:t xml:space="preserve">            </w:t>
-                            </w:r>
-                            <w:r>
-                              <w:rPr>
-                                <w:rFonts w:ascii="Courier New" w:hAnsi="Courier New" w:cs="Courier New"/>
-                                <w:color w:val="0000FF"/>
-                                <w:sz w:val="20"/>
-                                <w:szCs w:val="26"/>
-                              </w:rPr>
-                              <w:t>end</w:t>
+                              <w:t xml:space="preserve">                counter = counter + 1;</w:t>
                             </w:r>
                           </w:p>
                           <w:p>
@@ -11279,7 +11178,7 @@
                                 <w:sz w:val="20"/>
                                 <w:szCs w:val="26"/>
                               </w:rPr>
-                              <w:t xml:space="preserve">        </w:t>
+                              <w:t xml:space="preserve">            </w:t>
                             </w:r>
                             <w:r>
                               <w:rPr>
@@ -11310,7 +11209,7 @@
                                 <w:sz w:val="20"/>
                                 <w:szCs w:val="26"/>
                               </w:rPr>
-                              <w:t xml:space="preserve">    </w:t>
+                              <w:t xml:space="preserve">        </w:t>
                             </w:r>
                             <w:r>
                               <w:rPr>
@@ -11343,6 +11242,15 @@
                               </w:rPr>
                               <w:t xml:space="preserve">    </w:t>
                             </w:r>
+                            <w:r>
+                              <w:rPr>
+                                <w:rFonts w:ascii="Courier New" w:hAnsi="Courier New" w:cs="Courier New"/>
+                                <w:color w:val="0000FF"/>
+                                <w:sz w:val="20"/>
+                                <w:szCs w:val="26"/>
+                              </w:rPr>
+                              <w:t>end</w:t>
+                            </w:r>
                           </w:p>
                           <w:p>
                             <w:pPr>
@@ -11363,6 +11271,28 @@
                                 <w:sz w:val="20"/>
                                 <w:szCs w:val="26"/>
                               </w:rPr>
+                              <w:t xml:space="preserve">    </w:t>
+                            </w:r>
+                          </w:p>
+                          <w:p>
+                            <w:pPr>
+                              <w:autoSpaceDE w:val="0"/>
+                              <w:autoSpaceDN w:val="0"/>
+                              <w:adjustRightInd w:val="0"/>
+                              <w:spacing w:after="0" w:line="240" w:lineRule="auto"/>
+                              <w:rPr>
+                                <w:rFonts w:ascii="Courier New" w:hAnsi="Courier New" w:cs="Courier New"/>
+                                <w:sz w:val="18"/>
+                                <w:szCs w:val="24"/>
+                              </w:rPr>
+                            </w:pPr>
+                            <w:r>
+                              <w:rPr>
+                                <w:rFonts w:ascii="Courier New" w:hAnsi="Courier New" w:cs="Courier New"/>
+                                <w:color w:val="000000"/>
+                                <w:sz w:val="20"/>
+                                <w:szCs w:val="26"/>
+                              </w:rPr>
                               <w:t xml:space="preserve">    fprintf(</w:t>
                             </w:r>
                             <w:r>
@@ -11372,27 +11302,7 @@
                                 <w:sz w:val="20"/>
                                 <w:szCs w:val="26"/>
                               </w:rPr>
-                              <w:t>'So luong anh co label nhan dang sai: %d</w:t>
-                            </w:r>
-                            <w:r>
-                              <w:rPr>
-                                <w:rFonts w:ascii="Courier New" w:hAnsi="Courier New" w:cs="Courier New"/>
-                                <w:color w:val="A020F0"/>
-                                <w:sz w:val="20"/>
-                                <w:szCs w:val="26"/>
-                              </w:rPr>
-                              <w:t>\n</w:t>
-                            </w:r>
-                            <w:bookmarkStart w:id="0" w:name="_GoBack"/>
-                            <w:bookmarkEnd w:id="0"/>
-                            <w:r>
-                              <w:rPr>
-                                <w:rFonts w:ascii="Courier New" w:hAnsi="Courier New" w:cs="Courier New"/>
-                                <w:color w:val="A020F0"/>
-                                <w:sz w:val="20"/>
-                                <w:szCs w:val="26"/>
-                              </w:rPr>
-                              <w:t>'</w:t>
+                              <w:t>'So luong anh co label nhan dang sai: %d\n'</w:t>
                             </w:r>
                             <w:r>
                               <w:rPr>
@@ -11465,7 +11375,7 @@
           </mc:Choice>
           <mc:Fallback>
             <w:pict>
-              <v:shape w14:anchorId="29A33D0E" id="_x0000_s1032" type="#_x0000_t202" style="position:absolute;margin-left:0;margin-top:30.05pt;width:466.5pt;height:321pt;z-index:251675648;visibility:visible;mso-wrap-style:square;mso-width-percent:0;mso-height-percent:0;mso-wrap-distance-left:9pt;mso-wrap-distance-top:3.6pt;mso-wrap-distance-right:9pt;mso-wrap-distance-bottom:3.6pt;mso-position-horizontal:absolute;mso-position-horizontal-relative:margin;mso-position-vertical:absolute;mso-position-vertical-relative:text;mso-width-percent:0;mso-height-percent:0;mso-width-relative:margin;mso-height-relative:margin;v-text-anchor:top" o:gfxdata="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">
+              <v:shape w14:anchorId="29A33D0E" id="_x0000_s1032" type="#_x0000_t202" style="position:absolute;margin-left:415.3pt;margin-top:29.95pt;width:466.5pt;height:330pt;z-index:251675648;visibility:visible;mso-wrap-style:square;mso-width-percent:0;mso-height-percent:0;mso-wrap-distance-left:9pt;mso-wrap-distance-top:3.6pt;mso-wrap-distance-right:9pt;mso-wrap-distance-bottom:3.6pt;mso-position-horizontal:right;mso-position-horizontal-relative:margin;mso-position-vertical:absolute;mso-position-vertical-relative:text;mso-width-percent:0;mso-height-percent:0;mso-width-relative:margin;mso-height-relative:margin;v-text-anchor:top" o:gfxdata="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">
                 <v:textbox>
                   <w:txbxContent>
                     <w:p>
@@ -11736,7 +11646,7 @@
                           <w:sz w:val="20"/>
                           <w:szCs w:val="26"/>
                         </w:rPr>
-                        <w:t>'D:/train-images.idx3-ubyte'</w:t>
+                        <w:t>'train-images.idx3-ubyte'</w:t>
                       </w:r>
                       <w:r>
                         <w:rPr>
@@ -11776,7 +11686,7 @@
                           <w:sz w:val="20"/>
                           <w:szCs w:val="26"/>
                         </w:rPr>
-                        <w:t>'D:/train-labels.idx1-ubyte'</w:t>
+                        <w:t>'train-labels.idx1-ubyte'</w:t>
                       </w:r>
                       <w:r>
                         <w:rPr>
@@ -11860,7 +11770,7 @@
                           <w:sz w:val="20"/>
                           <w:szCs w:val="26"/>
                         </w:rPr>
-                        <w:t>'D:/t10k-images.idx3-ubyte'</w:t>
+                        <w:t>'t10k-images.idx3-ubyte'</w:t>
                       </w:r>
                       <w:r>
                         <w:rPr>
@@ -11891,7 +11801,25 @@
                           <w:sz w:val="20"/>
                           <w:szCs w:val="26"/>
                         </w:rPr>
-                        <w:t xml:space="preserve">    nNumbers = size(imgTestAll, 2);</w:t>
+                        <w:t xml:space="preserve">    lblTestAll = loadMNISTLabels(</w:t>
+                      </w:r>
+                      <w:r>
+                        <w:rPr>
+                          <w:rFonts w:ascii="Courier New" w:hAnsi="Courier New" w:cs="Courier New"/>
+                          <w:color w:val="A020F0"/>
+                          <w:sz w:val="20"/>
+                          <w:szCs w:val="26"/>
+                        </w:rPr>
+                        <w:t>'t10k-labels.idx1-ubyte'</w:t>
+                      </w:r>
+                      <w:r>
+                        <w:rPr>
+                          <w:rFonts w:ascii="Courier New" w:hAnsi="Courier New" w:cs="Courier New"/>
+                          <w:color w:val="000000"/>
+                          <w:sz w:val="20"/>
+                          <w:szCs w:val="26"/>
+                        </w:rPr>
+                        <w:t>);</w:t>
                       </w:r>
                     </w:p>
                     <w:p>
@@ -11913,7 +11841,7 @@
                           <w:sz w:val="20"/>
                           <w:szCs w:val="26"/>
                         </w:rPr>
-                        <w:t xml:space="preserve">    counter = 0;</w:t>
+                        <w:t xml:space="preserve">    nNumbers = size(imgTestAll, 2);</w:t>
                       </w:r>
                     </w:p>
                     <w:p>
@@ -11935,7 +11863,7 @@
                           <w:sz w:val="20"/>
                           <w:szCs w:val="26"/>
                         </w:rPr>
-                        <w:t xml:space="preserve"> </w:t>
+                        <w:t xml:space="preserve">    counter = 0;</w:t>
                       </w:r>
                     </w:p>
                     <w:p>
@@ -11957,25 +11885,7 @@
                           <w:sz w:val="20"/>
                           <w:szCs w:val="26"/>
                         </w:rPr>
-                        <w:t xml:space="preserve">    </w:t>
-                      </w:r>
-                      <w:r>
-                        <w:rPr>
-                          <w:rFonts w:ascii="Courier New" w:hAnsi="Courier New" w:cs="Courier New"/>
-                          <w:color w:val="0000FF"/>
-                          <w:sz w:val="20"/>
-                          <w:szCs w:val="26"/>
-                        </w:rPr>
-                        <w:t>for</w:t>
-                      </w:r>
-                      <w:r>
-                        <w:rPr>
-                          <w:rFonts w:ascii="Courier New" w:hAnsi="Courier New" w:cs="Courier New"/>
-                          <w:color w:val="000000"/>
-                          <w:sz w:val="20"/>
-                          <w:szCs w:val="26"/>
-                        </w:rPr>
-                        <w:t xml:space="preserve"> i=1:nNumbers</w:t>
+                        <w:t xml:space="preserve"> </w:t>
                       </w:r>
                     </w:p>
                     <w:p>
@@ -11997,7 +11907,25 @@
                           <w:sz w:val="20"/>
                           <w:szCs w:val="26"/>
                         </w:rPr>
-                        <w:t xml:space="preserve">        lblTest = lblTrainAll(i);</w:t>
+                        <w:t xml:space="preserve">    </w:t>
+                      </w:r>
+                      <w:r>
+                        <w:rPr>
+                          <w:rFonts w:ascii="Courier New" w:hAnsi="Courier New" w:cs="Courier New"/>
+                          <w:color w:val="0000FF"/>
+                          <w:sz w:val="20"/>
+                          <w:szCs w:val="26"/>
+                        </w:rPr>
+                        <w:t>for</w:t>
+                      </w:r>
+                      <w:r>
+                        <w:rPr>
+                          <w:rFonts w:ascii="Courier New" w:hAnsi="Courier New" w:cs="Courier New"/>
+                          <w:color w:val="000000"/>
+                          <w:sz w:val="20"/>
+                          <w:szCs w:val="26"/>
+                        </w:rPr>
+                        <w:t xml:space="preserve"> i=1:nNumbers</w:t>
                       </w:r>
                     </w:p>
                     <w:p>
@@ -12019,25 +11947,7 @@
                           <w:sz w:val="20"/>
                           <w:szCs w:val="26"/>
                         </w:rPr>
-                        <w:t xml:space="preserve">        </w:t>
-                      </w:r>
-                      <w:r>
-                        <w:rPr>
-                          <w:rFonts w:ascii="Courier New" w:hAnsi="Courier New" w:cs="Courier New"/>
-                          <w:color w:val="0000FF"/>
-                          <w:sz w:val="20"/>
-                          <w:szCs w:val="26"/>
-                        </w:rPr>
-                        <w:t>if</w:t>
-                      </w:r>
-                      <w:r>
-                        <w:rPr>
-                          <w:rFonts w:ascii="Courier New" w:hAnsi="Courier New" w:cs="Courier New"/>
-                          <w:color w:val="000000"/>
-                          <w:sz w:val="20"/>
-                          <w:szCs w:val="26"/>
-                        </w:rPr>
-                        <w:t xml:space="preserve"> num2str(lblTest) == num2str(n)</w:t>
+                        <w:t xml:space="preserve">        lblTest = lblTestAll(i);</w:t>
                       </w:r>
                     </w:p>
                     <w:p>
@@ -12059,7 +11969,25 @@
                           <w:sz w:val="20"/>
                           <w:szCs w:val="26"/>
                         </w:rPr>
-                        <w:t xml:space="preserve">            imgTest = imgTestAll(:, i);</w:t>
+                        <w:t xml:space="preserve">        </w:t>
+                      </w:r>
+                      <w:r>
+                        <w:rPr>
+                          <w:rFonts w:ascii="Courier New" w:hAnsi="Courier New" w:cs="Courier New"/>
+                          <w:color w:val="0000FF"/>
+                          <w:sz w:val="20"/>
+                          <w:szCs w:val="26"/>
+                        </w:rPr>
+                        <w:t>if</w:t>
+                      </w:r>
+                      <w:r>
+                        <w:rPr>
+                          <w:rFonts w:ascii="Courier New" w:hAnsi="Courier New" w:cs="Courier New"/>
+                          <w:color w:val="000000"/>
+                          <w:sz w:val="20"/>
+                          <w:szCs w:val="26"/>
+                        </w:rPr>
+                        <w:t xml:space="preserve"> num2str(lblTest) == num2str(n)</w:t>
                       </w:r>
                     </w:p>
                     <w:p>
@@ -12081,7 +12009,7 @@
                           <w:sz w:val="20"/>
                           <w:szCs w:val="26"/>
                         </w:rPr>
-                        <w:t xml:space="preserve">            lblPredictTest = predict(Mdl, imgTest');</w:t>
+                        <w:t xml:space="preserve">            imgTest = imgTestAll(:, i);</w:t>
                       </w:r>
                     </w:p>
                     <w:p>
@@ -12103,25 +12031,7 @@
                           <w:sz w:val="20"/>
                           <w:szCs w:val="26"/>
                         </w:rPr>
-                        <w:t xml:space="preserve">            </w:t>
-                      </w:r>
-                      <w:r>
-                        <w:rPr>
-                          <w:rFonts w:ascii="Courier New" w:hAnsi="Courier New" w:cs="Courier New"/>
-                          <w:color w:val="0000FF"/>
-                          <w:sz w:val="20"/>
-                          <w:szCs w:val="26"/>
-                        </w:rPr>
-                        <w:t>if</w:t>
-                      </w:r>
-                      <w:r>
-                        <w:rPr>
-                          <w:rFonts w:ascii="Courier New" w:hAnsi="Courier New" w:cs="Courier New"/>
-                          <w:color w:val="000000"/>
-                          <w:sz w:val="20"/>
-                          <w:szCs w:val="26"/>
-                        </w:rPr>
-                        <w:t xml:space="preserve"> lblPredictTest ~= lblTest</w:t>
+                        <w:t xml:space="preserve">            lblPredictTest = predict(Mdl, imgTest');</w:t>
                       </w:r>
                     </w:p>
                     <w:p>
@@ -12143,7 +12053,25 @@
                           <w:sz w:val="20"/>
                           <w:szCs w:val="26"/>
                         </w:rPr>
-                        <w:t xml:space="preserve">                counter = counter + 1;</w:t>
+                        <w:t xml:space="preserve">            </w:t>
+                      </w:r>
+                      <w:r>
+                        <w:rPr>
+                          <w:rFonts w:ascii="Courier New" w:hAnsi="Courier New" w:cs="Courier New"/>
+                          <w:color w:val="0000FF"/>
+                          <w:sz w:val="20"/>
+                          <w:szCs w:val="26"/>
+                        </w:rPr>
+                        <w:t>if</w:t>
+                      </w:r>
+                      <w:r>
+                        <w:rPr>
+                          <w:rFonts w:ascii="Courier New" w:hAnsi="Courier New" w:cs="Courier New"/>
+                          <w:color w:val="000000"/>
+                          <w:sz w:val="20"/>
+                          <w:szCs w:val="26"/>
+                        </w:rPr>
+                        <w:t xml:space="preserve"> lblPredictTest ~= lblTest</w:t>
                       </w:r>
                     </w:p>
                     <w:p>
@@ -12165,16 +12093,7 @@
                           <w:sz w:val="20"/>
                           <w:szCs w:val="26"/>
                         </w:rPr>
-                        <w:t xml:space="preserve">            </w:t>
-                      </w:r>
-                      <w:r>
-                        <w:rPr>
-                          <w:rFonts w:ascii="Courier New" w:hAnsi="Courier New" w:cs="Courier New"/>
-                          <w:color w:val="0000FF"/>
-                          <w:sz w:val="20"/>
-                          <w:szCs w:val="26"/>
-                        </w:rPr>
-                        <w:t>end</w:t>
+                        <w:t xml:space="preserve">                counter = counter + 1;</w:t>
                       </w:r>
                     </w:p>
                     <w:p>
@@ -12196,7 +12115,7 @@
                           <w:sz w:val="20"/>
                           <w:szCs w:val="26"/>
                         </w:rPr>
-                        <w:t xml:space="preserve">        </w:t>
+                        <w:t xml:space="preserve">            </w:t>
                       </w:r>
                       <w:r>
                         <w:rPr>
@@ -12227,7 +12146,7 @@
                           <w:sz w:val="20"/>
                           <w:szCs w:val="26"/>
                         </w:rPr>
-                        <w:t xml:space="preserve">    </w:t>
+                        <w:t xml:space="preserve">        </w:t>
                       </w:r>
                       <w:r>
                         <w:rPr>
@@ -12260,6 +12179,15 @@
                         </w:rPr>
                         <w:t xml:space="preserve">    </w:t>
                       </w:r>
+                      <w:r>
+                        <w:rPr>
+                          <w:rFonts w:ascii="Courier New" w:hAnsi="Courier New" w:cs="Courier New"/>
+                          <w:color w:val="0000FF"/>
+                          <w:sz w:val="20"/>
+                          <w:szCs w:val="26"/>
+                        </w:rPr>
+                        <w:t>end</w:t>
+                      </w:r>
                     </w:p>
                     <w:p>
                       <w:pPr>
@@ -12280,6 +12208,28 @@
                           <w:sz w:val="20"/>
                           <w:szCs w:val="26"/>
                         </w:rPr>
+                        <w:t xml:space="preserve">    </w:t>
+                      </w:r>
+                    </w:p>
+                    <w:p>
+                      <w:pPr>
+                        <w:autoSpaceDE w:val="0"/>
+                        <w:autoSpaceDN w:val="0"/>
+                        <w:adjustRightInd w:val="0"/>
+                        <w:spacing w:after="0" w:line="240" w:lineRule="auto"/>
+                        <w:rPr>
+                          <w:rFonts w:ascii="Courier New" w:hAnsi="Courier New" w:cs="Courier New"/>
+                          <w:sz w:val="18"/>
+                          <w:szCs w:val="24"/>
+                        </w:rPr>
+                      </w:pPr>
+                      <w:r>
+                        <w:rPr>
+                          <w:rFonts w:ascii="Courier New" w:hAnsi="Courier New" w:cs="Courier New"/>
+                          <w:color w:val="000000"/>
+                          <w:sz w:val="20"/>
+                          <w:szCs w:val="26"/>
+                        </w:rPr>
                         <w:t xml:space="preserve">    fprintf(</w:t>
                       </w:r>
                       <w:r>
@@ -12289,27 +12239,7 @@
                           <w:sz w:val="20"/>
                           <w:szCs w:val="26"/>
                         </w:rPr>
-                        <w:t>'So luong anh co label nhan dang sai: %d</w:t>
-                      </w:r>
-                      <w:r>
-                        <w:rPr>
-                          <w:rFonts w:ascii="Courier New" w:hAnsi="Courier New" w:cs="Courier New"/>
-                          <w:color w:val="A020F0"/>
-                          <w:sz w:val="20"/>
-                          <w:szCs w:val="26"/>
-                        </w:rPr>
-                        <w:t>\n</w:t>
-                      </w:r>
-                      <w:bookmarkStart w:id="1" w:name="_GoBack"/>
-                      <w:bookmarkEnd w:id="1"/>
-                      <w:r>
-                        <w:rPr>
-                          <w:rFonts w:ascii="Courier New" w:hAnsi="Courier New" w:cs="Courier New"/>
-                          <w:color w:val="A020F0"/>
-                          <w:sz w:val="20"/>
-                          <w:szCs w:val="26"/>
-                        </w:rPr>
-                        <w:t>'</w:t>
+                        <w:t>'So luong anh co label nhan dang sai: %d\n'</w:t>
                       </w:r>
                       <w:r>
                         <w:rPr>
@@ -12403,6 +12333,7 @@
         <w:tc>
           <w:tcPr>
             <w:tcW w:w="831" w:type="dxa"/>
+            <w:shd w:val="clear" w:color="auto" w:fill="F2F2F2" w:themeFill="background1" w:themeFillShade="F2"/>
           </w:tcPr>
           <w:p>
             <w:pPr>
@@ -12423,6 +12354,7 @@
         <w:tc>
           <w:tcPr>
             <w:tcW w:w="851" w:type="dxa"/>
+            <w:shd w:val="clear" w:color="auto" w:fill="F2F2F2" w:themeFill="background1" w:themeFillShade="F2"/>
           </w:tcPr>
           <w:p>
             <w:pPr>
@@ -12443,6 +12375,7 @@
         <w:tc>
           <w:tcPr>
             <w:tcW w:w="852" w:type="dxa"/>
+            <w:shd w:val="clear" w:color="auto" w:fill="F2F2F2" w:themeFill="background1" w:themeFillShade="F2"/>
           </w:tcPr>
           <w:p>
             <w:pPr>
@@ -12463,6 +12396,7 @@
         <w:tc>
           <w:tcPr>
             <w:tcW w:w="852" w:type="dxa"/>
+            <w:shd w:val="clear" w:color="auto" w:fill="F2F2F2" w:themeFill="background1" w:themeFillShade="F2"/>
           </w:tcPr>
           <w:p>
             <w:pPr>
@@ -12483,6 +12417,7 @@
         <w:tc>
           <w:tcPr>
             <w:tcW w:w="852" w:type="dxa"/>
+            <w:shd w:val="clear" w:color="auto" w:fill="F2F2F2" w:themeFill="background1" w:themeFillShade="F2"/>
           </w:tcPr>
           <w:p>
             <w:pPr>
@@ -12503,6 +12438,7 @@
         <w:tc>
           <w:tcPr>
             <w:tcW w:w="852" w:type="dxa"/>
+            <w:shd w:val="clear" w:color="auto" w:fill="F2F2F2" w:themeFill="background1" w:themeFillShade="F2"/>
           </w:tcPr>
           <w:p>
             <w:pPr>
@@ -12523,6 +12459,7 @@
         <w:tc>
           <w:tcPr>
             <w:tcW w:w="852" w:type="dxa"/>
+            <w:shd w:val="clear" w:color="auto" w:fill="F2F2F2" w:themeFill="background1" w:themeFillShade="F2"/>
           </w:tcPr>
           <w:p>
             <w:pPr>
@@ -12543,6 +12480,7 @@
         <w:tc>
           <w:tcPr>
             <w:tcW w:w="852" w:type="dxa"/>
+            <w:shd w:val="clear" w:color="auto" w:fill="F2F2F2" w:themeFill="background1" w:themeFillShade="F2"/>
           </w:tcPr>
           <w:p>
             <w:pPr>
@@ -12563,6 +12501,7 @@
         <w:tc>
           <w:tcPr>
             <w:tcW w:w="852" w:type="dxa"/>
+            <w:shd w:val="clear" w:color="auto" w:fill="F2F2F2" w:themeFill="background1" w:themeFillShade="F2"/>
           </w:tcPr>
           <w:p>
             <w:pPr>
@@ -12583,6 +12522,7 @@
         <w:tc>
           <w:tcPr>
             <w:tcW w:w="852" w:type="dxa"/>
+            <w:shd w:val="clear" w:color="auto" w:fill="F2F2F2" w:themeFill="background1" w:themeFillShade="F2"/>
           </w:tcPr>
           <w:p>
             <w:pPr>
@@ -12603,6 +12543,7 @@
         <w:tc>
           <w:tcPr>
             <w:tcW w:w="852" w:type="dxa"/>
+            <w:shd w:val="clear" w:color="auto" w:fill="F2F2F2" w:themeFill="background1" w:themeFillShade="F2"/>
           </w:tcPr>
           <w:p>
             <w:pPr>
@@ -12648,7 +12589,7 @@
               <w:rPr>
                 <w:sz w:val="28"/>
               </w:rPr>
-              <w:t>893</w:t>
+              <w:t>7</w:t>
             </w:r>
           </w:p>
         </w:tc>
@@ -12662,6 +12603,12 @@
                 <w:sz w:val="28"/>
               </w:rPr>
             </w:pPr>
+            <w:r>
+              <w:rPr>
+                <w:sz w:val="28"/>
+              </w:rPr>
+              <w:t>6</w:t>
+            </w:r>
           </w:p>
         </w:tc>
         <w:tc>
@@ -12674,6 +12621,12 @@
                 <w:sz w:val="28"/>
               </w:rPr>
             </w:pPr>
+            <w:r>
+              <w:rPr>
+                <w:sz w:val="28"/>
+              </w:rPr>
+              <w:t>40</w:t>
+            </w:r>
           </w:p>
         </w:tc>
         <w:tc>
@@ -12686,6 +12639,12 @@
                 <w:sz w:val="28"/>
               </w:rPr>
             </w:pPr>
+            <w:r>
+              <w:rPr>
+                <w:sz w:val="28"/>
+              </w:rPr>
+              <w:t>40</w:t>
+            </w:r>
           </w:p>
         </w:tc>
         <w:tc>
@@ -12698,6 +12657,12 @@
                 <w:sz w:val="28"/>
               </w:rPr>
             </w:pPr>
+            <w:r>
+              <w:rPr>
+                <w:sz w:val="28"/>
+              </w:rPr>
+              <w:t>38</w:t>
+            </w:r>
           </w:p>
         </w:tc>
         <w:tc>
@@ -12710,6 +12675,12 @@
                 <w:sz w:val="28"/>
               </w:rPr>
             </w:pPr>
+            <w:r>
+              <w:rPr>
+                <w:sz w:val="28"/>
+              </w:rPr>
+              <w:t>32</w:t>
+            </w:r>
           </w:p>
         </w:tc>
         <w:tc>
@@ -12722,6 +12693,12 @@
                 <w:sz w:val="28"/>
               </w:rPr>
             </w:pPr>
+            <w:r>
+              <w:rPr>
+                <w:sz w:val="28"/>
+              </w:rPr>
+              <w:t>14</w:t>
+            </w:r>
           </w:p>
         </w:tc>
         <w:tc>
@@ -12734,6 +12711,12 @@
                 <w:sz w:val="28"/>
               </w:rPr>
             </w:pPr>
+            <w:r>
+              <w:rPr>
+                <w:sz w:val="28"/>
+              </w:rPr>
+              <w:t>36</w:t>
+            </w:r>
           </w:p>
         </w:tc>
         <w:tc>
@@ -12746,6 +12729,12 @@
                 <w:sz w:val="28"/>
               </w:rPr>
             </w:pPr>
+            <w:r>
+              <w:rPr>
+                <w:sz w:val="28"/>
+              </w:rPr>
+              <w:t>54</w:t>
+            </w:r>
           </w:p>
         </w:tc>
         <w:tc>
@@ -12758,6 +12747,12 @@
                 <w:sz w:val="28"/>
               </w:rPr>
             </w:pPr>
+            <w:r>
+              <w:rPr>
+                <w:sz w:val="28"/>
+              </w:rPr>
+              <w:t>42</w:t>
+            </w:r>
           </w:p>
         </w:tc>
       </w:tr>
@@ -12770,9 +12765,5932 @@
         </w:rPr>
       </w:pPr>
     </w:p>
+    <w:p>
+      <w:pPr>
+        <w:rPr>
+          <w:b/>
+          <w:sz w:val="28"/>
+        </w:rPr>
+      </w:pPr>
+    </w:p>
+    <w:p>
+      <w:pPr>
+        <w:rPr>
+          <w:b/>
+          <w:sz w:val="28"/>
+        </w:rPr>
+      </w:pPr>
+      <w:r>
+        <w:rPr>
+          <w:b/>
+          <w:sz w:val="28"/>
+        </w:rPr>
+        <w:br w:type="page"/>
+      </w:r>
+    </w:p>
+    <w:p>
+      <w:pPr>
+        <w:rPr>
+          <w:b/>
+          <w:sz w:val="28"/>
+        </w:rPr>
+      </w:pPr>
+      <w:r>
+        <w:rPr>
+          <w:noProof/>
+          <w:sz w:val="28"/>
+        </w:rPr>
+        <w:lastRenderedPageBreak/>
+        <mc:AlternateContent>
+          <mc:Choice Requires="wps">
+            <w:drawing>
+              <wp:anchor distT="45720" distB="45720" distL="114300" distR="114300" simplePos="0" relativeHeight="251677696" behindDoc="0" locked="0" layoutInCell="1" allowOverlap="1" wp14:anchorId="5BDAC87E" wp14:editId="734A6D80">
+                <wp:simplePos x="0" y="0"/>
+                <wp:positionH relativeFrom="margin">
+                  <wp:align>right</wp:align>
+                </wp:positionH>
+                <wp:positionV relativeFrom="paragraph">
+                  <wp:posOffset>332740</wp:posOffset>
+                </wp:positionV>
+                <wp:extent cx="5924550" cy="4495800"/>
+                <wp:effectExtent l="0" t="0" r="19050" b="19050"/>
+                <wp:wrapSquare wrapText="bothSides"/>
+                <wp:docPr id="16" name="Text Box 2"/>
+                <wp:cNvGraphicFramePr>
+                  <a:graphicFrameLocks xmlns:a="http://schemas.openxmlformats.org/drawingml/2006/main"/>
+                </wp:cNvGraphicFramePr>
+                <a:graphic xmlns:a="http://schemas.openxmlformats.org/drawingml/2006/main">
+                  <a:graphicData uri="http://schemas.microsoft.com/office/word/2010/wordprocessingShape">
+                    <wps:wsp>
+                      <wps:cNvSpPr txBox="1">
+                        <a:spLocks noChangeArrowheads="1"/>
+                      </wps:cNvSpPr>
+                      <wps:spPr bwMode="auto">
+                        <a:xfrm>
+                          <a:off x="0" y="0"/>
+                          <a:ext cx="5924550" cy="4495800"/>
+                        </a:xfrm>
+                        <a:prstGeom prst="rect">
+                          <a:avLst/>
+                        </a:prstGeom>
+                        <a:solidFill>
+                          <a:srgbClr val="FFFFFF"/>
+                        </a:solidFill>
+                        <a:ln w="9525">
+                          <a:solidFill>
+                            <a:srgbClr val="000000"/>
+                          </a:solidFill>
+                          <a:miter lim="800000"/>
+                          <a:headEnd/>
+                          <a:tailEnd/>
+                        </a:ln>
+                      </wps:spPr>
+                      <wps:txbx>
+                        <w:txbxContent>
+                          <w:p>
+                            <w:pPr>
+                              <w:autoSpaceDE w:val="0"/>
+                              <w:autoSpaceDN w:val="0"/>
+                              <w:adjustRightInd w:val="0"/>
+                              <w:spacing w:after="0" w:line="240" w:lineRule="auto"/>
+                              <w:rPr>
+                                <w:rFonts w:ascii="Courier New" w:hAnsi="Courier New" w:cs="Courier New"/>
+                                <w:sz w:val="20"/>
+                                <w:szCs w:val="24"/>
+                              </w:rPr>
+                            </w:pPr>
+                            <w:r>
+                              <w:rPr>
+                                <w:rFonts w:ascii="Courier New" w:hAnsi="Courier New" w:cs="Courier New"/>
+                                <w:color w:val="0000FF"/>
+                                <w:szCs w:val="26"/>
+                              </w:rPr>
+                              <w:t>function</w:t>
+                            </w:r>
+                            <w:r>
+                              <w:rPr>
+                                <w:rFonts w:ascii="Courier New" w:hAnsi="Courier New" w:cs="Courier New"/>
+                                <w:color w:val="000000"/>
+                                <w:szCs w:val="26"/>
+                              </w:rPr>
+                              <w:t xml:space="preserve"> createConfusionMatrixKnn()</w:t>
+                            </w:r>
+                          </w:p>
+                          <w:p>
+                            <w:pPr>
+                              <w:autoSpaceDE w:val="0"/>
+                              <w:autoSpaceDN w:val="0"/>
+                              <w:adjustRightInd w:val="0"/>
+                              <w:spacing w:after="0" w:line="240" w:lineRule="auto"/>
+                              <w:rPr>
+                                <w:rFonts w:ascii="Courier New" w:hAnsi="Courier New" w:cs="Courier New"/>
+                                <w:sz w:val="20"/>
+                                <w:szCs w:val="24"/>
+                              </w:rPr>
+                            </w:pPr>
+                            <w:r>
+                              <w:rPr>
+                                <w:rFonts w:ascii="Courier New" w:hAnsi="Courier New" w:cs="Courier New"/>
+                                <w:color w:val="000000"/>
+                                <w:szCs w:val="26"/>
+                              </w:rPr>
+                              <w:t xml:space="preserve">    imgTrainAll = loadMNISTImages(</w:t>
+                            </w:r>
+                            <w:r>
+                              <w:rPr>
+                                <w:rFonts w:ascii="Courier New" w:hAnsi="Courier New" w:cs="Courier New"/>
+                                <w:color w:val="A020F0"/>
+                                <w:szCs w:val="26"/>
+                              </w:rPr>
+                              <w:t>'train-images.idx3-ubyte'</w:t>
+                            </w:r>
+                            <w:r>
+                              <w:rPr>
+                                <w:rFonts w:ascii="Courier New" w:hAnsi="Courier New" w:cs="Courier New"/>
+                                <w:color w:val="000000"/>
+                                <w:szCs w:val="26"/>
+                              </w:rPr>
+                              <w:t>);</w:t>
+                            </w:r>
+                          </w:p>
+                          <w:p>
+                            <w:pPr>
+                              <w:autoSpaceDE w:val="0"/>
+                              <w:autoSpaceDN w:val="0"/>
+                              <w:adjustRightInd w:val="0"/>
+                              <w:spacing w:after="0" w:line="240" w:lineRule="auto"/>
+                              <w:rPr>
+                                <w:rFonts w:ascii="Courier New" w:hAnsi="Courier New" w:cs="Courier New"/>
+                                <w:sz w:val="20"/>
+                                <w:szCs w:val="24"/>
+                              </w:rPr>
+                            </w:pPr>
+                            <w:r>
+                              <w:rPr>
+                                <w:rFonts w:ascii="Courier New" w:hAnsi="Courier New" w:cs="Courier New"/>
+                                <w:color w:val="000000"/>
+                                <w:szCs w:val="26"/>
+                              </w:rPr>
+                              <w:t xml:space="preserve">    lblTrainAll = loadMNISTLabels(</w:t>
+                            </w:r>
+                            <w:r>
+                              <w:rPr>
+                                <w:rFonts w:ascii="Courier New" w:hAnsi="Courier New" w:cs="Courier New"/>
+                                <w:color w:val="A020F0"/>
+                                <w:szCs w:val="26"/>
+                              </w:rPr>
+                              <w:t>'train-labels.idx1-ubyte'</w:t>
+                            </w:r>
+                            <w:r>
+                              <w:rPr>
+                                <w:rFonts w:ascii="Courier New" w:hAnsi="Courier New" w:cs="Courier New"/>
+                                <w:color w:val="000000"/>
+                                <w:szCs w:val="26"/>
+                              </w:rPr>
+                              <w:t>);</w:t>
+                            </w:r>
+                          </w:p>
+                          <w:p>
+                            <w:pPr>
+                              <w:autoSpaceDE w:val="0"/>
+                              <w:autoSpaceDN w:val="0"/>
+                              <w:adjustRightInd w:val="0"/>
+                              <w:spacing w:after="0" w:line="240" w:lineRule="auto"/>
+                              <w:rPr>
+                                <w:rFonts w:ascii="Courier New" w:hAnsi="Courier New" w:cs="Courier New"/>
+                                <w:sz w:val="20"/>
+                                <w:szCs w:val="24"/>
+                              </w:rPr>
+                            </w:pPr>
+                            <w:r>
+                              <w:rPr>
+                                <w:rFonts w:ascii="Courier New" w:hAnsi="Courier New" w:cs="Courier New"/>
+                                <w:color w:val="000000"/>
+                                <w:szCs w:val="26"/>
+                              </w:rPr>
+                              <w:t xml:space="preserve">    Mdl = fitcknn(imgTrainAll', lblTrainAll);</w:t>
+                            </w:r>
+                          </w:p>
+                          <w:p>
+                            <w:pPr>
+                              <w:autoSpaceDE w:val="0"/>
+                              <w:autoSpaceDN w:val="0"/>
+                              <w:adjustRightInd w:val="0"/>
+                              <w:spacing w:after="0" w:line="240" w:lineRule="auto"/>
+                              <w:rPr>
+                                <w:rFonts w:ascii="Courier New" w:hAnsi="Courier New" w:cs="Courier New"/>
+                                <w:sz w:val="20"/>
+                                <w:szCs w:val="24"/>
+                              </w:rPr>
+                            </w:pPr>
+                            <w:r>
+                              <w:rPr>
+                                <w:rFonts w:ascii="Courier New" w:hAnsi="Courier New" w:cs="Courier New"/>
+                                <w:color w:val="000000"/>
+                                <w:szCs w:val="26"/>
+                              </w:rPr>
+                              <w:t xml:space="preserve"> </w:t>
+                            </w:r>
+                          </w:p>
+                          <w:p>
+                            <w:pPr>
+                              <w:autoSpaceDE w:val="0"/>
+                              <w:autoSpaceDN w:val="0"/>
+                              <w:adjustRightInd w:val="0"/>
+                              <w:spacing w:after="0" w:line="240" w:lineRule="auto"/>
+                              <w:rPr>
+                                <w:rFonts w:ascii="Courier New" w:hAnsi="Courier New" w:cs="Courier New"/>
+                                <w:sz w:val="20"/>
+                                <w:szCs w:val="24"/>
+                              </w:rPr>
+                            </w:pPr>
+                            <w:r>
+                              <w:rPr>
+                                <w:rFonts w:ascii="Courier New" w:hAnsi="Courier New" w:cs="Courier New"/>
+                                <w:color w:val="000000"/>
+                                <w:szCs w:val="26"/>
+                              </w:rPr>
+                              <w:t xml:space="preserve">    imgTestAll = loadMNISTImages(</w:t>
+                            </w:r>
+                            <w:r>
+                              <w:rPr>
+                                <w:rFonts w:ascii="Courier New" w:hAnsi="Courier New" w:cs="Courier New"/>
+                                <w:color w:val="A020F0"/>
+                                <w:szCs w:val="26"/>
+                              </w:rPr>
+                              <w:t>'t10k-images.idx3-ubyte'</w:t>
+                            </w:r>
+                            <w:r>
+                              <w:rPr>
+                                <w:rFonts w:ascii="Courier New" w:hAnsi="Courier New" w:cs="Courier New"/>
+                                <w:color w:val="000000"/>
+                                <w:szCs w:val="26"/>
+                              </w:rPr>
+                              <w:t>);</w:t>
+                            </w:r>
+                          </w:p>
+                          <w:p>
+                            <w:pPr>
+                              <w:autoSpaceDE w:val="0"/>
+                              <w:autoSpaceDN w:val="0"/>
+                              <w:adjustRightInd w:val="0"/>
+                              <w:spacing w:after="0" w:line="240" w:lineRule="auto"/>
+                              <w:rPr>
+                                <w:rFonts w:ascii="Courier New" w:hAnsi="Courier New" w:cs="Courier New"/>
+                                <w:sz w:val="20"/>
+                                <w:szCs w:val="24"/>
+                              </w:rPr>
+                            </w:pPr>
+                            <w:r>
+                              <w:rPr>
+                                <w:rFonts w:ascii="Courier New" w:hAnsi="Courier New" w:cs="Courier New"/>
+                                <w:color w:val="000000"/>
+                                <w:szCs w:val="26"/>
+                              </w:rPr>
+                              <w:t xml:space="preserve">    lblTestAll = loadMNISTLabels(</w:t>
+                            </w:r>
+                            <w:r>
+                              <w:rPr>
+                                <w:rFonts w:ascii="Courier New" w:hAnsi="Courier New" w:cs="Courier New"/>
+                                <w:color w:val="A020F0"/>
+                                <w:szCs w:val="26"/>
+                              </w:rPr>
+                              <w:t>'t10k-labels.idx1-ubyte'</w:t>
+                            </w:r>
+                            <w:r>
+                              <w:rPr>
+                                <w:rFonts w:ascii="Courier New" w:hAnsi="Courier New" w:cs="Courier New"/>
+                                <w:color w:val="000000"/>
+                                <w:szCs w:val="26"/>
+                              </w:rPr>
+                              <w:t>);</w:t>
+                            </w:r>
+                          </w:p>
+                          <w:p>
+                            <w:pPr>
+                              <w:autoSpaceDE w:val="0"/>
+                              <w:autoSpaceDN w:val="0"/>
+                              <w:adjustRightInd w:val="0"/>
+                              <w:spacing w:after="0" w:line="240" w:lineRule="auto"/>
+                              <w:rPr>
+                                <w:rFonts w:ascii="Courier New" w:hAnsi="Courier New" w:cs="Courier New"/>
+                                <w:sz w:val="20"/>
+                                <w:szCs w:val="24"/>
+                              </w:rPr>
+                            </w:pPr>
+                            <w:r>
+                              <w:rPr>
+                                <w:rFonts w:ascii="Courier New" w:hAnsi="Courier New" w:cs="Courier New"/>
+                                <w:color w:val="000000"/>
+                                <w:szCs w:val="26"/>
+                              </w:rPr>
+                              <w:t xml:space="preserve">    nNumbers = size(imgTestAll, 2);</w:t>
+                            </w:r>
+                          </w:p>
+                          <w:p>
+                            <w:pPr>
+                              <w:autoSpaceDE w:val="0"/>
+                              <w:autoSpaceDN w:val="0"/>
+                              <w:adjustRightInd w:val="0"/>
+                              <w:spacing w:after="0" w:line="240" w:lineRule="auto"/>
+                              <w:rPr>
+                                <w:rFonts w:ascii="Courier New" w:hAnsi="Courier New" w:cs="Courier New"/>
+                                <w:sz w:val="20"/>
+                                <w:szCs w:val="24"/>
+                              </w:rPr>
+                            </w:pPr>
+                            <w:r>
+                              <w:rPr>
+                                <w:rFonts w:ascii="Courier New" w:hAnsi="Courier New" w:cs="Courier New"/>
+                                <w:color w:val="000000"/>
+                                <w:szCs w:val="26"/>
+                              </w:rPr>
+                              <w:t xml:space="preserve">    </w:t>
+                            </w:r>
+                          </w:p>
+                          <w:p>
+                            <w:pPr>
+                              <w:autoSpaceDE w:val="0"/>
+                              <w:autoSpaceDN w:val="0"/>
+                              <w:adjustRightInd w:val="0"/>
+                              <w:spacing w:after="0" w:line="240" w:lineRule="auto"/>
+                              <w:rPr>
+                                <w:rFonts w:ascii="Courier New" w:hAnsi="Courier New" w:cs="Courier New"/>
+                                <w:sz w:val="20"/>
+                                <w:szCs w:val="24"/>
+                              </w:rPr>
+                            </w:pPr>
+                            <w:r>
+                              <w:rPr>
+                                <w:rFonts w:ascii="Courier New" w:hAnsi="Courier New" w:cs="Courier New"/>
+                                <w:color w:val="000000"/>
+                                <w:szCs w:val="26"/>
+                              </w:rPr>
+                              <w:t xml:space="preserve">    nCol = 10;</w:t>
+                            </w:r>
+                          </w:p>
+                          <w:p>
+                            <w:pPr>
+                              <w:autoSpaceDE w:val="0"/>
+                              <w:autoSpaceDN w:val="0"/>
+                              <w:adjustRightInd w:val="0"/>
+                              <w:spacing w:after="0" w:line="240" w:lineRule="auto"/>
+                              <w:rPr>
+                                <w:rFonts w:ascii="Courier New" w:hAnsi="Courier New" w:cs="Courier New"/>
+                                <w:sz w:val="20"/>
+                                <w:szCs w:val="24"/>
+                              </w:rPr>
+                            </w:pPr>
+                            <w:r>
+                              <w:rPr>
+                                <w:rFonts w:ascii="Courier New" w:hAnsi="Courier New" w:cs="Courier New"/>
+                                <w:color w:val="000000"/>
+                                <w:szCs w:val="26"/>
+                              </w:rPr>
+                              <w:t xml:space="preserve">    confusionMatrix = zeros(nCol, nCol);</w:t>
+                            </w:r>
+                          </w:p>
+                          <w:p>
+                            <w:pPr>
+                              <w:autoSpaceDE w:val="0"/>
+                              <w:autoSpaceDN w:val="0"/>
+                              <w:adjustRightInd w:val="0"/>
+                              <w:spacing w:after="0" w:line="240" w:lineRule="auto"/>
+                              <w:rPr>
+                                <w:rFonts w:ascii="Courier New" w:hAnsi="Courier New" w:cs="Courier New"/>
+                                <w:sz w:val="20"/>
+                                <w:szCs w:val="24"/>
+                              </w:rPr>
+                            </w:pPr>
+                            <w:r>
+                              <w:rPr>
+                                <w:rFonts w:ascii="Courier New" w:hAnsi="Courier New" w:cs="Courier New"/>
+                                <w:color w:val="000000"/>
+                                <w:szCs w:val="26"/>
+                              </w:rPr>
+                              <w:t xml:space="preserve"> </w:t>
+                            </w:r>
+                          </w:p>
+                          <w:p>
+                            <w:pPr>
+                              <w:autoSpaceDE w:val="0"/>
+                              <w:autoSpaceDN w:val="0"/>
+                              <w:adjustRightInd w:val="0"/>
+                              <w:spacing w:after="0" w:line="240" w:lineRule="auto"/>
+                              <w:rPr>
+                                <w:rFonts w:ascii="Courier New" w:hAnsi="Courier New" w:cs="Courier New"/>
+                                <w:sz w:val="20"/>
+                                <w:szCs w:val="24"/>
+                              </w:rPr>
+                            </w:pPr>
+                            <w:r>
+                              <w:rPr>
+                                <w:rFonts w:ascii="Courier New" w:hAnsi="Courier New" w:cs="Courier New"/>
+                                <w:color w:val="000000"/>
+                                <w:szCs w:val="26"/>
+                              </w:rPr>
+                              <w:t xml:space="preserve">    </w:t>
+                            </w:r>
+                            <w:r>
+                              <w:rPr>
+                                <w:rFonts w:ascii="Courier New" w:hAnsi="Courier New" w:cs="Courier New"/>
+                                <w:color w:val="0000FF"/>
+                                <w:szCs w:val="26"/>
+                              </w:rPr>
+                              <w:t>for</w:t>
+                            </w:r>
+                            <w:r>
+                              <w:rPr>
+                                <w:rFonts w:ascii="Courier New" w:hAnsi="Courier New" w:cs="Courier New"/>
+                                <w:color w:val="000000"/>
+                                <w:szCs w:val="26"/>
+                              </w:rPr>
+                              <w:t xml:space="preserve"> i=1:nNumbers</w:t>
+                            </w:r>
+                          </w:p>
+                          <w:p>
+                            <w:pPr>
+                              <w:autoSpaceDE w:val="0"/>
+                              <w:autoSpaceDN w:val="0"/>
+                              <w:adjustRightInd w:val="0"/>
+                              <w:spacing w:after="0" w:line="240" w:lineRule="auto"/>
+                              <w:rPr>
+                                <w:rFonts w:ascii="Courier New" w:hAnsi="Courier New" w:cs="Courier New"/>
+                                <w:sz w:val="20"/>
+                                <w:szCs w:val="24"/>
+                              </w:rPr>
+                            </w:pPr>
+                            <w:r>
+                              <w:rPr>
+                                <w:rFonts w:ascii="Courier New" w:hAnsi="Courier New" w:cs="Courier New"/>
+                                <w:color w:val="000000"/>
+                                <w:szCs w:val="26"/>
+                              </w:rPr>
+                              <w:t xml:space="preserve">        lblTest = lblTestAll(i);</w:t>
+                            </w:r>
+                          </w:p>
+                          <w:p>
+                            <w:pPr>
+                              <w:autoSpaceDE w:val="0"/>
+                              <w:autoSpaceDN w:val="0"/>
+                              <w:adjustRightInd w:val="0"/>
+                              <w:spacing w:after="0" w:line="240" w:lineRule="auto"/>
+                              <w:rPr>
+                                <w:rFonts w:ascii="Courier New" w:hAnsi="Courier New" w:cs="Courier New"/>
+                                <w:sz w:val="20"/>
+                                <w:szCs w:val="24"/>
+                              </w:rPr>
+                            </w:pPr>
+                            <w:r>
+                              <w:rPr>
+                                <w:rFonts w:ascii="Courier New" w:hAnsi="Courier New" w:cs="Courier New"/>
+                                <w:color w:val="000000"/>
+                                <w:szCs w:val="26"/>
+                              </w:rPr>
+                              <w:t xml:space="preserve">        imgTest = imgTestAll(:, i);</w:t>
+                            </w:r>
+                          </w:p>
+                          <w:p>
+                            <w:pPr>
+                              <w:autoSpaceDE w:val="0"/>
+                              <w:autoSpaceDN w:val="0"/>
+                              <w:adjustRightInd w:val="0"/>
+                              <w:spacing w:after="0" w:line="240" w:lineRule="auto"/>
+                              <w:rPr>
+                                <w:rFonts w:ascii="Courier New" w:hAnsi="Courier New" w:cs="Courier New"/>
+                                <w:sz w:val="20"/>
+                                <w:szCs w:val="24"/>
+                              </w:rPr>
+                            </w:pPr>
+                            <w:r>
+                              <w:rPr>
+                                <w:rFonts w:ascii="Courier New" w:hAnsi="Courier New" w:cs="Courier New"/>
+                                <w:color w:val="000000"/>
+                                <w:szCs w:val="26"/>
+                              </w:rPr>
+                              <w:t xml:space="preserve">        lblPredictTest = predict(Mdl, imgTest');</w:t>
+                            </w:r>
+                          </w:p>
+                          <w:p>
+                            <w:pPr>
+                              <w:autoSpaceDE w:val="0"/>
+                              <w:autoSpaceDN w:val="0"/>
+                              <w:adjustRightInd w:val="0"/>
+                              <w:spacing w:after="0" w:line="240" w:lineRule="auto"/>
+                              <w:rPr>
+                                <w:rFonts w:ascii="Courier New" w:hAnsi="Courier New" w:cs="Courier New"/>
+                                <w:sz w:val="20"/>
+                                <w:szCs w:val="24"/>
+                              </w:rPr>
+                            </w:pPr>
+                            <w:r>
+                              <w:rPr>
+                                <w:rFonts w:ascii="Courier New" w:hAnsi="Courier New" w:cs="Courier New"/>
+                                <w:color w:val="000000"/>
+                                <w:szCs w:val="26"/>
+                              </w:rPr>
+                              <w:t xml:space="preserve">        confusionMatrix(lblTest + 1, lblPredictTest + 1) = confusionMatrix(lblTest + 1, lblPredictTest + 1) + 1;</w:t>
+                            </w:r>
+                          </w:p>
+                          <w:p>
+                            <w:pPr>
+                              <w:autoSpaceDE w:val="0"/>
+                              <w:autoSpaceDN w:val="0"/>
+                              <w:adjustRightInd w:val="0"/>
+                              <w:spacing w:after="0" w:line="240" w:lineRule="auto"/>
+                              <w:rPr>
+                                <w:rFonts w:ascii="Courier New" w:hAnsi="Courier New" w:cs="Courier New"/>
+                                <w:sz w:val="20"/>
+                                <w:szCs w:val="24"/>
+                              </w:rPr>
+                            </w:pPr>
+                            <w:r>
+                              <w:rPr>
+                                <w:rFonts w:ascii="Courier New" w:hAnsi="Courier New" w:cs="Courier New"/>
+                                <w:color w:val="000000"/>
+                                <w:szCs w:val="26"/>
+                              </w:rPr>
+                              <w:t xml:space="preserve">    </w:t>
+                            </w:r>
+                            <w:r>
+                              <w:rPr>
+                                <w:rFonts w:ascii="Courier New" w:hAnsi="Courier New" w:cs="Courier New"/>
+                                <w:color w:val="0000FF"/>
+                                <w:szCs w:val="26"/>
+                              </w:rPr>
+                              <w:t>end</w:t>
+                            </w:r>
+                          </w:p>
+                          <w:p>
+                            <w:pPr>
+                              <w:autoSpaceDE w:val="0"/>
+                              <w:autoSpaceDN w:val="0"/>
+                              <w:adjustRightInd w:val="0"/>
+                              <w:spacing w:after="0" w:line="240" w:lineRule="auto"/>
+                              <w:rPr>
+                                <w:rFonts w:ascii="Courier New" w:hAnsi="Courier New" w:cs="Courier New"/>
+                                <w:sz w:val="20"/>
+                                <w:szCs w:val="24"/>
+                              </w:rPr>
+                            </w:pPr>
+                            <w:r>
+                              <w:rPr>
+                                <w:rFonts w:ascii="Courier New" w:hAnsi="Courier New" w:cs="Courier New"/>
+                                <w:color w:val="000000"/>
+                                <w:szCs w:val="26"/>
+                              </w:rPr>
+                              <w:t xml:space="preserve">    </w:t>
+                            </w:r>
+                          </w:p>
+                          <w:p>
+                            <w:pPr>
+                              <w:autoSpaceDE w:val="0"/>
+                              <w:autoSpaceDN w:val="0"/>
+                              <w:adjustRightInd w:val="0"/>
+                              <w:spacing w:after="0" w:line="240" w:lineRule="auto"/>
+                              <w:rPr>
+                                <w:rFonts w:ascii="Courier New" w:hAnsi="Courier New" w:cs="Courier New"/>
+                                <w:sz w:val="20"/>
+                                <w:szCs w:val="24"/>
+                              </w:rPr>
+                            </w:pPr>
+                            <w:r>
+                              <w:rPr>
+                                <w:rFonts w:ascii="Courier New" w:hAnsi="Courier New" w:cs="Courier New"/>
+                                <w:color w:val="000000"/>
+                                <w:szCs w:val="26"/>
+                              </w:rPr>
+                              <w:t xml:space="preserve">    disp(</w:t>
+                            </w:r>
+                            <w:r>
+                              <w:rPr>
+                                <w:rFonts w:ascii="Courier New" w:hAnsi="Courier New" w:cs="Courier New"/>
+                                <w:color w:val="A020F0"/>
+                                <w:szCs w:val="26"/>
+                              </w:rPr>
+                              <w:t>'Confusion matrix'</w:t>
+                            </w:r>
+                            <w:r>
+                              <w:rPr>
+                                <w:rFonts w:ascii="Courier New" w:hAnsi="Courier New" w:cs="Courier New"/>
+                                <w:color w:val="000000"/>
+                                <w:szCs w:val="26"/>
+                              </w:rPr>
+                              <w:t>);</w:t>
+                            </w:r>
+                          </w:p>
+                          <w:p>
+                            <w:pPr>
+                              <w:autoSpaceDE w:val="0"/>
+                              <w:autoSpaceDN w:val="0"/>
+                              <w:adjustRightInd w:val="0"/>
+                              <w:spacing w:after="0" w:line="240" w:lineRule="auto"/>
+                              <w:rPr>
+                                <w:rFonts w:ascii="Courier New" w:hAnsi="Courier New" w:cs="Courier New"/>
+                                <w:sz w:val="20"/>
+                                <w:szCs w:val="24"/>
+                              </w:rPr>
+                            </w:pPr>
+                            <w:r>
+                              <w:rPr>
+                                <w:rFonts w:ascii="Courier New" w:hAnsi="Courier New" w:cs="Courier New"/>
+                                <w:color w:val="000000"/>
+                                <w:szCs w:val="26"/>
+                              </w:rPr>
+                              <w:t xml:space="preserve">    confusionMatrix</w:t>
+                            </w:r>
+                          </w:p>
+                          <w:p>
+                            <w:pPr>
+                              <w:autoSpaceDE w:val="0"/>
+                              <w:autoSpaceDN w:val="0"/>
+                              <w:adjustRightInd w:val="0"/>
+                              <w:spacing w:after="0" w:line="240" w:lineRule="auto"/>
+                              <w:rPr>
+                                <w:rFonts w:ascii="Courier New" w:hAnsi="Courier New" w:cs="Courier New"/>
+                                <w:sz w:val="20"/>
+                                <w:szCs w:val="24"/>
+                              </w:rPr>
+                            </w:pPr>
+                            <w:r>
+                              <w:rPr>
+                                <w:rFonts w:ascii="Courier New" w:hAnsi="Courier New" w:cs="Courier New"/>
+                                <w:color w:val="000000"/>
+                                <w:szCs w:val="26"/>
+                              </w:rPr>
+                              <w:t xml:space="preserve">    </w:t>
+                            </w:r>
+                          </w:p>
+                          <w:p>
+                            <w:pPr>
+                              <w:autoSpaceDE w:val="0"/>
+                              <w:autoSpaceDN w:val="0"/>
+                              <w:adjustRightInd w:val="0"/>
+                              <w:spacing w:after="0" w:line="240" w:lineRule="auto"/>
+                              <w:rPr>
+                                <w:rFonts w:ascii="Courier New" w:hAnsi="Courier New" w:cs="Courier New"/>
+                                <w:sz w:val="20"/>
+                                <w:szCs w:val="24"/>
+                              </w:rPr>
+                            </w:pPr>
+                            <w:r>
+                              <w:rPr>
+                                <w:rFonts w:ascii="Courier New" w:hAnsi="Courier New" w:cs="Courier New"/>
+                                <w:color w:val="000000"/>
+                                <w:szCs w:val="26"/>
+                              </w:rPr>
+                              <w:t xml:space="preserve">    </w:t>
+                            </w:r>
+                            <w:r>
+                              <w:rPr>
+                                <w:rFonts w:ascii="Courier New" w:hAnsi="Courier New" w:cs="Courier New"/>
+                                <w:color w:val="228B22"/>
+                                <w:szCs w:val="26"/>
+                              </w:rPr>
+                              <w:t>% write csv file</w:t>
+                            </w:r>
+                          </w:p>
+                          <w:p>
+                            <w:pPr>
+                              <w:autoSpaceDE w:val="0"/>
+                              <w:autoSpaceDN w:val="0"/>
+                              <w:adjustRightInd w:val="0"/>
+                              <w:spacing w:after="0" w:line="240" w:lineRule="auto"/>
+                              <w:rPr>
+                                <w:rFonts w:ascii="Courier New" w:hAnsi="Courier New" w:cs="Courier New"/>
+                                <w:sz w:val="20"/>
+                                <w:szCs w:val="24"/>
+                              </w:rPr>
+                            </w:pPr>
+                            <w:r>
+                              <w:rPr>
+                                <w:rFonts w:ascii="Courier New" w:hAnsi="Courier New" w:cs="Courier New"/>
+                                <w:color w:val="000000"/>
+                                <w:szCs w:val="26"/>
+                              </w:rPr>
+                              <w:t xml:space="preserve">    strFileName = [</w:t>
+                            </w:r>
+                            <w:r>
+                              <w:rPr>
+                                <w:rFonts w:ascii="Courier New" w:hAnsi="Courier New" w:cs="Courier New"/>
+                                <w:color w:val="A020F0"/>
+                                <w:szCs w:val="26"/>
+                              </w:rPr>
+                              <w:t>'D:\Q71'</w:t>
+                            </w:r>
+                            <w:r>
+                              <w:rPr>
+                                <w:rFonts w:ascii="Courier New" w:hAnsi="Courier New" w:cs="Courier New"/>
+                                <w:color w:val="000000"/>
+                                <w:szCs w:val="26"/>
+                              </w:rPr>
+                              <w:t xml:space="preserve">, </w:t>
+                            </w:r>
+                            <w:r>
+                              <w:rPr>
+                                <w:rFonts w:ascii="Courier New" w:hAnsi="Courier New" w:cs="Courier New"/>
+                                <w:color w:val="A020F0"/>
+                                <w:szCs w:val="26"/>
+                              </w:rPr>
+                              <w:t>'.csv'</w:t>
+                            </w:r>
+                            <w:r>
+                              <w:rPr>
+                                <w:rFonts w:ascii="Courier New" w:hAnsi="Courier New" w:cs="Courier New"/>
+                                <w:color w:val="000000"/>
+                                <w:szCs w:val="26"/>
+                              </w:rPr>
+                              <w:t>];</w:t>
+                            </w:r>
+                          </w:p>
+                          <w:p>
+                            <w:pPr>
+                              <w:autoSpaceDE w:val="0"/>
+                              <w:autoSpaceDN w:val="0"/>
+                              <w:adjustRightInd w:val="0"/>
+                              <w:spacing w:after="0" w:line="240" w:lineRule="auto"/>
+                              <w:rPr>
+                                <w:rFonts w:ascii="Courier New" w:hAnsi="Courier New" w:cs="Courier New"/>
+                                <w:sz w:val="20"/>
+                                <w:szCs w:val="24"/>
+                              </w:rPr>
+                            </w:pPr>
+                            <w:r>
+                              <w:rPr>
+                                <w:rFonts w:ascii="Courier New" w:hAnsi="Courier New" w:cs="Courier New"/>
+                                <w:color w:val="000000"/>
+                                <w:szCs w:val="26"/>
+                              </w:rPr>
+                              <w:t xml:space="preserve">    csvwrite(strFileName, confusionMatrix);</w:t>
+                            </w:r>
+                          </w:p>
+                          <w:p>
+                            <w:pPr>
+                              <w:autoSpaceDE w:val="0"/>
+                              <w:autoSpaceDN w:val="0"/>
+                              <w:adjustRightInd w:val="0"/>
+                              <w:spacing w:after="0" w:line="240" w:lineRule="auto"/>
+                              <w:rPr>
+                                <w:rFonts w:ascii="Courier New" w:hAnsi="Courier New" w:cs="Courier New"/>
+                                <w:sz w:val="20"/>
+                                <w:szCs w:val="24"/>
+                              </w:rPr>
+                            </w:pPr>
+                            <w:r>
+                              <w:rPr>
+                                <w:rFonts w:ascii="Courier New" w:hAnsi="Courier New" w:cs="Courier New"/>
+                                <w:color w:val="0000FF"/>
+                                <w:szCs w:val="26"/>
+                              </w:rPr>
+                              <w:t>end</w:t>
+                            </w:r>
+                          </w:p>
+                          <w:p>
+                            <w:pPr>
+                              <w:autoSpaceDE w:val="0"/>
+                              <w:autoSpaceDN w:val="0"/>
+                              <w:adjustRightInd w:val="0"/>
+                              <w:spacing w:after="0" w:line="240" w:lineRule="auto"/>
+                              <w:rPr>
+                                <w:rFonts w:ascii="Courier New" w:hAnsi="Courier New" w:cs="Courier New"/>
+                                <w:sz w:val="20"/>
+                                <w:szCs w:val="24"/>
+                              </w:rPr>
+                            </w:pPr>
+                          </w:p>
+                          <w:p>
+                            <w:pPr>
+                              <w:rPr>
+                                <w:sz w:val="2"/>
+                              </w:rPr>
+                            </w:pPr>
+                          </w:p>
+                        </w:txbxContent>
+                      </wps:txbx>
+                      <wps:bodyPr rot="0" vert="horz" wrap="square" lIns="91440" tIns="45720" rIns="91440" bIns="45720" anchor="t" anchorCtr="0">
+                        <a:noAutofit/>
+                      </wps:bodyPr>
+                    </wps:wsp>
+                  </a:graphicData>
+                </a:graphic>
+                <wp14:sizeRelH relativeFrom="margin">
+                  <wp14:pctWidth>0</wp14:pctWidth>
+                </wp14:sizeRelH>
+                <wp14:sizeRelV relativeFrom="margin">
+                  <wp14:pctHeight>0</wp14:pctHeight>
+                </wp14:sizeRelV>
+              </wp:anchor>
+            </w:drawing>
+          </mc:Choice>
+          <mc:Fallback>
+            <w:pict>
+              <v:shape w14:anchorId="5BDAC87E" id="_x0000_s1033" type="#_x0000_t202" style="position:absolute;margin-left:415.3pt;margin-top:26.2pt;width:466.5pt;height:354pt;z-index:251677696;visibility:visible;mso-wrap-style:square;mso-width-percent:0;mso-height-percent:0;mso-wrap-distance-left:9pt;mso-wrap-distance-top:3.6pt;mso-wrap-distance-right:9pt;mso-wrap-distance-bottom:3.6pt;mso-position-horizontal:right;mso-position-horizontal-relative:margin;mso-position-vertical:absolute;mso-position-vertical-relative:text;mso-width-percent:0;mso-height-percent:0;mso-width-relative:margin;mso-height-relative:margin;v-text-anchor:top" o:gfxdata="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">
+                <v:textbox>
+                  <w:txbxContent>
+                    <w:p>
+                      <w:pPr>
+                        <w:autoSpaceDE w:val="0"/>
+                        <w:autoSpaceDN w:val="0"/>
+                        <w:adjustRightInd w:val="0"/>
+                        <w:spacing w:after="0" w:line="240" w:lineRule="auto"/>
+                        <w:rPr>
+                          <w:rFonts w:ascii="Courier New" w:hAnsi="Courier New" w:cs="Courier New"/>
+                          <w:sz w:val="20"/>
+                          <w:szCs w:val="24"/>
+                        </w:rPr>
+                      </w:pPr>
+                      <w:r>
+                        <w:rPr>
+                          <w:rFonts w:ascii="Courier New" w:hAnsi="Courier New" w:cs="Courier New"/>
+                          <w:color w:val="0000FF"/>
+                          <w:szCs w:val="26"/>
+                        </w:rPr>
+                        <w:t>function</w:t>
+                      </w:r>
+                      <w:r>
+                        <w:rPr>
+                          <w:rFonts w:ascii="Courier New" w:hAnsi="Courier New" w:cs="Courier New"/>
+                          <w:color w:val="000000"/>
+                          <w:szCs w:val="26"/>
+                        </w:rPr>
+                        <w:t xml:space="preserve"> createConfusionMatrixKnn()</w:t>
+                      </w:r>
+                    </w:p>
+                    <w:p>
+                      <w:pPr>
+                        <w:autoSpaceDE w:val="0"/>
+                        <w:autoSpaceDN w:val="0"/>
+                        <w:adjustRightInd w:val="0"/>
+                        <w:spacing w:after="0" w:line="240" w:lineRule="auto"/>
+                        <w:rPr>
+                          <w:rFonts w:ascii="Courier New" w:hAnsi="Courier New" w:cs="Courier New"/>
+                          <w:sz w:val="20"/>
+                          <w:szCs w:val="24"/>
+                        </w:rPr>
+                      </w:pPr>
+                      <w:r>
+                        <w:rPr>
+                          <w:rFonts w:ascii="Courier New" w:hAnsi="Courier New" w:cs="Courier New"/>
+                          <w:color w:val="000000"/>
+                          <w:szCs w:val="26"/>
+                        </w:rPr>
+                        <w:t xml:space="preserve">    imgTrainAll = loadMNISTImages(</w:t>
+                      </w:r>
+                      <w:r>
+                        <w:rPr>
+                          <w:rFonts w:ascii="Courier New" w:hAnsi="Courier New" w:cs="Courier New"/>
+                          <w:color w:val="A020F0"/>
+                          <w:szCs w:val="26"/>
+                        </w:rPr>
+                        <w:t>'train-images.idx3-ubyte'</w:t>
+                      </w:r>
+                      <w:r>
+                        <w:rPr>
+                          <w:rFonts w:ascii="Courier New" w:hAnsi="Courier New" w:cs="Courier New"/>
+                          <w:color w:val="000000"/>
+                          <w:szCs w:val="26"/>
+                        </w:rPr>
+                        <w:t>);</w:t>
+                      </w:r>
+                    </w:p>
+                    <w:p>
+                      <w:pPr>
+                        <w:autoSpaceDE w:val="0"/>
+                        <w:autoSpaceDN w:val="0"/>
+                        <w:adjustRightInd w:val="0"/>
+                        <w:spacing w:after="0" w:line="240" w:lineRule="auto"/>
+                        <w:rPr>
+                          <w:rFonts w:ascii="Courier New" w:hAnsi="Courier New" w:cs="Courier New"/>
+                          <w:sz w:val="20"/>
+                          <w:szCs w:val="24"/>
+                        </w:rPr>
+                      </w:pPr>
+                      <w:r>
+                        <w:rPr>
+                          <w:rFonts w:ascii="Courier New" w:hAnsi="Courier New" w:cs="Courier New"/>
+                          <w:color w:val="000000"/>
+                          <w:szCs w:val="26"/>
+                        </w:rPr>
+                        <w:t xml:space="preserve">    lblTrainAll = loadMNISTLabels(</w:t>
+                      </w:r>
+                      <w:r>
+                        <w:rPr>
+                          <w:rFonts w:ascii="Courier New" w:hAnsi="Courier New" w:cs="Courier New"/>
+                          <w:color w:val="A020F0"/>
+                          <w:szCs w:val="26"/>
+                        </w:rPr>
+                        <w:t>'train-labels.idx1-ubyte'</w:t>
+                      </w:r>
+                      <w:r>
+                        <w:rPr>
+                          <w:rFonts w:ascii="Courier New" w:hAnsi="Courier New" w:cs="Courier New"/>
+                          <w:color w:val="000000"/>
+                          <w:szCs w:val="26"/>
+                        </w:rPr>
+                        <w:t>);</w:t>
+                      </w:r>
+                    </w:p>
+                    <w:p>
+                      <w:pPr>
+                        <w:autoSpaceDE w:val="0"/>
+                        <w:autoSpaceDN w:val="0"/>
+                        <w:adjustRightInd w:val="0"/>
+                        <w:spacing w:after="0" w:line="240" w:lineRule="auto"/>
+                        <w:rPr>
+                          <w:rFonts w:ascii="Courier New" w:hAnsi="Courier New" w:cs="Courier New"/>
+                          <w:sz w:val="20"/>
+                          <w:szCs w:val="24"/>
+                        </w:rPr>
+                      </w:pPr>
+                      <w:r>
+                        <w:rPr>
+                          <w:rFonts w:ascii="Courier New" w:hAnsi="Courier New" w:cs="Courier New"/>
+                          <w:color w:val="000000"/>
+                          <w:szCs w:val="26"/>
+                        </w:rPr>
+                        <w:t xml:space="preserve">    Mdl = fitcknn(imgTrainAll', lblTrainAll);</w:t>
+                      </w:r>
+                    </w:p>
+                    <w:p>
+                      <w:pPr>
+                        <w:autoSpaceDE w:val="0"/>
+                        <w:autoSpaceDN w:val="0"/>
+                        <w:adjustRightInd w:val="0"/>
+                        <w:spacing w:after="0" w:line="240" w:lineRule="auto"/>
+                        <w:rPr>
+                          <w:rFonts w:ascii="Courier New" w:hAnsi="Courier New" w:cs="Courier New"/>
+                          <w:sz w:val="20"/>
+                          <w:szCs w:val="24"/>
+                        </w:rPr>
+                      </w:pPr>
+                      <w:r>
+                        <w:rPr>
+                          <w:rFonts w:ascii="Courier New" w:hAnsi="Courier New" w:cs="Courier New"/>
+                          <w:color w:val="000000"/>
+                          <w:szCs w:val="26"/>
+                        </w:rPr>
+                        <w:t xml:space="preserve"> </w:t>
+                      </w:r>
+                    </w:p>
+                    <w:p>
+                      <w:pPr>
+                        <w:autoSpaceDE w:val="0"/>
+                        <w:autoSpaceDN w:val="0"/>
+                        <w:adjustRightInd w:val="0"/>
+                        <w:spacing w:after="0" w:line="240" w:lineRule="auto"/>
+                        <w:rPr>
+                          <w:rFonts w:ascii="Courier New" w:hAnsi="Courier New" w:cs="Courier New"/>
+                          <w:sz w:val="20"/>
+                          <w:szCs w:val="24"/>
+                        </w:rPr>
+                      </w:pPr>
+                      <w:r>
+                        <w:rPr>
+                          <w:rFonts w:ascii="Courier New" w:hAnsi="Courier New" w:cs="Courier New"/>
+                          <w:color w:val="000000"/>
+                          <w:szCs w:val="26"/>
+                        </w:rPr>
+                        <w:t xml:space="preserve">    imgTestAll = loadMNISTImages(</w:t>
+                      </w:r>
+                      <w:r>
+                        <w:rPr>
+                          <w:rFonts w:ascii="Courier New" w:hAnsi="Courier New" w:cs="Courier New"/>
+                          <w:color w:val="A020F0"/>
+                          <w:szCs w:val="26"/>
+                        </w:rPr>
+                        <w:t>'t10k-images.idx3-ubyte'</w:t>
+                      </w:r>
+                      <w:r>
+                        <w:rPr>
+                          <w:rFonts w:ascii="Courier New" w:hAnsi="Courier New" w:cs="Courier New"/>
+                          <w:color w:val="000000"/>
+                          <w:szCs w:val="26"/>
+                        </w:rPr>
+                        <w:t>);</w:t>
+                      </w:r>
+                    </w:p>
+                    <w:p>
+                      <w:pPr>
+                        <w:autoSpaceDE w:val="0"/>
+                        <w:autoSpaceDN w:val="0"/>
+                        <w:adjustRightInd w:val="0"/>
+                        <w:spacing w:after="0" w:line="240" w:lineRule="auto"/>
+                        <w:rPr>
+                          <w:rFonts w:ascii="Courier New" w:hAnsi="Courier New" w:cs="Courier New"/>
+                          <w:sz w:val="20"/>
+                          <w:szCs w:val="24"/>
+                        </w:rPr>
+                      </w:pPr>
+                      <w:r>
+                        <w:rPr>
+                          <w:rFonts w:ascii="Courier New" w:hAnsi="Courier New" w:cs="Courier New"/>
+                          <w:color w:val="000000"/>
+                          <w:szCs w:val="26"/>
+                        </w:rPr>
+                        <w:t xml:space="preserve">    lblTestAll = loadMNISTLabels(</w:t>
+                      </w:r>
+                      <w:r>
+                        <w:rPr>
+                          <w:rFonts w:ascii="Courier New" w:hAnsi="Courier New" w:cs="Courier New"/>
+                          <w:color w:val="A020F0"/>
+                          <w:szCs w:val="26"/>
+                        </w:rPr>
+                        <w:t>'t10k-labels.idx1-ubyte'</w:t>
+                      </w:r>
+                      <w:r>
+                        <w:rPr>
+                          <w:rFonts w:ascii="Courier New" w:hAnsi="Courier New" w:cs="Courier New"/>
+                          <w:color w:val="000000"/>
+                          <w:szCs w:val="26"/>
+                        </w:rPr>
+                        <w:t>);</w:t>
+                      </w:r>
+                    </w:p>
+                    <w:p>
+                      <w:pPr>
+                        <w:autoSpaceDE w:val="0"/>
+                        <w:autoSpaceDN w:val="0"/>
+                        <w:adjustRightInd w:val="0"/>
+                        <w:spacing w:after="0" w:line="240" w:lineRule="auto"/>
+                        <w:rPr>
+                          <w:rFonts w:ascii="Courier New" w:hAnsi="Courier New" w:cs="Courier New"/>
+                          <w:sz w:val="20"/>
+                          <w:szCs w:val="24"/>
+                        </w:rPr>
+                      </w:pPr>
+                      <w:r>
+                        <w:rPr>
+                          <w:rFonts w:ascii="Courier New" w:hAnsi="Courier New" w:cs="Courier New"/>
+                          <w:color w:val="000000"/>
+                          <w:szCs w:val="26"/>
+                        </w:rPr>
+                        <w:t xml:space="preserve">    nNumbers = size(imgTestAll, 2);</w:t>
+                      </w:r>
+                    </w:p>
+                    <w:p>
+                      <w:pPr>
+                        <w:autoSpaceDE w:val="0"/>
+                        <w:autoSpaceDN w:val="0"/>
+                        <w:adjustRightInd w:val="0"/>
+                        <w:spacing w:after="0" w:line="240" w:lineRule="auto"/>
+                        <w:rPr>
+                          <w:rFonts w:ascii="Courier New" w:hAnsi="Courier New" w:cs="Courier New"/>
+                          <w:sz w:val="20"/>
+                          <w:szCs w:val="24"/>
+                        </w:rPr>
+                      </w:pPr>
+                      <w:r>
+                        <w:rPr>
+                          <w:rFonts w:ascii="Courier New" w:hAnsi="Courier New" w:cs="Courier New"/>
+                          <w:color w:val="000000"/>
+                          <w:szCs w:val="26"/>
+                        </w:rPr>
+                        <w:t xml:space="preserve">    </w:t>
+                      </w:r>
+                    </w:p>
+                    <w:p>
+                      <w:pPr>
+                        <w:autoSpaceDE w:val="0"/>
+                        <w:autoSpaceDN w:val="0"/>
+                        <w:adjustRightInd w:val="0"/>
+                        <w:spacing w:after="0" w:line="240" w:lineRule="auto"/>
+                        <w:rPr>
+                          <w:rFonts w:ascii="Courier New" w:hAnsi="Courier New" w:cs="Courier New"/>
+                          <w:sz w:val="20"/>
+                          <w:szCs w:val="24"/>
+                        </w:rPr>
+                      </w:pPr>
+                      <w:r>
+                        <w:rPr>
+                          <w:rFonts w:ascii="Courier New" w:hAnsi="Courier New" w:cs="Courier New"/>
+                          <w:color w:val="000000"/>
+                          <w:szCs w:val="26"/>
+                        </w:rPr>
+                        <w:t xml:space="preserve">    nCol = 10;</w:t>
+                      </w:r>
+                    </w:p>
+                    <w:p>
+                      <w:pPr>
+                        <w:autoSpaceDE w:val="0"/>
+                        <w:autoSpaceDN w:val="0"/>
+                        <w:adjustRightInd w:val="0"/>
+                        <w:spacing w:after="0" w:line="240" w:lineRule="auto"/>
+                        <w:rPr>
+                          <w:rFonts w:ascii="Courier New" w:hAnsi="Courier New" w:cs="Courier New"/>
+                          <w:sz w:val="20"/>
+                          <w:szCs w:val="24"/>
+                        </w:rPr>
+                      </w:pPr>
+                      <w:r>
+                        <w:rPr>
+                          <w:rFonts w:ascii="Courier New" w:hAnsi="Courier New" w:cs="Courier New"/>
+                          <w:color w:val="000000"/>
+                          <w:szCs w:val="26"/>
+                        </w:rPr>
+                        <w:t xml:space="preserve">    confusionMatrix = zeros(nCol, nCol);</w:t>
+                      </w:r>
+                    </w:p>
+                    <w:p>
+                      <w:pPr>
+                        <w:autoSpaceDE w:val="0"/>
+                        <w:autoSpaceDN w:val="0"/>
+                        <w:adjustRightInd w:val="0"/>
+                        <w:spacing w:after="0" w:line="240" w:lineRule="auto"/>
+                        <w:rPr>
+                          <w:rFonts w:ascii="Courier New" w:hAnsi="Courier New" w:cs="Courier New"/>
+                          <w:sz w:val="20"/>
+                          <w:szCs w:val="24"/>
+                        </w:rPr>
+                      </w:pPr>
+                      <w:r>
+                        <w:rPr>
+                          <w:rFonts w:ascii="Courier New" w:hAnsi="Courier New" w:cs="Courier New"/>
+                          <w:color w:val="000000"/>
+                          <w:szCs w:val="26"/>
+                        </w:rPr>
+                        <w:t xml:space="preserve"> </w:t>
+                      </w:r>
+                    </w:p>
+                    <w:p>
+                      <w:pPr>
+                        <w:autoSpaceDE w:val="0"/>
+                        <w:autoSpaceDN w:val="0"/>
+                        <w:adjustRightInd w:val="0"/>
+                        <w:spacing w:after="0" w:line="240" w:lineRule="auto"/>
+                        <w:rPr>
+                          <w:rFonts w:ascii="Courier New" w:hAnsi="Courier New" w:cs="Courier New"/>
+                          <w:sz w:val="20"/>
+                          <w:szCs w:val="24"/>
+                        </w:rPr>
+                      </w:pPr>
+                      <w:r>
+                        <w:rPr>
+                          <w:rFonts w:ascii="Courier New" w:hAnsi="Courier New" w:cs="Courier New"/>
+                          <w:color w:val="000000"/>
+                          <w:szCs w:val="26"/>
+                        </w:rPr>
+                        <w:t xml:space="preserve">    </w:t>
+                      </w:r>
+                      <w:r>
+                        <w:rPr>
+                          <w:rFonts w:ascii="Courier New" w:hAnsi="Courier New" w:cs="Courier New"/>
+                          <w:color w:val="0000FF"/>
+                          <w:szCs w:val="26"/>
+                        </w:rPr>
+                        <w:t>for</w:t>
+                      </w:r>
+                      <w:r>
+                        <w:rPr>
+                          <w:rFonts w:ascii="Courier New" w:hAnsi="Courier New" w:cs="Courier New"/>
+                          <w:color w:val="000000"/>
+                          <w:szCs w:val="26"/>
+                        </w:rPr>
+                        <w:t xml:space="preserve"> i=1:nNumbers</w:t>
+                      </w:r>
+                    </w:p>
+                    <w:p>
+                      <w:pPr>
+                        <w:autoSpaceDE w:val="0"/>
+                        <w:autoSpaceDN w:val="0"/>
+                        <w:adjustRightInd w:val="0"/>
+                        <w:spacing w:after="0" w:line="240" w:lineRule="auto"/>
+                        <w:rPr>
+                          <w:rFonts w:ascii="Courier New" w:hAnsi="Courier New" w:cs="Courier New"/>
+                          <w:sz w:val="20"/>
+                          <w:szCs w:val="24"/>
+                        </w:rPr>
+                      </w:pPr>
+                      <w:r>
+                        <w:rPr>
+                          <w:rFonts w:ascii="Courier New" w:hAnsi="Courier New" w:cs="Courier New"/>
+                          <w:color w:val="000000"/>
+                          <w:szCs w:val="26"/>
+                        </w:rPr>
+                        <w:t xml:space="preserve">        lblTest = lblTestAll(i);</w:t>
+                      </w:r>
+                    </w:p>
+                    <w:p>
+                      <w:pPr>
+                        <w:autoSpaceDE w:val="0"/>
+                        <w:autoSpaceDN w:val="0"/>
+                        <w:adjustRightInd w:val="0"/>
+                        <w:spacing w:after="0" w:line="240" w:lineRule="auto"/>
+                        <w:rPr>
+                          <w:rFonts w:ascii="Courier New" w:hAnsi="Courier New" w:cs="Courier New"/>
+                          <w:sz w:val="20"/>
+                          <w:szCs w:val="24"/>
+                        </w:rPr>
+                      </w:pPr>
+                      <w:r>
+                        <w:rPr>
+                          <w:rFonts w:ascii="Courier New" w:hAnsi="Courier New" w:cs="Courier New"/>
+                          <w:color w:val="000000"/>
+                          <w:szCs w:val="26"/>
+                        </w:rPr>
+                        <w:t xml:space="preserve">        imgTest = imgTestAll(:, i);</w:t>
+                      </w:r>
+                    </w:p>
+                    <w:p>
+                      <w:pPr>
+                        <w:autoSpaceDE w:val="0"/>
+                        <w:autoSpaceDN w:val="0"/>
+                        <w:adjustRightInd w:val="0"/>
+                        <w:spacing w:after="0" w:line="240" w:lineRule="auto"/>
+                        <w:rPr>
+                          <w:rFonts w:ascii="Courier New" w:hAnsi="Courier New" w:cs="Courier New"/>
+                          <w:sz w:val="20"/>
+                          <w:szCs w:val="24"/>
+                        </w:rPr>
+                      </w:pPr>
+                      <w:r>
+                        <w:rPr>
+                          <w:rFonts w:ascii="Courier New" w:hAnsi="Courier New" w:cs="Courier New"/>
+                          <w:color w:val="000000"/>
+                          <w:szCs w:val="26"/>
+                        </w:rPr>
+                        <w:t xml:space="preserve">        lblPredictTest = predict(Mdl, imgTest');</w:t>
+                      </w:r>
+                    </w:p>
+                    <w:p>
+                      <w:pPr>
+                        <w:autoSpaceDE w:val="0"/>
+                        <w:autoSpaceDN w:val="0"/>
+                        <w:adjustRightInd w:val="0"/>
+                        <w:spacing w:after="0" w:line="240" w:lineRule="auto"/>
+                        <w:rPr>
+                          <w:rFonts w:ascii="Courier New" w:hAnsi="Courier New" w:cs="Courier New"/>
+                          <w:sz w:val="20"/>
+                          <w:szCs w:val="24"/>
+                        </w:rPr>
+                      </w:pPr>
+                      <w:r>
+                        <w:rPr>
+                          <w:rFonts w:ascii="Courier New" w:hAnsi="Courier New" w:cs="Courier New"/>
+                          <w:color w:val="000000"/>
+                          <w:szCs w:val="26"/>
+                        </w:rPr>
+                        <w:t xml:space="preserve">        confusionMatrix(lblTest + 1, lblPredictTest + 1) = confusionMatrix(lblTest + 1, lblPredictTest + 1) + 1;</w:t>
+                      </w:r>
+                    </w:p>
+                    <w:p>
+                      <w:pPr>
+                        <w:autoSpaceDE w:val="0"/>
+                        <w:autoSpaceDN w:val="0"/>
+                        <w:adjustRightInd w:val="0"/>
+                        <w:spacing w:after="0" w:line="240" w:lineRule="auto"/>
+                        <w:rPr>
+                          <w:rFonts w:ascii="Courier New" w:hAnsi="Courier New" w:cs="Courier New"/>
+                          <w:sz w:val="20"/>
+                          <w:szCs w:val="24"/>
+                        </w:rPr>
+                      </w:pPr>
+                      <w:r>
+                        <w:rPr>
+                          <w:rFonts w:ascii="Courier New" w:hAnsi="Courier New" w:cs="Courier New"/>
+                          <w:color w:val="000000"/>
+                          <w:szCs w:val="26"/>
+                        </w:rPr>
+                        <w:t xml:space="preserve">    </w:t>
+                      </w:r>
+                      <w:r>
+                        <w:rPr>
+                          <w:rFonts w:ascii="Courier New" w:hAnsi="Courier New" w:cs="Courier New"/>
+                          <w:color w:val="0000FF"/>
+                          <w:szCs w:val="26"/>
+                        </w:rPr>
+                        <w:t>end</w:t>
+                      </w:r>
+                    </w:p>
+                    <w:p>
+                      <w:pPr>
+                        <w:autoSpaceDE w:val="0"/>
+                        <w:autoSpaceDN w:val="0"/>
+                        <w:adjustRightInd w:val="0"/>
+                        <w:spacing w:after="0" w:line="240" w:lineRule="auto"/>
+                        <w:rPr>
+                          <w:rFonts w:ascii="Courier New" w:hAnsi="Courier New" w:cs="Courier New"/>
+                          <w:sz w:val="20"/>
+                          <w:szCs w:val="24"/>
+                        </w:rPr>
+                      </w:pPr>
+                      <w:r>
+                        <w:rPr>
+                          <w:rFonts w:ascii="Courier New" w:hAnsi="Courier New" w:cs="Courier New"/>
+                          <w:color w:val="000000"/>
+                          <w:szCs w:val="26"/>
+                        </w:rPr>
+                        <w:t xml:space="preserve">    </w:t>
+                      </w:r>
+                    </w:p>
+                    <w:p>
+                      <w:pPr>
+                        <w:autoSpaceDE w:val="0"/>
+                        <w:autoSpaceDN w:val="0"/>
+                        <w:adjustRightInd w:val="0"/>
+                        <w:spacing w:after="0" w:line="240" w:lineRule="auto"/>
+                        <w:rPr>
+                          <w:rFonts w:ascii="Courier New" w:hAnsi="Courier New" w:cs="Courier New"/>
+                          <w:sz w:val="20"/>
+                          <w:szCs w:val="24"/>
+                        </w:rPr>
+                      </w:pPr>
+                      <w:r>
+                        <w:rPr>
+                          <w:rFonts w:ascii="Courier New" w:hAnsi="Courier New" w:cs="Courier New"/>
+                          <w:color w:val="000000"/>
+                          <w:szCs w:val="26"/>
+                        </w:rPr>
+                        <w:t xml:space="preserve">    disp(</w:t>
+                      </w:r>
+                      <w:r>
+                        <w:rPr>
+                          <w:rFonts w:ascii="Courier New" w:hAnsi="Courier New" w:cs="Courier New"/>
+                          <w:color w:val="A020F0"/>
+                          <w:szCs w:val="26"/>
+                        </w:rPr>
+                        <w:t>'Confusion matrix'</w:t>
+                      </w:r>
+                      <w:r>
+                        <w:rPr>
+                          <w:rFonts w:ascii="Courier New" w:hAnsi="Courier New" w:cs="Courier New"/>
+                          <w:color w:val="000000"/>
+                          <w:szCs w:val="26"/>
+                        </w:rPr>
+                        <w:t>);</w:t>
+                      </w:r>
+                    </w:p>
+                    <w:p>
+                      <w:pPr>
+                        <w:autoSpaceDE w:val="0"/>
+                        <w:autoSpaceDN w:val="0"/>
+                        <w:adjustRightInd w:val="0"/>
+                        <w:spacing w:after="0" w:line="240" w:lineRule="auto"/>
+                        <w:rPr>
+                          <w:rFonts w:ascii="Courier New" w:hAnsi="Courier New" w:cs="Courier New"/>
+                          <w:sz w:val="20"/>
+                          <w:szCs w:val="24"/>
+                        </w:rPr>
+                      </w:pPr>
+                      <w:r>
+                        <w:rPr>
+                          <w:rFonts w:ascii="Courier New" w:hAnsi="Courier New" w:cs="Courier New"/>
+                          <w:color w:val="000000"/>
+                          <w:szCs w:val="26"/>
+                        </w:rPr>
+                        <w:t xml:space="preserve">    confusionMatrix</w:t>
+                      </w:r>
+                    </w:p>
+                    <w:p>
+                      <w:pPr>
+                        <w:autoSpaceDE w:val="0"/>
+                        <w:autoSpaceDN w:val="0"/>
+                        <w:adjustRightInd w:val="0"/>
+                        <w:spacing w:after="0" w:line="240" w:lineRule="auto"/>
+                        <w:rPr>
+                          <w:rFonts w:ascii="Courier New" w:hAnsi="Courier New" w:cs="Courier New"/>
+                          <w:sz w:val="20"/>
+                          <w:szCs w:val="24"/>
+                        </w:rPr>
+                      </w:pPr>
+                      <w:r>
+                        <w:rPr>
+                          <w:rFonts w:ascii="Courier New" w:hAnsi="Courier New" w:cs="Courier New"/>
+                          <w:color w:val="000000"/>
+                          <w:szCs w:val="26"/>
+                        </w:rPr>
+                        <w:t xml:space="preserve">    </w:t>
+                      </w:r>
+                    </w:p>
+                    <w:p>
+                      <w:pPr>
+                        <w:autoSpaceDE w:val="0"/>
+                        <w:autoSpaceDN w:val="0"/>
+                        <w:adjustRightInd w:val="0"/>
+                        <w:spacing w:after="0" w:line="240" w:lineRule="auto"/>
+                        <w:rPr>
+                          <w:rFonts w:ascii="Courier New" w:hAnsi="Courier New" w:cs="Courier New"/>
+                          <w:sz w:val="20"/>
+                          <w:szCs w:val="24"/>
+                        </w:rPr>
+                      </w:pPr>
+                      <w:r>
+                        <w:rPr>
+                          <w:rFonts w:ascii="Courier New" w:hAnsi="Courier New" w:cs="Courier New"/>
+                          <w:color w:val="000000"/>
+                          <w:szCs w:val="26"/>
+                        </w:rPr>
+                        <w:t xml:space="preserve">    </w:t>
+                      </w:r>
+                      <w:r>
+                        <w:rPr>
+                          <w:rFonts w:ascii="Courier New" w:hAnsi="Courier New" w:cs="Courier New"/>
+                          <w:color w:val="228B22"/>
+                          <w:szCs w:val="26"/>
+                        </w:rPr>
+                        <w:t>% write csv file</w:t>
+                      </w:r>
+                    </w:p>
+                    <w:p>
+                      <w:pPr>
+                        <w:autoSpaceDE w:val="0"/>
+                        <w:autoSpaceDN w:val="0"/>
+                        <w:adjustRightInd w:val="0"/>
+                        <w:spacing w:after="0" w:line="240" w:lineRule="auto"/>
+                        <w:rPr>
+                          <w:rFonts w:ascii="Courier New" w:hAnsi="Courier New" w:cs="Courier New"/>
+                          <w:sz w:val="20"/>
+                          <w:szCs w:val="24"/>
+                        </w:rPr>
+                      </w:pPr>
+                      <w:r>
+                        <w:rPr>
+                          <w:rFonts w:ascii="Courier New" w:hAnsi="Courier New" w:cs="Courier New"/>
+                          <w:color w:val="000000"/>
+                          <w:szCs w:val="26"/>
+                        </w:rPr>
+                        <w:t xml:space="preserve">    strFileName = [</w:t>
+                      </w:r>
+                      <w:r>
+                        <w:rPr>
+                          <w:rFonts w:ascii="Courier New" w:hAnsi="Courier New" w:cs="Courier New"/>
+                          <w:color w:val="A020F0"/>
+                          <w:szCs w:val="26"/>
+                        </w:rPr>
+                        <w:t>'D:\Q71'</w:t>
+                      </w:r>
+                      <w:r>
+                        <w:rPr>
+                          <w:rFonts w:ascii="Courier New" w:hAnsi="Courier New" w:cs="Courier New"/>
+                          <w:color w:val="000000"/>
+                          <w:szCs w:val="26"/>
+                        </w:rPr>
+                        <w:t xml:space="preserve">, </w:t>
+                      </w:r>
+                      <w:r>
+                        <w:rPr>
+                          <w:rFonts w:ascii="Courier New" w:hAnsi="Courier New" w:cs="Courier New"/>
+                          <w:color w:val="A020F0"/>
+                          <w:szCs w:val="26"/>
+                        </w:rPr>
+                        <w:t>'.csv'</w:t>
+                      </w:r>
+                      <w:r>
+                        <w:rPr>
+                          <w:rFonts w:ascii="Courier New" w:hAnsi="Courier New" w:cs="Courier New"/>
+                          <w:color w:val="000000"/>
+                          <w:szCs w:val="26"/>
+                        </w:rPr>
+                        <w:t>];</w:t>
+                      </w:r>
+                    </w:p>
+                    <w:p>
+                      <w:pPr>
+                        <w:autoSpaceDE w:val="0"/>
+                        <w:autoSpaceDN w:val="0"/>
+                        <w:adjustRightInd w:val="0"/>
+                        <w:spacing w:after="0" w:line="240" w:lineRule="auto"/>
+                        <w:rPr>
+                          <w:rFonts w:ascii="Courier New" w:hAnsi="Courier New" w:cs="Courier New"/>
+                          <w:sz w:val="20"/>
+                          <w:szCs w:val="24"/>
+                        </w:rPr>
+                      </w:pPr>
+                      <w:r>
+                        <w:rPr>
+                          <w:rFonts w:ascii="Courier New" w:hAnsi="Courier New" w:cs="Courier New"/>
+                          <w:color w:val="000000"/>
+                          <w:szCs w:val="26"/>
+                        </w:rPr>
+                        <w:t xml:space="preserve">    csvwrite(strFileName, confusionMatrix);</w:t>
+                      </w:r>
+                    </w:p>
+                    <w:p>
+                      <w:pPr>
+                        <w:autoSpaceDE w:val="0"/>
+                        <w:autoSpaceDN w:val="0"/>
+                        <w:adjustRightInd w:val="0"/>
+                        <w:spacing w:after="0" w:line="240" w:lineRule="auto"/>
+                        <w:rPr>
+                          <w:rFonts w:ascii="Courier New" w:hAnsi="Courier New" w:cs="Courier New"/>
+                          <w:sz w:val="20"/>
+                          <w:szCs w:val="24"/>
+                        </w:rPr>
+                      </w:pPr>
+                      <w:r>
+                        <w:rPr>
+                          <w:rFonts w:ascii="Courier New" w:hAnsi="Courier New" w:cs="Courier New"/>
+                          <w:color w:val="0000FF"/>
+                          <w:szCs w:val="26"/>
+                        </w:rPr>
+                        <w:t>end</w:t>
+                      </w:r>
+                    </w:p>
+                    <w:p>
+                      <w:pPr>
+                        <w:autoSpaceDE w:val="0"/>
+                        <w:autoSpaceDN w:val="0"/>
+                        <w:adjustRightInd w:val="0"/>
+                        <w:spacing w:after="0" w:line="240" w:lineRule="auto"/>
+                        <w:rPr>
+                          <w:rFonts w:ascii="Courier New" w:hAnsi="Courier New" w:cs="Courier New"/>
+                          <w:sz w:val="20"/>
+                          <w:szCs w:val="24"/>
+                        </w:rPr>
+                      </w:pPr>
+                    </w:p>
+                    <w:p>
+                      <w:pPr>
+                        <w:rPr>
+                          <w:sz w:val="2"/>
+                        </w:rPr>
+                      </w:pPr>
+                    </w:p>
+                  </w:txbxContent>
+                </v:textbox>
+                <w10:wrap type="square" anchorx="margin"/>
+              </v:shape>
+            </w:pict>
+          </mc:Fallback>
+        </mc:AlternateContent>
+      </w:r>
+      <w:r>
+        <w:rPr>
+          <w:b/>
+          <w:sz w:val="28"/>
+        </w:rPr>
+        <w:t>Q7*.</w:t>
+      </w:r>
+    </w:p>
+    <w:p>
+      <w:pPr>
+        <w:rPr>
+          <w:b/>
+          <w:sz w:val="28"/>
+        </w:rPr>
+      </w:pPr>
+    </w:p>
+    <w:tbl>
+      <w:tblPr>
+        <w:tblW w:w="9357" w:type="dxa"/>
+        <w:tblLook w:val="04A0" w:firstRow="1" w:lastRow="0" w:firstColumn="1" w:lastColumn="0" w:noHBand="0" w:noVBand="1"/>
+      </w:tblPr>
+      <w:tblGrid>
+        <w:gridCol w:w="879"/>
+        <w:gridCol w:w="771"/>
+        <w:gridCol w:w="747"/>
+        <w:gridCol w:w="976"/>
+        <w:gridCol w:w="747"/>
+        <w:gridCol w:w="747"/>
+        <w:gridCol w:w="747"/>
+        <w:gridCol w:w="747"/>
+        <w:gridCol w:w="747"/>
+        <w:gridCol w:w="747"/>
+        <w:gridCol w:w="747"/>
+        <w:gridCol w:w="755"/>
+      </w:tblGrid>
+      <w:tr>
+        <w:trPr>
+          <w:trHeight w:val="298"/>
+        </w:trPr>
+        <w:tc>
+          <w:tcPr>
+            <w:tcW w:w="1650" w:type="dxa"/>
+            <w:gridSpan w:val="2"/>
+            <w:tcBorders>
+              <w:top w:val="single" w:sz="4" w:space="0" w:color="auto"/>
+              <w:left w:val="single" w:sz="4" w:space="0" w:color="auto"/>
+              <w:bottom w:val="single" w:sz="4" w:space="0" w:color="auto"/>
+              <w:right w:val="single" w:sz="4" w:space="0" w:color="000000"/>
+            </w:tcBorders>
+            <w:shd w:val="clear" w:color="auto" w:fill="auto"/>
+            <w:noWrap/>
+            <w:vAlign w:val="center"/>
+            <w:hideMark/>
+          </w:tcPr>
+          <w:p>
+            <w:pPr>
+              <w:spacing w:after="0" w:line="240" w:lineRule="auto"/>
+              <w:jc w:val="center"/>
+              <w:rPr>
+                <w:rFonts w:ascii="Calibri" w:eastAsia="Times New Roman" w:hAnsi="Calibri" w:cs="Calibri"/>
+                <w:color w:val="000000"/>
+              </w:rPr>
+            </w:pPr>
+            <w:r>
+              <w:rPr>
+                <w:rFonts w:ascii="Calibri" w:eastAsia="Times New Roman" w:hAnsi="Calibri" w:cs="Calibri"/>
+                <w:color w:val="000000"/>
+              </w:rPr>
+              <w:t> </w:t>
+            </w:r>
+          </w:p>
+        </w:tc>
+        <w:tc>
+          <w:tcPr>
+            <w:tcW w:w="7707" w:type="dxa"/>
+            <w:gridSpan w:val="10"/>
+            <w:tcBorders>
+              <w:top w:val="single" w:sz="4" w:space="0" w:color="auto"/>
+              <w:left w:val="nil"/>
+              <w:bottom w:val="single" w:sz="4" w:space="0" w:color="auto"/>
+              <w:right w:val="single" w:sz="4" w:space="0" w:color="auto"/>
+            </w:tcBorders>
+            <w:shd w:val="clear" w:color="auto" w:fill="auto"/>
+            <w:noWrap/>
+            <w:vAlign w:val="center"/>
+            <w:hideMark/>
+          </w:tcPr>
+          <w:p>
+            <w:pPr>
+              <w:spacing w:after="0" w:line="240" w:lineRule="auto"/>
+              <w:jc w:val="center"/>
+              <w:rPr>
+                <w:rFonts w:ascii="Calibri" w:eastAsia="Times New Roman" w:hAnsi="Calibri" w:cs="Calibri"/>
+                <w:color w:val="000000"/>
+              </w:rPr>
+            </w:pPr>
+            <w:r>
+              <w:rPr>
+                <w:rFonts w:ascii="Calibri" w:eastAsia="Times New Roman" w:hAnsi="Calibri" w:cs="Calibri"/>
+                <w:color w:val="000000"/>
+              </w:rPr>
+              <w:t>Predicted Label</w:t>
+            </w:r>
+          </w:p>
+        </w:tc>
+      </w:tr>
+      <w:tr>
+        <w:trPr>
+          <w:trHeight w:val="298"/>
+        </w:trPr>
+        <w:tc>
+          <w:tcPr>
+            <w:tcW w:w="879" w:type="dxa"/>
+            <w:vMerge w:val="restart"/>
+            <w:tcBorders>
+              <w:top w:val="nil"/>
+              <w:left w:val="single" w:sz="4" w:space="0" w:color="auto"/>
+              <w:bottom w:val="single" w:sz="4" w:space="0" w:color="auto"/>
+              <w:right w:val="single" w:sz="4" w:space="0" w:color="auto"/>
+            </w:tcBorders>
+            <w:shd w:val="clear" w:color="auto" w:fill="auto"/>
+            <w:vAlign w:val="center"/>
+            <w:hideMark/>
+          </w:tcPr>
+          <w:p>
+            <w:pPr>
+              <w:spacing w:after="0" w:line="240" w:lineRule="auto"/>
+              <w:jc w:val="center"/>
+              <w:rPr>
+                <w:rFonts w:ascii="Calibri" w:eastAsia="Times New Roman" w:hAnsi="Calibri" w:cs="Calibri"/>
+                <w:color w:val="000000"/>
+              </w:rPr>
+            </w:pPr>
+            <w:r>
+              <w:rPr>
+                <w:rFonts w:ascii="Calibri" w:eastAsia="Times New Roman" w:hAnsi="Calibri" w:cs="Calibri"/>
+                <w:color w:val="000000"/>
+              </w:rPr>
+              <w:t>Actual</w:t>
+            </w:r>
+            <w:r>
+              <w:rPr>
+                <w:rFonts w:ascii="Calibri" w:eastAsia="Times New Roman" w:hAnsi="Calibri" w:cs="Calibri"/>
+                <w:color w:val="000000"/>
+              </w:rPr>
+              <w:br/>
+              <w:t>Label</w:t>
+            </w:r>
+            <w:r>
+              <w:rPr>
+                <w:rFonts w:ascii="Calibri" w:eastAsia="Times New Roman" w:hAnsi="Calibri" w:cs="Calibri"/>
+                <w:color w:val="000000"/>
+              </w:rPr>
+              <w:br/>
+              <w:t>Test</w:t>
+            </w:r>
+          </w:p>
+        </w:tc>
+        <w:tc>
+          <w:tcPr>
+            <w:tcW w:w="771" w:type="dxa"/>
+            <w:tcBorders>
+              <w:top w:val="nil"/>
+              <w:left w:val="nil"/>
+              <w:bottom w:val="single" w:sz="4" w:space="0" w:color="auto"/>
+              <w:right w:val="single" w:sz="4" w:space="0" w:color="auto"/>
+            </w:tcBorders>
+            <w:shd w:val="clear" w:color="000000" w:fill="D9D9D9"/>
+            <w:noWrap/>
+            <w:vAlign w:val="center"/>
+            <w:hideMark/>
+          </w:tcPr>
+          <w:p>
+            <w:pPr>
+              <w:spacing w:after="0" w:line="240" w:lineRule="auto"/>
+              <w:rPr>
+                <w:rFonts w:ascii="Calibri" w:eastAsia="Times New Roman" w:hAnsi="Calibri" w:cs="Calibri"/>
+                <w:color w:val="000000"/>
+              </w:rPr>
+            </w:pPr>
+            <w:r>
+              <w:rPr>
+                <w:rFonts w:ascii="Calibri" w:eastAsia="Times New Roman" w:hAnsi="Calibri" w:cs="Calibri"/>
+                <w:color w:val="000000"/>
+              </w:rPr>
+              <w:t> </w:t>
+            </w:r>
+          </w:p>
+        </w:tc>
+        <w:tc>
+          <w:tcPr>
+            <w:tcW w:w="747" w:type="dxa"/>
+            <w:tcBorders>
+              <w:top w:val="nil"/>
+              <w:left w:val="nil"/>
+              <w:bottom w:val="single" w:sz="4" w:space="0" w:color="auto"/>
+              <w:right w:val="single" w:sz="4" w:space="0" w:color="auto"/>
+            </w:tcBorders>
+            <w:shd w:val="clear" w:color="000000" w:fill="D9D9D9"/>
+            <w:noWrap/>
+            <w:vAlign w:val="center"/>
+            <w:hideMark/>
+          </w:tcPr>
+          <w:p>
+            <w:pPr>
+              <w:spacing w:after="0" w:line="240" w:lineRule="auto"/>
+              <w:jc w:val="center"/>
+              <w:rPr>
+                <w:rFonts w:ascii="Calibri" w:eastAsia="Times New Roman" w:hAnsi="Calibri" w:cs="Calibri"/>
+                <w:color w:val="000000"/>
+              </w:rPr>
+            </w:pPr>
+            <w:r>
+              <w:rPr>
+                <w:rFonts w:ascii="Calibri" w:eastAsia="Times New Roman" w:hAnsi="Calibri" w:cs="Calibri"/>
+                <w:color w:val="000000"/>
+              </w:rPr>
+              <w:t>0</w:t>
+            </w:r>
+          </w:p>
+        </w:tc>
+        <w:tc>
+          <w:tcPr>
+            <w:tcW w:w="976" w:type="dxa"/>
+            <w:tcBorders>
+              <w:top w:val="nil"/>
+              <w:left w:val="nil"/>
+              <w:bottom w:val="single" w:sz="4" w:space="0" w:color="auto"/>
+              <w:right w:val="single" w:sz="4" w:space="0" w:color="auto"/>
+            </w:tcBorders>
+            <w:shd w:val="clear" w:color="000000" w:fill="D9D9D9"/>
+            <w:noWrap/>
+            <w:vAlign w:val="center"/>
+            <w:hideMark/>
+          </w:tcPr>
+          <w:p>
+            <w:pPr>
+              <w:spacing w:after="0" w:line="240" w:lineRule="auto"/>
+              <w:jc w:val="center"/>
+              <w:rPr>
+                <w:rFonts w:ascii="Calibri" w:eastAsia="Times New Roman" w:hAnsi="Calibri" w:cs="Calibri"/>
+                <w:color w:val="000000"/>
+              </w:rPr>
+            </w:pPr>
+            <w:r>
+              <w:rPr>
+                <w:rFonts w:ascii="Calibri" w:eastAsia="Times New Roman" w:hAnsi="Calibri" w:cs="Calibri"/>
+                <w:color w:val="000000"/>
+              </w:rPr>
+              <w:t>1</w:t>
+            </w:r>
+          </w:p>
+        </w:tc>
+        <w:tc>
+          <w:tcPr>
+            <w:tcW w:w="747" w:type="dxa"/>
+            <w:tcBorders>
+              <w:top w:val="nil"/>
+              <w:left w:val="nil"/>
+              <w:bottom w:val="single" w:sz="4" w:space="0" w:color="auto"/>
+              <w:right w:val="single" w:sz="4" w:space="0" w:color="auto"/>
+            </w:tcBorders>
+            <w:shd w:val="clear" w:color="000000" w:fill="D9D9D9"/>
+            <w:noWrap/>
+            <w:vAlign w:val="center"/>
+            <w:hideMark/>
+          </w:tcPr>
+          <w:p>
+            <w:pPr>
+              <w:spacing w:after="0" w:line="240" w:lineRule="auto"/>
+              <w:jc w:val="center"/>
+              <w:rPr>
+                <w:rFonts w:ascii="Calibri" w:eastAsia="Times New Roman" w:hAnsi="Calibri" w:cs="Calibri"/>
+                <w:color w:val="000000"/>
+              </w:rPr>
+            </w:pPr>
+            <w:r>
+              <w:rPr>
+                <w:rFonts w:ascii="Calibri" w:eastAsia="Times New Roman" w:hAnsi="Calibri" w:cs="Calibri"/>
+                <w:color w:val="000000"/>
+              </w:rPr>
+              <w:t>2</w:t>
+            </w:r>
+          </w:p>
+        </w:tc>
+        <w:tc>
+          <w:tcPr>
+            <w:tcW w:w="747" w:type="dxa"/>
+            <w:tcBorders>
+              <w:top w:val="nil"/>
+              <w:left w:val="nil"/>
+              <w:bottom w:val="single" w:sz="4" w:space="0" w:color="auto"/>
+              <w:right w:val="single" w:sz="4" w:space="0" w:color="auto"/>
+            </w:tcBorders>
+            <w:shd w:val="clear" w:color="000000" w:fill="D9D9D9"/>
+            <w:noWrap/>
+            <w:vAlign w:val="center"/>
+            <w:hideMark/>
+          </w:tcPr>
+          <w:p>
+            <w:pPr>
+              <w:spacing w:after="0" w:line="240" w:lineRule="auto"/>
+              <w:jc w:val="center"/>
+              <w:rPr>
+                <w:rFonts w:ascii="Calibri" w:eastAsia="Times New Roman" w:hAnsi="Calibri" w:cs="Calibri"/>
+                <w:color w:val="000000"/>
+              </w:rPr>
+            </w:pPr>
+            <w:r>
+              <w:rPr>
+                <w:rFonts w:ascii="Calibri" w:eastAsia="Times New Roman" w:hAnsi="Calibri" w:cs="Calibri"/>
+                <w:color w:val="000000"/>
+              </w:rPr>
+              <w:t>3</w:t>
+            </w:r>
+          </w:p>
+        </w:tc>
+        <w:tc>
+          <w:tcPr>
+            <w:tcW w:w="747" w:type="dxa"/>
+            <w:tcBorders>
+              <w:top w:val="nil"/>
+              <w:left w:val="nil"/>
+              <w:bottom w:val="single" w:sz="4" w:space="0" w:color="auto"/>
+              <w:right w:val="single" w:sz="4" w:space="0" w:color="auto"/>
+            </w:tcBorders>
+            <w:shd w:val="clear" w:color="000000" w:fill="D9D9D9"/>
+            <w:noWrap/>
+            <w:vAlign w:val="center"/>
+            <w:hideMark/>
+          </w:tcPr>
+          <w:p>
+            <w:pPr>
+              <w:spacing w:after="0" w:line="240" w:lineRule="auto"/>
+              <w:jc w:val="center"/>
+              <w:rPr>
+                <w:rFonts w:ascii="Calibri" w:eastAsia="Times New Roman" w:hAnsi="Calibri" w:cs="Calibri"/>
+                <w:color w:val="000000"/>
+              </w:rPr>
+            </w:pPr>
+            <w:r>
+              <w:rPr>
+                <w:rFonts w:ascii="Calibri" w:eastAsia="Times New Roman" w:hAnsi="Calibri" w:cs="Calibri"/>
+                <w:color w:val="000000"/>
+              </w:rPr>
+              <w:t>4</w:t>
+            </w:r>
+          </w:p>
+        </w:tc>
+        <w:tc>
+          <w:tcPr>
+            <w:tcW w:w="747" w:type="dxa"/>
+            <w:tcBorders>
+              <w:top w:val="nil"/>
+              <w:left w:val="nil"/>
+              <w:bottom w:val="single" w:sz="4" w:space="0" w:color="auto"/>
+              <w:right w:val="single" w:sz="4" w:space="0" w:color="auto"/>
+            </w:tcBorders>
+            <w:shd w:val="clear" w:color="000000" w:fill="D9D9D9"/>
+            <w:noWrap/>
+            <w:vAlign w:val="center"/>
+            <w:hideMark/>
+          </w:tcPr>
+          <w:p>
+            <w:pPr>
+              <w:spacing w:after="0" w:line="240" w:lineRule="auto"/>
+              <w:jc w:val="center"/>
+              <w:rPr>
+                <w:rFonts w:ascii="Calibri" w:eastAsia="Times New Roman" w:hAnsi="Calibri" w:cs="Calibri"/>
+                <w:color w:val="000000"/>
+              </w:rPr>
+            </w:pPr>
+            <w:r>
+              <w:rPr>
+                <w:rFonts w:ascii="Calibri" w:eastAsia="Times New Roman" w:hAnsi="Calibri" w:cs="Calibri"/>
+                <w:color w:val="000000"/>
+              </w:rPr>
+              <w:t>5</w:t>
+            </w:r>
+          </w:p>
+        </w:tc>
+        <w:tc>
+          <w:tcPr>
+            <w:tcW w:w="747" w:type="dxa"/>
+            <w:tcBorders>
+              <w:top w:val="nil"/>
+              <w:left w:val="nil"/>
+              <w:bottom w:val="single" w:sz="4" w:space="0" w:color="auto"/>
+              <w:right w:val="single" w:sz="4" w:space="0" w:color="auto"/>
+            </w:tcBorders>
+            <w:shd w:val="clear" w:color="000000" w:fill="D9D9D9"/>
+            <w:noWrap/>
+            <w:vAlign w:val="center"/>
+            <w:hideMark/>
+          </w:tcPr>
+          <w:p>
+            <w:pPr>
+              <w:spacing w:after="0" w:line="240" w:lineRule="auto"/>
+              <w:jc w:val="center"/>
+              <w:rPr>
+                <w:rFonts w:ascii="Calibri" w:eastAsia="Times New Roman" w:hAnsi="Calibri" w:cs="Calibri"/>
+                <w:color w:val="000000"/>
+              </w:rPr>
+            </w:pPr>
+            <w:r>
+              <w:rPr>
+                <w:rFonts w:ascii="Calibri" w:eastAsia="Times New Roman" w:hAnsi="Calibri" w:cs="Calibri"/>
+                <w:color w:val="000000"/>
+              </w:rPr>
+              <w:t>6</w:t>
+            </w:r>
+          </w:p>
+        </w:tc>
+        <w:tc>
+          <w:tcPr>
+            <w:tcW w:w="747" w:type="dxa"/>
+            <w:tcBorders>
+              <w:top w:val="nil"/>
+              <w:left w:val="nil"/>
+              <w:bottom w:val="single" w:sz="4" w:space="0" w:color="auto"/>
+              <w:right w:val="single" w:sz="4" w:space="0" w:color="auto"/>
+            </w:tcBorders>
+            <w:shd w:val="clear" w:color="000000" w:fill="D9D9D9"/>
+            <w:noWrap/>
+            <w:vAlign w:val="center"/>
+            <w:hideMark/>
+          </w:tcPr>
+          <w:p>
+            <w:pPr>
+              <w:spacing w:after="0" w:line="240" w:lineRule="auto"/>
+              <w:jc w:val="center"/>
+              <w:rPr>
+                <w:rFonts w:ascii="Calibri" w:eastAsia="Times New Roman" w:hAnsi="Calibri" w:cs="Calibri"/>
+                <w:color w:val="000000"/>
+              </w:rPr>
+            </w:pPr>
+            <w:r>
+              <w:rPr>
+                <w:rFonts w:ascii="Calibri" w:eastAsia="Times New Roman" w:hAnsi="Calibri" w:cs="Calibri"/>
+                <w:color w:val="000000"/>
+              </w:rPr>
+              <w:t>7</w:t>
+            </w:r>
+          </w:p>
+        </w:tc>
+        <w:tc>
+          <w:tcPr>
+            <w:tcW w:w="747" w:type="dxa"/>
+            <w:tcBorders>
+              <w:top w:val="nil"/>
+              <w:left w:val="nil"/>
+              <w:bottom w:val="single" w:sz="4" w:space="0" w:color="auto"/>
+              <w:right w:val="single" w:sz="4" w:space="0" w:color="auto"/>
+            </w:tcBorders>
+            <w:shd w:val="clear" w:color="000000" w:fill="D9D9D9"/>
+            <w:noWrap/>
+            <w:vAlign w:val="center"/>
+            <w:hideMark/>
+          </w:tcPr>
+          <w:p>
+            <w:pPr>
+              <w:spacing w:after="0" w:line="240" w:lineRule="auto"/>
+              <w:jc w:val="center"/>
+              <w:rPr>
+                <w:rFonts w:ascii="Calibri" w:eastAsia="Times New Roman" w:hAnsi="Calibri" w:cs="Calibri"/>
+                <w:color w:val="000000"/>
+              </w:rPr>
+            </w:pPr>
+            <w:r>
+              <w:rPr>
+                <w:rFonts w:ascii="Calibri" w:eastAsia="Times New Roman" w:hAnsi="Calibri" w:cs="Calibri"/>
+                <w:color w:val="000000"/>
+              </w:rPr>
+              <w:t>8</w:t>
+            </w:r>
+          </w:p>
+        </w:tc>
+        <w:tc>
+          <w:tcPr>
+            <w:tcW w:w="750" w:type="dxa"/>
+            <w:tcBorders>
+              <w:top w:val="nil"/>
+              <w:left w:val="nil"/>
+              <w:bottom w:val="single" w:sz="4" w:space="0" w:color="auto"/>
+              <w:right w:val="single" w:sz="4" w:space="0" w:color="auto"/>
+            </w:tcBorders>
+            <w:shd w:val="clear" w:color="000000" w:fill="D9D9D9"/>
+            <w:noWrap/>
+            <w:vAlign w:val="center"/>
+            <w:hideMark/>
+          </w:tcPr>
+          <w:p>
+            <w:pPr>
+              <w:spacing w:after="0" w:line="240" w:lineRule="auto"/>
+              <w:jc w:val="center"/>
+              <w:rPr>
+                <w:rFonts w:ascii="Calibri" w:eastAsia="Times New Roman" w:hAnsi="Calibri" w:cs="Calibri"/>
+                <w:color w:val="000000"/>
+              </w:rPr>
+            </w:pPr>
+            <w:r>
+              <w:rPr>
+                <w:rFonts w:ascii="Calibri" w:eastAsia="Times New Roman" w:hAnsi="Calibri" w:cs="Calibri"/>
+                <w:color w:val="000000"/>
+              </w:rPr>
+              <w:t>9</w:t>
+            </w:r>
+          </w:p>
+        </w:tc>
+      </w:tr>
+      <w:tr>
+        <w:trPr>
+          <w:trHeight w:val="298"/>
+        </w:trPr>
+        <w:tc>
+          <w:tcPr>
+            <w:tcW w:w="879" w:type="dxa"/>
+            <w:vMerge/>
+            <w:tcBorders>
+              <w:top w:val="nil"/>
+              <w:left w:val="single" w:sz="4" w:space="0" w:color="auto"/>
+              <w:bottom w:val="single" w:sz="4" w:space="0" w:color="auto"/>
+              <w:right w:val="single" w:sz="4" w:space="0" w:color="auto"/>
+            </w:tcBorders>
+            <w:vAlign w:val="center"/>
+            <w:hideMark/>
+          </w:tcPr>
+          <w:p>
+            <w:pPr>
+              <w:spacing w:after="0" w:line="240" w:lineRule="auto"/>
+              <w:rPr>
+                <w:rFonts w:ascii="Calibri" w:eastAsia="Times New Roman" w:hAnsi="Calibri" w:cs="Calibri"/>
+                <w:color w:val="000000"/>
+              </w:rPr>
+            </w:pPr>
+          </w:p>
+        </w:tc>
+        <w:tc>
+          <w:tcPr>
+            <w:tcW w:w="771" w:type="dxa"/>
+            <w:tcBorders>
+              <w:top w:val="nil"/>
+              <w:left w:val="nil"/>
+              <w:bottom w:val="single" w:sz="4" w:space="0" w:color="auto"/>
+              <w:right w:val="single" w:sz="4" w:space="0" w:color="auto"/>
+            </w:tcBorders>
+            <w:shd w:val="clear" w:color="000000" w:fill="D9D9D9"/>
+            <w:noWrap/>
+            <w:vAlign w:val="center"/>
+            <w:hideMark/>
+          </w:tcPr>
+          <w:p>
+            <w:pPr>
+              <w:spacing w:after="0" w:line="240" w:lineRule="auto"/>
+              <w:jc w:val="center"/>
+              <w:rPr>
+                <w:rFonts w:ascii="Calibri" w:eastAsia="Times New Roman" w:hAnsi="Calibri" w:cs="Calibri"/>
+                <w:color w:val="000000"/>
+              </w:rPr>
+            </w:pPr>
+            <w:r>
+              <w:rPr>
+                <w:rFonts w:ascii="Calibri" w:eastAsia="Times New Roman" w:hAnsi="Calibri" w:cs="Calibri"/>
+                <w:color w:val="000000"/>
+              </w:rPr>
+              <w:t>0</w:t>
+            </w:r>
+          </w:p>
+        </w:tc>
+        <w:tc>
+          <w:tcPr>
+            <w:tcW w:w="747" w:type="dxa"/>
+            <w:tcBorders>
+              <w:top w:val="nil"/>
+              <w:left w:val="nil"/>
+              <w:bottom w:val="single" w:sz="4" w:space="0" w:color="auto"/>
+              <w:right w:val="single" w:sz="4" w:space="0" w:color="auto"/>
+            </w:tcBorders>
+            <w:shd w:val="clear" w:color="auto" w:fill="auto"/>
+            <w:noWrap/>
+            <w:vAlign w:val="center"/>
+            <w:hideMark/>
+          </w:tcPr>
+          <w:p>
+            <w:pPr>
+              <w:spacing w:after="0" w:line="240" w:lineRule="auto"/>
+              <w:jc w:val="center"/>
+              <w:rPr>
+                <w:rFonts w:ascii="Calibri" w:eastAsia="Times New Roman" w:hAnsi="Calibri" w:cs="Calibri"/>
+                <w:b/>
+                <w:bCs/>
+                <w:color w:val="000000"/>
+              </w:rPr>
+            </w:pPr>
+            <w:r>
+              <w:rPr>
+                <w:rFonts w:ascii="Calibri" w:eastAsia="Times New Roman" w:hAnsi="Calibri" w:cs="Calibri"/>
+                <w:b/>
+                <w:bCs/>
+                <w:color w:val="000000"/>
+              </w:rPr>
+              <w:t>973</w:t>
+            </w:r>
+          </w:p>
+        </w:tc>
+        <w:tc>
+          <w:tcPr>
+            <w:tcW w:w="976" w:type="dxa"/>
+            <w:tcBorders>
+              <w:top w:val="nil"/>
+              <w:left w:val="nil"/>
+              <w:bottom w:val="single" w:sz="4" w:space="0" w:color="auto"/>
+              <w:right w:val="single" w:sz="4" w:space="0" w:color="auto"/>
+            </w:tcBorders>
+            <w:shd w:val="clear" w:color="auto" w:fill="auto"/>
+            <w:noWrap/>
+            <w:vAlign w:val="center"/>
+            <w:hideMark/>
+          </w:tcPr>
+          <w:p>
+            <w:pPr>
+              <w:spacing w:after="0" w:line="240" w:lineRule="auto"/>
+              <w:jc w:val="center"/>
+              <w:rPr>
+                <w:rFonts w:ascii="Calibri" w:eastAsia="Times New Roman" w:hAnsi="Calibri" w:cs="Calibri"/>
+                <w:color w:val="000000"/>
+              </w:rPr>
+            </w:pPr>
+            <w:r>
+              <w:rPr>
+                <w:rFonts w:ascii="Calibri" w:eastAsia="Times New Roman" w:hAnsi="Calibri" w:cs="Calibri"/>
+                <w:color w:val="000000"/>
+              </w:rPr>
+              <w:t>1</w:t>
+            </w:r>
+          </w:p>
+        </w:tc>
+        <w:tc>
+          <w:tcPr>
+            <w:tcW w:w="747" w:type="dxa"/>
+            <w:tcBorders>
+              <w:top w:val="nil"/>
+              <w:left w:val="nil"/>
+              <w:bottom w:val="single" w:sz="4" w:space="0" w:color="auto"/>
+              <w:right w:val="single" w:sz="4" w:space="0" w:color="auto"/>
+            </w:tcBorders>
+            <w:shd w:val="clear" w:color="auto" w:fill="auto"/>
+            <w:noWrap/>
+            <w:vAlign w:val="center"/>
+            <w:hideMark/>
+          </w:tcPr>
+          <w:p>
+            <w:pPr>
+              <w:spacing w:after="0" w:line="240" w:lineRule="auto"/>
+              <w:jc w:val="center"/>
+              <w:rPr>
+                <w:rFonts w:ascii="Calibri" w:eastAsia="Times New Roman" w:hAnsi="Calibri" w:cs="Calibri"/>
+                <w:color w:val="000000"/>
+              </w:rPr>
+            </w:pPr>
+            <w:r>
+              <w:rPr>
+                <w:rFonts w:ascii="Calibri" w:eastAsia="Times New Roman" w:hAnsi="Calibri" w:cs="Calibri"/>
+                <w:color w:val="000000"/>
+              </w:rPr>
+              <w:t>1</w:t>
+            </w:r>
+          </w:p>
+        </w:tc>
+        <w:tc>
+          <w:tcPr>
+            <w:tcW w:w="747" w:type="dxa"/>
+            <w:tcBorders>
+              <w:top w:val="nil"/>
+              <w:left w:val="nil"/>
+              <w:bottom w:val="single" w:sz="4" w:space="0" w:color="auto"/>
+              <w:right w:val="single" w:sz="4" w:space="0" w:color="auto"/>
+            </w:tcBorders>
+            <w:shd w:val="clear" w:color="auto" w:fill="auto"/>
+            <w:noWrap/>
+            <w:vAlign w:val="center"/>
+            <w:hideMark/>
+          </w:tcPr>
+          <w:p>
+            <w:pPr>
+              <w:spacing w:after="0" w:line="240" w:lineRule="auto"/>
+              <w:jc w:val="center"/>
+              <w:rPr>
+                <w:rFonts w:ascii="Calibri" w:eastAsia="Times New Roman" w:hAnsi="Calibri" w:cs="Calibri"/>
+                <w:color w:val="000000"/>
+              </w:rPr>
+            </w:pPr>
+            <w:r>
+              <w:rPr>
+                <w:rFonts w:ascii="Calibri" w:eastAsia="Times New Roman" w:hAnsi="Calibri" w:cs="Calibri"/>
+                <w:color w:val="000000"/>
+              </w:rPr>
+              <w:t>0</w:t>
+            </w:r>
+          </w:p>
+        </w:tc>
+        <w:tc>
+          <w:tcPr>
+            <w:tcW w:w="747" w:type="dxa"/>
+            <w:tcBorders>
+              <w:top w:val="nil"/>
+              <w:left w:val="nil"/>
+              <w:bottom w:val="single" w:sz="4" w:space="0" w:color="auto"/>
+              <w:right w:val="single" w:sz="4" w:space="0" w:color="auto"/>
+            </w:tcBorders>
+            <w:shd w:val="clear" w:color="auto" w:fill="auto"/>
+            <w:noWrap/>
+            <w:vAlign w:val="center"/>
+            <w:hideMark/>
+          </w:tcPr>
+          <w:p>
+            <w:pPr>
+              <w:spacing w:after="0" w:line="240" w:lineRule="auto"/>
+              <w:jc w:val="center"/>
+              <w:rPr>
+                <w:rFonts w:ascii="Calibri" w:eastAsia="Times New Roman" w:hAnsi="Calibri" w:cs="Calibri"/>
+                <w:color w:val="000000"/>
+              </w:rPr>
+            </w:pPr>
+            <w:r>
+              <w:rPr>
+                <w:rFonts w:ascii="Calibri" w:eastAsia="Times New Roman" w:hAnsi="Calibri" w:cs="Calibri"/>
+                <w:color w:val="000000"/>
+              </w:rPr>
+              <w:t>0</w:t>
+            </w:r>
+          </w:p>
+        </w:tc>
+        <w:tc>
+          <w:tcPr>
+            <w:tcW w:w="747" w:type="dxa"/>
+            <w:tcBorders>
+              <w:top w:val="nil"/>
+              <w:left w:val="nil"/>
+              <w:bottom w:val="single" w:sz="4" w:space="0" w:color="auto"/>
+              <w:right w:val="single" w:sz="4" w:space="0" w:color="auto"/>
+            </w:tcBorders>
+            <w:shd w:val="clear" w:color="auto" w:fill="auto"/>
+            <w:noWrap/>
+            <w:vAlign w:val="center"/>
+            <w:hideMark/>
+          </w:tcPr>
+          <w:p>
+            <w:pPr>
+              <w:spacing w:after="0" w:line="240" w:lineRule="auto"/>
+              <w:jc w:val="center"/>
+              <w:rPr>
+                <w:rFonts w:ascii="Calibri" w:eastAsia="Times New Roman" w:hAnsi="Calibri" w:cs="Calibri"/>
+                <w:color w:val="000000"/>
+              </w:rPr>
+            </w:pPr>
+            <w:r>
+              <w:rPr>
+                <w:rFonts w:ascii="Calibri" w:eastAsia="Times New Roman" w:hAnsi="Calibri" w:cs="Calibri"/>
+                <w:color w:val="000000"/>
+              </w:rPr>
+              <w:t>1</w:t>
+            </w:r>
+          </w:p>
+        </w:tc>
+        <w:tc>
+          <w:tcPr>
+            <w:tcW w:w="747" w:type="dxa"/>
+            <w:tcBorders>
+              <w:top w:val="nil"/>
+              <w:left w:val="nil"/>
+              <w:bottom w:val="single" w:sz="4" w:space="0" w:color="auto"/>
+              <w:right w:val="single" w:sz="4" w:space="0" w:color="auto"/>
+            </w:tcBorders>
+            <w:shd w:val="clear" w:color="auto" w:fill="auto"/>
+            <w:noWrap/>
+            <w:vAlign w:val="center"/>
+            <w:hideMark/>
+          </w:tcPr>
+          <w:p>
+            <w:pPr>
+              <w:spacing w:after="0" w:line="240" w:lineRule="auto"/>
+              <w:jc w:val="center"/>
+              <w:rPr>
+                <w:rFonts w:ascii="Calibri" w:eastAsia="Times New Roman" w:hAnsi="Calibri" w:cs="Calibri"/>
+                <w:color w:val="000000"/>
+              </w:rPr>
+            </w:pPr>
+            <w:r>
+              <w:rPr>
+                <w:rFonts w:ascii="Calibri" w:eastAsia="Times New Roman" w:hAnsi="Calibri" w:cs="Calibri"/>
+                <w:color w:val="000000"/>
+              </w:rPr>
+              <w:t>3</w:t>
+            </w:r>
+          </w:p>
+        </w:tc>
+        <w:tc>
+          <w:tcPr>
+            <w:tcW w:w="747" w:type="dxa"/>
+            <w:tcBorders>
+              <w:top w:val="nil"/>
+              <w:left w:val="nil"/>
+              <w:bottom w:val="single" w:sz="4" w:space="0" w:color="auto"/>
+              <w:right w:val="single" w:sz="4" w:space="0" w:color="auto"/>
+            </w:tcBorders>
+            <w:shd w:val="clear" w:color="auto" w:fill="auto"/>
+            <w:noWrap/>
+            <w:vAlign w:val="center"/>
+            <w:hideMark/>
+          </w:tcPr>
+          <w:p>
+            <w:pPr>
+              <w:spacing w:after="0" w:line="240" w:lineRule="auto"/>
+              <w:jc w:val="center"/>
+              <w:rPr>
+                <w:rFonts w:ascii="Calibri" w:eastAsia="Times New Roman" w:hAnsi="Calibri" w:cs="Calibri"/>
+                <w:color w:val="000000"/>
+              </w:rPr>
+            </w:pPr>
+            <w:r>
+              <w:rPr>
+                <w:rFonts w:ascii="Calibri" w:eastAsia="Times New Roman" w:hAnsi="Calibri" w:cs="Calibri"/>
+                <w:color w:val="000000"/>
+              </w:rPr>
+              <w:t>1</w:t>
+            </w:r>
+          </w:p>
+        </w:tc>
+        <w:tc>
+          <w:tcPr>
+            <w:tcW w:w="747" w:type="dxa"/>
+            <w:tcBorders>
+              <w:top w:val="nil"/>
+              <w:left w:val="nil"/>
+              <w:bottom w:val="single" w:sz="4" w:space="0" w:color="auto"/>
+              <w:right w:val="single" w:sz="4" w:space="0" w:color="auto"/>
+            </w:tcBorders>
+            <w:shd w:val="clear" w:color="auto" w:fill="auto"/>
+            <w:noWrap/>
+            <w:vAlign w:val="center"/>
+            <w:hideMark/>
+          </w:tcPr>
+          <w:p>
+            <w:pPr>
+              <w:spacing w:after="0" w:line="240" w:lineRule="auto"/>
+              <w:jc w:val="center"/>
+              <w:rPr>
+                <w:rFonts w:ascii="Calibri" w:eastAsia="Times New Roman" w:hAnsi="Calibri" w:cs="Calibri"/>
+                <w:color w:val="000000"/>
+              </w:rPr>
+            </w:pPr>
+            <w:r>
+              <w:rPr>
+                <w:rFonts w:ascii="Calibri" w:eastAsia="Times New Roman" w:hAnsi="Calibri" w:cs="Calibri"/>
+                <w:color w:val="000000"/>
+              </w:rPr>
+              <w:t>0</w:t>
+            </w:r>
+          </w:p>
+        </w:tc>
+        <w:tc>
+          <w:tcPr>
+            <w:tcW w:w="750" w:type="dxa"/>
+            <w:tcBorders>
+              <w:top w:val="nil"/>
+              <w:left w:val="nil"/>
+              <w:bottom w:val="single" w:sz="4" w:space="0" w:color="auto"/>
+              <w:right w:val="single" w:sz="4" w:space="0" w:color="auto"/>
+            </w:tcBorders>
+            <w:shd w:val="clear" w:color="auto" w:fill="auto"/>
+            <w:noWrap/>
+            <w:vAlign w:val="center"/>
+            <w:hideMark/>
+          </w:tcPr>
+          <w:p>
+            <w:pPr>
+              <w:spacing w:after="0" w:line="240" w:lineRule="auto"/>
+              <w:jc w:val="center"/>
+              <w:rPr>
+                <w:rFonts w:ascii="Calibri" w:eastAsia="Times New Roman" w:hAnsi="Calibri" w:cs="Calibri"/>
+                <w:color w:val="000000"/>
+              </w:rPr>
+            </w:pPr>
+            <w:r>
+              <w:rPr>
+                <w:rFonts w:ascii="Calibri" w:eastAsia="Times New Roman" w:hAnsi="Calibri" w:cs="Calibri"/>
+                <w:color w:val="000000"/>
+              </w:rPr>
+              <w:t>0</w:t>
+            </w:r>
+          </w:p>
+        </w:tc>
+      </w:tr>
+      <w:tr>
+        <w:trPr>
+          <w:trHeight w:val="298"/>
+        </w:trPr>
+        <w:tc>
+          <w:tcPr>
+            <w:tcW w:w="879" w:type="dxa"/>
+            <w:vMerge/>
+            <w:tcBorders>
+              <w:top w:val="nil"/>
+              <w:left w:val="single" w:sz="4" w:space="0" w:color="auto"/>
+              <w:bottom w:val="single" w:sz="4" w:space="0" w:color="auto"/>
+              <w:right w:val="single" w:sz="4" w:space="0" w:color="auto"/>
+            </w:tcBorders>
+            <w:vAlign w:val="center"/>
+            <w:hideMark/>
+          </w:tcPr>
+          <w:p>
+            <w:pPr>
+              <w:spacing w:after="0" w:line="240" w:lineRule="auto"/>
+              <w:rPr>
+                <w:rFonts w:ascii="Calibri" w:eastAsia="Times New Roman" w:hAnsi="Calibri" w:cs="Calibri"/>
+                <w:color w:val="000000"/>
+              </w:rPr>
+            </w:pPr>
+          </w:p>
+        </w:tc>
+        <w:tc>
+          <w:tcPr>
+            <w:tcW w:w="771" w:type="dxa"/>
+            <w:tcBorders>
+              <w:top w:val="nil"/>
+              <w:left w:val="nil"/>
+              <w:bottom w:val="single" w:sz="4" w:space="0" w:color="auto"/>
+              <w:right w:val="single" w:sz="4" w:space="0" w:color="auto"/>
+            </w:tcBorders>
+            <w:shd w:val="clear" w:color="000000" w:fill="D9D9D9"/>
+            <w:noWrap/>
+            <w:vAlign w:val="center"/>
+            <w:hideMark/>
+          </w:tcPr>
+          <w:p>
+            <w:pPr>
+              <w:spacing w:after="0" w:line="240" w:lineRule="auto"/>
+              <w:jc w:val="center"/>
+              <w:rPr>
+                <w:rFonts w:ascii="Calibri" w:eastAsia="Times New Roman" w:hAnsi="Calibri" w:cs="Calibri"/>
+                <w:color w:val="000000"/>
+              </w:rPr>
+            </w:pPr>
+            <w:r>
+              <w:rPr>
+                <w:rFonts w:ascii="Calibri" w:eastAsia="Times New Roman" w:hAnsi="Calibri" w:cs="Calibri"/>
+                <w:color w:val="000000"/>
+              </w:rPr>
+              <w:t>1</w:t>
+            </w:r>
+          </w:p>
+        </w:tc>
+        <w:tc>
+          <w:tcPr>
+            <w:tcW w:w="747" w:type="dxa"/>
+            <w:tcBorders>
+              <w:top w:val="nil"/>
+              <w:left w:val="nil"/>
+              <w:bottom w:val="single" w:sz="4" w:space="0" w:color="auto"/>
+              <w:right w:val="single" w:sz="4" w:space="0" w:color="auto"/>
+            </w:tcBorders>
+            <w:shd w:val="clear" w:color="auto" w:fill="auto"/>
+            <w:noWrap/>
+            <w:vAlign w:val="center"/>
+            <w:hideMark/>
+          </w:tcPr>
+          <w:p>
+            <w:pPr>
+              <w:spacing w:after="0" w:line="240" w:lineRule="auto"/>
+              <w:jc w:val="center"/>
+              <w:rPr>
+                <w:rFonts w:ascii="Calibri" w:eastAsia="Times New Roman" w:hAnsi="Calibri" w:cs="Calibri"/>
+                <w:color w:val="000000"/>
+              </w:rPr>
+            </w:pPr>
+            <w:r>
+              <w:rPr>
+                <w:rFonts w:ascii="Calibri" w:eastAsia="Times New Roman" w:hAnsi="Calibri" w:cs="Calibri"/>
+                <w:color w:val="000000"/>
+              </w:rPr>
+              <w:t>0</w:t>
+            </w:r>
+          </w:p>
+        </w:tc>
+        <w:tc>
+          <w:tcPr>
+            <w:tcW w:w="976" w:type="dxa"/>
+            <w:tcBorders>
+              <w:top w:val="nil"/>
+              <w:left w:val="nil"/>
+              <w:bottom w:val="single" w:sz="4" w:space="0" w:color="auto"/>
+              <w:right w:val="single" w:sz="4" w:space="0" w:color="auto"/>
+            </w:tcBorders>
+            <w:shd w:val="clear" w:color="auto" w:fill="auto"/>
+            <w:noWrap/>
+            <w:vAlign w:val="center"/>
+            <w:hideMark/>
+          </w:tcPr>
+          <w:p>
+            <w:pPr>
+              <w:spacing w:after="0" w:line="240" w:lineRule="auto"/>
+              <w:jc w:val="center"/>
+              <w:rPr>
+                <w:rFonts w:ascii="Calibri" w:eastAsia="Times New Roman" w:hAnsi="Calibri" w:cs="Calibri"/>
+                <w:b/>
+                <w:bCs/>
+                <w:color w:val="000000"/>
+              </w:rPr>
+            </w:pPr>
+            <w:r>
+              <w:rPr>
+                <w:rFonts w:ascii="Calibri" w:eastAsia="Times New Roman" w:hAnsi="Calibri" w:cs="Calibri"/>
+                <w:b/>
+                <w:bCs/>
+                <w:color w:val="000000"/>
+              </w:rPr>
+              <w:t>1129</w:t>
+            </w:r>
+          </w:p>
+        </w:tc>
+        <w:tc>
+          <w:tcPr>
+            <w:tcW w:w="747" w:type="dxa"/>
+            <w:tcBorders>
+              <w:top w:val="nil"/>
+              <w:left w:val="nil"/>
+              <w:bottom w:val="single" w:sz="4" w:space="0" w:color="auto"/>
+              <w:right w:val="single" w:sz="4" w:space="0" w:color="auto"/>
+            </w:tcBorders>
+            <w:shd w:val="clear" w:color="auto" w:fill="auto"/>
+            <w:noWrap/>
+            <w:vAlign w:val="center"/>
+            <w:hideMark/>
+          </w:tcPr>
+          <w:p>
+            <w:pPr>
+              <w:spacing w:after="0" w:line="240" w:lineRule="auto"/>
+              <w:jc w:val="center"/>
+              <w:rPr>
+                <w:rFonts w:ascii="Calibri" w:eastAsia="Times New Roman" w:hAnsi="Calibri" w:cs="Calibri"/>
+                <w:color w:val="000000"/>
+              </w:rPr>
+            </w:pPr>
+            <w:r>
+              <w:rPr>
+                <w:rFonts w:ascii="Calibri" w:eastAsia="Times New Roman" w:hAnsi="Calibri" w:cs="Calibri"/>
+                <w:color w:val="000000"/>
+              </w:rPr>
+              <w:t>3</w:t>
+            </w:r>
+          </w:p>
+        </w:tc>
+        <w:tc>
+          <w:tcPr>
+            <w:tcW w:w="747" w:type="dxa"/>
+            <w:tcBorders>
+              <w:top w:val="nil"/>
+              <w:left w:val="nil"/>
+              <w:bottom w:val="single" w:sz="4" w:space="0" w:color="auto"/>
+              <w:right w:val="single" w:sz="4" w:space="0" w:color="auto"/>
+            </w:tcBorders>
+            <w:shd w:val="clear" w:color="auto" w:fill="auto"/>
+            <w:noWrap/>
+            <w:vAlign w:val="center"/>
+            <w:hideMark/>
+          </w:tcPr>
+          <w:p>
+            <w:pPr>
+              <w:spacing w:after="0" w:line="240" w:lineRule="auto"/>
+              <w:jc w:val="center"/>
+              <w:rPr>
+                <w:rFonts w:ascii="Calibri" w:eastAsia="Times New Roman" w:hAnsi="Calibri" w:cs="Calibri"/>
+                <w:color w:val="000000"/>
+              </w:rPr>
+            </w:pPr>
+            <w:r>
+              <w:rPr>
+                <w:rFonts w:ascii="Calibri" w:eastAsia="Times New Roman" w:hAnsi="Calibri" w:cs="Calibri"/>
+                <w:color w:val="000000"/>
+              </w:rPr>
+              <w:t>0</w:t>
+            </w:r>
+          </w:p>
+        </w:tc>
+        <w:tc>
+          <w:tcPr>
+            <w:tcW w:w="747" w:type="dxa"/>
+            <w:tcBorders>
+              <w:top w:val="nil"/>
+              <w:left w:val="nil"/>
+              <w:bottom w:val="single" w:sz="4" w:space="0" w:color="auto"/>
+              <w:right w:val="single" w:sz="4" w:space="0" w:color="auto"/>
+            </w:tcBorders>
+            <w:shd w:val="clear" w:color="auto" w:fill="auto"/>
+            <w:noWrap/>
+            <w:vAlign w:val="center"/>
+            <w:hideMark/>
+          </w:tcPr>
+          <w:p>
+            <w:pPr>
+              <w:spacing w:after="0" w:line="240" w:lineRule="auto"/>
+              <w:jc w:val="center"/>
+              <w:rPr>
+                <w:rFonts w:ascii="Calibri" w:eastAsia="Times New Roman" w:hAnsi="Calibri" w:cs="Calibri"/>
+                <w:color w:val="000000"/>
+              </w:rPr>
+            </w:pPr>
+            <w:r>
+              <w:rPr>
+                <w:rFonts w:ascii="Calibri" w:eastAsia="Times New Roman" w:hAnsi="Calibri" w:cs="Calibri"/>
+                <w:color w:val="000000"/>
+              </w:rPr>
+              <w:t>1</w:t>
+            </w:r>
+          </w:p>
+        </w:tc>
+        <w:tc>
+          <w:tcPr>
+            <w:tcW w:w="747" w:type="dxa"/>
+            <w:tcBorders>
+              <w:top w:val="nil"/>
+              <w:left w:val="nil"/>
+              <w:bottom w:val="single" w:sz="4" w:space="0" w:color="auto"/>
+              <w:right w:val="single" w:sz="4" w:space="0" w:color="auto"/>
+            </w:tcBorders>
+            <w:shd w:val="clear" w:color="auto" w:fill="auto"/>
+            <w:noWrap/>
+            <w:vAlign w:val="center"/>
+            <w:hideMark/>
+          </w:tcPr>
+          <w:p>
+            <w:pPr>
+              <w:spacing w:after="0" w:line="240" w:lineRule="auto"/>
+              <w:jc w:val="center"/>
+              <w:rPr>
+                <w:rFonts w:ascii="Calibri" w:eastAsia="Times New Roman" w:hAnsi="Calibri" w:cs="Calibri"/>
+                <w:color w:val="000000"/>
+              </w:rPr>
+            </w:pPr>
+            <w:r>
+              <w:rPr>
+                <w:rFonts w:ascii="Calibri" w:eastAsia="Times New Roman" w:hAnsi="Calibri" w:cs="Calibri"/>
+                <w:color w:val="000000"/>
+              </w:rPr>
+              <w:t>1</w:t>
+            </w:r>
+          </w:p>
+        </w:tc>
+        <w:tc>
+          <w:tcPr>
+            <w:tcW w:w="747" w:type="dxa"/>
+            <w:tcBorders>
+              <w:top w:val="nil"/>
+              <w:left w:val="nil"/>
+              <w:bottom w:val="single" w:sz="4" w:space="0" w:color="auto"/>
+              <w:right w:val="single" w:sz="4" w:space="0" w:color="auto"/>
+            </w:tcBorders>
+            <w:shd w:val="clear" w:color="auto" w:fill="auto"/>
+            <w:noWrap/>
+            <w:vAlign w:val="center"/>
+            <w:hideMark/>
+          </w:tcPr>
+          <w:p>
+            <w:pPr>
+              <w:spacing w:after="0" w:line="240" w:lineRule="auto"/>
+              <w:jc w:val="center"/>
+              <w:rPr>
+                <w:rFonts w:ascii="Calibri" w:eastAsia="Times New Roman" w:hAnsi="Calibri" w:cs="Calibri"/>
+                <w:color w:val="000000"/>
+              </w:rPr>
+            </w:pPr>
+            <w:r>
+              <w:rPr>
+                <w:rFonts w:ascii="Calibri" w:eastAsia="Times New Roman" w:hAnsi="Calibri" w:cs="Calibri"/>
+                <w:color w:val="000000"/>
+              </w:rPr>
+              <w:t>1</w:t>
+            </w:r>
+          </w:p>
+        </w:tc>
+        <w:tc>
+          <w:tcPr>
+            <w:tcW w:w="747" w:type="dxa"/>
+            <w:tcBorders>
+              <w:top w:val="nil"/>
+              <w:left w:val="nil"/>
+              <w:bottom w:val="single" w:sz="4" w:space="0" w:color="auto"/>
+              <w:right w:val="single" w:sz="4" w:space="0" w:color="auto"/>
+            </w:tcBorders>
+            <w:shd w:val="clear" w:color="auto" w:fill="auto"/>
+            <w:noWrap/>
+            <w:vAlign w:val="center"/>
+            <w:hideMark/>
+          </w:tcPr>
+          <w:p>
+            <w:pPr>
+              <w:spacing w:after="0" w:line="240" w:lineRule="auto"/>
+              <w:jc w:val="center"/>
+              <w:rPr>
+                <w:rFonts w:ascii="Calibri" w:eastAsia="Times New Roman" w:hAnsi="Calibri" w:cs="Calibri"/>
+                <w:color w:val="000000"/>
+              </w:rPr>
+            </w:pPr>
+            <w:r>
+              <w:rPr>
+                <w:rFonts w:ascii="Calibri" w:eastAsia="Times New Roman" w:hAnsi="Calibri" w:cs="Calibri"/>
+                <w:color w:val="000000"/>
+              </w:rPr>
+              <w:t>0</w:t>
+            </w:r>
+          </w:p>
+        </w:tc>
+        <w:tc>
+          <w:tcPr>
+            <w:tcW w:w="747" w:type="dxa"/>
+            <w:tcBorders>
+              <w:top w:val="nil"/>
+              <w:left w:val="nil"/>
+              <w:bottom w:val="single" w:sz="4" w:space="0" w:color="auto"/>
+              <w:right w:val="single" w:sz="4" w:space="0" w:color="auto"/>
+            </w:tcBorders>
+            <w:shd w:val="clear" w:color="auto" w:fill="auto"/>
+            <w:noWrap/>
+            <w:vAlign w:val="center"/>
+            <w:hideMark/>
+          </w:tcPr>
+          <w:p>
+            <w:pPr>
+              <w:spacing w:after="0" w:line="240" w:lineRule="auto"/>
+              <w:jc w:val="center"/>
+              <w:rPr>
+                <w:rFonts w:ascii="Calibri" w:eastAsia="Times New Roman" w:hAnsi="Calibri" w:cs="Calibri"/>
+                <w:color w:val="000000"/>
+              </w:rPr>
+            </w:pPr>
+            <w:r>
+              <w:rPr>
+                <w:rFonts w:ascii="Calibri" w:eastAsia="Times New Roman" w:hAnsi="Calibri" w:cs="Calibri"/>
+                <w:color w:val="000000"/>
+              </w:rPr>
+              <w:t>0</w:t>
+            </w:r>
+          </w:p>
+        </w:tc>
+        <w:tc>
+          <w:tcPr>
+            <w:tcW w:w="750" w:type="dxa"/>
+            <w:tcBorders>
+              <w:top w:val="nil"/>
+              <w:left w:val="nil"/>
+              <w:bottom w:val="single" w:sz="4" w:space="0" w:color="auto"/>
+              <w:right w:val="single" w:sz="4" w:space="0" w:color="auto"/>
+            </w:tcBorders>
+            <w:shd w:val="clear" w:color="auto" w:fill="auto"/>
+            <w:noWrap/>
+            <w:vAlign w:val="center"/>
+            <w:hideMark/>
+          </w:tcPr>
+          <w:p>
+            <w:pPr>
+              <w:spacing w:after="0" w:line="240" w:lineRule="auto"/>
+              <w:jc w:val="center"/>
+              <w:rPr>
+                <w:rFonts w:ascii="Calibri" w:eastAsia="Times New Roman" w:hAnsi="Calibri" w:cs="Calibri"/>
+                <w:color w:val="000000"/>
+              </w:rPr>
+            </w:pPr>
+            <w:r>
+              <w:rPr>
+                <w:rFonts w:ascii="Calibri" w:eastAsia="Times New Roman" w:hAnsi="Calibri" w:cs="Calibri"/>
+                <w:color w:val="000000"/>
+              </w:rPr>
+              <w:t>0</w:t>
+            </w:r>
+          </w:p>
+        </w:tc>
+      </w:tr>
+      <w:tr>
+        <w:trPr>
+          <w:trHeight w:val="298"/>
+        </w:trPr>
+        <w:tc>
+          <w:tcPr>
+            <w:tcW w:w="879" w:type="dxa"/>
+            <w:vMerge/>
+            <w:tcBorders>
+              <w:top w:val="nil"/>
+              <w:left w:val="single" w:sz="4" w:space="0" w:color="auto"/>
+              <w:bottom w:val="single" w:sz="4" w:space="0" w:color="auto"/>
+              <w:right w:val="single" w:sz="4" w:space="0" w:color="auto"/>
+            </w:tcBorders>
+            <w:vAlign w:val="center"/>
+            <w:hideMark/>
+          </w:tcPr>
+          <w:p>
+            <w:pPr>
+              <w:spacing w:after="0" w:line="240" w:lineRule="auto"/>
+              <w:rPr>
+                <w:rFonts w:ascii="Calibri" w:eastAsia="Times New Roman" w:hAnsi="Calibri" w:cs="Calibri"/>
+                <w:color w:val="000000"/>
+              </w:rPr>
+            </w:pPr>
+          </w:p>
+        </w:tc>
+        <w:tc>
+          <w:tcPr>
+            <w:tcW w:w="771" w:type="dxa"/>
+            <w:tcBorders>
+              <w:top w:val="nil"/>
+              <w:left w:val="nil"/>
+              <w:bottom w:val="single" w:sz="4" w:space="0" w:color="auto"/>
+              <w:right w:val="single" w:sz="4" w:space="0" w:color="auto"/>
+            </w:tcBorders>
+            <w:shd w:val="clear" w:color="000000" w:fill="D9D9D9"/>
+            <w:noWrap/>
+            <w:vAlign w:val="center"/>
+            <w:hideMark/>
+          </w:tcPr>
+          <w:p>
+            <w:pPr>
+              <w:spacing w:after="0" w:line="240" w:lineRule="auto"/>
+              <w:jc w:val="center"/>
+              <w:rPr>
+                <w:rFonts w:ascii="Calibri" w:eastAsia="Times New Roman" w:hAnsi="Calibri" w:cs="Calibri"/>
+                <w:color w:val="000000"/>
+              </w:rPr>
+            </w:pPr>
+            <w:r>
+              <w:rPr>
+                <w:rFonts w:ascii="Calibri" w:eastAsia="Times New Roman" w:hAnsi="Calibri" w:cs="Calibri"/>
+                <w:color w:val="000000"/>
+              </w:rPr>
+              <w:t>2</w:t>
+            </w:r>
+          </w:p>
+        </w:tc>
+        <w:tc>
+          <w:tcPr>
+            <w:tcW w:w="747" w:type="dxa"/>
+            <w:tcBorders>
+              <w:top w:val="nil"/>
+              <w:left w:val="nil"/>
+              <w:bottom w:val="single" w:sz="4" w:space="0" w:color="auto"/>
+              <w:right w:val="single" w:sz="4" w:space="0" w:color="auto"/>
+            </w:tcBorders>
+            <w:shd w:val="clear" w:color="auto" w:fill="auto"/>
+            <w:noWrap/>
+            <w:vAlign w:val="center"/>
+            <w:hideMark/>
+          </w:tcPr>
+          <w:p>
+            <w:pPr>
+              <w:spacing w:after="0" w:line="240" w:lineRule="auto"/>
+              <w:jc w:val="center"/>
+              <w:rPr>
+                <w:rFonts w:ascii="Calibri" w:eastAsia="Times New Roman" w:hAnsi="Calibri" w:cs="Calibri"/>
+                <w:color w:val="000000"/>
+              </w:rPr>
+            </w:pPr>
+            <w:r>
+              <w:rPr>
+                <w:rFonts w:ascii="Calibri" w:eastAsia="Times New Roman" w:hAnsi="Calibri" w:cs="Calibri"/>
+                <w:color w:val="000000"/>
+              </w:rPr>
+              <w:t>7</w:t>
+            </w:r>
+          </w:p>
+        </w:tc>
+        <w:tc>
+          <w:tcPr>
+            <w:tcW w:w="976" w:type="dxa"/>
+            <w:tcBorders>
+              <w:top w:val="nil"/>
+              <w:left w:val="nil"/>
+              <w:bottom w:val="single" w:sz="4" w:space="0" w:color="auto"/>
+              <w:right w:val="single" w:sz="4" w:space="0" w:color="auto"/>
+            </w:tcBorders>
+            <w:shd w:val="clear" w:color="auto" w:fill="auto"/>
+            <w:noWrap/>
+            <w:vAlign w:val="center"/>
+            <w:hideMark/>
+          </w:tcPr>
+          <w:p>
+            <w:pPr>
+              <w:spacing w:after="0" w:line="240" w:lineRule="auto"/>
+              <w:jc w:val="center"/>
+              <w:rPr>
+                <w:rFonts w:ascii="Calibri" w:eastAsia="Times New Roman" w:hAnsi="Calibri" w:cs="Calibri"/>
+                <w:color w:val="000000"/>
+              </w:rPr>
+            </w:pPr>
+            <w:r>
+              <w:rPr>
+                <w:rFonts w:ascii="Calibri" w:eastAsia="Times New Roman" w:hAnsi="Calibri" w:cs="Calibri"/>
+                <w:color w:val="000000"/>
+              </w:rPr>
+              <w:t>6</w:t>
+            </w:r>
+          </w:p>
+        </w:tc>
+        <w:tc>
+          <w:tcPr>
+            <w:tcW w:w="747" w:type="dxa"/>
+            <w:tcBorders>
+              <w:top w:val="nil"/>
+              <w:left w:val="nil"/>
+              <w:bottom w:val="single" w:sz="4" w:space="0" w:color="auto"/>
+              <w:right w:val="single" w:sz="4" w:space="0" w:color="auto"/>
+            </w:tcBorders>
+            <w:shd w:val="clear" w:color="auto" w:fill="auto"/>
+            <w:noWrap/>
+            <w:vAlign w:val="center"/>
+            <w:hideMark/>
+          </w:tcPr>
+          <w:p>
+            <w:pPr>
+              <w:spacing w:after="0" w:line="240" w:lineRule="auto"/>
+              <w:jc w:val="center"/>
+              <w:rPr>
+                <w:rFonts w:ascii="Calibri" w:eastAsia="Times New Roman" w:hAnsi="Calibri" w:cs="Calibri"/>
+                <w:b/>
+                <w:bCs/>
+                <w:color w:val="000000"/>
+              </w:rPr>
+            </w:pPr>
+            <w:r>
+              <w:rPr>
+                <w:rFonts w:ascii="Calibri" w:eastAsia="Times New Roman" w:hAnsi="Calibri" w:cs="Calibri"/>
+                <w:b/>
+                <w:bCs/>
+                <w:color w:val="000000"/>
+              </w:rPr>
+              <w:t>992</w:t>
+            </w:r>
+          </w:p>
+        </w:tc>
+        <w:tc>
+          <w:tcPr>
+            <w:tcW w:w="747" w:type="dxa"/>
+            <w:tcBorders>
+              <w:top w:val="nil"/>
+              <w:left w:val="nil"/>
+              <w:bottom w:val="single" w:sz="4" w:space="0" w:color="auto"/>
+              <w:right w:val="single" w:sz="4" w:space="0" w:color="auto"/>
+            </w:tcBorders>
+            <w:shd w:val="clear" w:color="auto" w:fill="auto"/>
+            <w:noWrap/>
+            <w:vAlign w:val="center"/>
+            <w:hideMark/>
+          </w:tcPr>
+          <w:p>
+            <w:pPr>
+              <w:spacing w:after="0" w:line="240" w:lineRule="auto"/>
+              <w:jc w:val="center"/>
+              <w:rPr>
+                <w:rFonts w:ascii="Calibri" w:eastAsia="Times New Roman" w:hAnsi="Calibri" w:cs="Calibri"/>
+                <w:color w:val="000000"/>
+              </w:rPr>
+            </w:pPr>
+            <w:r>
+              <w:rPr>
+                <w:rFonts w:ascii="Calibri" w:eastAsia="Times New Roman" w:hAnsi="Calibri" w:cs="Calibri"/>
+                <w:color w:val="000000"/>
+              </w:rPr>
+              <w:t>5</w:t>
+            </w:r>
+          </w:p>
+        </w:tc>
+        <w:tc>
+          <w:tcPr>
+            <w:tcW w:w="747" w:type="dxa"/>
+            <w:tcBorders>
+              <w:top w:val="nil"/>
+              <w:left w:val="nil"/>
+              <w:bottom w:val="single" w:sz="4" w:space="0" w:color="auto"/>
+              <w:right w:val="single" w:sz="4" w:space="0" w:color="auto"/>
+            </w:tcBorders>
+            <w:shd w:val="clear" w:color="auto" w:fill="auto"/>
+            <w:noWrap/>
+            <w:vAlign w:val="center"/>
+            <w:hideMark/>
+          </w:tcPr>
+          <w:p>
+            <w:pPr>
+              <w:spacing w:after="0" w:line="240" w:lineRule="auto"/>
+              <w:jc w:val="center"/>
+              <w:rPr>
+                <w:rFonts w:ascii="Calibri" w:eastAsia="Times New Roman" w:hAnsi="Calibri" w:cs="Calibri"/>
+                <w:color w:val="000000"/>
+              </w:rPr>
+            </w:pPr>
+            <w:r>
+              <w:rPr>
+                <w:rFonts w:ascii="Calibri" w:eastAsia="Times New Roman" w:hAnsi="Calibri" w:cs="Calibri"/>
+                <w:color w:val="000000"/>
+              </w:rPr>
+              <w:t>1</w:t>
+            </w:r>
+          </w:p>
+        </w:tc>
+        <w:tc>
+          <w:tcPr>
+            <w:tcW w:w="747" w:type="dxa"/>
+            <w:tcBorders>
+              <w:top w:val="nil"/>
+              <w:left w:val="nil"/>
+              <w:bottom w:val="single" w:sz="4" w:space="0" w:color="auto"/>
+              <w:right w:val="single" w:sz="4" w:space="0" w:color="auto"/>
+            </w:tcBorders>
+            <w:shd w:val="clear" w:color="auto" w:fill="auto"/>
+            <w:noWrap/>
+            <w:vAlign w:val="center"/>
+            <w:hideMark/>
+          </w:tcPr>
+          <w:p>
+            <w:pPr>
+              <w:spacing w:after="0" w:line="240" w:lineRule="auto"/>
+              <w:jc w:val="center"/>
+              <w:rPr>
+                <w:rFonts w:ascii="Calibri" w:eastAsia="Times New Roman" w:hAnsi="Calibri" w:cs="Calibri"/>
+                <w:color w:val="000000"/>
+              </w:rPr>
+            </w:pPr>
+            <w:r>
+              <w:rPr>
+                <w:rFonts w:ascii="Calibri" w:eastAsia="Times New Roman" w:hAnsi="Calibri" w:cs="Calibri"/>
+                <w:color w:val="000000"/>
+              </w:rPr>
+              <w:t>0</w:t>
+            </w:r>
+          </w:p>
+        </w:tc>
+        <w:tc>
+          <w:tcPr>
+            <w:tcW w:w="747" w:type="dxa"/>
+            <w:tcBorders>
+              <w:top w:val="nil"/>
+              <w:left w:val="nil"/>
+              <w:bottom w:val="single" w:sz="4" w:space="0" w:color="auto"/>
+              <w:right w:val="single" w:sz="4" w:space="0" w:color="auto"/>
+            </w:tcBorders>
+            <w:shd w:val="clear" w:color="auto" w:fill="auto"/>
+            <w:noWrap/>
+            <w:vAlign w:val="center"/>
+            <w:hideMark/>
+          </w:tcPr>
+          <w:p>
+            <w:pPr>
+              <w:spacing w:after="0" w:line="240" w:lineRule="auto"/>
+              <w:jc w:val="center"/>
+              <w:rPr>
+                <w:rFonts w:ascii="Calibri" w:eastAsia="Times New Roman" w:hAnsi="Calibri" w:cs="Calibri"/>
+                <w:color w:val="000000"/>
+              </w:rPr>
+            </w:pPr>
+            <w:r>
+              <w:rPr>
+                <w:rFonts w:ascii="Calibri" w:eastAsia="Times New Roman" w:hAnsi="Calibri" w:cs="Calibri"/>
+                <w:color w:val="000000"/>
+              </w:rPr>
+              <w:t>2</w:t>
+            </w:r>
+          </w:p>
+        </w:tc>
+        <w:tc>
+          <w:tcPr>
+            <w:tcW w:w="747" w:type="dxa"/>
+            <w:tcBorders>
+              <w:top w:val="nil"/>
+              <w:left w:val="nil"/>
+              <w:bottom w:val="single" w:sz="4" w:space="0" w:color="auto"/>
+              <w:right w:val="single" w:sz="4" w:space="0" w:color="auto"/>
+            </w:tcBorders>
+            <w:shd w:val="clear" w:color="auto" w:fill="auto"/>
+            <w:noWrap/>
+            <w:vAlign w:val="center"/>
+            <w:hideMark/>
+          </w:tcPr>
+          <w:p>
+            <w:pPr>
+              <w:spacing w:after="0" w:line="240" w:lineRule="auto"/>
+              <w:jc w:val="center"/>
+              <w:rPr>
+                <w:rFonts w:ascii="Calibri" w:eastAsia="Times New Roman" w:hAnsi="Calibri" w:cs="Calibri"/>
+                <w:color w:val="000000"/>
+              </w:rPr>
+            </w:pPr>
+            <w:r>
+              <w:rPr>
+                <w:rFonts w:ascii="Calibri" w:eastAsia="Times New Roman" w:hAnsi="Calibri" w:cs="Calibri"/>
+                <w:color w:val="000000"/>
+              </w:rPr>
+              <w:t>16</w:t>
+            </w:r>
+          </w:p>
+        </w:tc>
+        <w:tc>
+          <w:tcPr>
+            <w:tcW w:w="747" w:type="dxa"/>
+            <w:tcBorders>
+              <w:top w:val="nil"/>
+              <w:left w:val="nil"/>
+              <w:bottom w:val="single" w:sz="4" w:space="0" w:color="auto"/>
+              <w:right w:val="single" w:sz="4" w:space="0" w:color="auto"/>
+            </w:tcBorders>
+            <w:shd w:val="clear" w:color="auto" w:fill="auto"/>
+            <w:noWrap/>
+            <w:vAlign w:val="center"/>
+            <w:hideMark/>
+          </w:tcPr>
+          <w:p>
+            <w:pPr>
+              <w:spacing w:after="0" w:line="240" w:lineRule="auto"/>
+              <w:jc w:val="center"/>
+              <w:rPr>
+                <w:rFonts w:ascii="Calibri" w:eastAsia="Times New Roman" w:hAnsi="Calibri" w:cs="Calibri"/>
+                <w:color w:val="000000"/>
+              </w:rPr>
+            </w:pPr>
+            <w:r>
+              <w:rPr>
+                <w:rFonts w:ascii="Calibri" w:eastAsia="Times New Roman" w:hAnsi="Calibri" w:cs="Calibri"/>
+                <w:color w:val="000000"/>
+              </w:rPr>
+              <w:t>3</w:t>
+            </w:r>
+          </w:p>
+        </w:tc>
+        <w:tc>
+          <w:tcPr>
+            <w:tcW w:w="750" w:type="dxa"/>
+            <w:tcBorders>
+              <w:top w:val="nil"/>
+              <w:left w:val="nil"/>
+              <w:bottom w:val="single" w:sz="4" w:space="0" w:color="auto"/>
+              <w:right w:val="single" w:sz="4" w:space="0" w:color="auto"/>
+            </w:tcBorders>
+            <w:shd w:val="clear" w:color="auto" w:fill="auto"/>
+            <w:noWrap/>
+            <w:vAlign w:val="center"/>
+            <w:hideMark/>
+          </w:tcPr>
+          <w:p>
+            <w:pPr>
+              <w:spacing w:after="0" w:line="240" w:lineRule="auto"/>
+              <w:jc w:val="center"/>
+              <w:rPr>
+                <w:rFonts w:ascii="Calibri" w:eastAsia="Times New Roman" w:hAnsi="Calibri" w:cs="Calibri"/>
+                <w:color w:val="000000"/>
+              </w:rPr>
+            </w:pPr>
+            <w:r>
+              <w:rPr>
+                <w:rFonts w:ascii="Calibri" w:eastAsia="Times New Roman" w:hAnsi="Calibri" w:cs="Calibri"/>
+                <w:color w:val="000000"/>
+              </w:rPr>
+              <w:t>0</w:t>
+            </w:r>
+          </w:p>
+        </w:tc>
+      </w:tr>
+      <w:tr>
+        <w:trPr>
+          <w:trHeight w:val="298"/>
+        </w:trPr>
+        <w:tc>
+          <w:tcPr>
+            <w:tcW w:w="879" w:type="dxa"/>
+            <w:vMerge/>
+            <w:tcBorders>
+              <w:top w:val="nil"/>
+              <w:left w:val="single" w:sz="4" w:space="0" w:color="auto"/>
+              <w:bottom w:val="single" w:sz="4" w:space="0" w:color="auto"/>
+              <w:right w:val="single" w:sz="4" w:space="0" w:color="auto"/>
+            </w:tcBorders>
+            <w:vAlign w:val="center"/>
+            <w:hideMark/>
+          </w:tcPr>
+          <w:p>
+            <w:pPr>
+              <w:spacing w:after="0" w:line="240" w:lineRule="auto"/>
+              <w:rPr>
+                <w:rFonts w:ascii="Calibri" w:eastAsia="Times New Roman" w:hAnsi="Calibri" w:cs="Calibri"/>
+                <w:color w:val="000000"/>
+              </w:rPr>
+            </w:pPr>
+          </w:p>
+        </w:tc>
+        <w:tc>
+          <w:tcPr>
+            <w:tcW w:w="771" w:type="dxa"/>
+            <w:tcBorders>
+              <w:top w:val="nil"/>
+              <w:left w:val="nil"/>
+              <w:bottom w:val="single" w:sz="4" w:space="0" w:color="auto"/>
+              <w:right w:val="single" w:sz="4" w:space="0" w:color="auto"/>
+            </w:tcBorders>
+            <w:shd w:val="clear" w:color="000000" w:fill="D9D9D9"/>
+            <w:noWrap/>
+            <w:vAlign w:val="center"/>
+            <w:hideMark/>
+          </w:tcPr>
+          <w:p>
+            <w:pPr>
+              <w:spacing w:after="0" w:line="240" w:lineRule="auto"/>
+              <w:jc w:val="center"/>
+              <w:rPr>
+                <w:rFonts w:ascii="Calibri" w:eastAsia="Times New Roman" w:hAnsi="Calibri" w:cs="Calibri"/>
+                <w:color w:val="000000"/>
+              </w:rPr>
+            </w:pPr>
+            <w:r>
+              <w:rPr>
+                <w:rFonts w:ascii="Calibri" w:eastAsia="Times New Roman" w:hAnsi="Calibri" w:cs="Calibri"/>
+                <w:color w:val="000000"/>
+              </w:rPr>
+              <w:t>3</w:t>
+            </w:r>
+          </w:p>
+        </w:tc>
+        <w:tc>
+          <w:tcPr>
+            <w:tcW w:w="747" w:type="dxa"/>
+            <w:tcBorders>
+              <w:top w:val="nil"/>
+              <w:left w:val="nil"/>
+              <w:bottom w:val="single" w:sz="4" w:space="0" w:color="auto"/>
+              <w:right w:val="single" w:sz="4" w:space="0" w:color="auto"/>
+            </w:tcBorders>
+            <w:shd w:val="clear" w:color="auto" w:fill="auto"/>
+            <w:noWrap/>
+            <w:vAlign w:val="center"/>
+            <w:hideMark/>
+          </w:tcPr>
+          <w:p>
+            <w:pPr>
+              <w:spacing w:after="0" w:line="240" w:lineRule="auto"/>
+              <w:jc w:val="center"/>
+              <w:rPr>
+                <w:rFonts w:ascii="Calibri" w:eastAsia="Times New Roman" w:hAnsi="Calibri" w:cs="Calibri"/>
+                <w:color w:val="000000"/>
+              </w:rPr>
+            </w:pPr>
+            <w:r>
+              <w:rPr>
+                <w:rFonts w:ascii="Calibri" w:eastAsia="Times New Roman" w:hAnsi="Calibri" w:cs="Calibri"/>
+                <w:color w:val="000000"/>
+              </w:rPr>
+              <w:t>0</w:t>
+            </w:r>
+          </w:p>
+        </w:tc>
+        <w:tc>
+          <w:tcPr>
+            <w:tcW w:w="976" w:type="dxa"/>
+            <w:tcBorders>
+              <w:top w:val="nil"/>
+              <w:left w:val="nil"/>
+              <w:bottom w:val="single" w:sz="4" w:space="0" w:color="auto"/>
+              <w:right w:val="single" w:sz="4" w:space="0" w:color="auto"/>
+            </w:tcBorders>
+            <w:shd w:val="clear" w:color="auto" w:fill="auto"/>
+            <w:noWrap/>
+            <w:vAlign w:val="center"/>
+            <w:hideMark/>
+          </w:tcPr>
+          <w:p>
+            <w:pPr>
+              <w:spacing w:after="0" w:line="240" w:lineRule="auto"/>
+              <w:jc w:val="center"/>
+              <w:rPr>
+                <w:rFonts w:ascii="Calibri" w:eastAsia="Times New Roman" w:hAnsi="Calibri" w:cs="Calibri"/>
+                <w:color w:val="000000"/>
+              </w:rPr>
+            </w:pPr>
+            <w:r>
+              <w:rPr>
+                <w:rFonts w:ascii="Calibri" w:eastAsia="Times New Roman" w:hAnsi="Calibri" w:cs="Calibri"/>
+                <w:color w:val="000000"/>
+              </w:rPr>
+              <w:t>1</w:t>
+            </w:r>
+          </w:p>
+        </w:tc>
+        <w:tc>
+          <w:tcPr>
+            <w:tcW w:w="747" w:type="dxa"/>
+            <w:tcBorders>
+              <w:top w:val="nil"/>
+              <w:left w:val="nil"/>
+              <w:bottom w:val="single" w:sz="4" w:space="0" w:color="auto"/>
+              <w:right w:val="single" w:sz="4" w:space="0" w:color="auto"/>
+            </w:tcBorders>
+            <w:shd w:val="clear" w:color="auto" w:fill="auto"/>
+            <w:noWrap/>
+            <w:vAlign w:val="center"/>
+            <w:hideMark/>
+          </w:tcPr>
+          <w:p>
+            <w:pPr>
+              <w:spacing w:after="0" w:line="240" w:lineRule="auto"/>
+              <w:jc w:val="center"/>
+              <w:rPr>
+                <w:rFonts w:ascii="Calibri" w:eastAsia="Times New Roman" w:hAnsi="Calibri" w:cs="Calibri"/>
+                <w:color w:val="000000"/>
+              </w:rPr>
+            </w:pPr>
+            <w:r>
+              <w:rPr>
+                <w:rFonts w:ascii="Calibri" w:eastAsia="Times New Roman" w:hAnsi="Calibri" w:cs="Calibri"/>
+                <w:color w:val="000000"/>
+              </w:rPr>
+              <w:t>2</w:t>
+            </w:r>
+          </w:p>
+        </w:tc>
+        <w:tc>
+          <w:tcPr>
+            <w:tcW w:w="747" w:type="dxa"/>
+            <w:tcBorders>
+              <w:top w:val="nil"/>
+              <w:left w:val="nil"/>
+              <w:bottom w:val="single" w:sz="4" w:space="0" w:color="auto"/>
+              <w:right w:val="single" w:sz="4" w:space="0" w:color="auto"/>
+            </w:tcBorders>
+            <w:shd w:val="clear" w:color="auto" w:fill="auto"/>
+            <w:noWrap/>
+            <w:vAlign w:val="center"/>
+            <w:hideMark/>
+          </w:tcPr>
+          <w:p>
+            <w:pPr>
+              <w:spacing w:after="0" w:line="240" w:lineRule="auto"/>
+              <w:jc w:val="center"/>
+              <w:rPr>
+                <w:rFonts w:ascii="Calibri" w:eastAsia="Times New Roman" w:hAnsi="Calibri" w:cs="Calibri"/>
+                <w:b/>
+                <w:bCs/>
+                <w:color w:val="000000"/>
+              </w:rPr>
+            </w:pPr>
+            <w:r>
+              <w:rPr>
+                <w:rFonts w:ascii="Calibri" w:eastAsia="Times New Roman" w:hAnsi="Calibri" w:cs="Calibri"/>
+                <w:b/>
+                <w:bCs/>
+                <w:color w:val="000000"/>
+              </w:rPr>
+              <w:t>970</w:t>
+            </w:r>
+          </w:p>
+        </w:tc>
+        <w:tc>
+          <w:tcPr>
+            <w:tcW w:w="747" w:type="dxa"/>
+            <w:tcBorders>
+              <w:top w:val="nil"/>
+              <w:left w:val="nil"/>
+              <w:bottom w:val="single" w:sz="4" w:space="0" w:color="auto"/>
+              <w:right w:val="single" w:sz="4" w:space="0" w:color="auto"/>
+            </w:tcBorders>
+            <w:shd w:val="clear" w:color="auto" w:fill="auto"/>
+            <w:noWrap/>
+            <w:vAlign w:val="center"/>
+            <w:hideMark/>
+          </w:tcPr>
+          <w:p>
+            <w:pPr>
+              <w:spacing w:after="0" w:line="240" w:lineRule="auto"/>
+              <w:jc w:val="center"/>
+              <w:rPr>
+                <w:rFonts w:ascii="Calibri" w:eastAsia="Times New Roman" w:hAnsi="Calibri" w:cs="Calibri"/>
+                <w:color w:val="000000"/>
+              </w:rPr>
+            </w:pPr>
+            <w:r>
+              <w:rPr>
+                <w:rFonts w:ascii="Calibri" w:eastAsia="Times New Roman" w:hAnsi="Calibri" w:cs="Calibri"/>
+                <w:color w:val="000000"/>
+              </w:rPr>
+              <w:t>1</w:t>
+            </w:r>
+          </w:p>
+        </w:tc>
+        <w:tc>
+          <w:tcPr>
+            <w:tcW w:w="747" w:type="dxa"/>
+            <w:tcBorders>
+              <w:top w:val="nil"/>
+              <w:left w:val="nil"/>
+              <w:bottom w:val="single" w:sz="4" w:space="0" w:color="auto"/>
+              <w:right w:val="single" w:sz="4" w:space="0" w:color="auto"/>
+            </w:tcBorders>
+            <w:shd w:val="clear" w:color="auto" w:fill="auto"/>
+            <w:noWrap/>
+            <w:vAlign w:val="center"/>
+            <w:hideMark/>
+          </w:tcPr>
+          <w:p>
+            <w:pPr>
+              <w:spacing w:after="0" w:line="240" w:lineRule="auto"/>
+              <w:jc w:val="center"/>
+              <w:rPr>
+                <w:rFonts w:ascii="Calibri" w:eastAsia="Times New Roman" w:hAnsi="Calibri" w:cs="Calibri"/>
+                <w:color w:val="000000"/>
+              </w:rPr>
+            </w:pPr>
+            <w:r>
+              <w:rPr>
+                <w:rFonts w:ascii="Calibri" w:eastAsia="Times New Roman" w:hAnsi="Calibri" w:cs="Calibri"/>
+                <w:color w:val="000000"/>
+              </w:rPr>
+              <w:t>19</w:t>
+            </w:r>
+          </w:p>
+        </w:tc>
+        <w:tc>
+          <w:tcPr>
+            <w:tcW w:w="747" w:type="dxa"/>
+            <w:tcBorders>
+              <w:top w:val="nil"/>
+              <w:left w:val="nil"/>
+              <w:bottom w:val="single" w:sz="4" w:space="0" w:color="auto"/>
+              <w:right w:val="single" w:sz="4" w:space="0" w:color="auto"/>
+            </w:tcBorders>
+            <w:shd w:val="clear" w:color="auto" w:fill="auto"/>
+            <w:noWrap/>
+            <w:vAlign w:val="center"/>
+            <w:hideMark/>
+          </w:tcPr>
+          <w:p>
+            <w:pPr>
+              <w:spacing w:after="0" w:line="240" w:lineRule="auto"/>
+              <w:jc w:val="center"/>
+              <w:rPr>
+                <w:rFonts w:ascii="Calibri" w:eastAsia="Times New Roman" w:hAnsi="Calibri" w:cs="Calibri"/>
+                <w:color w:val="000000"/>
+              </w:rPr>
+            </w:pPr>
+            <w:r>
+              <w:rPr>
+                <w:rFonts w:ascii="Calibri" w:eastAsia="Times New Roman" w:hAnsi="Calibri" w:cs="Calibri"/>
+                <w:color w:val="000000"/>
+              </w:rPr>
+              <w:t>0</w:t>
+            </w:r>
+          </w:p>
+        </w:tc>
+        <w:tc>
+          <w:tcPr>
+            <w:tcW w:w="747" w:type="dxa"/>
+            <w:tcBorders>
+              <w:top w:val="nil"/>
+              <w:left w:val="nil"/>
+              <w:bottom w:val="single" w:sz="4" w:space="0" w:color="auto"/>
+              <w:right w:val="single" w:sz="4" w:space="0" w:color="auto"/>
+            </w:tcBorders>
+            <w:shd w:val="clear" w:color="auto" w:fill="auto"/>
+            <w:noWrap/>
+            <w:vAlign w:val="center"/>
+            <w:hideMark/>
+          </w:tcPr>
+          <w:p>
+            <w:pPr>
+              <w:spacing w:after="0" w:line="240" w:lineRule="auto"/>
+              <w:jc w:val="center"/>
+              <w:rPr>
+                <w:rFonts w:ascii="Calibri" w:eastAsia="Times New Roman" w:hAnsi="Calibri" w:cs="Calibri"/>
+                <w:color w:val="000000"/>
+              </w:rPr>
+            </w:pPr>
+            <w:r>
+              <w:rPr>
+                <w:rFonts w:ascii="Calibri" w:eastAsia="Times New Roman" w:hAnsi="Calibri" w:cs="Calibri"/>
+                <w:color w:val="000000"/>
+              </w:rPr>
+              <w:t>7</w:t>
+            </w:r>
+          </w:p>
+        </w:tc>
+        <w:tc>
+          <w:tcPr>
+            <w:tcW w:w="747" w:type="dxa"/>
+            <w:tcBorders>
+              <w:top w:val="nil"/>
+              <w:left w:val="nil"/>
+              <w:bottom w:val="single" w:sz="4" w:space="0" w:color="auto"/>
+              <w:right w:val="single" w:sz="4" w:space="0" w:color="auto"/>
+            </w:tcBorders>
+            <w:shd w:val="clear" w:color="auto" w:fill="auto"/>
+            <w:noWrap/>
+            <w:vAlign w:val="center"/>
+            <w:hideMark/>
+          </w:tcPr>
+          <w:p>
+            <w:pPr>
+              <w:spacing w:after="0" w:line="240" w:lineRule="auto"/>
+              <w:jc w:val="center"/>
+              <w:rPr>
+                <w:rFonts w:ascii="Calibri" w:eastAsia="Times New Roman" w:hAnsi="Calibri" w:cs="Calibri"/>
+                <w:color w:val="000000"/>
+              </w:rPr>
+            </w:pPr>
+            <w:r>
+              <w:rPr>
+                <w:rFonts w:ascii="Calibri" w:eastAsia="Times New Roman" w:hAnsi="Calibri" w:cs="Calibri"/>
+                <w:color w:val="000000"/>
+              </w:rPr>
+              <w:t>7</w:t>
+            </w:r>
+          </w:p>
+        </w:tc>
+        <w:tc>
+          <w:tcPr>
+            <w:tcW w:w="750" w:type="dxa"/>
+            <w:tcBorders>
+              <w:top w:val="nil"/>
+              <w:left w:val="nil"/>
+              <w:bottom w:val="single" w:sz="4" w:space="0" w:color="auto"/>
+              <w:right w:val="single" w:sz="4" w:space="0" w:color="auto"/>
+            </w:tcBorders>
+            <w:shd w:val="clear" w:color="auto" w:fill="auto"/>
+            <w:noWrap/>
+            <w:vAlign w:val="center"/>
+            <w:hideMark/>
+          </w:tcPr>
+          <w:p>
+            <w:pPr>
+              <w:spacing w:after="0" w:line="240" w:lineRule="auto"/>
+              <w:jc w:val="center"/>
+              <w:rPr>
+                <w:rFonts w:ascii="Calibri" w:eastAsia="Times New Roman" w:hAnsi="Calibri" w:cs="Calibri"/>
+                <w:color w:val="000000"/>
+              </w:rPr>
+            </w:pPr>
+            <w:r>
+              <w:rPr>
+                <w:rFonts w:ascii="Calibri" w:eastAsia="Times New Roman" w:hAnsi="Calibri" w:cs="Calibri"/>
+                <w:color w:val="000000"/>
+              </w:rPr>
+              <w:t>3</w:t>
+            </w:r>
+          </w:p>
+        </w:tc>
+      </w:tr>
+      <w:tr>
+        <w:trPr>
+          <w:trHeight w:val="298"/>
+        </w:trPr>
+        <w:tc>
+          <w:tcPr>
+            <w:tcW w:w="879" w:type="dxa"/>
+            <w:vMerge/>
+            <w:tcBorders>
+              <w:top w:val="nil"/>
+              <w:left w:val="single" w:sz="4" w:space="0" w:color="auto"/>
+              <w:bottom w:val="single" w:sz="4" w:space="0" w:color="auto"/>
+              <w:right w:val="single" w:sz="4" w:space="0" w:color="auto"/>
+            </w:tcBorders>
+            <w:vAlign w:val="center"/>
+            <w:hideMark/>
+          </w:tcPr>
+          <w:p>
+            <w:pPr>
+              <w:spacing w:after="0" w:line="240" w:lineRule="auto"/>
+              <w:rPr>
+                <w:rFonts w:ascii="Calibri" w:eastAsia="Times New Roman" w:hAnsi="Calibri" w:cs="Calibri"/>
+                <w:color w:val="000000"/>
+              </w:rPr>
+            </w:pPr>
+          </w:p>
+        </w:tc>
+        <w:tc>
+          <w:tcPr>
+            <w:tcW w:w="771" w:type="dxa"/>
+            <w:tcBorders>
+              <w:top w:val="nil"/>
+              <w:left w:val="nil"/>
+              <w:bottom w:val="single" w:sz="4" w:space="0" w:color="auto"/>
+              <w:right w:val="single" w:sz="4" w:space="0" w:color="auto"/>
+            </w:tcBorders>
+            <w:shd w:val="clear" w:color="000000" w:fill="D9D9D9"/>
+            <w:noWrap/>
+            <w:vAlign w:val="center"/>
+            <w:hideMark/>
+          </w:tcPr>
+          <w:p>
+            <w:pPr>
+              <w:spacing w:after="0" w:line="240" w:lineRule="auto"/>
+              <w:jc w:val="center"/>
+              <w:rPr>
+                <w:rFonts w:ascii="Calibri" w:eastAsia="Times New Roman" w:hAnsi="Calibri" w:cs="Calibri"/>
+                <w:color w:val="000000"/>
+              </w:rPr>
+            </w:pPr>
+            <w:r>
+              <w:rPr>
+                <w:rFonts w:ascii="Calibri" w:eastAsia="Times New Roman" w:hAnsi="Calibri" w:cs="Calibri"/>
+                <w:color w:val="000000"/>
+              </w:rPr>
+              <w:t>4</w:t>
+            </w:r>
+          </w:p>
+        </w:tc>
+        <w:tc>
+          <w:tcPr>
+            <w:tcW w:w="747" w:type="dxa"/>
+            <w:tcBorders>
+              <w:top w:val="nil"/>
+              <w:left w:val="nil"/>
+              <w:bottom w:val="single" w:sz="4" w:space="0" w:color="auto"/>
+              <w:right w:val="single" w:sz="4" w:space="0" w:color="auto"/>
+            </w:tcBorders>
+            <w:shd w:val="clear" w:color="auto" w:fill="auto"/>
+            <w:noWrap/>
+            <w:vAlign w:val="center"/>
+            <w:hideMark/>
+          </w:tcPr>
+          <w:p>
+            <w:pPr>
+              <w:spacing w:after="0" w:line="240" w:lineRule="auto"/>
+              <w:jc w:val="center"/>
+              <w:rPr>
+                <w:rFonts w:ascii="Calibri" w:eastAsia="Times New Roman" w:hAnsi="Calibri" w:cs="Calibri"/>
+                <w:color w:val="000000"/>
+              </w:rPr>
+            </w:pPr>
+            <w:r>
+              <w:rPr>
+                <w:rFonts w:ascii="Calibri" w:eastAsia="Times New Roman" w:hAnsi="Calibri" w:cs="Calibri"/>
+                <w:color w:val="000000"/>
+              </w:rPr>
+              <w:t>0</w:t>
+            </w:r>
+          </w:p>
+        </w:tc>
+        <w:tc>
+          <w:tcPr>
+            <w:tcW w:w="976" w:type="dxa"/>
+            <w:tcBorders>
+              <w:top w:val="nil"/>
+              <w:left w:val="nil"/>
+              <w:bottom w:val="single" w:sz="4" w:space="0" w:color="auto"/>
+              <w:right w:val="single" w:sz="4" w:space="0" w:color="auto"/>
+            </w:tcBorders>
+            <w:shd w:val="clear" w:color="auto" w:fill="auto"/>
+            <w:noWrap/>
+            <w:vAlign w:val="center"/>
+            <w:hideMark/>
+          </w:tcPr>
+          <w:p>
+            <w:pPr>
+              <w:spacing w:after="0" w:line="240" w:lineRule="auto"/>
+              <w:jc w:val="center"/>
+              <w:rPr>
+                <w:rFonts w:ascii="Calibri" w:eastAsia="Times New Roman" w:hAnsi="Calibri" w:cs="Calibri"/>
+                <w:color w:val="000000"/>
+              </w:rPr>
+            </w:pPr>
+            <w:r>
+              <w:rPr>
+                <w:rFonts w:ascii="Calibri" w:eastAsia="Times New Roman" w:hAnsi="Calibri" w:cs="Calibri"/>
+                <w:color w:val="000000"/>
+              </w:rPr>
+              <w:t>7</w:t>
+            </w:r>
+          </w:p>
+        </w:tc>
+        <w:tc>
+          <w:tcPr>
+            <w:tcW w:w="747" w:type="dxa"/>
+            <w:tcBorders>
+              <w:top w:val="nil"/>
+              <w:left w:val="nil"/>
+              <w:bottom w:val="single" w:sz="4" w:space="0" w:color="auto"/>
+              <w:right w:val="single" w:sz="4" w:space="0" w:color="auto"/>
+            </w:tcBorders>
+            <w:shd w:val="clear" w:color="auto" w:fill="auto"/>
+            <w:noWrap/>
+            <w:vAlign w:val="center"/>
+            <w:hideMark/>
+          </w:tcPr>
+          <w:p>
+            <w:pPr>
+              <w:spacing w:after="0" w:line="240" w:lineRule="auto"/>
+              <w:jc w:val="center"/>
+              <w:rPr>
+                <w:rFonts w:ascii="Calibri" w:eastAsia="Times New Roman" w:hAnsi="Calibri" w:cs="Calibri"/>
+                <w:color w:val="000000"/>
+              </w:rPr>
+            </w:pPr>
+            <w:r>
+              <w:rPr>
+                <w:rFonts w:ascii="Calibri" w:eastAsia="Times New Roman" w:hAnsi="Calibri" w:cs="Calibri"/>
+                <w:color w:val="000000"/>
+              </w:rPr>
+              <w:t>0</w:t>
+            </w:r>
+          </w:p>
+        </w:tc>
+        <w:tc>
+          <w:tcPr>
+            <w:tcW w:w="747" w:type="dxa"/>
+            <w:tcBorders>
+              <w:top w:val="nil"/>
+              <w:left w:val="nil"/>
+              <w:bottom w:val="single" w:sz="4" w:space="0" w:color="auto"/>
+              <w:right w:val="single" w:sz="4" w:space="0" w:color="auto"/>
+            </w:tcBorders>
+            <w:shd w:val="clear" w:color="auto" w:fill="auto"/>
+            <w:noWrap/>
+            <w:vAlign w:val="center"/>
+            <w:hideMark/>
+          </w:tcPr>
+          <w:p>
+            <w:pPr>
+              <w:spacing w:after="0" w:line="240" w:lineRule="auto"/>
+              <w:jc w:val="center"/>
+              <w:rPr>
+                <w:rFonts w:ascii="Calibri" w:eastAsia="Times New Roman" w:hAnsi="Calibri" w:cs="Calibri"/>
+                <w:color w:val="000000"/>
+              </w:rPr>
+            </w:pPr>
+            <w:r>
+              <w:rPr>
+                <w:rFonts w:ascii="Calibri" w:eastAsia="Times New Roman" w:hAnsi="Calibri" w:cs="Calibri"/>
+                <w:color w:val="000000"/>
+              </w:rPr>
+              <w:t>0</w:t>
+            </w:r>
+          </w:p>
+        </w:tc>
+        <w:tc>
+          <w:tcPr>
+            <w:tcW w:w="747" w:type="dxa"/>
+            <w:tcBorders>
+              <w:top w:val="nil"/>
+              <w:left w:val="nil"/>
+              <w:bottom w:val="single" w:sz="4" w:space="0" w:color="auto"/>
+              <w:right w:val="single" w:sz="4" w:space="0" w:color="auto"/>
+            </w:tcBorders>
+            <w:shd w:val="clear" w:color="auto" w:fill="auto"/>
+            <w:noWrap/>
+            <w:vAlign w:val="center"/>
+            <w:hideMark/>
+          </w:tcPr>
+          <w:p>
+            <w:pPr>
+              <w:spacing w:after="0" w:line="240" w:lineRule="auto"/>
+              <w:jc w:val="center"/>
+              <w:rPr>
+                <w:rFonts w:ascii="Calibri" w:eastAsia="Times New Roman" w:hAnsi="Calibri" w:cs="Calibri"/>
+                <w:b/>
+                <w:bCs/>
+                <w:color w:val="000000"/>
+              </w:rPr>
+            </w:pPr>
+            <w:r>
+              <w:rPr>
+                <w:rFonts w:ascii="Calibri" w:eastAsia="Times New Roman" w:hAnsi="Calibri" w:cs="Calibri"/>
+                <w:b/>
+                <w:bCs/>
+                <w:color w:val="000000"/>
+              </w:rPr>
+              <w:t>944</w:t>
+            </w:r>
+          </w:p>
+        </w:tc>
+        <w:tc>
+          <w:tcPr>
+            <w:tcW w:w="747" w:type="dxa"/>
+            <w:tcBorders>
+              <w:top w:val="nil"/>
+              <w:left w:val="nil"/>
+              <w:bottom w:val="single" w:sz="4" w:space="0" w:color="auto"/>
+              <w:right w:val="single" w:sz="4" w:space="0" w:color="auto"/>
+            </w:tcBorders>
+            <w:shd w:val="clear" w:color="auto" w:fill="auto"/>
+            <w:noWrap/>
+            <w:vAlign w:val="center"/>
+            <w:hideMark/>
+          </w:tcPr>
+          <w:p>
+            <w:pPr>
+              <w:spacing w:after="0" w:line="240" w:lineRule="auto"/>
+              <w:jc w:val="center"/>
+              <w:rPr>
+                <w:rFonts w:ascii="Calibri" w:eastAsia="Times New Roman" w:hAnsi="Calibri" w:cs="Calibri"/>
+                <w:color w:val="000000"/>
+              </w:rPr>
+            </w:pPr>
+            <w:r>
+              <w:rPr>
+                <w:rFonts w:ascii="Calibri" w:eastAsia="Times New Roman" w:hAnsi="Calibri" w:cs="Calibri"/>
+                <w:color w:val="000000"/>
+              </w:rPr>
+              <w:t>0</w:t>
+            </w:r>
+          </w:p>
+        </w:tc>
+        <w:tc>
+          <w:tcPr>
+            <w:tcW w:w="747" w:type="dxa"/>
+            <w:tcBorders>
+              <w:top w:val="nil"/>
+              <w:left w:val="nil"/>
+              <w:bottom w:val="single" w:sz="4" w:space="0" w:color="auto"/>
+              <w:right w:val="single" w:sz="4" w:space="0" w:color="auto"/>
+            </w:tcBorders>
+            <w:shd w:val="clear" w:color="auto" w:fill="auto"/>
+            <w:noWrap/>
+            <w:vAlign w:val="center"/>
+            <w:hideMark/>
+          </w:tcPr>
+          <w:p>
+            <w:pPr>
+              <w:spacing w:after="0" w:line="240" w:lineRule="auto"/>
+              <w:jc w:val="center"/>
+              <w:rPr>
+                <w:rFonts w:ascii="Calibri" w:eastAsia="Times New Roman" w:hAnsi="Calibri" w:cs="Calibri"/>
+                <w:color w:val="000000"/>
+              </w:rPr>
+            </w:pPr>
+            <w:r>
+              <w:rPr>
+                <w:rFonts w:ascii="Calibri" w:eastAsia="Times New Roman" w:hAnsi="Calibri" w:cs="Calibri"/>
+                <w:color w:val="000000"/>
+              </w:rPr>
+              <w:t>3</w:t>
+            </w:r>
+          </w:p>
+        </w:tc>
+        <w:tc>
+          <w:tcPr>
+            <w:tcW w:w="747" w:type="dxa"/>
+            <w:tcBorders>
+              <w:top w:val="nil"/>
+              <w:left w:val="nil"/>
+              <w:bottom w:val="single" w:sz="4" w:space="0" w:color="auto"/>
+              <w:right w:val="single" w:sz="4" w:space="0" w:color="auto"/>
+            </w:tcBorders>
+            <w:shd w:val="clear" w:color="auto" w:fill="auto"/>
+            <w:noWrap/>
+            <w:vAlign w:val="center"/>
+            <w:hideMark/>
+          </w:tcPr>
+          <w:p>
+            <w:pPr>
+              <w:spacing w:after="0" w:line="240" w:lineRule="auto"/>
+              <w:jc w:val="center"/>
+              <w:rPr>
+                <w:rFonts w:ascii="Calibri" w:eastAsia="Times New Roman" w:hAnsi="Calibri" w:cs="Calibri"/>
+                <w:color w:val="000000"/>
+              </w:rPr>
+            </w:pPr>
+            <w:r>
+              <w:rPr>
+                <w:rFonts w:ascii="Calibri" w:eastAsia="Times New Roman" w:hAnsi="Calibri" w:cs="Calibri"/>
+                <w:color w:val="000000"/>
+              </w:rPr>
+              <w:t>5</w:t>
+            </w:r>
+          </w:p>
+        </w:tc>
+        <w:tc>
+          <w:tcPr>
+            <w:tcW w:w="747" w:type="dxa"/>
+            <w:tcBorders>
+              <w:top w:val="nil"/>
+              <w:left w:val="nil"/>
+              <w:bottom w:val="single" w:sz="4" w:space="0" w:color="auto"/>
+              <w:right w:val="single" w:sz="4" w:space="0" w:color="auto"/>
+            </w:tcBorders>
+            <w:shd w:val="clear" w:color="auto" w:fill="auto"/>
+            <w:noWrap/>
+            <w:vAlign w:val="center"/>
+            <w:hideMark/>
+          </w:tcPr>
+          <w:p>
+            <w:pPr>
+              <w:spacing w:after="0" w:line="240" w:lineRule="auto"/>
+              <w:jc w:val="center"/>
+              <w:rPr>
+                <w:rFonts w:ascii="Calibri" w:eastAsia="Times New Roman" w:hAnsi="Calibri" w:cs="Calibri"/>
+                <w:color w:val="000000"/>
+              </w:rPr>
+            </w:pPr>
+            <w:r>
+              <w:rPr>
+                <w:rFonts w:ascii="Calibri" w:eastAsia="Times New Roman" w:hAnsi="Calibri" w:cs="Calibri"/>
+                <w:color w:val="000000"/>
+              </w:rPr>
+              <w:t>1</w:t>
+            </w:r>
+          </w:p>
+        </w:tc>
+        <w:tc>
+          <w:tcPr>
+            <w:tcW w:w="750" w:type="dxa"/>
+            <w:tcBorders>
+              <w:top w:val="nil"/>
+              <w:left w:val="nil"/>
+              <w:bottom w:val="single" w:sz="4" w:space="0" w:color="auto"/>
+              <w:right w:val="single" w:sz="4" w:space="0" w:color="auto"/>
+            </w:tcBorders>
+            <w:shd w:val="clear" w:color="auto" w:fill="auto"/>
+            <w:noWrap/>
+            <w:vAlign w:val="center"/>
+            <w:hideMark/>
+          </w:tcPr>
+          <w:p>
+            <w:pPr>
+              <w:spacing w:after="0" w:line="240" w:lineRule="auto"/>
+              <w:jc w:val="center"/>
+              <w:rPr>
+                <w:rFonts w:ascii="Calibri" w:eastAsia="Times New Roman" w:hAnsi="Calibri" w:cs="Calibri"/>
+                <w:color w:val="000000"/>
+              </w:rPr>
+            </w:pPr>
+            <w:r>
+              <w:rPr>
+                <w:rFonts w:ascii="Calibri" w:eastAsia="Times New Roman" w:hAnsi="Calibri" w:cs="Calibri"/>
+                <w:color w:val="000000"/>
+              </w:rPr>
+              <w:t>22</w:t>
+            </w:r>
+          </w:p>
+        </w:tc>
+      </w:tr>
+      <w:tr>
+        <w:trPr>
+          <w:trHeight w:val="298"/>
+        </w:trPr>
+        <w:tc>
+          <w:tcPr>
+            <w:tcW w:w="879" w:type="dxa"/>
+            <w:vMerge/>
+            <w:tcBorders>
+              <w:top w:val="nil"/>
+              <w:left w:val="single" w:sz="4" w:space="0" w:color="auto"/>
+              <w:bottom w:val="single" w:sz="4" w:space="0" w:color="auto"/>
+              <w:right w:val="single" w:sz="4" w:space="0" w:color="auto"/>
+            </w:tcBorders>
+            <w:vAlign w:val="center"/>
+            <w:hideMark/>
+          </w:tcPr>
+          <w:p>
+            <w:pPr>
+              <w:spacing w:after="0" w:line="240" w:lineRule="auto"/>
+              <w:rPr>
+                <w:rFonts w:ascii="Calibri" w:eastAsia="Times New Roman" w:hAnsi="Calibri" w:cs="Calibri"/>
+                <w:color w:val="000000"/>
+              </w:rPr>
+            </w:pPr>
+          </w:p>
+        </w:tc>
+        <w:tc>
+          <w:tcPr>
+            <w:tcW w:w="771" w:type="dxa"/>
+            <w:tcBorders>
+              <w:top w:val="nil"/>
+              <w:left w:val="nil"/>
+              <w:bottom w:val="single" w:sz="4" w:space="0" w:color="auto"/>
+              <w:right w:val="single" w:sz="4" w:space="0" w:color="auto"/>
+            </w:tcBorders>
+            <w:shd w:val="clear" w:color="000000" w:fill="D9D9D9"/>
+            <w:noWrap/>
+            <w:vAlign w:val="center"/>
+            <w:hideMark/>
+          </w:tcPr>
+          <w:p>
+            <w:pPr>
+              <w:spacing w:after="0" w:line="240" w:lineRule="auto"/>
+              <w:jc w:val="center"/>
+              <w:rPr>
+                <w:rFonts w:ascii="Calibri" w:eastAsia="Times New Roman" w:hAnsi="Calibri" w:cs="Calibri"/>
+                <w:color w:val="000000"/>
+              </w:rPr>
+            </w:pPr>
+            <w:r>
+              <w:rPr>
+                <w:rFonts w:ascii="Calibri" w:eastAsia="Times New Roman" w:hAnsi="Calibri" w:cs="Calibri"/>
+                <w:color w:val="000000"/>
+              </w:rPr>
+              <w:t>5</w:t>
+            </w:r>
+          </w:p>
+        </w:tc>
+        <w:tc>
+          <w:tcPr>
+            <w:tcW w:w="747" w:type="dxa"/>
+            <w:tcBorders>
+              <w:top w:val="nil"/>
+              <w:left w:val="nil"/>
+              <w:bottom w:val="single" w:sz="4" w:space="0" w:color="auto"/>
+              <w:right w:val="single" w:sz="4" w:space="0" w:color="auto"/>
+            </w:tcBorders>
+            <w:shd w:val="clear" w:color="auto" w:fill="auto"/>
+            <w:noWrap/>
+            <w:vAlign w:val="center"/>
+            <w:hideMark/>
+          </w:tcPr>
+          <w:p>
+            <w:pPr>
+              <w:spacing w:after="0" w:line="240" w:lineRule="auto"/>
+              <w:jc w:val="center"/>
+              <w:rPr>
+                <w:rFonts w:ascii="Calibri" w:eastAsia="Times New Roman" w:hAnsi="Calibri" w:cs="Calibri"/>
+                <w:color w:val="000000"/>
+              </w:rPr>
+            </w:pPr>
+            <w:r>
+              <w:rPr>
+                <w:rFonts w:ascii="Calibri" w:eastAsia="Times New Roman" w:hAnsi="Calibri" w:cs="Calibri"/>
+                <w:color w:val="000000"/>
+              </w:rPr>
+              <w:t>1</w:t>
+            </w:r>
+          </w:p>
+        </w:tc>
+        <w:tc>
+          <w:tcPr>
+            <w:tcW w:w="976" w:type="dxa"/>
+            <w:tcBorders>
+              <w:top w:val="nil"/>
+              <w:left w:val="nil"/>
+              <w:bottom w:val="single" w:sz="4" w:space="0" w:color="auto"/>
+              <w:right w:val="single" w:sz="4" w:space="0" w:color="auto"/>
+            </w:tcBorders>
+            <w:shd w:val="clear" w:color="auto" w:fill="auto"/>
+            <w:noWrap/>
+            <w:vAlign w:val="center"/>
+            <w:hideMark/>
+          </w:tcPr>
+          <w:p>
+            <w:pPr>
+              <w:spacing w:after="0" w:line="240" w:lineRule="auto"/>
+              <w:jc w:val="center"/>
+              <w:rPr>
+                <w:rFonts w:ascii="Calibri" w:eastAsia="Times New Roman" w:hAnsi="Calibri" w:cs="Calibri"/>
+                <w:color w:val="000000"/>
+              </w:rPr>
+            </w:pPr>
+            <w:r>
+              <w:rPr>
+                <w:rFonts w:ascii="Calibri" w:eastAsia="Times New Roman" w:hAnsi="Calibri" w:cs="Calibri"/>
+                <w:color w:val="000000"/>
+              </w:rPr>
+              <w:t>1</w:t>
+            </w:r>
+          </w:p>
+        </w:tc>
+        <w:tc>
+          <w:tcPr>
+            <w:tcW w:w="747" w:type="dxa"/>
+            <w:tcBorders>
+              <w:top w:val="nil"/>
+              <w:left w:val="nil"/>
+              <w:bottom w:val="single" w:sz="4" w:space="0" w:color="auto"/>
+              <w:right w:val="single" w:sz="4" w:space="0" w:color="auto"/>
+            </w:tcBorders>
+            <w:shd w:val="clear" w:color="auto" w:fill="auto"/>
+            <w:noWrap/>
+            <w:vAlign w:val="center"/>
+            <w:hideMark/>
+          </w:tcPr>
+          <w:p>
+            <w:pPr>
+              <w:spacing w:after="0" w:line="240" w:lineRule="auto"/>
+              <w:jc w:val="center"/>
+              <w:rPr>
+                <w:rFonts w:ascii="Calibri" w:eastAsia="Times New Roman" w:hAnsi="Calibri" w:cs="Calibri"/>
+                <w:color w:val="000000"/>
+              </w:rPr>
+            </w:pPr>
+            <w:r>
+              <w:rPr>
+                <w:rFonts w:ascii="Calibri" w:eastAsia="Times New Roman" w:hAnsi="Calibri" w:cs="Calibri"/>
+                <w:color w:val="000000"/>
+              </w:rPr>
+              <w:t>0</w:t>
+            </w:r>
+          </w:p>
+        </w:tc>
+        <w:tc>
+          <w:tcPr>
+            <w:tcW w:w="747" w:type="dxa"/>
+            <w:tcBorders>
+              <w:top w:val="nil"/>
+              <w:left w:val="nil"/>
+              <w:bottom w:val="single" w:sz="4" w:space="0" w:color="auto"/>
+              <w:right w:val="single" w:sz="4" w:space="0" w:color="auto"/>
+            </w:tcBorders>
+            <w:shd w:val="clear" w:color="auto" w:fill="auto"/>
+            <w:noWrap/>
+            <w:vAlign w:val="center"/>
+            <w:hideMark/>
+          </w:tcPr>
+          <w:p>
+            <w:pPr>
+              <w:spacing w:after="0" w:line="240" w:lineRule="auto"/>
+              <w:jc w:val="center"/>
+              <w:rPr>
+                <w:rFonts w:ascii="Calibri" w:eastAsia="Times New Roman" w:hAnsi="Calibri" w:cs="Calibri"/>
+                <w:color w:val="000000"/>
+              </w:rPr>
+            </w:pPr>
+            <w:r>
+              <w:rPr>
+                <w:rFonts w:ascii="Calibri" w:eastAsia="Times New Roman" w:hAnsi="Calibri" w:cs="Calibri"/>
+                <w:color w:val="000000"/>
+              </w:rPr>
+              <w:t>12</w:t>
+            </w:r>
+          </w:p>
+        </w:tc>
+        <w:tc>
+          <w:tcPr>
+            <w:tcW w:w="747" w:type="dxa"/>
+            <w:tcBorders>
+              <w:top w:val="nil"/>
+              <w:left w:val="nil"/>
+              <w:bottom w:val="single" w:sz="4" w:space="0" w:color="auto"/>
+              <w:right w:val="single" w:sz="4" w:space="0" w:color="auto"/>
+            </w:tcBorders>
+            <w:shd w:val="clear" w:color="auto" w:fill="auto"/>
+            <w:noWrap/>
+            <w:vAlign w:val="center"/>
+            <w:hideMark/>
+          </w:tcPr>
+          <w:p>
+            <w:pPr>
+              <w:spacing w:after="0" w:line="240" w:lineRule="auto"/>
+              <w:jc w:val="center"/>
+              <w:rPr>
+                <w:rFonts w:ascii="Calibri" w:eastAsia="Times New Roman" w:hAnsi="Calibri" w:cs="Calibri"/>
+                <w:color w:val="000000"/>
+              </w:rPr>
+            </w:pPr>
+            <w:r>
+              <w:rPr>
+                <w:rFonts w:ascii="Calibri" w:eastAsia="Times New Roman" w:hAnsi="Calibri" w:cs="Calibri"/>
+                <w:color w:val="000000"/>
+              </w:rPr>
+              <w:t>2</w:t>
+            </w:r>
+          </w:p>
+        </w:tc>
+        <w:tc>
+          <w:tcPr>
+            <w:tcW w:w="747" w:type="dxa"/>
+            <w:tcBorders>
+              <w:top w:val="nil"/>
+              <w:left w:val="nil"/>
+              <w:bottom w:val="single" w:sz="4" w:space="0" w:color="auto"/>
+              <w:right w:val="single" w:sz="4" w:space="0" w:color="auto"/>
+            </w:tcBorders>
+            <w:shd w:val="clear" w:color="auto" w:fill="auto"/>
+            <w:noWrap/>
+            <w:vAlign w:val="center"/>
+            <w:hideMark/>
+          </w:tcPr>
+          <w:p>
+            <w:pPr>
+              <w:spacing w:after="0" w:line="240" w:lineRule="auto"/>
+              <w:jc w:val="center"/>
+              <w:rPr>
+                <w:rFonts w:ascii="Calibri" w:eastAsia="Times New Roman" w:hAnsi="Calibri" w:cs="Calibri"/>
+                <w:b/>
+                <w:bCs/>
+                <w:color w:val="000000"/>
+              </w:rPr>
+            </w:pPr>
+            <w:r>
+              <w:rPr>
+                <w:rFonts w:ascii="Calibri" w:eastAsia="Times New Roman" w:hAnsi="Calibri" w:cs="Calibri"/>
+                <w:b/>
+                <w:bCs/>
+                <w:color w:val="000000"/>
+              </w:rPr>
+              <w:t>860</w:t>
+            </w:r>
+          </w:p>
+        </w:tc>
+        <w:tc>
+          <w:tcPr>
+            <w:tcW w:w="747" w:type="dxa"/>
+            <w:tcBorders>
+              <w:top w:val="nil"/>
+              <w:left w:val="nil"/>
+              <w:bottom w:val="single" w:sz="4" w:space="0" w:color="auto"/>
+              <w:right w:val="single" w:sz="4" w:space="0" w:color="auto"/>
+            </w:tcBorders>
+            <w:shd w:val="clear" w:color="auto" w:fill="auto"/>
+            <w:noWrap/>
+            <w:vAlign w:val="center"/>
+            <w:hideMark/>
+          </w:tcPr>
+          <w:p>
+            <w:pPr>
+              <w:spacing w:after="0" w:line="240" w:lineRule="auto"/>
+              <w:jc w:val="center"/>
+              <w:rPr>
+                <w:rFonts w:ascii="Calibri" w:eastAsia="Times New Roman" w:hAnsi="Calibri" w:cs="Calibri"/>
+                <w:color w:val="000000"/>
+              </w:rPr>
+            </w:pPr>
+            <w:r>
+              <w:rPr>
+                <w:rFonts w:ascii="Calibri" w:eastAsia="Times New Roman" w:hAnsi="Calibri" w:cs="Calibri"/>
+                <w:color w:val="000000"/>
+              </w:rPr>
+              <w:t>5</w:t>
+            </w:r>
+          </w:p>
+        </w:tc>
+        <w:tc>
+          <w:tcPr>
+            <w:tcW w:w="747" w:type="dxa"/>
+            <w:tcBorders>
+              <w:top w:val="nil"/>
+              <w:left w:val="nil"/>
+              <w:bottom w:val="single" w:sz="4" w:space="0" w:color="auto"/>
+              <w:right w:val="single" w:sz="4" w:space="0" w:color="auto"/>
+            </w:tcBorders>
+            <w:shd w:val="clear" w:color="auto" w:fill="auto"/>
+            <w:noWrap/>
+            <w:vAlign w:val="center"/>
+            <w:hideMark/>
+          </w:tcPr>
+          <w:p>
+            <w:pPr>
+              <w:spacing w:after="0" w:line="240" w:lineRule="auto"/>
+              <w:jc w:val="center"/>
+              <w:rPr>
+                <w:rFonts w:ascii="Calibri" w:eastAsia="Times New Roman" w:hAnsi="Calibri" w:cs="Calibri"/>
+                <w:color w:val="000000"/>
+              </w:rPr>
+            </w:pPr>
+            <w:r>
+              <w:rPr>
+                <w:rFonts w:ascii="Calibri" w:eastAsia="Times New Roman" w:hAnsi="Calibri" w:cs="Calibri"/>
+                <w:color w:val="000000"/>
+              </w:rPr>
+              <w:t>1</w:t>
+            </w:r>
+          </w:p>
+        </w:tc>
+        <w:tc>
+          <w:tcPr>
+            <w:tcW w:w="747" w:type="dxa"/>
+            <w:tcBorders>
+              <w:top w:val="nil"/>
+              <w:left w:val="nil"/>
+              <w:bottom w:val="single" w:sz="4" w:space="0" w:color="auto"/>
+              <w:right w:val="single" w:sz="4" w:space="0" w:color="auto"/>
+            </w:tcBorders>
+            <w:shd w:val="clear" w:color="auto" w:fill="auto"/>
+            <w:noWrap/>
+            <w:vAlign w:val="center"/>
+            <w:hideMark/>
+          </w:tcPr>
+          <w:p>
+            <w:pPr>
+              <w:spacing w:after="0" w:line="240" w:lineRule="auto"/>
+              <w:jc w:val="center"/>
+              <w:rPr>
+                <w:rFonts w:ascii="Calibri" w:eastAsia="Times New Roman" w:hAnsi="Calibri" w:cs="Calibri"/>
+                <w:color w:val="000000"/>
+              </w:rPr>
+            </w:pPr>
+            <w:r>
+              <w:rPr>
+                <w:rFonts w:ascii="Calibri" w:eastAsia="Times New Roman" w:hAnsi="Calibri" w:cs="Calibri"/>
+                <w:color w:val="000000"/>
+              </w:rPr>
+              <w:t>6</w:t>
+            </w:r>
+          </w:p>
+        </w:tc>
+        <w:tc>
+          <w:tcPr>
+            <w:tcW w:w="750" w:type="dxa"/>
+            <w:tcBorders>
+              <w:top w:val="nil"/>
+              <w:left w:val="nil"/>
+              <w:bottom w:val="single" w:sz="4" w:space="0" w:color="auto"/>
+              <w:right w:val="single" w:sz="4" w:space="0" w:color="auto"/>
+            </w:tcBorders>
+            <w:shd w:val="clear" w:color="auto" w:fill="auto"/>
+            <w:noWrap/>
+            <w:vAlign w:val="center"/>
+            <w:hideMark/>
+          </w:tcPr>
+          <w:p>
+            <w:pPr>
+              <w:spacing w:after="0" w:line="240" w:lineRule="auto"/>
+              <w:jc w:val="center"/>
+              <w:rPr>
+                <w:rFonts w:ascii="Calibri" w:eastAsia="Times New Roman" w:hAnsi="Calibri" w:cs="Calibri"/>
+                <w:color w:val="000000"/>
+              </w:rPr>
+            </w:pPr>
+            <w:r>
+              <w:rPr>
+                <w:rFonts w:ascii="Calibri" w:eastAsia="Times New Roman" w:hAnsi="Calibri" w:cs="Calibri"/>
+                <w:color w:val="000000"/>
+              </w:rPr>
+              <w:t>4</w:t>
+            </w:r>
+          </w:p>
+        </w:tc>
+      </w:tr>
+      <w:tr>
+        <w:trPr>
+          <w:trHeight w:val="298"/>
+        </w:trPr>
+        <w:tc>
+          <w:tcPr>
+            <w:tcW w:w="879" w:type="dxa"/>
+            <w:vMerge/>
+            <w:tcBorders>
+              <w:top w:val="nil"/>
+              <w:left w:val="single" w:sz="4" w:space="0" w:color="auto"/>
+              <w:bottom w:val="single" w:sz="4" w:space="0" w:color="auto"/>
+              <w:right w:val="single" w:sz="4" w:space="0" w:color="auto"/>
+            </w:tcBorders>
+            <w:vAlign w:val="center"/>
+            <w:hideMark/>
+          </w:tcPr>
+          <w:p>
+            <w:pPr>
+              <w:spacing w:after="0" w:line="240" w:lineRule="auto"/>
+              <w:rPr>
+                <w:rFonts w:ascii="Calibri" w:eastAsia="Times New Roman" w:hAnsi="Calibri" w:cs="Calibri"/>
+                <w:color w:val="000000"/>
+              </w:rPr>
+            </w:pPr>
+          </w:p>
+        </w:tc>
+        <w:tc>
+          <w:tcPr>
+            <w:tcW w:w="771" w:type="dxa"/>
+            <w:tcBorders>
+              <w:top w:val="nil"/>
+              <w:left w:val="nil"/>
+              <w:bottom w:val="single" w:sz="4" w:space="0" w:color="auto"/>
+              <w:right w:val="single" w:sz="4" w:space="0" w:color="auto"/>
+            </w:tcBorders>
+            <w:shd w:val="clear" w:color="000000" w:fill="D9D9D9"/>
+            <w:noWrap/>
+            <w:vAlign w:val="center"/>
+            <w:hideMark/>
+          </w:tcPr>
+          <w:p>
+            <w:pPr>
+              <w:spacing w:after="0" w:line="240" w:lineRule="auto"/>
+              <w:jc w:val="center"/>
+              <w:rPr>
+                <w:rFonts w:ascii="Calibri" w:eastAsia="Times New Roman" w:hAnsi="Calibri" w:cs="Calibri"/>
+                <w:color w:val="000000"/>
+              </w:rPr>
+            </w:pPr>
+            <w:r>
+              <w:rPr>
+                <w:rFonts w:ascii="Calibri" w:eastAsia="Times New Roman" w:hAnsi="Calibri" w:cs="Calibri"/>
+                <w:color w:val="000000"/>
+              </w:rPr>
+              <w:t>6</w:t>
+            </w:r>
+          </w:p>
+        </w:tc>
+        <w:tc>
+          <w:tcPr>
+            <w:tcW w:w="747" w:type="dxa"/>
+            <w:tcBorders>
+              <w:top w:val="nil"/>
+              <w:left w:val="nil"/>
+              <w:bottom w:val="single" w:sz="4" w:space="0" w:color="auto"/>
+              <w:right w:val="single" w:sz="4" w:space="0" w:color="auto"/>
+            </w:tcBorders>
+            <w:shd w:val="clear" w:color="auto" w:fill="auto"/>
+            <w:noWrap/>
+            <w:vAlign w:val="center"/>
+            <w:hideMark/>
+          </w:tcPr>
+          <w:p>
+            <w:pPr>
+              <w:spacing w:after="0" w:line="240" w:lineRule="auto"/>
+              <w:jc w:val="center"/>
+              <w:rPr>
+                <w:rFonts w:ascii="Calibri" w:eastAsia="Times New Roman" w:hAnsi="Calibri" w:cs="Calibri"/>
+                <w:color w:val="000000"/>
+              </w:rPr>
+            </w:pPr>
+            <w:r>
+              <w:rPr>
+                <w:rFonts w:ascii="Calibri" w:eastAsia="Times New Roman" w:hAnsi="Calibri" w:cs="Calibri"/>
+                <w:color w:val="000000"/>
+              </w:rPr>
+              <w:t>4</w:t>
+            </w:r>
+          </w:p>
+        </w:tc>
+        <w:tc>
+          <w:tcPr>
+            <w:tcW w:w="976" w:type="dxa"/>
+            <w:tcBorders>
+              <w:top w:val="nil"/>
+              <w:left w:val="nil"/>
+              <w:bottom w:val="single" w:sz="4" w:space="0" w:color="auto"/>
+              <w:right w:val="single" w:sz="4" w:space="0" w:color="auto"/>
+            </w:tcBorders>
+            <w:shd w:val="clear" w:color="auto" w:fill="auto"/>
+            <w:noWrap/>
+            <w:vAlign w:val="center"/>
+            <w:hideMark/>
+          </w:tcPr>
+          <w:p>
+            <w:pPr>
+              <w:spacing w:after="0" w:line="240" w:lineRule="auto"/>
+              <w:jc w:val="center"/>
+              <w:rPr>
+                <w:rFonts w:ascii="Calibri" w:eastAsia="Times New Roman" w:hAnsi="Calibri" w:cs="Calibri"/>
+                <w:color w:val="000000"/>
+              </w:rPr>
+            </w:pPr>
+            <w:r>
+              <w:rPr>
+                <w:rFonts w:ascii="Calibri" w:eastAsia="Times New Roman" w:hAnsi="Calibri" w:cs="Calibri"/>
+                <w:color w:val="000000"/>
+              </w:rPr>
+              <w:t>2</w:t>
+            </w:r>
+          </w:p>
+        </w:tc>
+        <w:tc>
+          <w:tcPr>
+            <w:tcW w:w="747" w:type="dxa"/>
+            <w:tcBorders>
+              <w:top w:val="nil"/>
+              <w:left w:val="nil"/>
+              <w:bottom w:val="single" w:sz="4" w:space="0" w:color="auto"/>
+              <w:right w:val="single" w:sz="4" w:space="0" w:color="auto"/>
+            </w:tcBorders>
+            <w:shd w:val="clear" w:color="auto" w:fill="auto"/>
+            <w:noWrap/>
+            <w:vAlign w:val="center"/>
+            <w:hideMark/>
+          </w:tcPr>
+          <w:p>
+            <w:pPr>
+              <w:spacing w:after="0" w:line="240" w:lineRule="auto"/>
+              <w:jc w:val="center"/>
+              <w:rPr>
+                <w:rFonts w:ascii="Calibri" w:eastAsia="Times New Roman" w:hAnsi="Calibri" w:cs="Calibri"/>
+                <w:color w:val="000000"/>
+              </w:rPr>
+            </w:pPr>
+            <w:r>
+              <w:rPr>
+                <w:rFonts w:ascii="Calibri" w:eastAsia="Times New Roman" w:hAnsi="Calibri" w:cs="Calibri"/>
+                <w:color w:val="000000"/>
+              </w:rPr>
+              <w:t>0</w:t>
+            </w:r>
+          </w:p>
+        </w:tc>
+        <w:tc>
+          <w:tcPr>
+            <w:tcW w:w="747" w:type="dxa"/>
+            <w:tcBorders>
+              <w:top w:val="nil"/>
+              <w:left w:val="nil"/>
+              <w:bottom w:val="single" w:sz="4" w:space="0" w:color="auto"/>
+              <w:right w:val="single" w:sz="4" w:space="0" w:color="auto"/>
+            </w:tcBorders>
+            <w:shd w:val="clear" w:color="auto" w:fill="auto"/>
+            <w:noWrap/>
+            <w:vAlign w:val="center"/>
+            <w:hideMark/>
+          </w:tcPr>
+          <w:p>
+            <w:pPr>
+              <w:spacing w:after="0" w:line="240" w:lineRule="auto"/>
+              <w:jc w:val="center"/>
+              <w:rPr>
+                <w:rFonts w:ascii="Calibri" w:eastAsia="Times New Roman" w:hAnsi="Calibri" w:cs="Calibri"/>
+                <w:color w:val="000000"/>
+              </w:rPr>
+            </w:pPr>
+            <w:r>
+              <w:rPr>
+                <w:rFonts w:ascii="Calibri" w:eastAsia="Times New Roman" w:hAnsi="Calibri" w:cs="Calibri"/>
+                <w:color w:val="000000"/>
+              </w:rPr>
+              <w:t>0</w:t>
+            </w:r>
+          </w:p>
+        </w:tc>
+        <w:tc>
+          <w:tcPr>
+            <w:tcW w:w="747" w:type="dxa"/>
+            <w:tcBorders>
+              <w:top w:val="nil"/>
+              <w:left w:val="nil"/>
+              <w:bottom w:val="single" w:sz="4" w:space="0" w:color="auto"/>
+              <w:right w:val="single" w:sz="4" w:space="0" w:color="auto"/>
+            </w:tcBorders>
+            <w:shd w:val="clear" w:color="auto" w:fill="auto"/>
+            <w:noWrap/>
+            <w:vAlign w:val="center"/>
+            <w:hideMark/>
+          </w:tcPr>
+          <w:p>
+            <w:pPr>
+              <w:spacing w:after="0" w:line="240" w:lineRule="auto"/>
+              <w:jc w:val="center"/>
+              <w:rPr>
+                <w:rFonts w:ascii="Calibri" w:eastAsia="Times New Roman" w:hAnsi="Calibri" w:cs="Calibri"/>
+                <w:color w:val="000000"/>
+              </w:rPr>
+            </w:pPr>
+            <w:r>
+              <w:rPr>
+                <w:rFonts w:ascii="Calibri" w:eastAsia="Times New Roman" w:hAnsi="Calibri" w:cs="Calibri"/>
+                <w:color w:val="000000"/>
+              </w:rPr>
+              <w:t>3</w:t>
+            </w:r>
+          </w:p>
+        </w:tc>
+        <w:tc>
+          <w:tcPr>
+            <w:tcW w:w="747" w:type="dxa"/>
+            <w:tcBorders>
+              <w:top w:val="nil"/>
+              <w:left w:val="nil"/>
+              <w:bottom w:val="single" w:sz="4" w:space="0" w:color="auto"/>
+              <w:right w:val="single" w:sz="4" w:space="0" w:color="auto"/>
+            </w:tcBorders>
+            <w:shd w:val="clear" w:color="auto" w:fill="auto"/>
+            <w:noWrap/>
+            <w:vAlign w:val="center"/>
+            <w:hideMark/>
+          </w:tcPr>
+          <w:p>
+            <w:pPr>
+              <w:spacing w:after="0" w:line="240" w:lineRule="auto"/>
+              <w:jc w:val="center"/>
+              <w:rPr>
+                <w:rFonts w:ascii="Calibri" w:eastAsia="Times New Roman" w:hAnsi="Calibri" w:cs="Calibri"/>
+                <w:color w:val="000000"/>
+              </w:rPr>
+            </w:pPr>
+            <w:r>
+              <w:rPr>
+                <w:rFonts w:ascii="Calibri" w:eastAsia="Times New Roman" w:hAnsi="Calibri" w:cs="Calibri"/>
+                <w:color w:val="000000"/>
+              </w:rPr>
+              <w:t>5</w:t>
+            </w:r>
+          </w:p>
+        </w:tc>
+        <w:tc>
+          <w:tcPr>
+            <w:tcW w:w="747" w:type="dxa"/>
+            <w:tcBorders>
+              <w:top w:val="nil"/>
+              <w:left w:val="nil"/>
+              <w:bottom w:val="single" w:sz="4" w:space="0" w:color="auto"/>
+              <w:right w:val="single" w:sz="4" w:space="0" w:color="auto"/>
+            </w:tcBorders>
+            <w:shd w:val="clear" w:color="auto" w:fill="auto"/>
+            <w:noWrap/>
+            <w:vAlign w:val="center"/>
+            <w:hideMark/>
+          </w:tcPr>
+          <w:p>
+            <w:pPr>
+              <w:spacing w:after="0" w:line="240" w:lineRule="auto"/>
+              <w:jc w:val="center"/>
+              <w:rPr>
+                <w:rFonts w:ascii="Calibri" w:eastAsia="Times New Roman" w:hAnsi="Calibri" w:cs="Calibri"/>
+                <w:b/>
+                <w:bCs/>
+                <w:color w:val="000000"/>
+              </w:rPr>
+            </w:pPr>
+            <w:r>
+              <w:rPr>
+                <w:rFonts w:ascii="Calibri" w:eastAsia="Times New Roman" w:hAnsi="Calibri" w:cs="Calibri"/>
+                <w:b/>
+                <w:bCs/>
+                <w:color w:val="000000"/>
+              </w:rPr>
+              <w:t>944</w:t>
+            </w:r>
+          </w:p>
+        </w:tc>
+        <w:tc>
+          <w:tcPr>
+            <w:tcW w:w="747" w:type="dxa"/>
+            <w:tcBorders>
+              <w:top w:val="nil"/>
+              <w:left w:val="nil"/>
+              <w:bottom w:val="single" w:sz="4" w:space="0" w:color="auto"/>
+              <w:right w:val="single" w:sz="4" w:space="0" w:color="auto"/>
+            </w:tcBorders>
+            <w:shd w:val="clear" w:color="auto" w:fill="auto"/>
+            <w:noWrap/>
+            <w:vAlign w:val="center"/>
+            <w:hideMark/>
+          </w:tcPr>
+          <w:p>
+            <w:pPr>
+              <w:spacing w:after="0" w:line="240" w:lineRule="auto"/>
+              <w:jc w:val="center"/>
+              <w:rPr>
+                <w:rFonts w:ascii="Calibri" w:eastAsia="Times New Roman" w:hAnsi="Calibri" w:cs="Calibri"/>
+                <w:color w:val="000000"/>
+              </w:rPr>
+            </w:pPr>
+            <w:r>
+              <w:rPr>
+                <w:rFonts w:ascii="Calibri" w:eastAsia="Times New Roman" w:hAnsi="Calibri" w:cs="Calibri"/>
+                <w:color w:val="000000"/>
+              </w:rPr>
+              <w:t>0</w:t>
+            </w:r>
+          </w:p>
+        </w:tc>
+        <w:tc>
+          <w:tcPr>
+            <w:tcW w:w="747" w:type="dxa"/>
+            <w:tcBorders>
+              <w:top w:val="nil"/>
+              <w:left w:val="nil"/>
+              <w:bottom w:val="single" w:sz="4" w:space="0" w:color="auto"/>
+              <w:right w:val="single" w:sz="4" w:space="0" w:color="auto"/>
+            </w:tcBorders>
+            <w:shd w:val="clear" w:color="auto" w:fill="auto"/>
+            <w:noWrap/>
+            <w:vAlign w:val="center"/>
+            <w:hideMark/>
+          </w:tcPr>
+          <w:p>
+            <w:pPr>
+              <w:spacing w:after="0" w:line="240" w:lineRule="auto"/>
+              <w:jc w:val="center"/>
+              <w:rPr>
+                <w:rFonts w:ascii="Calibri" w:eastAsia="Times New Roman" w:hAnsi="Calibri" w:cs="Calibri"/>
+                <w:color w:val="000000"/>
+              </w:rPr>
+            </w:pPr>
+            <w:r>
+              <w:rPr>
+                <w:rFonts w:ascii="Calibri" w:eastAsia="Times New Roman" w:hAnsi="Calibri" w:cs="Calibri"/>
+                <w:color w:val="000000"/>
+              </w:rPr>
+              <w:t>0</w:t>
+            </w:r>
+          </w:p>
+        </w:tc>
+        <w:tc>
+          <w:tcPr>
+            <w:tcW w:w="750" w:type="dxa"/>
+            <w:tcBorders>
+              <w:top w:val="nil"/>
+              <w:left w:val="nil"/>
+              <w:bottom w:val="single" w:sz="4" w:space="0" w:color="auto"/>
+              <w:right w:val="single" w:sz="4" w:space="0" w:color="auto"/>
+            </w:tcBorders>
+            <w:shd w:val="clear" w:color="auto" w:fill="auto"/>
+            <w:noWrap/>
+            <w:vAlign w:val="center"/>
+            <w:hideMark/>
+          </w:tcPr>
+          <w:p>
+            <w:pPr>
+              <w:spacing w:after="0" w:line="240" w:lineRule="auto"/>
+              <w:jc w:val="center"/>
+              <w:rPr>
+                <w:rFonts w:ascii="Calibri" w:eastAsia="Times New Roman" w:hAnsi="Calibri" w:cs="Calibri"/>
+                <w:color w:val="000000"/>
+              </w:rPr>
+            </w:pPr>
+            <w:r>
+              <w:rPr>
+                <w:rFonts w:ascii="Calibri" w:eastAsia="Times New Roman" w:hAnsi="Calibri" w:cs="Calibri"/>
+                <w:color w:val="000000"/>
+              </w:rPr>
+              <w:t>0</w:t>
+            </w:r>
+          </w:p>
+        </w:tc>
+      </w:tr>
+      <w:tr>
+        <w:trPr>
+          <w:trHeight w:val="298"/>
+        </w:trPr>
+        <w:tc>
+          <w:tcPr>
+            <w:tcW w:w="879" w:type="dxa"/>
+            <w:vMerge/>
+            <w:tcBorders>
+              <w:top w:val="nil"/>
+              <w:left w:val="single" w:sz="4" w:space="0" w:color="auto"/>
+              <w:bottom w:val="single" w:sz="4" w:space="0" w:color="auto"/>
+              <w:right w:val="single" w:sz="4" w:space="0" w:color="auto"/>
+            </w:tcBorders>
+            <w:vAlign w:val="center"/>
+            <w:hideMark/>
+          </w:tcPr>
+          <w:p>
+            <w:pPr>
+              <w:spacing w:after="0" w:line="240" w:lineRule="auto"/>
+              <w:rPr>
+                <w:rFonts w:ascii="Calibri" w:eastAsia="Times New Roman" w:hAnsi="Calibri" w:cs="Calibri"/>
+                <w:color w:val="000000"/>
+              </w:rPr>
+            </w:pPr>
+          </w:p>
+        </w:tc>
+        <w:tc>
+          <w:tcPr>
+            <w:tcW w:w="771" w:type="dxa"/>
+            <w:tcBorders>
+              <w:top w:val="nil"/>
+              <w:left w:val="nil"/>
+              <w:bottom w:val="single" w:sz="4" w:space="0" w:color="auto"/>
+              <w:right w:val="single" w:sz="4" w:space="0" w:color="auto"/>
+            </w:tcBorders>
+            <w:shd w:val="clear" w:color="000000" w:fill="D9D9D9"/>
+            <w:noWrap/>
+            <w:vAlign w:val="center"/>
+            <w:hideMark/>
+          </w:tcPr>
+          <w:p>
+            <w:pPr>
+              <w:spacing w:after="0" w:line="240" w:lineRule="auto"/>
+              <w:jc w:val="center"/>
+              <w:rPr>
+                <w:rFonts w:ascii="Calibri" w:eastAsia="Times New Roman" w:hAnsi="Calibri" w:cs="Calibri"/>
+                <w:color w:val="000000"/>
+              </w:rPr>
+            </w:pPr>
+            <w:r>
+              <w:rPr>
+                <w:rFonts w:ascii="Calibri" w:eastAsia="Times New Roman" w:hAnsi="Calibri" w:cs="Calibri"/>
+                <w:color w:val="000000"/>
+              </w:rPr>
+              <w:t>7</w:t>
+            </w:r>
+          </w:p>
+        </w:tc>
+        <w:tc>
+          <w:tcPr>
+            <w:tcW w:w="747" w:type="dxa"/>
+            <w:tcBorders>
+              <w:top w:val="nil"/>
+              <w:left w:val="nil"/>
+              <w:bottom w:val="single" w:sz="4" w:space="0" w:color="auto"/>
+              <w:right w:val="single" w:sz="4" w:space="0" w:color="auto"/>
+            </w:tcBorders>
+            <w:shd w:val="clear" w:color="auto" w:fill="auto"/>
+            <w:noWrap/>
+            <w:vAlign w:val="center"/>
+            <w:hideMark/>
+          </w:tcPr>
+          <w:p>
+            <w:pPr>
+              <w:spacing w:after="0" w:line="240" w:lineRule="auto"/>
+              <w:jc w:val="center"/>
+              <w:rPr>
+                <w:rFonts w:ascii="Calibri" w:eastAsia="Times New Roman" w:hAnsi="Calibri" w:cs="Calibri"/>
+                <w:color w:val="000000"/>
+              </w:rPr>
+            </w:pPr>
+            <w:r>
+              <w:rPr>
+                <w:rFonts w:ascii="Calibri" w:eastAsia="Times New Roman" w:hAnsi="Calibri" w:cs="Calibri"/>
+                <w:color w:val="000000"/>
+              </w:rPr>
+              <w:t>0</w:t>
+            </w:r>
+          </w:p>
+        </w:tc>
+        <w:tc>
+          <w:tcPr>
+            <w:tcW w:w="976" w:type="dxa"/>
+            <w:tcBorders>
+              <w:top w:val="nil"/>
+              <w:left w:val="nil"/>
+              <w:bottom w:val="single" w:sz="4" w:space="0" w:color="auto"/>
+              <w:right w:val="single" w:sz="4" w:space="0" w:color="auto"/>
+            </w:tcBorders>
+            <w:shd w:val="clear" w:color="auto" w:fill="auto"/>
+            <w:noWrap/>
+            <w:vAlign w:val="center"/>
+            <w:hideMark/>
+          </w:tcPr>
+          <w:p>
+            <w:pPr>
+              <w:spacing w:after="0" w:line="240" w:lineRule="auto"/>
+              <w:jc w:val="center"/>
+              <w:rPr>
+                <w:rFonts w:ascii="Calibri" w:eastAsia="Times New Roman" w:hAnsi="Calibri" w:cs="Calibri"/>
+                <w:color w:val="000000"/>
+              </w:rPr>
+            </w:pPr>
+            <w:r>
+              <w:rPr>
+                <w:rFonts w:ascii="Calibri" w:eastAsia="Times New Roman" w:hAnsi="Calibri" w:cs="Calibri"/>
+                <w:color w:val="000000"/>
+              </w:rPr>
+              <w:t>14</w:t>
+            </w:r>
+          </w:p>
+        </w:tc>
+        <w:tc>
+          <w:tcPr>
+            <w:tcW w:w="747" w:type="dxa"/>
+            <w:tcBorders>
+              <w:top w:val="nil"/>
+              <w:left w:val="nil"/>
+              <w:bottom w:val="single" w:sz="4" w:space="0" w:color="auto"/>
+              <w:right w:val="single" w:sz="4" w:space="0" w:color="auto"/>
+            </w:tcBorders>
+            <w:shd w:val="clear" w:color="auto" w:fill="auto"/>
+            <w:noWrap/>
+            <w:vAlign w:val="center"/>
+            <w:hideMark/>
+          </w:tcPr>
+          <w:p>
+            <w:pPr>
+              <w:spacing w:after="0" w:line="240" w:lineRule="auto"/>
+              <w:jc w:val="center"/>
+              <w:rPr>
+                <w:rFonts w:ascii="Calibri" w:eastAsia="Times New Roman" w:hAnsi="Calibri" w:cs="Calibri"/>
+                <w:color w:val="000000"/>
+              </w:rPr>
+            </w:pPr>
+            <w:r>
+              <w:rPr>
+                <w:rFonts w:ascii="Calibri" w:eastAsia="Times New Roman" w:hAnsi="Calibri" w:cs="Calibri"/>
+                <w:color w:val="000000"/>
+              </w:rPr>
+              <w:t>6</w:t>
+            </w:r>
+          </w:p>
+        </w:tc>
+        <w:tc>
+          <w:tcPr>
+            <w:tcW w:w="747" w:type="dxa"/>
+            <w:tcBorders>
+              <w:top w:val="nil"/>
+              <w:left w:val="nil"/>
+              <w:bottom w:val="single" w:sz="4" w:space="0" w:color="auto"/>
+              <w:right w:val="single" w:sz="4" w:space="0" w:color="auto"/>
+            </w:tcBorders>
+            <w:shd w:val="clear" w:color="auto" w:fill="auto"/>
+            <w:noWrap/>
+            <w:vAlign w:val="center"/>
+            <w:hideMark/>
+          </w:tcPr>
+          <w:p>
+            <w:pPr>
+              <w:spacing w:after="0" w:line="240" w:lineRule="auto"/>
+              <w:jc w:val="center"/>
+              <w:rPr>
+                <w:rFonts w:ascii="Calibri" w:eastAsia="Times New Roman" w:hAnsi="Calibri" w:cs="Calibri"/>
+                <w:color w:val="000000"/>
+              </w:rPr>
+            </w:pPr>
+            <w:r>
+              <w:rPr>
+                <w:rFonts w:ascii="Calibri" w:eastAsia="Times New Roman" w:hAnsi="Calibri" w:cs="Calibri"/>
+                <w:color w:val="000000"/>
+              </w:rPr>
+              <w:t>2</w:t>
+            </w:r>
+          </w:p>
+        </w:tc>
+        <w:tc>
+          <w:tcPr>
+            <w:tcW w:w="747" w:type="dxa"/>
+            <w:tcBorders>
+              <w:top w:val="nil"/>
+              <w:left w:val="nil"/>
+              <w:bottom w:val="single" w:sz="4" w:space="0" w:color="auto"/>
+              <w:right w:val="single" w:sz="4" w:space="0" w:color="auto"/>
+            </w:tcBorders>
+            <w:shd w:val="clear" w:color="auto" w:fill="auto"/>
+            <w:noWrap/>
+            <w:vAlign w:val="center"/>
+            <w:hideMark/>
+          </w:tcPr>
+          <w:p>
+            <w:pPr>
+              <w:spacing w:after="0" w:line="240" w:lineRule="auto"/>
+              <w:jc w:val="center"/>
+              <w:rPr>
+                <w:rFonts w:ascii="Calibri" w:eastAsia="Times New Roman" w:hAnsi="Calibri" w:cs="Calibri"/>
+                <w:color w:val="000000"/>
+              </w:rPr>
+            </w:pPr>
+            <w:r>
+              <w:rPr>
+                <w:rFonts w:ascii="Calibri" w:eastAsia="Times New Roman" w:hAnsi="Calibri" w:cs="Calibri"/>
+                <w:color w:val="000000"/>
+              </w:rPr>
+              <w:t>4</w:t>
+            </w:r>
+          </w:p>
+        </w:tc>
+        <w:tc>
+          <w:tcPr>
+            <w:tcW w:w="747" w:type="dxa"/>
+            <w:tcBorders>
+              <w:top w:val="nil"/>
+              <w:left w:val="nil"/>
+              <w:bottom w:val="single" w:sz="4" w:space="0" w:color="auto"/>
+              <w:right w:val="single" w:sz="4" w:space="0" w:color="auto"/>
+            </w:tcBorders>
+            <w:shd w:val="clear" w:color="auto" w:fill="auto"/>
+            <w:noWrap/>
+            <w:vAlign w:val="center"/>
+            <w:hideMark/>
+          </w:tcPr>
+          <w:p>
+            <w:pPr>
+              <w:spacing w:after="0" w:line="240" w:lineRule="auto"/>
+              <w:jc w:val="center"/>
+              <w:rPr>
+                <w:rFonts w:ascii="Calibri" w:eastAsia="Times New Roman" w:hAnsi="Calibri" w:cs="Calibri"/>
+                <w:color w:val="000000"/>
+              </w:rPr>
+            </w:pPr>
+            <w:r>
+              <w:rPr>
+                <w:rFonts w:ascii="Calibri" w:eastAsia="Times New Roman" w:hAnsi="Calibri" w:cs="Calibri"/>
+                <w:color w:val="000000"/>
+              </w:rPr>
+              <w:t>0</w:t>
+            </w:r>
+          </w:p>
+        </w:tc>
+        <w:tc>
+          <w:tcPr>
+            <w:tcW w:w="747" w:type="dxa"/>
+            <w:tcBorders>
+              <w:top w:val="nil"/>
+              <w:left w:val="nil"/>
+              <w:bottom w:val="single" w:sz="4" w:space="0" w:color="auto"/>
+              <w:right w:val="single" w:sz="4" w:space="0" w:color="auto"/>
+            </w:tcBorders>
+            <w:shd w:val="clear" w:color="auto" w:fill="auto"/>
+            <w:noWrap/>
+            <w:vAlign w:val="center"/>
+            <w:hideMark/>
+          </w:tcPr>
+          <w:p>
+            <w:pPr>
+              <w:spacing w:after="0" w:line="240" w:lineRule="auto"/>
+              <w:jc w:val="center"/>
+              <w:rPr>
+                <w:rFonts w:ascii="Calibri" w:eastAsia="Times New Roman" w:hAnsi="Calibri" w:cs="Calibri"/>
+                <w:color w:val="000000"/>
+              </w:rPr>
+            </w:pPr>
+            <w:r>
+              <w:rPr>
+                <w:rFonts w:ascii="Calibri" w:eastAsia="Times New Roman" w:hAnsi="Calibri" w:cs="Calibri"/>
+                <w:color w:val="000000"/>
+              </w:rPr>
+              <w:t>0</w:t>
+            </w:r>
+          </w:p>
+        </w:tc>
+        <w:tc>
+          <w:tcPr>
+            <w:tcW w:w="747" w:type="dxa"/>
+            <w:tcBorders>
+              <w:top w:val="nil"/>
+              <w:left w:val="nil"/>
+              <w:bottom w:val="single" w:sz="4" w:space="0" w:color="auto"/>
+              <w:right w:val="single" w:sz="4" w:space="0" w:color="auto"/>
+            </w:tcBorders>
+            <w:shd w:val="clear" w:color="auto" w:fill="auto"/>
+            <w:noWrap/>
+            <w:vAlign w:val="center"/>
+            <w:hideMark/>
+          </w:tcPr>
+          <w:p>
+            <w:pPr>
+              <w:spacing w:after="0" w:line="240" w:lineRule="auto"/>
+              <w:jc w:val="center"/>
+              <w:rPr>
+                <w:rFonts w:ascii="Calibri" w:eastAsia="Times New Roman" w:hAnsi="Calibri" w:cs="Calibri"/>
+                <w:b/>
+                <w:bCs/>
+                <w:color w:val="000000"/>
+              </w:rPr>
+            </w:pPr>
+            <w:r>
+              <w:rPr>
+                <w:rFonts w:ascii="Calibri" w:eastAsia="Times New Roman" w:hAnsi="Calibri" w:cs="Calibri"/>
+                <w:b/>
+                <w:bCs/>
+                <w:color w:val="000000"/>
+              </w:rPr>
+              <w:t>992</w:t>
+            </w:r>
+          </w:p>
+        </w:tc>
+        <w:tc>
+          <w:tcPr>
+            <w:tcW w:w="747" w:type="dxa"/>
+            <w:tcBorders>
+              <w:top w:val="nil"/>
+              <w:left w:val="nil"/>
+              <w:bottom w:val="single" w:sz="4" w:space="0" w:color="auto"/>
+              <w:right w:val="single" w:sz="4" w:space="0" w:color="auto"/>
+            </w:tcBorders>
+            <w:shd w:val="clear" w:color="auto" w:fill="auto"/>
+            <w:noWrap/>
+            <w:vAlign w:val="center"/>
+            <w:hideMark/>
+          </w:tcPr>
+          <w:p>
+            <w:pPr>
+              <w:spacing w:after="0" w:line="240" w:lineRule="auto"/>
+              <w:jc w:val="center"/>
+              <w:rPr>
+                <w:rFonts w:ascii="Calibri" w:eastAsia="Times New Roman" w:hAnsi="Calibri" w:cs="Calibri"/>
+                <w:color w:val="000000"/>
+              </w:rPr>
+            </w:pPr>
+            <w:r>
+              <w:rPr>
+                <w:rFonts w:ascii="Calibri" w:eastAsia="Times New Roman" w:hAnsi="Calibri" w:cs="Calibri"/>
+                <w:color w:val="000000"/>
+              </w:rPr>
+              <w:t>0</w:t>
+            </w:r>
+          </w:p>
+        </w:tc>
+        <w:tc>
+          <w:tcPr>
+            <w:tcW w:w="750" w:type="dxa"/>
+            <w:tcBorders>
+              <w:top w:val="nil"/>
+              <w:left w:val="nil"/>
+              <w:bottom w:val="single" w:sz="4" w:space="0" w:color="auto"/>
+              <w:right w:val="single" w:sz="4" w:space="0" w:color="auto"/>
+            </w:tcBorders>
+            <w:shd w:val="clear" w:color="auto" w:fill="auto"/>
+            <w:noWrap/>
+            <w:vAlign w:val="center"/>
+            <w:hideMark/>
+          </w:tcPr>
+          <w:p>
+            <w:pPr>
+              <w:spacing w:after="0" w:line="240" w:lineRule="auto"/>
+              <w:jc w:val="center"/>
+              <w:rPr>
+                <w:rFonts w:ascii="Calibri" w:eastAsia="Times New Roman" w:hAnsi="Calibri" w:cs="Calibri"/>
+                <w:color w:val="000000"/>
+              </w:rPr>
+            </w:pPr>
+            <w:r>
+              <w:rPr>
+                <w:rFonts w:ascii="Calibri" w:eastAsia="Times New Roman" w:hAnsi="Calibri" w:cs="Calibri"/>
+                <w:color w:val="000000"/>
+              </w:rPr>
+              <w:t>10</w:t>
+            </w:r>
+          </w:p>
+        </w:tc>
+      </w:tr>
+      <w:tr>
+        <w:trPr>
+          <w:trHeight w:val="298"/>
+        </w:trPr>
+        <w:tc>
+          <w:tcPr>
+            <w:tcW w:w="879" w:type="dxa"/>
+            <w:vMerge/>
+            <w:tcBorders>
+              <w:top w:val="nil"/>
+              <w:left w:val="single" w:sz="4" w:space="0" w:color="auto"/>
+              <w:bottom w:val="single" w:sz="4" w:space="0" w:color="auto"/>
+              <w:right w:val="single" w:sz="4" w:space="0" w:color="auto"/>
+            </w:tcBorders>
+            <w:vAlign w:val="center"/>
+            <w:hideMark/>
+          </w:tcPr>
+          <w:p>
+            <w:pPr>
+              <w:spacing w:after="0" w:line="240" w:lineRule="auto"/>
+              <w:rPr>
+                <w:rFonts w:ascii="Calibri" w:eastAsia="Times New Roman" w:hAnsi="Calibri" w:cs="Calibri"/>
+                <w:color w:val="000000"/>
+              </w:rPr>
+            </w:pPr>
+          </w:p>
+        </w:tc>
+        <w:tc>
+          <w:tcPr>
+            <w:tcW w:w="771" w:type="dxa"/>
+            <w:tcBorders>
+              <w:top w:val="nil"/>
+              <w:left w:val="nil"/>
+              <w:bottom w:val="single" w:sz="4" w:space="0" w:color="auto"/>
+              <w:right w:val="single" w:sz="4" w:space="0" w:color="auto"/>
+            </w:tcBorders>
+            <w:shd w:val="clear" w:color="000000" w:fill="D9D9D9"/>
+            <w:noWrap/>
+            <w:vAlign w:val="center"/>
+            <w:hideMark/>
+          </w:tcPr>
+          <w:p>
+            <w:pPr>
+              <w:spacing w:after="0" w:line="240" w:lineRule="auto"/>
+              <w:jc w:val="center"/>
+              <w:rPr>
+                <w:rFonts w:ascii="Calibri" w:eastAsia="Times New Roman" w:hAnsi="Calibri" w:cs="Calibri"/>
+                <w:color w:val="000000"/>
+              </w:rPr>
+            </w:pPr>
+            <w:r>
+              <w:rPr>
+                <w:rFonts w:ascii="Calibri" w:eastAsia="Times New Roman" w:hAnsi="Calibri" w:cs="Calibri"/>
+                <w:color w:val="000000"/>
+              </w:rPr>
+              <w:t>8</w:t>
+            </w:r>
+          </w:p>
+        </w:tc>
+        <w:tc>
+          <w:tcPr>
+            <w:tcW w:w="747" w:type="dxa"/>
+            <w:tcBorders>
+              <w:top w:val="nil"/>
+              <w:left w:val="nil"/>
+              <w:bottom w:val="single" w:sz="4" w:space="0" w:color="auto"/>
+              <w:right w:val="single" w:sz="4" w:space="0" w:color="auto"/>
+            </w:tcBorders>
+            <w:shd w:val="clear" w:color="auto" w:fill="auto"/>
+            <w:noWrap/>
+            <w:vAlign w:val="center"/>
+            <w:hideMark/>
+          </w:tcPr>
+          <w:p>
+            <w:pPr>
+              <w:spacing w:after="0" w:line="240" w:lineRule="auto"/>
+              <w:jc w:val="center"/>
+              <w:rPr>
+                <w:rFonts w:ascii="Calibri" w:eastAsia="Times New Roman" w:hAnsi="Calibri" w:cs="Calibri"/>
+                <w:color w:val="000000"/>
+              </w:rPr>
+            </w:pPr>
+            <w:r>
+              <w:rPr>
+                <w:rFonts w:ascii="Calibri" w:eastAsia="Times New Roman" w:hAnsi="Calibri" w:cs="Calibri"/>
+                <w:color w:val="000000"/>
+              </w:rPr>
+              <w:t>6</w:t>
+            </w:r>
+          </w:p>
+        </w:tc>
+        <w:tc>
+          <w:tcPr>
+            <w:tcW w:w="976" w:type="dxa"/>
+            <w:tcBorders>
+              <w:top w:val="nil"/>
+              <w:left w:val="nil"/>
+              <w:bottom w:val="single" w:sz="4" w:space="0" w:color="auto"/>
+              <w:right w:val="single" w:sz="4" w:space="0" w:color="auto"/>
+            </w:tcBorders>
+            <w:shd w:val="clear" w:color="auto" w:fill="auto"/>
+            <w:noWrap/>
+            <w:vAlign w:val="center"/>
+            <w:hideMark/>
+          </w:tcPr>
+          <w:p>
+            <w:pPr>
+              <w:spacing w:after="0" w:line="240" w:lineRule="auto"/>
+              <w:jc w:val="center"/>
+              <w:rPr>
+                <w:rFonts w:ascii="Calibri" w:eastAsia="Times New Roman" w:hAnsi="Calibri" w:cs="Calibri"/>
+                <w:color w:val="000000"/>
+              </w:rPr>
+            </w:pPr>
+            <w:r>
+              <w:rPr>
+                <w:rFonts w:ascii="Calibri" w:eastAsia="Times New Roman" w:hAnsi="Calibri" w:cs="Calibri"/>
+                <w:color w:val="000000"/>
+              </w:rPr>
+              <w:t>1</w:t>
+            </w:r>
+          </w:p>
+        </w:tc>
+        <w:tc>
+          <w:tcPr>
+            <w:tcW w:w="747" w:type="dxa"/>
+            <w:tcBorders>
+              <w:top w:val="nil"/>
+              <w:left w:val="nil"/>
+              <w:bottom w:val="single" w:sz="4" w:space="0" w:color="auto"/>
+              <w:right w:val="single" w:sz="4" w:space="0" w:color="auto"/>
+            </w:tcBorders>
+            <w:shd w:val="clear" w:color="auto" w:fill="auto"/>
+            <w:noWrap/>
+            <w:vAlign w:val="center"/>
+            <w:hideMark/>
+          </w:tcPr>
+          <w:p>
+            <w:pPr>
+              <w:spacing w:after="0" w:line="240" w:lineRule="auto"/>
+              <w:jc w:val="center"/>
+              <w:rPr>
+                <w:rFonts w:ascii="Calibri" w:eastAsia="Times New Roman" w:hAnsi="Calibri" w:cs="Calibri"/>
+                <w:color w:val="000000"/>
+              </w:rPr>
+            </w:pPr>
+            <w:r>
+              <w:rPr>
+                <w:rFonts w:ascii="Calibri" w:eastAsia="Times New Roman" w:hAnsi="Calibri" w:cs="Calibri"/>
+                <w:color w:val="000000"/>
+              </w:rPr>
+              <w:t>3</w:t>
+            </w:r>
+          </w:p>
+        </w:tc>
+        <w:tc>
+          <w:tcPr>
+            <w:tcW w:w="747" w:type="dxa"/>
+            <w:tcBorders>
+              <w:top w:val="nil"/>
+              <w:left w:val="nil"/>
+              <w:bottom w:val="single" w:sz="4" w:space="0" w:color="auto"/>
+              <w:right w:val="single" w:sz="4" w:space="0" w:color="auto"/>
+            </w:tcBorders>
+            <w:shd w:val="clear" w:color="auto" w:fill="auto"/>
+            <w:noWrap/>
+            <w:vAlign w:val="center"/>
+            <w:hideMark/>
+          </w:tcPr>
+          <w:p>
+            <w:pPr>
+              <w:spacing w:after="0" w:line="240" w:lineRule="auto"/>
+              <w:jc w:val="center"/>
+              <w:rPr>
+                <w:rFonts w:ascii="Calibri" w:eastAsia="Times New Roman" w:hAnsi="Calibri" w:cs="Calibri"/>
+                <w:color w:val="000000"/>
+              </w:rPr>
+            </w:pPr>
+            <w:r>
+              <w:rPr>
+                <w:rFonts w:ascii="Calibri" w:eastAsia="Times New Roman" w:hAnsi="Calibri" w:cs="Calibri"/>
+                <w:color w:val="000000"/>
+              </w:rPr>
+              <w:t>14</w:t>
+            </w:r>
+          </w:p>
+        </w:tc>
+        <w:tc>
+          <w:tcPr>
+            <w:tcW w:w="747" w:type="dxa"/>
+            <w:tcBorders>
+              <w:top w:val="nil"/>
+              <w:left w:val="nil"/>
+              <w:bottom w:val="single" w:sz="4" w:space="0" w:color="auto"/>
+              <w:right w:val="single" w:sz="4" w:space="0" w:color="auto"/>
+            </w:tcBorders>
+            <w:shd w:val="clear" w:color="auto" w:fill="auto"/>
+            <w:noWrap/>
+            <w:vAlign w:val="center"/>
+            <w:hideMark/>
+          </w:tcPr>
+          <w:p>
+            <w:pPr>
+              <w:spacing w:after="0" w:line="240" w:lineRule="auto"/>
+              <w:jc w:val="center"/>
+              <w:rPr>
+                <w:rFonts w:ascii="Calibri" w:eastAsia="Times New Roman" w:hAnsi="Calibri" w:cs="Calibri"/>
+                <w:color w:val="000000"/>
+              </w:rPr>
+            </w:pPr>
+            <w:r>
+              <w:rPr>
+                <w:rFonts w:ascii="Calibri" w:eastAsia="Times New Roman" w:hAnsi="Calibri" w:cs="Calibri"/>
+                <w:color w:val="000000"/>
+              </w:rPr>
+              <w:t>5</w:t>
+            </w:r>
+          </w:p>
+        </w:tc>
+        <w:tc>
+          <w:tcPr>
+            <w:tcW w:w="747" w:type="dxa"/>
+            <w:tcBorders>
+              <w:top w:val="nil"/>
+              <w:left w:val="nil"/>
+              <w:bottom w:val="single" w:sz="4" w:space="0" w:color="auto"/>
+              <w:right w:val="single" w:sz="4" w:space="0" w:color="auto"/>
+            </w:tcBorders>
+            <w:shd w:val="clear" w:color="auto" w:fill="auto"/>
+            <w:noWrap/>
+            <w:vAlign w:val="center"/>
+            <w:hideMark/>
+          </w:tcPr>
+          <w:p>
+            <w:pPr>
+              <w:spacing w:after="0" w:line="240" w:lineRule="auto"/>
+              <w:jc w:val="center"/>
+              <w:rPr>
+                <w:rFonts w:ascii="Calibri" w:eastAsia="Times New Roman" w:hAnsi="Calibri" w:cs="Calibri"/>
+                <w:color w:val="000000"/>
+              </w:rPr>
+            </w:pPr>
+            <w:r>
+              <w:rPr>
+                <w:rFonts w:ascii="Calibri" w:eastAsia="Times New Roman" w:hAnsi="Calibri" w:cs="Calibri"/>
+                <w:color w:val="000000"/>
+              </w:rPr>
+              <w:t>13</w:t>
+            </w:r>
+          </w:p>
+        </w:tc>
+        <w:tc>
+          <w:tcPr>
+            <w:tcW w:w="747" w:type="dxa"/>
+            <w:tcBorders>
+              <w:top w:val="nil"/>
+              <w:left w:val="nil"/>
+              <w:bottom w:val="single" w:sz="4" w:space="0" w:color="auto"/>
+              <w:right w:val="single" w:sz="4" w:space="0" w:color="auto"/>
+            </w:tcBorders>
+            <w:shd w:val="clear" w:color="auto" w:fill="auto"/>
+            <w:noWrap/>
+            <w:vAlign w:val="center"/>
+            <w:hideMark/>
+          </w:tcPr>
+          <w:p>
+            <w:pPr>
+              <w:spacing w:after="0" w:line="240" w:lineRule="auto"/>
+              <w:jc w:val="center"/>
+              <w:rPr>
+                <w:rFonts w:ascii="Calibri" w:eastAsia="Times New Roman" w:hAnsi="Calibri" w:cs="Calibri"/>
+                <w:color w:val="000000"/>
+              </w:rPr>
+            </w:pPr>
+            <w:r>
+              <w:rPr>
+                <w:rFonts w:ascii="Calibri" w:eastAsia="Times New Roman" w:hAnsi="Calibri" w:cs="Calibri"/>
+                <w:color w:val="000000"/>
+              </w:rPr>
+              <w:t>3</w:t>
+            </w:r>
+          </w:p>
+        </w:tc>
+        <w:tc>
+          <w:tcPr>
+            <w:tcW w:w="747" w:type="dxa"/>
+            <w:tcBorders>
+              <w:top w:val="nil"/>
+              <w:left w:val="nil"/>
+              <w:bottom w:val="single" w:sz="4" w:space="0" w:color="auto"/>
+              <w:right w:val="single" w:sz="4" w:space="0" w:color="auto"/>
+            </w:tcBorders>
+            <w:shd w:val="clear" w:color="auto" w:fill="auto"/>
+            <w:noWrap/>
+            <w:vAlign w:val="center"/>
+            <w:hideMark/>
+          </w:tcPr>
+          <w:p>
+            <w:pPr>
+              <w:spacing w:after="0" w:line="240" w:lineRule="auto"/>
+              <w:jc w:val="center"/>
+              <w:rPr>
+                <w:rFonts w:ascii="Calibri" w:eastAsia="Times New Roman" w:hAnsi="Calibri" w:cs="Calibri"/>
+                <w:color w:val="000000"/>
+              </w:rPr>
+            </w:pPr>
+            <w:r>
+              <w:rPr>
+                <w:rFonts w:ascii="Calibri" w:eastAsia="Times New Roman" w:hAnsi="Calibri" w:cs="Calibri"/>
+                <w:color w:val="000000"/>
+              </w:rPr>
+              <w:t>4</w:t>
+            </w:r>
+          </w:p>
+        </w:tc>
+        <w:tc>
+          <w:tcPr>
+            <w:tcW w:w="747" w:type="dxa"/>
+            <w:tcBorders>
+              <w:top w:val="nil"/>
+              <w:left w:val="nil"/>
+              <w:bottom w:val="single" w:sz="4" w:space="0" w:color="auto"/>
+              <w:right w:val="single" w:sz="4" w:space="0" w:color="auto"/>
+            </w:tcBorders>
+            <w:shd w:val="clear" w:color="auto" w:fill="auto"/>
+            <w:noWrap/>
+            <w:vAlign w:val="center"/>
+            <w:hideMark/>
+          </w:tcPr>
+          <w:p>
+            <w:pPr>
+              <w:spacing w:after="0" w:line="240" w:lineRule="auto"/>
+              <w:jc w:val="center"/>
+              <w:rPr>
+                <w:rFonts w:ascii="Calibri" w:eastAsia="Times New Roman" w:hAnsi="Calibri" w:cs="Calibri"/>
+                <w:b/>
+                <w:bCs/>
+                <w:color w:val="000000"/>
+              </w:rPr>
+            </w:pPr>
+            <w:r>
+              <w:rPr>
+                <w:rFonts w:ascii="Calibri" w:eastAsia="Times New Roman" w:hAnsi="Calibri" w:cs="Calibri"/>
+                <w:b/>
+                <w:bCs/>
+                <w:color w:val="000000"/>
+              </w:rPr>
+              <w:t>920</w:t>
+            </w:r>
+          </w:p>
+        </w:tc>
+        <w:tc>
+          <w:tcPr>
+            <w:tcW w:w="750" w:type="dxa"/>
+            <w:tcBorders>
+              <w:top w:val="nil"/>
+              <w:left w:val="nil"/>
+              <w:bottom w:val="single" w:sz="4" w:space="0" w:color="auto"/>
+              <w:right w:val="single" w:sz="4" w:space="0" w:color="auto"/>
+            </w:tcBorders>
+            <w:shd w:val="clear" w:color="auto" w:fill="auto"/>
+            <w:noWrap/>
+            <w:vAlign w:val="center"/>
+            <w:hideMark/>
+          </w:tcPr>
+          <w:p>
+            <w:pPr>
+              <w:spacing w:after="0" w:line="240" w:lineRule="auto"/>
+              <w:jc w:val="center"/>
+              <w:rPr>
+                <w:rFonts w:ascii="Calibri" w:eastAsia="Times New Roman" w:hAnsi="Calibri" w:cs="Calibri"/>
+                <w:color w:val="000000"/>
+              </w:rPr>
+            </w:pPr>
+            <w:r>
+              <w:rPr>
+                <w:rFonts w:ascii="Calibri" w:eastAsia="Times New Roman" w:hAnsi="Calibri" w:cs="Calibri"/>
+                <w:color w:val="000000"/>
+              </w:rPr>
+              <w:t>5</w:t>
+            </w:r>
+          </w:p>
+        </w:tc>
+      </w:tr>
+      <w:tr>
+        <w:trPr>
+          <w:trHeight w:val="298"/>
+        </w:trPr>
+        <w:tc>
+          <w:tcPr>
+            <w:tcW w:w="879" w:type="dxa"/>
+            <w:vMerge/>
+            <w:tcBorders>
+              <w:top w:val="nil"/>
+              <w:left w:val="single" w:sz="4" w:space="0" w:color="auto"/>
+              <w:bottom w:val="single" w:sz="4" w:space="0" w:color="auto"/>
+              <w:right w:val="single" w:sz="4" w:space="0" w:color="auto"/>
+            </w:tcBorders>
+            <w:vAlign w:val="center"/>
+            <w:hideMark/>
+          </w:tcPr>
+          <w:p>
+            <w:pPr>
+              <w:spacing w:after="0" w:line="240" w:lineRule="auto"/>
+              <w:rPr>
+                <w:rFonts w:ascii="Calibri" w:eastAsia="Times New Roman" w:hAnsi="Calibri" w:cs="Calibri"/>
+                <w:color w:val="000000"/>
+              </w:rPr>
+            </w:pPr>
+          </w:p>
+        </w:tc>
+        <w:tc>
+          <w:tcPr>
+            <w:tcW w:w="771" w:type="dxa"/>
+            <w:tcBorders>
+              <w:top w:val="nil"/>
+              <w:left w:val="nil"/>
+              <w:bottom w:val="single" w:sz="4" w:space="0" w:color="auto"/>
+              <w:right w:val="single" w:sz="4" w:space="0" w:color="auto"/>
+            </w:tcBorders>
+            <w:shd w:val="clear" w:color="000000" w:fill="D9D9D9"/>
+            <w:noWrap/>
+            <w:vAlign w:val="center"/>
+            <w:hideMark/>
+          </w:tcPr>
+          <w:p>
+            <w:pPr>
+              <w:spacing w:after="0" w:line="240" w:lineRule="auto"/>
+              <w:jc w:val="center"/>
+              <w:rPr>
+                <w:rFonts w:ascii="Calibri" w:eastAsia="Times New Roman" w:hAnsi="Calibri" w:cs="Calibri"/>
+                <w:color w:val="000000"/>
+              </w:rPr>
+            </w:pPr>
+            <w:r>
+              <w:rPr>
+                <w:rFonts w:ascii="Calibri" w:eastAsia="Times New Roman" w:hAnsi="Calibri" w:cs="Calibri"/>
+                <w:color w:val="000000"/>
+              </w:rPr>
+              <w:t>9</w:t>
+            </w:r>
+          </w:p>
+        </w:tc>
+        <w:tc>
+          <w:tcPr>
+            <w:tcW w:w="747" w:type="dxa"/>
+            <w:tcBorders>
+              <w:top w:val="nil"/>
+              <w:left w:val="nil"/>
+              <w:bottom w:val="single" w:sz="4" w:space="0" w:color="auto"/>
+              <w:right w:val="single" w:sz="4" w:space="0" w:color="auto"/>
+            </w:tcBorders>
+            <w:shd w:val="clear" w:color="auto" w:fill="auto"/>
+            <w:noWrap/>
+            <w:vAlign w:val="center"/>
+            <w:hideMark/>
+          </w:tcPr>
+          <w:p>
+            <w:pPr>
+              <w:spacing w:after="0" w:line="240" w:lineRule="auto"/>
+              <w:jc w:val="center"/>
+              <w:rPr>
+                <w:rFonts w:ascii="Calibri" w:eastAsia="Times New Roman" w:hAnsi="Calibri" w:cs="Calibri"/>
+                <w:color w:val="000000"/>
+              </w:rPr>
+            </w:pPr>
+            <w:r>
+              <w:rPr>
+                <w:rFonts w:ascii="Calibri" w:eastAsia="Times New Roman" w:hAnsi="Calibri" w:cs="Calibri"/>
+                <w:color w:val="000000"/>
+              </w:rPr>
+              <w:t>2</w:t>
+            </w:r>
+          </w:p>
+        </w:tc>
+        <w:tc>
+          <w:tcPr>
+            <w:tcW w:w="976" w:type="dxa"/>
+            <w:tcBorders>
+              <w:top w:val="nil"/>
+              <w:left w:val="nil"/>
+              <w:bottom w:val="single" w:sz="4" w:space="0" w:color="auto"/>
+              <w:right w:val="single" w:sz="4" w:space="0" w:color="auto"/>
+            </w:tcBorders>
+            <w:shd w:val="clear" w:color="auto" w:fill="auto"/>
+            <w:noWrap/>
+            <w:vAlign w:val="center"/>
+            <w:hideMark/>
+          </w:tcPr>
+          <w:p>
+            <w:pPr>
+              <w:spacing w:after="0" w:line="240" w:lineRule="auto"/>
+              <w:jc w:val="center"/>
+              <w:rPr>
+                <w:rFonts w:ascii="Calibri" w:eastAsia="Times New Roman" w:hAnsi="Calibri" w:cs="Calibri"/>
+                <w:color w:val="000000"/>
+              </w:rPr>
+            </w:pPr>
+            <w:r>
+              <w:rPr>
+                <w:rFonts w:ascii="Calibri" w:eastAsia="Times New Roman" w:hAnsi="Calibri" w:cs="Calibri"/>
+                <w:color w:val="000000"/>
+              </w:rPr>
+              <w:t>5</w:t>
+            </w:r>
+          </w:p>
+        </w:tc>
+        <w:tc>
+          <w:tcPr>
+            <w:tcW w:w="747" w:type="dxa"/>
+            <w:tcBorders>
+              <w:top w:val="nil"/>
+              <w:left w:val="nil"/>
+              <w:bottom w:val="single" w:sz="4" w:space="0" w:color="auto"/>
+              <w:right w:val="single" w:sz="4" w:space="0" w:color="auto"/>
+            </w:tcBorders>
+            <w:shd w:val="clear" w:color="auto" w:fill="auto"/>
+            <w:noWrap/>
+            <w:vAlign w:val="center"/>
+            <w:hideMark/>
+          </w:tcPr>
+          <w:p>
+            <w:pPr>
+              <w:spacing w:after="0" w:line="240" w:lineRule="auto"/>
+              <w:jc w:val="center"/>
+              <w:rPr>
+                <w:rFonts w:ascii="Calibri" w:eastAsia="Times New Roman" w:hAnsi="Calibri" w:cs="Calibri"/>
+                <w:color w:val="000000"/>
+              </w:rPr>
+            </w:pPr>
+            <w:r>
+              <w:rPr>
+                <w:rFonts w:ascii="Calibri" w:eastAsia="Times New Roman" w:hAnsi="Calibri" w:cs="Calibri"/>
+                <w:color w:val="000000"/>
+              </w:rPr>
+              <w:t>1</w:t>
+            </w:r>
+          </w:p>
+        </w:tc>
+        <w:tc>
+          <w:tcPr>
+            <w:tcW w:w="747" w:type="dxa"/>
+            <w:tcBorders>
+              <w:top w:val="nil"/>
+              <w:left w:val="nil"/>
+              <w:bottom w:val="single" w:sz="4" w:space="0" w:color="auto"/>
+              <w:right w:val="single" w:sz="4" w:space="0" w:color="auto"/>
+            </w:tcBorders>
+            <w:shd w:val="clear" w:color="auto" w:fill="auto"/>
+            <w:noWrap/>
+            <w:vAlign w:val="center"/>
+            <w:hideMark/>
+          </w:tcPr>
+          <w:p>
+            <w:pPr>
+              <w:spacing w:after="0" w:line="240" w:lineRule="auto"/>
+              <w:jc w:val="center"/>
+              <w:rPr>
+                <w:rFonts w:ascii="Calibri" w:eastAsia="Times New Roman" w:hAnsi="Calibri" w:cs="Calibri"/>
+                <w:color w:val="000000"/>
+              </w:rPr>
+            </w:pPr>
+            <w:r>
+              <w:rPr>
+                <w:rFonts w:ascii="Calibri" w:eastAsia="Times New Roman" w:hAnsi="Calibri" w:cs="Calibri"/>
+                <w:color w:val="000000"/>
+              </w:rPr>
+              <w:t>6</w:t>
+            </w:r>
+          </w:p>
+        </w:tc>
+        <w:tc>
+          <w:tcPr>
+            <w:tcW w:w="747" w:type="dxa"/>
+            <w:tcBorders>
+              <w:top w:val="nil"/>
+              <w:left w:val="nil"/>
+              <w:bottom w:val="single" w:sz="4" w:space="0" w:color="auto"/>
+              <w:right w:val="single" w:sz="4" w:space="0" w:color="auto"/>
+            </w:tcBorders>
+            <w:shd w:val="clear" w:color="auto" w:fill="auto"/>
+            <w:noWrap/>
+            <w:vAlign w:val="center"/>
+            <w:hideMark/>
+          </w:tcPr>
+          <w:p>
+            <w:pPr>
+              <w:spacing w:after="0" w:line="240" w:lineRule="auto"/>
+              <w:jc w:val="center"/>
+              <w:rPr>
+                <w:rFonts w:ascii="Calibri" w:eastAsia="Times New Roman" w:hAnsi="Calibri" w:cs="Calibri"/>
+                <w:color w:val="000000"/>
+              </w:rPr>
+            </w:pPr>
+            <w:r>
+              <w:rPr>
+                <w:rFonts w:ascii="Calibri" w:eastAsia="Times New Roman" w:hAnsi="Calibri" w:cs="Calibri"/>
+                <w:color w:val="000000"/>
+              </w:rPr>
+              <w:t>10</w:t>
+            </w:r>
+          </w:p>
+        </w:tc>
+        <w:tc>
+          <w:tcPr>
+            <w:tcW w:w="747" w:type="dxa"/>
+            <w:tcBorders>
+              <w:top w:val="nil"/>
+              <w:left w:val="nil"/>
+              <w:bottom w:val="single" w:sz="4" w:space="0" w:color="auto"/>
+              <w:right w:val="single" w:sz="4" w:space="0" w:color="auto"/>
+            </w:tcBorders>
+            <w:shd w:val="clear" w:color="auto" w:fill="auto"/>
+            <w:noWrap/>
+            <w:vAlign w:val="center"/>
+            <w:hideMark/>
+          </w:tcPr>
+          <w:p>
+            <w:pPr>
+              <w:spacing w:after="0" w:line="240" w:lineRule="auto"/>
+              <w:jc w:val="center"/>
+              <w:rPr>
+                <w:rFonts w:ascii="Calibri" w:eastAsia="Times New Roman" w:hAnsi="Calibri" w:cs="Calibri"/>
+                <w:color w:val="000000"/>
+              </w:rPr>
+            </w:pPr>
+            <w:r>
+              <w:rPr>
+                <w:rFonts w:ascii="Calibri" w:eastAsia="Times New Roman" w:hAnsi="Calibri" w:cs="Calibri"/>
+                <w:color w:val="000000"/>
+              </w:rPr>
+              <w:t>5</w:t>
+            </w:r>
+          </w:p>
+        </w:tc>
+        <w:tc>
+          <w:tcPr>
+            <w:tcW w:w="747" w:type="dxa"/>
+            <w:tcBorders>
+              <w:top w:val="nil"/>
+              <w:left w:val="nil"/>
+              <w:bottom w:val="single" w:sz="4" w:space="0" w:color="auto"/>
+              <w:right w:val="single" w:sz="4" w:space="0" w:color="auto"/>
+            </w:tcBorders>
+            <w:shd w:val="clear" w:color="auto" w:fill="auto"/>
+            <w:noWrap/>
+            <w:vAlign w:val="center"/>
+            <w:hideMark/>
+          </w:tcPr>
+          <w:p>
+            <w:pPr>
+              <w:spacing w:after="0" w:line="240" w:lineRule="auto"/>
+              <w:jc w:val="center"/>
+              <w:rPr>
+                <w:rFonts w:ascii="Calibri" w:eastAsia="Times New Roman" w:hAnsi="Calibri" w:cs="Calibri"/>
+                <w:color w:val="000000"/>
+              </w:rPr>
+            </w:pPr>
+            <w:r>
+              <w:rPr>
+                <w:rFonts w:ascii="Calibri" w:eastAsia="Times New Roman" w:hAnsi="Calibri" w:cs="Calibri"/>
+                <w:color w:val="000000"/>
+              </w:rPr>
+              <w:t>1</w:t>
+            </w:r>
+          </w:p>
+        </w:tc>
+        <w:tc>
+          <w:tcPr>
+            <w:tcW w:w="747" w:type="dxa"/>
+            <w:tcBorders>
+              <w:top w:val="nil"/>
+              <w:left w:val="nil"/>
+              <w:bottom w:val="single" w:sz="4" w:space="0" w:color="auto"/>
+              <w:right w:val="single" w:sz="4" w:space="0" w:color="auto"/>
+            </w:tcBorders>
+            <w:shd w:val="clear" w:color="auto" w:fill="auto"/>
+            <w:noWrap/>
+            <w:vAlign w:val="center"/>
+            <w:hideMark/>
+          </w:tcPr>
+          <w:p>
+            <w:pPr>
+              <w:spacing w:after="0" w:line="240" w:lineRule="auto"/>
+              <w:jc w:val="center"/>
+              <w:rPr>
+                <w:rFonts w:ascii="Calibri" w:eastAsia="Times New Roman" w:hAnsi="Calibri" w:cs="Calibri"/>
+                <w:color w:val="000000"/>
+              </w:rPr>
+            </w:pPr>
+            <w:r>
+              <w:rPr>
+                <w:rFonts w:ascii="Calibri" w:eastAsia="Times New Roman" w:hAnsi="Calibri" w:cs="Calibri"/>
+                <w:color w:val="000000"/>
+              </w:rPr>
+              <w:t>11</w:t>
+            </w:r>
+          </w:p>
+        </w:tc>
+        <w:tc>
+          <w:tcPr>
+            <w:tcW w:w="747" w:type="dxa"/>
+            <w:tcBorders>
+              <w:top w:val="nil"/>
+              <w:left w:val="nil"/>
+              <w:bottom w:val="single" w:sz="4" w:space="0" w:color="auto"/>
+              <w:right w:val="single" w:sz="4" w:space="0" w:color="auto"/>
+            </w:tcBorders>
+            <w:shd w:val="clear" w:color="auto" w:fill="auto"/>
+            <w:noWrap/>
+            <w:vAlign w:val="center"/>
+            <w:hideMark/>
+          </w:tcPr>
+          <w:p>
+            <w:pPr>
+              <w:spacing w:after="0" w:line="240" w:lineRule="auto"/>
+              <w:jc w:val="center"/>
+              <w:rPr>
+                <w:rFonts w:ascii="Calibri" w:eastAsia="Times New Roman" w:hAnsi="Calibri" w:cs="Calibri"/>
+                <w:color w:val="000000"/>
+              </w:rPr>
+            </w:pPr>
+            <w:r>
+              <w:rPr>
+                <w:rFonts w:ascii="Calibri" w:eastAsia="Times New Roman" w:hAnsi="Calibri" w:cs="Calibri"/>
+                <w:color w:val="000000"/>
+              </w:rPr>
+              <w:t>1</w:t>
+            </w:r>
+          </w:p>
+        </w:tc>
+        <w:tc>
+          <w:tcPr>
+            <w:tcW w:w="750" w:type="dxa"/>
+            <w:tcBorders>
+              <w:top w:val="nil"/>
+              <w:left w:val="nil"/>
+              <w:bottom w:val="single" w:sz="4" w:space="0" w:color="auto"/>
+              <w:right w:val="single" w:sz="4" w:space="0" w:color="auto"/>
+            </w:tcBorders>
+            <w:shd w:val="clear" w:color="auto" w:fill="auto"/>
+            <w:noWrap/>
+            <w:vAlign w:val="center"/>
+            <w:hideMark/>
+          </w:tcPr>
+          <w:p>
+            <w:pPr>
+              <w:spacing w:after="0" w:line="240" w:lineRule="auto"/>
+              <w:jc w:val="center"/>
+              <w:rPr>
+                <w:rFonts w:ascii="Calibri" w:eastAsia="Times New Roman" w:hAnsi="Calibri" w:cs="Calibri"/>
+                <w:b/>
+                <w:bCs/>
+                <w:color w:val="000000"/>
+              </w:rPr>
+            </w:pPr>
+            <w:r>
+              <w:rPr>
+                <w:rFonts w:ascii="Calibri" w:eastAsia="Times New Roman" w:hAnsi="Calibri" w:cs="Calibri"/>
+                <w:b/>
+                <w:bCs/>
+                <w:color w:val="000000"/>
+              </w:rPr>
+              <w:t>967</w:t>
+            </w:r>
+          </w:p>
+        </w:tc>
+      </w:tr>
+    </w:tbl>
+    <w:p>
+      <w:pPr>
+        <w:rPr>
+          <w:b/>
+          <w:sz w:val="28"/>
+        </w:rPr>
+      </w:pPr>
+    </w:p>
+    <w:p>
+      <w:pPr>
+        <w:rPr>
+          <w:b/>
+          <w:sz w:val="28"/>
+        </w:rPr>
+      </w:pPr>
+    </w:p>
+    <w:p>
+      <w:pPr>
+        <w:rPr>
+          <w:b/>
+          <w:sz w:val="28"/>
+        </w:rPr>
+      </w:pPr>
+    </w:p>
     <w:sectPr>
       <w:pgSz w:w="12240" w:h="15840"/>
-      <w:pgMar w:top="1440" w:right="1440" w:bottom="1440" w:left="1440" w:header="720" w:footer="720" w:gutter="0"/>
+      <w:pgMar w:top="1134" w:right="1440" w:bottom="1440" w:left="1440" w:header="720" w:footer="720" w:gutter="0"/>
       <w:cols w:space="720"/>
       <w:docGrid w:linePitch="360"/>
     </w:sectPr>

--- a/VRA.LeHoangDung.docx
+++ b/VRA.LeHoangDung.docx
@@ -802,7 +802,7 @@
                                 <w:sz w:val="20"/>
                                 <w:szCs w:val="26"/>
                               </w:rPr>
-                              <w:t>train</w:t>
+                              <w:t>./train-</w:t>
                             </w:r>
                             <w:r>
                               <w:rPr>
@@ -811,7 +811,7 @@
                                 <w:sz w:val="20"/>
                                 <w:szCs w:val="26"/>
                               </w:rPr>
-                              <w:t>-images.idx3-ubyte'</w:t>
+                              <w:t>images.idx3-ubyte'</w:t>
                             </w:r>
                             <w:r>
                               <w:rPr>
@@ -860,7 +860,7 @@
                                 <w:sz w:val="20"/>
                                 <w:szCs w:val="26"/>
                               </w:rPr>
-                              <w:t>train</w:t>
+                              <w:t>./train-</w:t>
                             </w:r>
                             <w:r>
                               <w:rPr>
@@ -869,7 +869,7 @@
                                 <w:sz w:val="20"/>
                                 <w:szCs w:val="26"/>
                               </w:rPr>
-                              <w:t>-labels.idx1-ubyte'</w:t>
+                              <w:t>labels.idx1-ubyte'</w:t>
                             </w:r>
                             <w:r>
                               <w:rPr>
@@ -1453,7 +1453,7 @@
                           <w:sz w:val="20"/>
                           <w:szCs w:val="26"/>
                         </w:rPr>
-                        <w:t>train</w:t>
+                        <w:t>./train-</w:t>
                       </w:r>
                       <w:r>
                         <w:rPr>
@@ -1462,7 +1462,7 @@
                           <w:sz w:val="20"/>
                           <w:szCs w:val="26"/>
                         </w:rPr>
-                        <w:t>-images.idx3-ubyte'</w:t>
+                        <w:t>images.idx3-ubyte'</w:t>
                       </w:r>
                       <w:r>
                         <w:rPr>
@@ -1511,7 +1511,7 @@
                           <w:sz w:val="20"/>
                           <w:szCs w:val="26"/>
                         </w:rPr>
-                        <w:t>train</w:t>
+                        <w:t>./train-</w:t>
                       </w:r>
                       <w:r>
                         <w:rPr>
@@ -1520,7 +1520,7 @@
                           <w:sz w:val="20"/>
                           <w:szCs w:val="26"/>
                         </w:rPr>
-                        <w:t>-labels.idx1-ubyte'</w:t>
+                        <w:t>labels.idx1-ubyte'</w:t>
                       </w:r>
                       <w:r>
                         <w:rPr>
@@ -2533,7 +2533,25 @@
                                 <w:sz w:val="20"/>
                                 <w:szCs w:val="26"/>
                               </w:rPr>
-                              <w:t>'t10k-images.idx3-ubyte'</w:t>
+                              <w:t>'</w:t>
+                            </w:r>
+                            <w:r>
+                              <w:rPr>
+                                <w:rFonts w:ascii="Courier New" w:hAnsi="Courier New" w:cs="Courier New"/>
+                                <w:color w:val="A020F0"/>
+                                <w:sz w:val="20"/>
+                                <w:szCs w:val="26"/>
+                              </w:rPr>
+                              <w:t>./t10k-</w:t>
+                            </w:r>
+                            <w:r>
+                              <w:rPr>
+                                <w:rFonts w:ascii="Courier New" w:hAnsi="Courier New" w:cs="Courier New"/>
+                                <w:color w:val="A020F0"/>
+                                <w:sz w:val="20"/>
+                                <w:szCs w:val="26"/>
+                              </w:rPr>
+                              <w:t>images.idx3-ubyte'</w:t>
                             </w:r>
                             <w:r>
                               <w:rPr>
@@ -2573,7 +2591,25 @@
                                 <w:sz w:val="20"/>
                                 <w:szCs w:val="26"/>
                               </w:rPr>
-                              <w:t>'t10k-labels.idx1-ubyte'</w:t>
+                              <w:t>'</w:t>
+                            </w:r>
+                            <w:r>
+                              <w:rPr>
+                                <w:rFonts w:ascii="Courier New" w:hAnsi="Courier New" w:cs="Courier New"/>
+                                <w:color w:val="A020F0"/>
+                                <w:sz w:val="20"/>
+                                <w:szCs w:val="26"/>
+                              </w:rPr>
+                              <w:t>./t10k-</w:t>
+                            </w:r>
+                            <w:r>
+                              <w:rPr>
+                                <w:rFonts w:ascii="Courier New" w:hAnsi="Courier New" w:cs="Courier New"/>
+                                <w:color w:val="A020F0"/>
+                                <w:sz w:val="20"/>
+                                <w:szCs w:val="26"/>
+                              </w:rPr>
+                              <w:t>labels.idx1-ubyte'</w:t>
                             </w:r>
                             <w:r>
                               <w:rPr>
@@ -3126,7 +3162,25 @@
                           <w:sz w:val="20"/>
                           <w:szCs w:val="26"/>
                         </w:rPr>
-                        <w:t>'t10k-images.idx3-ubyte'</w:t>
+                        <w:t>'</w:t>
+                      </w:r>
+                      <w:r>
+                        <w:rPr>
+                          <w:rFonts w:ascii="Courier New" w:hAnsi="Courier New" w:cs="Courier New"/>
+                          <w:color w:val="A020F0"/>
+                          <w:sz w:val="20"/>
+                          <w:szCs w:val="26"/>
+                        </w:rPr>
+                        <w:t>./t10k-</w:t>
+                      </w:r>
+                      <w:r>
+                        <w:rPr>
+                          <w:rFonts w:ascii="Courier New" w:hAnsi="Courier New" w:cs="Courier New"/>
+                          <w:color w:val="A020F0"/>
+                          <w:sz w:val="20"/>
+                          <w:szCs w:val="26"/>
+                        </w:rPr>
+                        <w:t>images.idx3-ubyte'</w:t>
                       </w:r>
                       <w:r>
                         <w:rPr>
@@ -3166,7 +3220,25 @@
                           <w:sz w:val="20"/>
                           <w:szCs w:val="26"/>
                         </w:rPr>
-                        <w:t>'t10k-labels.idx1-ubyte'</w:t>
+                        <w:t>'</w:t>
+                      </w:r>
+                      <w:r>
+                        <w:rPr>
+                          <w:rFonts w:ascii="Courier New" w:hAnsi="Courier New" w:cs="Courier New"/>
+                          <w:color w:val="A020F0"/>
+                          <w:sz w:val="20"/>
+                          <w:szCs w:val="26"/>
+                        </w:rPr>
+                        <w:t>./t10k-</w:t>
+                      </w:r>
+                      <w:r>
+                        <w:rPr>
+                          <w:rFonts w:ascii="Courier New" w:hAnsi="Courier New" w:cs="Courier New"/>
+                          <w:color w:val="A020F0"/>
+                          <w:sz w:val="20"/>
+                          <w:szCs w:val="26"/>
+                        </w:rPr>
+                        <w:t>labels.idx1-ubyte'</w:t>
                       </w:r>
                       <w:r>
                         <w:rPr>
@@ -3412,6 +3484,8 @@
         </w:rPr>
         <w:t>Q2.</w:t>
       </w:r>
+      <w:bookmarkStart w:id="0" w:name="_GoBack"/>
+      <w:bookmarkEnd w:id="0"/>
     </w:p>
     <w:p>
       <w:pPr>
@@ -3953,7 +4027,25 @@
                                 <w:sz w:val="20"/>
                                 <w:szCs w:val="26"/>
                               </w:rPr>
-                              <w:t>'train-labels.idx1-ubyte'</w:t>
+                              <w:t>'</w:t>
+                            </w:r>
+                            <w:r>
+                              <w:rPr>
+                                <w:rFonts w:ascii="Courier New" w:hAnsi="Courier New" w:cs="Courier New"/>
+                                <w:color w:val="A020F0"/>
+                                <w:sz w:val="20"/>
+                                <w:szCs w:val="26"/>
+                              </w:rPr>
+                              <w:t>./train-</w:t>
+                            </w:r>
+                            <w:r>
+                              <w:rPr>
+                                <w:rFonts w:ascii="Courier New" w:hAnsi="Courier New" w:cs="Courier New"/>
+                                <w:color w:val="A020F0"/>
+                                <w:sz w:val="20"/>
+                                <w:szCs w:val="26"/>
+                              </w:rPr>
+                              <w:t>labels.idx1-ubyte'</w:t>
                             </w:r>
                             <w:r>
                               <w:rPr>
@@ -4575,7 +4667,25 @@
                           <w:sz w:val="20"/>
                           <w:szCs w:val="26"/>
                         </w:rPr>
-                        <w:t>'train-labels.idx1-ubyte'</w:t>
+                        <w:t>'</w:t>
+                      </w:r>
+                      <w:r>
+                        <w:rPr>
+                          <w:rFonts w:ascii="Courier New" w:hAnsi="Courier New" w:cs="Courier New"/>
+                          <w:color w:val="A020F0"/>
+                          <w:sz w:val="20"/>
+                          <w:szCs w:val="26"/>
+                        </w:rPr>
+                        <w:t>./train-</w:t>
+                      </w:r>
+                      <w:r>
+                        <w:rPr>
+                          <w:rFonts w:ascii="Courier New" w:hAnsi="Courier New" w:cs="Courier New"/>
+                          <w:color w:val="A020F0"/>
+                          <w:sz w:val="20"/>
+                          <w:szCs w:val="26"/>
+                        </w:rPr>
+                        <w:t>labels.idx1-ubyte'</w:t>
                       </w:r>
                       <w:r>
                         <w:rPr>
@@ -5319,7 +5429,25 @@
                                 <w:sz w:val="20"/>
                                 <w:szCs w:val="26"/>
                               </w:rPr>
-                              <w:t>'t10k-labels.idx1-ubyte'</w:t>
+                              <w:t>'</w:t>
+                            </w:r>
+                            <w:r>
+                              <w:rPr>
+                                <w:rFonts w:ascii="Courier New" w:hAnsi="Courier New" w:cs="Courier New"/>
+                                <w:color w:val="A020F0"/>
+                                <w:sz w:val="20"/>
+                                <w:szCs w:val="26"/>
+                              </w:rPr>
+                              <w:t>./t10k-</w:t>
+                            </w:r>
+                            <w:r>
+                              <w:rPr>
+                                <w:rFonts w:ascii="Courier New" w:hAnsi="Courier New" w:cs="Courier New"/>
+                                <w:color w:val="A020F0"/>
+                                <w:sz w:val="20"/>
+                                <w:szCs w:val="26"/>
+                              </w:rPr>
+                              <w:t>labels.idx1-ubyte'</w:t>
                             </w:r>
                             <w:r>
                               <w:rPr>
@@ -5928,7 +6056,25 @@
                           <w:sz w:val="20"/>
                           <w:szCs w:val="26"/>
                         </w:rPr>
-                        <w:t>'t10k-labels.idx1-ubyte'</w:t>
+                        <w:t>'</w:t>
+                      </w:r>
+                      <w:r>
+                        <w:rPr>
+                          <w:rFonts w:ascii="Courier New" w:hAnsi="Courier New" w:cs="Courier New"/>
+                          <w:color w:val="A020F0"/>
+                          <w:sz w:val="20"/>
+                          <w:szCs w:val="26"/>
+                        </w:rPr>
+                        <w:t>./t10k-</w:t>
+                      </w:r>
+                      <w:r>
+                        <w:rPr>
+                          <w:rFonts w:ascii="Courier New" w:hAnsi="Courier New" w:cs="Courier New"/>
+                          <w:color w:val="A020F0"/>
+                          <w:sz w:val="20"/>
+                          <w:szCs w:val="26"/>
+                        </w:rPr>
+                        <w:t>labels.idx1-ubyte'</w:t>
                       </w:r>
                       <w:r>
                         <w:rPr>
@@ -6783,7 +6929,25 @@
                                 <w:sz w:val="20"/>
                                 <w:szCs w:val="26"/>
                               </w:rPr>
-                              <w:t>'train-images.idx3-ubyte'</w:t>
+                              <w:t>'</w:t>
+                            </w:r>
+                            <w:r>
+                              <w:rPr>
+                                <w:rFonts w:ascii="Courier New" w:hAnsi="Courier New" w:cs="Courier New"/>
+                                <w:color w:val="A020F0"/>
+                                <w:sz w:val="20"/>
+                                <w:szCs w:val="26"/>
+                              </w:rPr>
+                              <w:t>./train-</w:t>
+                            </w:r>
+                            <w:r>
+                              <w:rPr>
+                                <w:rFonts w:ascii="Courier New" w:hAnsi="Courier New" w:cs="Courier New"/>
+                                <w:color w:val="A020F0"/>
+                                <w:sz w:val="20"/>
+                                <w:szCs w:val="26"/>
+                              </w:rPr>
+                              <w:t>images.idx3-ubyte'</w:t>
                             </w:r>
                             <w:r>
                               <w:rPr>
@@ -6823,7 +6987,25 @@
                                 <w:sz w:val="20"/>
                                 <w:szCs w:val="26"/>
                               </w:rPr>
-                              <w:t>'train-labels.idx1-ubyte'</w:t>
+                              <w:t>'</w:t>
+                            </w:r>
+                            <w:r>
+                              <w:rPr>
+                                <w:rFonts w:ascii="Courier New" w:hAnsi="Courier New" w:cs="Courier New"/>
+                                <w:color w:val="A020F0"/>
+                                <w:sz w:val="20"/>
+                                <w:szCs w:val="26"/>
+                              </w:rPr>
+                              <w:t>./train-</w:t>
+                            </w:r>
+                            <w:r>
+                              <w:rPr>
+                                <w:rFonts w:ascii="Courier New" w:hAnsi="Courier New" w:cs="Courier New"/>
+                                <w:color w:val="A020F0"/>
+                                <w:sz w:val="20"/>
+                                <w:szCs w:val="26"/>
+                              </w:rPr>
+                              <w:t>labels.idx1-ubyte'</w:t>
                             </w:r>
                             <w:r>
                               <w:rPr>
@@ -6907,7 +7089,25 @@
                                 <w:sz w:val="20"/>
                                 <w:szCs w:val="26"/>
                               </w:rPr>
-                              <w:t>'t10k-images.idx3-ubyte'</w:t>
+                              <w:t>'</w:t>
+                            </w:r>
+                            <w:r>
+                              <w:rPr>
+                                <w:rFonts w:ascii="Courier New" w:hAnsi="Courier New" w:cs="Courier New"/>
+                                <w:color w:val="A020F0"/>
+                                <w:sz w:val="20"/>
+                                <w:szCs w:val="26"/>
+                              </w:rPr>
+                              <w:t>./t10k-</w:t>
+                            </w:r>
+                            <w:r>
+                              <w:rPr>
+                                <w:rFonts w:ascii="Courier New" w:hAnsi="Courier New" w:cs="Courier New"/>
+                                <w:color w:val="A020F0"/>
+                                <w:sz w:val="20"/>
+                                <w:szCs w:val="26"/>
+                              </w:rPr>
+                              <w:t>images.idx3-ubyte'</w:t>
                             </w:r>
                             <w:r>
                               <w:rPr>
@@ -7476,7 +7676,25 @@
                           <w:sz w:val="20"/>
                           <w:szCs w:val="26"/>
                         </w:rPr>
-                        <w:t>'train-images.idx3-ubyte'</w:t>
+                        <w:t>'</w:t>
+                      </w:r>
+                      <w:r>
+                        <w:rPr>
+                          <w:rFonts w:ascii="Courier New" w:hAnsi="Courier New" w:cs="Courier New"/>
+                          <w:color w:val="A020F0"/>
+                          <w:sz w:val="20"/>
+                          <w:szCs w:val="26"/>
+                        </w:rPr>
+                        <w:t>./train-</w:t>
+                      </w:r>
+                      <w:r>
+                        <w:rPr>
+                          <w:rFonts w:ascii="Courier New" w:hAnsi="Courier New" w:cs="Courier New"/>
+                          <w:color w:val="A020F0"/>
+                          <w:sz w:val="20"/>
+                          <w:szCs w:val="26"/>
+                        </w:rPr>
+                        <w:t>images.idx3-ubyte'</w:t>
                       </w:r>
                       <w:r>
                         <w:rPr>
@@ -7516,7 +7734,25 @@
                           <w:sz w:val="20"/>
                           <w:szCs w:val="26"/>
                         </w:rPr>
-                        <w:t>'train-labels.idx1-ubyte'</w:t>
+                        <w:t>'</w:t>
+                      </w:r>
+                      <w:r>
+                        <w:rPr>
+                          <w:rFonts w:ascii="Courier New" w:hAnsi="Courier New" w:cs="Courier New"/>
+                          <w:color w:val="A020F0"/>
+                          <w:sz w:val="20"/>
+                          <w:szCs w:val="26"/>
+                        </w:rPr>
+                        <w:t>./train-</w:t>
+                      </w:r>
+                      <w:r>
+                        <w:rPr>
+                          <w:rFonts w:ascii="Courier New" w:hAnsi="Courier New" w:cs="Courier New"/>
+                          <w:color w:val="A020F0"/>
+                          <w:sz w:val="20"/>
+                          <w:szCs w:val="26"/>
+                        </w:rPr>
+                        <w:t>labels.idx1-ubyte'</w:t>
                       </w:r>
                       <w:r>
                         <w:rPr>
@@ -7600,7 +7836,25 @@
                           <w:sz w:val="20"/>
                           <w:szCs w:val="26"/>
                         </w:rPr>
-                        <w:t>'t10k-images.idx3-ubyte'</w:t>
+                        <w:t>'</w:t>
+                      </w:r>
+                      <w:r>
+                        <w:rPr>
+                          <w:rFonts w:ascii="Courier New" w:hAnsi="Courier New" w:cs="Courier New"/>
+                          <w:color w:val="A020F0"/>
+                          <w:sz w:val="20"/>
+                          <w:szCs w:val="26"/>
+                        </w:rPr>
+                        <w:t>./t10k-</w:t>
+                      </w:r>
+                      <w:r>
+                        <w:rPr>
+                          <w:rFonts w:ascii="Courier New" w:hAnsi="Courier New" w:cs="Courier New"/>
+                          <w:color w:val="A020F0"/>
+                          <w:sz w:val="20"/>
+                          <w:szCs w:val="26"/>
+                        </w:rPr>
+                        <w:t>images.idx3-ubyte'</w:t>
                       </w:r>
                       <w:r>
                         <w:rPr>
@@ -8162,8 +8416,6 @@
         <w:lastRenderedPageBreak/>
         <w:t>Q6.</w:t>
       </w:r>
-      <w:bookmarkStart w:id="0" w:name="_GoBack"/>
-      <w:bookmarkEnd w:id="0"/>
       <w:r>
         <w:rPr>
           <w:noProof/>
@@ -8475,7 +8727,25 @@
                                 <w:sz w:val="20"/>
                                 <w:szCs w:val="26"/>
                               </w:rPr>
-                              <w:t>'train-images.idx3-ubyte'</w:t>
+                              <w:t>'</w:t>
+                            </w:r>
+                            <w:r>
+                              <w:rPr>
+                                <w:rFonts w:ascii="Courier New" w:hAnsi="Courier New" w:cs="Courier New"/>
+                                <w:color w:val="A020F0"/>
+                                <w:sz w:val="20"/>
+                                <w:szCs w:val="26"/>
+                              </w:rPr>
+                              <w:t>./train-</w:t>
+                            </w:r>
+                            <w:r>
+                              <w:rPr>
+                                <w:rFonts w:ascii="Courier New" w:hAnsi="Courier New" w:cs="Courier New"/>
+                                <w:color w:val="A020F0"/>
+                                <w:sz w:val="20"/>
+                                <w:szCs w:val="26"/>
+                              </w:rPr>
+                              <w:t>images.idx3-ubyte'</w:t>
                             </w:r>
                             <w:r>
                               <w:rPr>
@@ -8515,7 +8785,25 @@
                                 <w:sz w:val="20"/>
                                 <w:szCs w:val="26"/>
                               </w:rPr>
-                              <w:t>'train-labels.idx1-ubyte'</w:t>
+                              <w:t>'</w:t>
+                            </w:r>
+                            <w:r>
+                              <w:rPr>
+                                <w:rFonts w:ascii="Courier New" w:hAnsi="Courier New" w:cs="Courier New"/>
+                                <w:color w:val="A020F0"/>
+                                <w:sz w:val="20"/>
+                                <w:szCs w:val="26"/>
+                              </w:rPr>
+                              <w:t>./train-</w:t>
+                            </w:r>
+                            <w:r>
+                              <w:rPr>
+                                <w:rFonts w:ascii="Courier New" w:hAnsi="Courier New" w:cs="Courier New"/>
+                                <w:color w:val="A020F0"/>
+                                <w:sz w:val="20"/>
+                                <w:szCs w:val="26"/>
+                              </w:rPr>
+                              <w:t>labels.idx1-ubyte'</w:t>
                             </w:r>
                             <w:r>
                               <w:rPr>
@@ -8599,7 +8887,25 @@
                                 <w:sz w:val="20"/>
                                 <w:szCs w:val="26"/>
                               </w:rPr>
-                              <w:t>'t10k-images.idx3-ubyte'</w:t>
+                              <w:t>'</w:t>
+                            </w:r>
+                            <w:r>
+                              <w:rPr>
+                                <w:rFonts w:ascii="Courier New" w:hAnsi="Courier New" w:cs="Courier New"/>
+                                <w:color w:val="A020F0"/>
+                                <w:sz w:val="20"/>
+                                <w:szCs w:val="26"/>
+                              </w:rPr>
+                              <w:t>./t10k-</w:t>
+                            </w:r>
+                            <w:r>
+                              <w:rPr>
+                                <w:rFonts w:ascii="Courier New" w:hAnsi="Courier New" w:cs="Courier New"/>
+                                <w:color w:val="A020F0"/>
+                                <w:sz w:val="20"/>
+                                <w:szCs w:val="26"/>
+                              </w:rPr>
+                              <w:t>images.idx3-ubyte'</w:t>
                             </w:r>
                             <w:r>
                               <w:rPr>
@@ -8639,7 +8945,25 @@
                                 <w:sz w:val="20"/>
                                 <w:szCs w:val="26"/>
                               </w:rPr>
-                              <w:t>'t10k-labels.idx1-ubyte'</w:t>
+                              <w:t>'</w:t>
+                            </w:r>
+                            <w:r>
+                              <w:rPr>
+                                <w:rFonts w:ascii="Courier New" w:hAnsi="Courier New" w:cs="Courier New"/>
+                                <w:color w:val="A020F0"/>
+                                <w:sz w:val="20"/>
+                                <w:szCs w:val="26"/>
+                              </w:rPr>
+                              <w:t>./t10k-</w:t>
+                            </w:r>
+                            <w:r>
+                              <w:rPr>
+                                <w:rFonts w:ascii="Courier New" w:hAnsi="Courier New" w:cs="Courier New"/>
+                                <w:color w:val="A020F0"/>
+                                <w:sz w:val="20"/>
+                                <w:szCs w:val="26"/>
+                              </w:rPr>
+                              <w:t>labels.idx1-ubyte'</w:t>
                             </w:r>
                             <w:r>
                               <w:rPr>
@@ -9546,7 +9870,25 @@
                           <w:sz w:val="20"/>
                           <w:szCs w:val="26"/>
                         </w:rPr>
-                        <w:t>'train-images.idx3-ubyte'</w:t>
+                        <w:t>'</w:t>
+                      </w:r>
+                      <w:r>
+                        <w:rPr>
+                          <w:rFonts w:ascii="Courier New" w:hAnsi="Courier New" w:cs="Courier New"/>
+                          <w:color w:val="A020F0"/>
+                          <w:sz w:val="20"/>
+                          <w:szCs w:val="26"/>
+                        </w:rPr>
+                        <w:t>./train-</w:t>
+                      </w:r>
+                      <w:r>
+                        <w:rPr>
+                          <w:rFonts w:ascii="Courier New" w:hAnsi="Courier New" w:cs="Courier New"/>
+                          <w:color w:val="A020F0"/>
+                          <w:sz w:val="20"/>
+                          <w:szCs w:val="26"/>
+                        </w:rPr>
+                        <w:t>images.idx3-ubyte'</w:t>
                       </w:r>
                       <w:r>
                         <w:rPr>
@@ -9586,7 +9928,25 @@
                           <w:sz w:val="20"/>
                           <w:szCs w:val="26"/>
                         </w:rPr>
-                        <w:t>'train-labels.idx1-ubyte'</w:t>
+                        <w:t>'</w:t>
+                      </w:r>
+                      <w:r>
+                        <w:rPr>
+                          <w:rFonts w:ascii="Courier New" w:hAnsi="Courier New" w:cs="Courier New"/>
+                          <w:color w:val="A020F0"/>
+                          <w:sz w:val="20"/>
+                          <w:szCs w:val="26"/>
+                        </w:rPr>
+                        <w:t>./train-</w:t>
+                      </w:r>
+                      <w:r>
+                        <w:rPr>
+                          <w:rFonts w:ascii="Courier New" w:hAnsi="Courier New" w:cs="Courier New"/>
+                          <w:color w:val="A020F0"/>
+                          <w:sz w:val="20"/>
+                          <w:szCs w:val="26"/>
+                        </w:rPr>
+                        <w:t>labels.idx1-ubyte'</w:t>
                       </w:r>
                       <w:r>
                         <w:rPr>
@@ -9670,7 +10030,25 @@
                           <w:sz w:val="20"/>
                           <w:szCs w:val="26"/>
                         </w:rPr>
-                        <w:t>'t10k-images.idx3-ubyte'</w:t>
+                        <w:t>'</w:t>
+                      </w:r>
+                      <w:r>
+                        <w:rPr>
+                          <w:rFonts w:ascii="Courier New" w:hAnsi="Courier New" w:cs="Courier New"/>
+                          <w:color w:val="A020F0"/>
+                          <w:sz w:val="20"/>
+                          <w:szCs w:val="26"/>
+                        </w:rPr>
+                        <w:t>./t10k-</w:t>
+                      </w:r>
+                      <w:r>
+                        <w:rPr>
+                          <w:rFonts w:ascii="Courier New" w:hAnsi="Courier New" w:cs="Courier New"/>
+                          <w:color w:val="A020F0"/>
+                          <w:sz w:val="20"/>
+                          <w:szCs w:val="26"/>
+                        </w:rPr>
+                        <w:t>images.idx3-ubyte'</w:t>
                       </w:r>
                       <w:r>
                         <w:rPr>
@@ -9710,7 +10088,25 @@
                           <w:sz w:val="20"/>
                           <w:szCs w:val="26"/>
                         </w:rPr>
-                        <w:t>'t10k-labels.idx1-ubyte'</w:t>
+                        <w:t>'</w:t>
+                      </w:r>
+                      <w:r>
+                        <w:rPr>
+                          <w:rFonts w:ascii="Courier New" w:hAnsi="Courier New" w:cs="Courier New"/>
+                          <w:color w:val="A020F0"/>
+                          <w:sz w:val="20"/>
+                          <w:szCs w:val="26"/>
+                        </w:rPr>
+                        <w:t>./t10k-</w:t>
+                      </w:r>
+                      <w:r>
+                        <w:rPr>
+                          <w:rFonts w:ascii="Courier New" w:hAnsi="Courier New" w:cs="Courier New"/>
+                          <w:color w:val="A020F0"/>
+                          <w:sz w:val="20"/>
+                          <w:szCs w:val="26"/>
+                        </w:rPr>
+                        <w:t>labels.idx1-ubyte'</w:t>
                       </w:r>
                       <w:r>
                         <w:rPr>
@@ -10709,7 +11105,25 @@
                                 <w:sz w:val="20"/>
                                 <w:szCs w:val="26"/>
                               </w:rPr>
-                              <w:t>'train-images.idx3-ubyte'</w:t>
+                              <w:t>'</w:t>
+                            </w:r>
+                            <w:r>
+                              <w:rPr>
+                                <w:rFonts w:ascii="Courier New" w:hAnsi="Courier New" w:cs="Courier New"/>
+                                <w:color w:val="A020F0"/>
+                                <w:sz w:val="20"/>
+                                <w:szCs w:val="26"/>
+                              </w:rPr>
+                              <w:t>./train-</w:t>
+                            </w:r>
+                            <w:r>
+                              <w:rPr>
+                                <w:rFonts w:ascii="Courier New" w:hAnsi="Courier New" w:cs="Courier New"/>
+                                <w:color w:val="A020F0"/>
+                                <w:sz w:val="20"/>
+                                <w:szCs w:val="26"/>
+                              </w:rPr>
+                              <w:t>images.idx3-ubyte'</w:t>
                             </w:r>
                             <w:r>
                               <w:rPr>
@@ -10749,7 +11163,25 @@
                                 <w:sz w:val="20"/>
                                 <w:szCs w:val="26"/>
                               </w:rPr>
-                              <w:t>'train-labels.idx1-ubyte'</w:t>
+                              <w:t>'</w:t>
+                            </w:r>
+                            <w:r>
+                              <w:rPr>
+                                <w:rFonts w:ascii="Courier New" w:hAnsi="Courier New" w:cs="Courier New"/>
+                                <w:color w:val="A020F0"/>
+                                <w:sz w:val="20"/>
+                                <w:szCs w:val="26"/>
+                              </w:rPr>
+                              <w:t>./train-</w:t>
+                            </w:r>
+                            <w:r>
+                              <w:rPr>
+                                <w:rFonts w:ascii="Courier New" w:hAnsi="Courier New" w:cs="Courier New"/>
+                                <w:color w:val="A020F0"/>
+                                <w:sz w:val="20"/>
+                                <w:szCs w:val="26"/>
+                              </w:rPr>
+                              <w:t>labels.idx1-ubyte'</w:t>
                             </w:r>
                             <w:r>
                               <w:rPr>
@@ -10833,7 +11265,25 @@
                                 <w:sz w:val="20"/>
                                 <w:szCs w:val="26"/>
                               </w:rPr>
-                              <w:t>'t10k-images.idx3-ubyte'</w:t>
+                              <w:t>'</w:t>
+                            </w:r>
+                            <w:r>
+                              <w:rPr>
+                                <w:rFonts w:ascii="Courier New" w:hAnsi="Courier New" w:cs="Courier New"/>
+                                <w:color w:val="A020F0"/>
+                                <w:sz w:val="20"/>
+                                <w:szCs w:val="26"/>
+                              </w:rPr>
+                              <w:t>./t10k-</w:t>
+                            </w:r>
+                            <w:r>
+                              <w:rPr>
+                                <w:rFonts w:ascii="Courier New" w:hAnsi="Courier New" w:cs="Courier New"/>
+                                <w:color w:val="A020F0"/>
+                                <w:sz w:val="20"/>
+                                <w:szCs w:val="26"/>
+                              </w:rPr>
+                              <w:t>images.idx3-ubyte'</w:t>
                             </w:r>
                             <w:r>
                               <w:rPr>
@@ -10873,7 +11323,25 @@
                                 <w:sz w:val="20"/>
                                 <w:szCs w:val="26"/>
                               </w:rPr>
-                              <w:t>'t10k-labels.idx1-ubyte'</w:t>
+                              <w:t>'</w:t>
+                            </w:r>
+                            <w:r>
+                              <w:rPr>
+                                <w:rFonts w:ascii="Courier New" w:hAnsi="Courier New" w:cs="Courier New"/>
+                                <w:color w:val="A020F0"/>
+                                <w:sz w:val="20"/>
+                                <w:szCs w:val="26"/>
+                              </w:rPr>
+                              <w:t>./t10k-</w:t>
+                            </w:r>
+                            <w:r>
+                              <w:rPr>
+                                <w:rFonts w:ascii="Courier New" w:hAnsi="Courier New" w:cs="Courier New"/>
+                                <w:color w:val="A020F0"/>
+                                <w:sz w:val="20"/>
+                                <w:szCs w:val="26"/>
+                              </w:rPr>
+                              <w:t>labels.idx1-ubyte'</w:t>
                             </w:r>
                             <w:r>
                               <w:rPr>
@@ -11646,7 +12114,25 @@
                           <w:sz w:val="20"/>
                           <w:szCs w:val="26"/>
                         </w:rPr>
-                        <w:t>'train-images.idx3-ubyte'</w:t>
+                        <w:t>'</w:t>
+                      </w:r>
+                      <w:r>
+                        <w:rPr>
+                          <w:rFonts w:ascii="Courier New" w:hAnsi="Courier New" w:cs="Courier New"/>
+                          <w:color w:val="A020F0"/>
+                          <w:sz w:val="20"/>
+                          <w:szCs w:val="26"/>
+                        </w:rPr>
+                        <w:t>./train-</w:t>
+                      </w:r>
+                      <w:r>
+                        <w:rPr>
+                          <w:rFonts w:ascii="Courier New" w:hAnsi="Courier New" w:cs="Courier New"/>
+                          <w:color w:val="A020F0"/>
+                          <w:sz w:val="20"/>
+                          <w:szCs w:val="26"/>
+                        </w:rPr>
+                        <w:t>images.idx3-ubyte'</w:t>
                       </w:r>
                       <w:r>
                         <w:rPr>
@@ -11686,7 +12172,25 @@
                           <w:sz w:val="20"/>
                           <w:szCs w:val="26"/>
                         </w:rPr>
-                        <w:t>'train-labels.idx1-ubyte'</w:t>
+                        <w:t>'</w:t>
+                      </w:r>
+                      <w:r>
+                        <w:rPr>
+                          <w:rFonts w:ascii="Courier New" w:hAnsi="Courier New" w:cs="Courier New"/>
+                          <w:color w:val="A020F0"/>
+                          <w:sz w:val="20"/>
+                          <w:szCs w:val="26"/>
+                        </w:rPr>
+                        <w:t>./train-</w:t>
+                      </w:r>
+                      <w:r>
+                        <w:rPr>
+                          <w:rFonts w:ascii="Courier New" w:hAnsi="Courier New" w:cs="Courier New"/>
+                          <w:color w:val="A020F0"/>
+                          <w:sz w:val="20"/>
+                          <w:szCs w:val="26"/>
+                        </w:rPr>
+                        <w:t>labels.idx1-ubyte'</w:t>
                       </w:r>
                       <w:r>
                         <w:rPr>
@@ -11770,7 +12274,25 @@
                           <w:sz w:val="20"/>
                           <w:szCs w:val="26"/>
                         </w:rPr>
-                        <w:t>'t10k-images.idx3-ubyte'</w:t>
+                        <w:t>'</w:t>
+                      </w:r>
+                      <w:r>
+                        <w:rPr>
+                          <w:rFonts w:ascii="Courier New" w:hAnsi="Courier New" w:cs="Courier New"/>
+                          <w:color w:val="A020F0"/>
+                          <w:sz w:val="20"/>
+                          <w:szCs w:val="26"/>
+                        </w:rPr>
+                        <w:t>./t10k-</w:t>
+                      </w:r>
+                      <w:r>
+                        <w:rPr>
+                          <w:rFonts w:ascii="Courier New" w:hAnsi="Courier New" w:cs="Courier New"/>
+                          <w:color w:val="A020F0"/>
+                          <w:sz w:val="20"/>
+                          <w:szCs w:val="26"/>
+                        </w:rPr>
+                        <w:t>images.idx3-ubyte'</w:t>
                       </w:r>
                       <w:r>
                         <w:rPr>
@@ -11810,7 +12332,25 @@
                           <w:sz w:val="20"/>
                           <w:szCs w:val="26"/>
                         </w:rPr>
-                        <w:t>'t10k-labels.idx1-ubyte'</w:t>
+                        <w:t>'</w:t>
+                      </w:r>
+                      <w:r>
+                        <w:rPr>
+                          <w:rFonts w:ascii="Courier New" w:hAnsi="Courier New" w:cs="Courier New"/>
+                          <w:color w:val="A020F0"/>
+                          <w:sz w:val="20"/>
+                          <w:szCs w:val="26"/>
+                        </w:rPr>
+                        <w:t>./t10k-</w:t>
+                      </w:r>
+                      <w:r>
+                        <w:rPr>
+                          <w:rFonts w:ascii="Courier New" w:hAnsi="Courier New" w:cs="Courier New"/>
+                          <w:color w:val="A020F0"/>
+                          <w:sz w:val="20"/>
+                          <w:szCs w:val="26"/>
+                        </w:rPr>
+                        <w:t>labels.idx1-ubyte'</w:t>
                       </w:r>
                       <w:r>
                         <w:rPr>
@@ -12902,7 +13442,23 @@
                                 <w:color w:val="A020F0"/>
                                 <w:szCs w:val="26"/>
                               </w:rPr>
-                              <w:t>'train-images.idx3-ubyte'</w:t>
+                              <w:t>'</w:t>
+                            </w:r>
+                            <w:r>
+                              <w:rPr>
+                                <w:rFonts w:ascii="Courier New" w:hAnsi="Courier New" w:cs="Courier New"/>
+                                <w:color w:val="A020F0"/>
+                                <w:szCs w:val="26"/>
+                              </w:rPr>
+                              <w:t>./train-</w:t>
+                            </w:r>
+                            <w:r>
+                              <w:rPr>
+                                <w:rFonts w:ascii="Courier New" w:hAnsi="Courier New" w:cs="Courier New"/>
+                                <w:color w:val="A020F0"/>
+                                <w:szCs w:val="26"/>
+                              </w:rPr>
+                              <w:t>images.idx3-ubyte'</w:t>
                             </w:r>
                             <w:r>
                               <w:rPr>
@@ -12939,7 +13495,23 @@
                                 <w:color w:val="A020F0"/>
                                 <w:szCs w:val="26"/>
                               </w:rPr>
-                              <w:t>'train-labels.idx1-ubyte'</w:t>
+                              <w:t>'</w:t>
+                            </w:r>
+                            <w:r>
+                              <w:rPr>
+                                <w:rFonts w:ascii="Courier New" w:hAnsi="Courier New" w:cs="Courier New"/>
+                                <w:color w:val="A020F0"/>
+                                <w:szCs w:val="26"/>
+                              </w:rPr>
+                              <w:t>./train-</w:t>
+                            </w:r>
+                            <w:r>
+                              <w:rPr>
+                                <w:rFonts w:ascii="Courier New" w:hAnsi="Courier New" w:cs="Courier New"/>
+                                <w:color w:val="A020F0"/>
+                                <w:szCs w:val="26"/>
+                              </w:rPr>
+                              <w:t>labels.idx1-ubyte'</w:t>
                             </w:r>
                             <w:r>
                               <w:rPr>
@@ -13018,7 +13590,23 @@
                                 <w:color w:val="A020F0"/>
                                 <w:szCs w:val="26"/>
                               </w:rPr>
-                              <w:t>'t10k-images.idx3-ubyte'</w:t>
+                              <w:t>'</w:t>
+                            </w:r>
+                            <w:r>
+                              <w:rPr>
+                                <w:rFonts w:ascii="Courier New" w:hAnsi="Courier New" w:cs="Courier New"/>
+                                <w:color w:val="A020F0"/>
+                                <w:szCs w:val="26"/>
+                              </w:rPr>
+                              <w:t>./t10k-</w:t>
+                            </w:r>
+                            <w:r>
+                              <w:rPr>
+                                <w:rFonts w:ascii="Courier New" w:hAnsi="Courier New" w:cs="Courier New"/>
+                                <w:color w:val="A020F0"/>
+                                <w:szCs w:val="26"/>
+                              </w:rPr>
+                              <w:t>images.idx3-ubyte'</w:t>
                             </w:r>
                             <w:r>
                               <w:rPr>
@@ -13055,7 +13643,23 @@
                                 <w:color w:val="A020F0"/>
                                 <w:szCs w:val="26"/>
                               </w:rPr>
-                              <w:t>'t10k-labels.idx1-ubyte'</w:t>
+                              <w:t>'</w:t>
+                            </w:r>
+                            <w:r>
+                              <w:rPr>
+                                <w:rFonts w:ascii="Courier New" w:hAnsi="Courier New" w:cs="Courier New"/>
+                                <w:color w:val="A020F0"/>
+                                <w:szCs w:val="26"/>
+                              </w:rPr>
+                              <w:t>./t10k-</w:t>
+                            </w:r>
+                            <w:r>
+                              <w:rPr>
+                                <w:rFonts w:ascii="Courier New" w:hAnsi="Courier New" w:cs="Courier New"/>
+                                <w:color w:val="A020F0"/>
+                                <w:szCs w:val="26"/>
+                              </w:rPr>
+                              <w:t>labels.idx1-ubyte'</w:t>
                             </w:r>
                             <w:r>
                               <w:rPr>
@@ -13642,7 +14246,23 @@
                           <w:color w:val="A020F0"/>
                           <w:szCs w:val="26"/>
                         </w:rPr>
-                        <w:t>'train-images.idx3-ubyte'</w:t>
+                        <w:t>'</w:t>
+                      </w:r>
+                      <w:r>
+                        <w:rPr>
+                          <w:rFonts w:ascii="Courier New" w:hAnsi="Courier New" w:cs="Courier New"/>
+                          <w:color w:val="A020F0"/>
+                          <w:szCs w:val="26"/>
+                        </w:rPr>
+                        <w:t>./train-</w:t>
+                      </w:r>
+                      <w:r>
+                        <w:rPr>
+                          <w:rFonts w:ascii="Courier New" w:hAnsi="Courier New" w:cs="Courier New"/>
+                          <w:color w:val="A020F0"/>
+                          <w:szCs w:val="26"/>
+                        </w:rPr>
+                        <w:t>images.idx3-ubyte'</w:t>
                       </w:r>
                       <w:r>
                         <w:rPr>
@@ -13679,7 +14299,23 @@
                           <w:color w:val="A020F0"/>
                           <w:szCs w:val="26"/>
                         </w:rPr>
-                        <w:t>'train-labels.idx1-ubyte'</w:t>
+                        <w:t>'</w:t>
+                      </w:r>
+                      <w:r>
+                        <w:rPr>
+                          <w:rFonts w:ascii="Courier New" w:hAnsi="Courier New" w:cs="Courier New"/>
+                          <w:color w:val="A020F0"/>
+                          <w:szCs w:val="26"/>
+                        </w:rPr>
+                        <w:t>./train-</w:t>
+                      </w:r>
+                      <w:r>
+                        <w:rPr>
+                          <w:rFonts w:ascii="Courier New" w:hAnsi="Courier New" w:cs="Courier New"/>
+                          <w:color w:val="A020F0"/>
+                          <w:szCs w:val="26"/>
+                        </w:rPr>
+                        <w:t>labels.idx1-ubyte'</w:t>
                       </w:r>
                       <w:r>
                         <w:rPr>
@@ -13758,7 +14394,23 @@
                           <w:color w:val="A020F0"/>
                           <w:szCs w:val="26"/>
                         </w:rPr>
-                        <w:t>'t10k-images.idx3-ubyte'</w:t>
+                        <w:t>'</w:t>
+                      </w:r>
+                      <w:r>
+                        <w:rPr>
+                          <w:rFonts w:ascii="Courier New" w:hAnsi="Courier New" w:cs="Courier New"/>
+                          <w:color w:val="A020F0"/>
+                          <w:szCs w:val="26"/>
+                        </w:rPr>
+                        <w:t>./t10k-</w:t>
+                      </w:r>
+                      <w:r>
+                        <w:rPr>
+                          <w:rFonts w:ascii="Courier New" w:hAnsi="Courier New" w:cs="Courier New"/>
+                          <w:color w:val="A020F0"/>
+                          <w:szCs w:val="26"/>
+                        </w:rPr>
+                        <w:t>images.idx3-ubyte'</w:t>
                       </w:r>
                       <w:r>
                         <w:rPr>
@@ -13795,7 +14447,23 @@
                           <w:color w:val="A020F0"/>
                           <w:szCs w:val="26"/>
                         </w:rPr>
-                        <w:t>'t10k-labels.idx1-ubyte'</w:t>
+                        <w:t>'</w:t>
+                      </w:r>
+                      <w:r>
+                        <w:rPr>
+                          <w:rFonts w:ascii="Courier New" w:hAnsi="Courier New" w:cs="Courier New"/>
+                          <w:color w:val="A020F0"/>
+                          <w:szCs w:val="26"/>
+                        </w:rPr>
+                        <w:t>./t10k-</w:t>
+                      </w:r>
+                      <w:r>
+                        <w:rPr>
+                          <w:rFonts w:ascii="Courier New" w:hAnsi="Courier New" w:cs="Courier New"/>
+                          <w:color w:val="A020F0"/>
+                          <w:szCs w:val="26"/>
+                        </w:rPr>
+                        <w:t>labels.idx1-ubyte'</w:t>
                       </w:r>
                       <w:r>
                         <w:rPr>

--- a/VRA.LeHoangDung.docx
+++ b/VRA.LeHoangDung.docx
@@ -3484,8 +3484,6 @@
         </w:rPr>
         <w:t>Q2.</w:t>
       </w:r>
-      <w:bookmarkStart w:id="0" w:name="_GoBack"/>
-      <w:bookmarkEnd w:id="0"/>
     </w:p>
     <w:p>
       <w:pPr>
@@ -19347,6 +19345,3263 @@
           <w:sz w:val="28"/>
         </w:rPr>
       </w:pPr>
+    </w:p>
+    <w:p>
+      <w:pPr>
+        <w:rPr>
+          <w:b/>
+          <w:sz w:val="28"/>
+        </w:rPr>
+      </w:pPr>
+      <w:r>
+        <w:rPr>
+          <w:noProof/>
+          <w:sz w:val="28"/>
+        </w:rPr>
+        <w:lastRenderedPageBreak/>
+        <mc:AlternateContent>
+          <mc:Choice Requires="wps">
+            <w:drawing>
+              <wp:anchor distT="45720" distB="45720" distL="114300" distR="114300" simplePos="0" relativeHeight="251679744" behindDoc="0" locked="0" layoutInCell="1" allowOverlap="1" wp14:anchorId="5089BA31" wp14:editId="4EB8D76C">
+                <wp:simplePos x="0" y="0"/>
+                <wp:positionH relativeFrom="margin">
+                  <wp:align>right</wp:align>
+                </wp:positionH>
+                <wp:positionV relativeFrom="paragraph">
+                  <wp:posOffset>332740</wp:posOffset>
+                </wp:positionV>
+                <wp:extent cx="5924550" cy="7764780"/>
+                <wp:effectExtent l="0" t="0" r="19050" b="26670"/>
+                <wp:wrapSquare wrapText="bothSides"/>
+                <wp:docPr id="17" name="Text Box 2"/>
+                <wp:cNvGraphicFramePr>
+                  <a:graphicFrameLocks xmlns:a="http://schemas.openxmlformats.org/drawingml/2006/main"/>
+                </wp:cNvGraphicFramePr>
+                <a:graphic xmlns:a="http://schemas.openxmlformats.org/drawingml/2006/main">
+                  <a:graphicData uri="http://schemas.microsoft.com/office/word/2010/wordprocessingShape">
+                    <wps:wsp>
+                      <wps:cNvSpPr txBox="1">
+                        <a:spLocks noChangeArrowheads="1"/>
+                      </wps:cNvSpPr>
+                      <wps:spPr bwMode="auto">
+                        <a:xfrm>
+                          <a:off x="0" y="0"/>
+                          <a:ext cx="5924550" cy="7764780"/>
+                        </a:xfrm>
+                        <a:prstGeom prst="rect">
+                          <a:avLst/>
+                        </a:prstGeom>
+                        <a:solidFill>
+                          <a:srgbClr val="FFFFFF"/>
+                        </a:solidFill>
+                        <a:ln w="9525">
+                          <a:solidFill>
+                            <a:srgbClr val="000000"/>
+                          </a:solidFill>
+                          <a:miter lim="800000"/>
+                          <a:headEnd/>
+                          <a:tailEnd/>
+                        </a:ln>
+                      </wps:spPr>
+                      <wps:txbx>
+                        <w:txbxContent>
+                          <w:p>
+                            <w:pPr>
+                              <w:autoSpaceDE w:val="0"/>
+                              <w:autoSpaceDN w:val="0"/>
+                              <w:adjustRightInd w:val="0"/>
+                              <w:spacing w:after="0" w:line="240" w:lineRule="auto"/>
+                              <w:rPr>
+                                <w:rFonts w:ascii="Courier New" w:hAnsi="Courier New" w:cs="Courier New"/>
+                                <w:sz w:val="18"/>
+                                <w:szCs w:val="24"/>
+                              </w:rPr>
+                            </w:pPr>
+                            <w:r>
+                              <w:rPr>
+                                <w:rFonts w:ascii="Courier New" w:hAnsi="Courier New" w:cs="Courier New"/>
+                                <w:color w:val="0000FF"/>
+                                <w:sz w:val="20"/>
+                                <w:szCs w:val="26"/>
+                              </w:rPr>
+                              <w:t>function</w:t>
+                            </w:r>
+                            <w:r>
+                              <w:rPr>
+                                <w:rFonts w:ascii="Courier New" w:hAnsi="Courier New" w:cs="Courier New"/>
+                                <w:color w:val="000000"/>
+                                <w:sz w:val="20"/>
+                                <w:szCs w:val="26"/>
+                              </w:rPr>
+                              <w:t xml:space="preserve"> calculatePrecisionOfKnn(NumNeighbors, Distance)</w:t>
+                            </w:r>
+                          </w:p>
+                          <w:p>
+                            <w:pPr>
+                              <w:autoSpaceDE w:val="0"/>
+                              <w:autoSpaceDN w:val="0"/>
+                              <w:adjustRightInd w:val="0"/>
+                              <w:spacing w:after="0" w:line="240" w:lineRule="auto"/>
+                              <w:rPr>
+                                <w:rFonts w:ascii="Courier New" w:hAnsi="Courier New" w:cs="Courier New"/>
+                                <w:sz w:val="18"/>
+                                <w:szCs w:val="24"/>
+                              </w:rPr>
+                            </w:pPr>
+                            <w:r>
+                              <w:rPr>
+                                <w:rFonts w:ascii="Courier New" w:hAnsi="Courier New" w:cs="Courier New"/>
+                                <w:color w:val="228B22"/>
+                                <w:sz w:val="20"/>
+                                <w:szCs w:val="26"/>
+                              </w:rPr>
+                              <w:t>% NumNeighbors    Number of neighbors to predict</w:t>
+                            </w:r>
+                          </w:p>
+                          <w:p>
+                            <w:pPr>
+                              <w:autoSpaceDE w:val="0"/>
+                              <w:autoSpaceDN w:val="0"/>
+                              <w:adjustRightInd w:val="0"/>
+                              <w:spacing w:after="0" w:line="240" w:lineRule="auto"/>
+                              <w:rPr>
+                                <w:rFonts w:ascii="Courier New" w:hAnsi="Courier New" w:cs="Courier New"/>
+                                <w:sz w:val="18"/>
+                                <w:szCs w:val="24"/>
+                              </w:rPr>
+                            </w:pPr>
+                            <w:r>
+                              <w:rPr>
+                                <w:rFonts w:ascii="Courier New" w:hAnsi="Courier New" w:cs="Courier New"/>
+                                <w:color w:val="228B22"/>
+                                <w:sz w:val="20"/>
+                                <w:szCs w:val="26"/>
+                              </w:rPr>
+                              <w:t>% Distance        'euclidean'/ 'seuclidean'/ 'cityblock'/ 'chebychev'/ 'minkowski'</w:t>
+                            </w:r>
+                          </w:p>
+                          <w:p>
+                            <w:pPr>
+                              <w:autoSpaceDE w:val="0"/>
+                              <w:autoSpaceDN w:val="0"/>
+                              <w:adjustRightInd w:val="0"/>
+                              <w:spacing w:after="0" w:line="240" w:lineRule="auto"/>
+                              <w:rPr>
+                                <w:rFonts w:ascii="Courier New" w:hAnsi="Courier New" w:cs="Courier New"/>
+                                <w:sz w:val="18"/>
+                                <w:szCs w:val="24"/>
+                              </w:rPr>
+                            </w:pPr>
+                            <w:r>
+                              <w:rPr>
+                                <w:rFonts w:ascii="Courier New" w:hAnsi="Courier New" w:cs="Courier New"/>
+                                <w:color w:val="228B22"/>
+                                <w:sz w:val="20"/>
+                                <w:szCs w:val="26"/>
+                              </w:rPr>
+                              <w:t>%                 / 'mahalanobis'/  'cosine'/ 'correlation'/ 'spearman'/ 'hamming'/ 'jaccard'</w:t>
+                            </w:r>
+                          </w:p>
+                          <w:p>
+                            <w:pPr>
+                              <w:autoSpaceDE w:val="0"/>
+                              <w:autoSpaceDN w:val="0"/>
+                              <w:adjustRightInd w:val="0"/>
+                              <w:spacing w:after="0" w:line="240" w:lineRule="auto"/>
+                              <w:rPr>
+                                <w:rFonts w:ascii="Courier New" w:hAnsi="Courier New" w:cs="Courier New"/>
+                                <w:sz w:val="18"/>
+                                <w:szCs w:val="24"/>
+                              </w:rPr>
+                            </w:pPr>
+                            <w:r>
+                              <w:rPr>
+                                <w:rFonts w:ascii="Courier New" w:hAnsi="Courier New" w:cs="Courier New"/>
+                                <w:color w:val="000000"/>
+                                <w:sz w:val="20"/>
+                                <w:szCs w:val="26"/>
+                              </w:rPr>
+                              <w:t xml:space="preserve">    </w:t>
+                            </w:r>
+                            <w:r>
+                              <w:rPr>
+                                <w:rFonts w:ascii="Courier New" w:hAnsi="Courier New" w:cs="Courier New"/>
+                                <w:color w:val="0000FF"/>
+                                <w:sz w:val="20"/>
+                                <w:szCs w:val="26"/>
+                              </w:rPr>
+                              <w:t>if</w:t>
+                            </w:r>
+                            <w:r>
+                              <w:rPr>
+                                <w:rFonts w:ascii="Courier New" w:hAnsi="Courier New" w:cs="Courier New"/>
+                                <w:color w:val="000000"/>
+                                <w:sz w:val="20"/>
+                                <w:szCs w:val="26"/>
+                              </w:rPr>
+                              <w:t xml:space="preserve"> ~exist(</w:t>
+                            </w:r>
+                            <w:r>
+                              <w:rPr>
+                                <w:rFonts w:ascii="Courier New" w:hAnsi="Courier New" w:cs="Courier New"/>
+                                <w:color w:val="A020F0"/>
+                                <w:sz w:val="20"/>
+                                <w:szCs w:val="26"/>
+                              </w:rPr>
+                              <w:t>'NumNeighbors'</w:t>
+                            </w:r>
+                            <w:r>
+                              <w:rPr>
+                                <w:rFonts w:ascii="Courier New" w:hAnsi="Courier New" w:cs="Courier New"/>
+                                <w:color w:val="000000"/>
+                                <w:sz w:val="20"/>
+                                <w:szCs w:val="26"/>
+                              </w:rPr>
+                              <w:t>,</w:t>
+                            </w:r>
+                            <w:r>
+                              <w:rPr>
+                                <w:rFonts w:ascii="Courier New" w:hAnsi="Courier New" w:cs="Courier New"/>
+                                <w:color w:val="A020F0"/>
+                                <w:sz w:val="20"/>
+                                <w:szCs w:val="26"/>
+                              </w:rPr>
+                              <w:t>'var'</w:t>
+                            </w:r>
+                            <w:r>
+                              <w:rPr>
+                                <w:rFonts w:ascii="Courier New" w:hAnsi="Courier New" w:cs="Courier New"/>
+                                <w:color w:val="000000"/>
+                                <w:sz w:val="20"/>
+                                <w:szCs w:val="26"/>
+                              </w:rPr>
+                              <w:t>)</w:t>
+                            </w:r>
+                          </w:p>
+                          <w:p>
+                            <w:pPr>
+                              <w:autoSpaceDE w:val="0"/>
+                              <w:autoSpaceDN w:val="0"/>
+                              <w:adjustRightInd w:val="0"/>
+                              <w:spacing w:after="0" w:line="240" w:lineRule="auto"/>
+                              <w:rPr>
+                                <w:rFonts w:ascii="Courier New" w:hAnsi="Courier New" w:cs="Courier New"/>
+                                <w:sz w:val="18"/>
+                                <w:szCs w:val="24"/>
+                              </w:rPr>
+                            </w:pPr>
+                            <w:r>
+                              <w:rPr>
+                                <w:rFonts w:ascii="Courier New" w:hAnsi="Courier New" w:cs="Courier New"/>
+                                <w:color w:val="000000"/>
+                                <w:sz w:val="20"/>
+                                <w:szCs w:val="26"/>
+                              </w:rPr>
+                              <w:t xml:space="preserve">        NumNeighbors = 1;</w:t>
+                            </w:r>
+                          </w:p>
+                          <w:p>
+                            <w:pPr>
+                              <w:autoSpaceDE w:val="0"/>
+                              <w:autoSpaceDN w:val="0"/>
+                              <w:adjustRightInd w:val="0"/>
+                              <w:spacing w:after="0" w:line="240" w:lineRule="auto"/>
+                              <w:rPr>
+                                <w:rFonts w:ascii="Courier New" w:hAnsi="Courier New" w:cs="Courier New"/>
+                                <w:sz w:val="18"/>
+                                <w:szCs w:val="24"/>
+                              </w:rPr>
+                            </w:pPr>
+                            <w:r>
+                              <w:rPr>
+                                <w:rFonts w:ascii="Courier New" w:hAnsi="Courier New" w:cs="Courier New"/>
+                                <w:color w:val="000000"/>
+                                <w:sz w:val="20"/>
+                                <w:szCs w:val="26"/>
+                              </w:rPr>
+                              <w:t xml:space="preserve">    </w:t>
+                            </w:r>
+                            <w:r>
+                              <w:rPr>
+                                <w:rFonts w:ascii="Courier New" w:hAnsi="Courier New" w:cs="Courier New"/>
+                                <w:color w:val="0000FF"/>
+                                <w:sz w:val="20"/>
+                                <w:szCs w:val="26"/>
+                              </w:rPr>
+                              <w:t>end</w:t>
+                            </w:r>
+                          </w:p>
+                          <w:p>
+                            <w:pPr>
+                              <w:autoSpaceDE w:val="0"/>
+                              <w:autoSpaceDN w:val="0"/>
+                              <w:adjustRightInd w:val="0"/>
+                              <w:spacing w:after="0" w:line="240" w:lineRule="auto"/>
+                              <w:rPr>
+                                <w:rFonts w:ascii="Courier New" w:hAnsi="Courier New" w:cs="Courier New"/>
+                                <w:sz w:val="18"/>
+                                <w:szCs w:val="24"/>
+                              </w:rPr>
+                            </w:pPr>
+                            <w:r>
+                              <w:rPr>
+                                <w:rFonts w:ascii="Courier New" w:hAnsi="Courier New" w:cs="Courier New"/>
+                                <w:color w:val="000000"/>
+                                <w:sz w:val="20"/>
+                                <w:szCs w:val="26"/>
+                              </w:rPr>
+                              <w:t xml:space="preserve">    </w:t>
+                            </w:r>
+                            <w:r>
+                              <w:rPr>
+                                <w:rFonts w:ascii="Courier New" w:hAnsi="Courier New" w:cs="Courier New"/>
+                                <w:color w:val="0000FF"/>
+                                <w:sz w:val="20"/>
+                                <w:szCs w:val="26"/>
+                              </w:rPr>
+                              <w:t>if</w:t>
+                            </w:r>
+                            <w:r>
+                              <w:rPr>
+                                <w:rFonts w:ascii="Courier New" w:hAnsi="Courier New" w:cs="Courier New"/>
+                                <w:color w:val="000000"/>
+                                <w:sz w:val="20"/>
+                                <w:szCs w:val="26"/>
+                              </w:rPr>
+                              <w:t xml:space="preserve"> ~exist(</w:t>
+                            </w:r>
+                            <w:r>
+                              <w:rPr>
+                                <w:rFonts w:ascii="Courier New" w:hAnsi="Courier New" w:cs="Courier New"/>
+                                <w:color w:val="A020F0"/>
+                                <w:sz w:val="20"/>
+                                <w:szCs w:val="26"/>
+                              </w:rPr>
+                              <w:t>'Distance'</w:t>
+                            </w:r>
+                            <w:r>
+                              <w:rPr>
+                                <w:rFonts w:ascii="Courier New" w:hAnsi="Courier New" w:cs="Courier New"/>
+                                <w:color w:val="000000"/>
+                                <w:sz w:val="20"/>
+                                <w:szCs w:val="26"/>
+                              </w:rPr>
+                              <w:t>,</w:t>
+                            </w:r>
+                            <w:r>
+                              <w:rPr>
+                                <w:rFonts w:ascii="Courier New" w:hAnsi="Courier New" w:cs="Courier New"/>
+                                <w:color w:val="A020F0"/>
+                                <w:sz w:val="20"/>
+                                <w:szCs w:val="26"/>
+                              </w:rPr>
+                              <w:t>'var'</w:t>
+                            </w:r>
+                            <w:r>
+                              <w:rPr>
+                                <w:rFonts w:ascii="Courier New" w:hAnsi="Courier New" w:cs="Courier New"/>
+                                <w:color w:val="000000"/>
+                                <w:sz w:val="20"/>
+                                <w:szCs w:val="26"/>
+                              </w:rPr>
+                              <w:t>)</w:t>
+                            </w:r>
+                          </w:p>
+                          <w:p>
+                            <w:pPr>
+                              <w:autoSpaceDE w:val="0"/>
+                              <w:autoSpaceDN w:val="0"/>
+                              <w:adjustRightInd w:val="0"/>
+                              <w:spacing w:after="0" w:line="240" w:lineRule="auto"/>
+                              <w:rPr>
+                                <w:rFonts w:ascii="Courier New" w:hAnsi="Courier New" w:cs="Courier New"/>
+                                <w:sz w:val="18"/>
+                                <w:szCs w:val="24"/>
+                              </w:rPr>
+                            </w:pPr>
+                            <w:r>
+                              <w:rPr>
+                                <w:rFonts w:ascii="Courier New" w:hAnsi="Courier New" w:cs="Courier New"/>
+                                <w:color w:val="000000"/>
+                                <w:sz w:val="20"/>
+                                <w:szCs w:val="26"/>
+                              </w:rPr>
+                              <w:t xml:space="preserve">        Distance = </w:t>
+                            </w:r>
+                            <w:r>
+                              <w:rPr>
+                                <w:rFonts w:ascii="Courier New" w:hAnsi="Courier New" w:cs="Courier New"/>
+                                <w:color w:val="A020F0"/>
+                                <w:sz w:val="20"/>
+                                <w:szCs w:val="26"/>
+                              </w:rPr>
+                              <w:t>'euclidean'</w:t>
+                            </w:r>
+                            <w:r>
+                              <w:rPr>
+                                <w:rFonts w:ascii="Courier New" w:hAnsi="Courier New" w:cs="Courier New"/>
+                                <w:color w:val="000000"/>
+                                <w:sz w:val="20"/>
+                                <w:szCs w:val="26"/>
+                              </w:rPr>
+                              <w:t>;</w:t>
+                            </w:r>
+                          </w:p>
+                          <w:p>
+                            <w:pPr>
+                              <w:autoSpaceDE w:val="0"/>
+                              <w:autoSpaceDN w:val="0"/>
+                              <w:adjustRightInd w:val="0"/>
+                              <w:spacing w:after="0" w:line="240" w:lineRule="auto"/>
+                              <w:rPr>
+                                <w:rFonts w:ascii="Courier New" w:hAnsi="Courier New" w:cs="Courier New"/>
+                                <w:sz w:val="18"/>
+                                <w:szCs w:val="24"/>
+                              </w:rPr>
+                            </w:pPr>
+                            <w:r>
+                              <w:rPr>
+                                <w:rFonts w:ascii="Courier New" w:hAnsi="Courier New" w:cs="Courier New"/>
+                                <w:color w:val="000000"/>
+                                <w:sz w:val="20"/>
+                                <w:szCs w:val="26"/>
+                              </w:rPr>
+                              <w:t xml:space="preserve">    </w:t>
+                            </w:r>
+                            <w:r>
+                              <w:rPr>
+                                <w:rFonts w:ascii="Courier New" w:hAnsi="Courier New" w:cs="Courier New"/>
+                                <w:color w:val="0000FF"/>
+                                <w:sz w:val="20"/>
+                                <w:szCs w:val="26"/>
+                              </w:rPr>
+                              <w:t>end</w:t>
+                            </w:r>
+                            <w:r>
+                              <w:rPr>
+                                <w:rFonts w:ascii="Courier New" w:hAnsi="Courier New" w:cs="Courier New"/>
+                                <w:color w:val="000000"/>
+                                <w:sz w:val="20"/>
+                                <w:szCs w:val="26"/>
+                              </w:rPr>
+                              <w:t xml:space="preserve"> </w:t>
+                            </w:r>
+                          </w:p>
+                          <w:p>
+                            <w:pPr>
+                              <w:autoSpaceDE w:val="0"/>
+                              <w:autoSpaceDN w:val="0"/>
+                              <w:adjustRightInd w:val="0"/>
+                              <w:spacing w:after="0" w:line="240" w:lineRule="auto"/>
+                              <w:rPr>
+                                <w:rFonts w:ascii="Courier New" w:hAnsi="Courier New" w:cs="Courier New"/>
+                                <w:sz w:val="18"/>
+                                <w:szCs w:val="24"/>
+                              </w:rPr>
+                            </w:pPr>
+                            <w:r>
+                              <w:rPr>
+                                <w:rFonts w:ascii="Courier New" w:hAnsi="Courier New" w:cs="Courier New"/>
+                                <w:color w:val="000000"/>
+                                <w:sz w:val="20"/>
+                                <w:szCs w:val="26"/>
+                              </w:rPr>
+                              <w:t xml:space="preserve"> </w:t>
+                            </w:r>
+                          </w:p>
+                          <w:p>
+                            <w:pPr>
+                              <w:autoSpaceDE w:val="0"/>
+                              <w:autoSpaceDN w:val="0"/>
+                              <w:adjustRightInd w:val="0"/>
+                              <w:spacing w:after="0" w:line="240" w:lineRule="auto"/>
+                              <w:rPr>
+                                <w:rFonts w:ascii="Courier New" w:hAnsi="Courier New" w:cs="Courier New"/>
+                                <w:sz w:val="18"/>
+                                <w:szCs w:val="24"/>
+                              </w:rPr>
+                            </w:pPr>
+                            <w:r>
+                              <w:rPr>
+                                <w:rFonts w:ascii="Courier New" w:hAnsi="Courier New" w:cs="Courier New"/>
+                                <w:color w:val="000000"/>
+                                <w:sz w:val="20"/>
+                                <w:szCs w:val="26"/>
+                              </w:rPr>
+                              <w:t xml:space="preserve">    imgTrainAll = loadMNISTImages(</w:t>
+                            </w:r>
+                            <w:r>
+                              <w:rPr>
+                                <w:rFonts w:ascii="Courier New" w:hAnsi="Courier New" w:cs="Courier New"/>
+                                <w:color w:val="A020F0"/>
+                                <w:sz w:val="20"/>
+                                <w:szCs w:val="26"/>
+                              </w:rPr>
+                              <w:t>'./train-images.idx3-ubyte'</w:t>
+                            </w:r>
+                            <w:r>
+                              <w:rPr>
+                                <w:rFonts w:ascii="Courier New" w:hAnsi="Courier New" w:cs="Courier New"/>
+                                <w:color w:val="000000"/>
+                                <w:sz w:val="20"/>
+                                <w:szCs w:val="26"/>
+                              </w:rPr>
+                              <w:t>);</w:t>
+                            </w:r>
+                          </w:p>
+                          <w:p>
+                            <w:pPr>
+                              <w:autoSpaceDE w:val="0"/>
+                              <w:autoSpaceDN w:val="0"/>
+                              <w:adjustRightInd w:val="0"/>
+                              <w:spacing w:after="0" w:line="240" w:lineRule="auto"/>
+                              <w:rPr>
+                                <w:rFonts w:ascii="Courier New" w:hAnsi="Courier New" w:cs="Courier New"/>
+                                <w:sz w:val="18"/>
+                                <w:szCs w:val="24"/>
+                              </w:rPr>
+                            </w:pPr>
+                            <w:r>
+                              <w:rPr>
+                                <w:rFonts w:ascii="Courier New" w:hAnsi="Courier New" w:cs="Courier New"/>
+                                <w:color w:val="000000"/>
+                                <w:sz w:val="20"/>
+                                <w:szCs w:val="26"/>
+                              </w:rPr>
+                              <w:t xml:space="preserve">    lblTrainAll = loadMNISTLabels(</w:t>
+                            </w:r>
+                            <w:r>
+                              <w:rPr>
+                                <w:rFonts w:ascii="Courier New" w:hAnsi="Courier New" w:cs="Courier New"/>
+                                <w:color w:val="A020F0"/>
+                                <w:sz w:val="20"/>
+                                <w:szCs w:val="26"/>
+                              </w:rPr>
+                              <w:t>'./train-labels.idx1-ubyte'</w:t>
+                            </w:r>
+                            <w:r>
+                              <w:rPr>
+                                <w:rFonts w:ascii="Courier New" w:hAnsi="Courier New" w:cs="Courier New"/>
+                                <w:color w:val="000000"/>
+                                <w:sz w:val="20"/>
+                                <w:szCs w:val="26"/>
+                              </w:rPr>
+                              <w:t>);</w:t>
+                            </w:r>
+                          </w:p>
+                          <w:p>
+                            <w:pPr>
+                              <w:autoSpaceDE w:val="0"/>
+                              <w:autoSpaceDN w:val="0"/>
+                              <w:adjustRightInd w:val="0"/>
+                              <w:spacing w:after="0" w:line="240" w:lineRule="auto"/>
+                              <w:rPr>
+                                <w:rFonts w:ascii="Courier New" w:hAnsi="Courier New" w:cs="Courier New"/>
+                                <w:sz w:val="18"/>
+                                <w:szCs w:val="24"/>
+                              </w:rPr>
+                            </w:pPr>
+                            <w:r>
+                              <w:rPr>
+                                <w:rFonts w:ascii="Courier New" w:hAnsi="Courier New" w:cs="Courier New"/>
+                                <w:color w:val="000000"/>
+                                <w:sz w:val="20"/>
+                                <w:szCs w:val="26"/>
+                              </w:rPr>
+                              <w:t xml:space="preserve">    Mdl = fitcknn(imgTrainAll', lblTrainAll, </w:t>
+                            </w:r>
+                            <w:r>
+                              <w:rPr>
+                                <w:rFonts w:ascii="Courier New" w:hAnsi="Courier New" w:cs="Courier New"/>
+                                <w:color w:val="A020F0"/>
+                                <w:sz w:val="20"/>
+                                <w:szCs w:val="26"/>
+                              </w:rPr>
+                              <w:t>'NumNeighbors'</w:t>
+                            </w:r>
+                            <w:r>
+                              <w:rPr>
+                                <w:rFonts w:ascii="Courier New" w:hAnsi="Courier New" w:cs="Courier New"/>
+                                <w:color w:val="000000"/>
+                                <w:sz w:val="20"/>
+                                <w:szCs w:val="26"/>
+                              </w:rPr>
+                              <w:t xml:space="preserve">, NumNeighbors, </w:t>
+                            </w:r>
+                            <w:r>
+                              <w:rPr>
+                                <w:rFonts w:ascii="Courier New" w:hAnsi="Courier New" w:cs="Courier New"/>
+                                <w:color w:val="A020F0"/>
+                                <w:sz w:val="20"/>
+                                <w:szCs w:val="26"/>
+                              </w:rPr>
+                              <w:t>'Distance'</w:t>
+                            </w:r>
+                            <w:r>
+                              <w:rPr>
+                                <w:rFonts w:ascii="Courier New" w:hAnsi="Courier New" w:cs="Courier New"/>
+                                <w:color w:val="000000"/>
+                                <w:sz w:val="20"/>
+                                <w:szCs w:val="26"/>
+                              </w:rPr>
+                              <w:t>, Distance);</w:t>
+                            </w:r>
+                          </w:p>
+                          <w:p>
+                            <w:pPr>
+                              <w:autoSpaceDE w:val="0"/>
+                              <w:autoSpaceDN w:val="0"/>
+                              <w:adjustRightInd w:val="0"/>
+                              <w:spacing w:after="0" w:line="240" w:lineRule="auto"/>
+                              <w:rPr>
+                                <w:rFonts w:ascii="Courier New" w:hAnsi="Courier New" w:cs="Courier New"/>
+                                <w:sz w:val="18"/>
+                                <w:szCs w:val="24"/>
+                              </w:rPr>
+                            </w:pPr>
+                            <w:r>
+                              <w:rPr>
+                                <w:rFonts w:ascii="Courier New" w:hAnsi="Courier New" w:cs="Courier New"/>
+                                <w:color w:val="000000"/>
+                                <w:sz w:val="20"/>
+                                <w:szCs w:val="26"/>
+                              </w:rPr>
+                              <w:t xml:space="preserve">    </w:t>
+                            </w:r>
+                          </w:p>
+                          <w:p>
+                            <w:pPr>
+                              <w:autoSpaceDE w:val="0"/>
+                              <w:autoSpaceDN w:val="0"/>
+                              <w:adjustRightInd w:val="0"/>
+                              <w:spacing w:after="0" w:line="240" w:lineRule="auto"/>
+                              <w:rPr>
+                                <w:rFonts w:ascii="Courier New" w:hAnsi="Courier New" w:cs="Courier New"/>
+                                <w:sz w:val="18"/>
+                                <w:szCs w:val="24"/>
+                              </w:rPr>
+                            </w:pPr>
+                            <w:r>
+                              <w:rPr>
+                                <w:rFonts w:ascii="Courier New" w:hAnsi="Courier New" w:cs="Courier New"/>
+                                <w:color w:val="000000"/>
+                                <w:sz w:val="20"/>
+                                <w:szCs w:val="26"/>
+                              </w:rPr>
+                              <w:t xml:space="preserve">    imgTestAll = loadMNISTImages(</w:t>
+                            </w:r>
+                            <w:r>
+                              <w:rPr>
+                                <w:rFonts w:ascii="Courier New" w:hAnsi="Courier New" w:cs="Courier New"/>
+                                <w:color w:val="A020F0"/>
+                                <w:sz w:val="20"/>
+                                <w:szCs w:val="26"/>
+                              </w:rPr>
+                              <w:t>'./t10k-images.idx3-ubyte'</w:t>
+                            </w:r>
+                            <w:r>
+                              <w:rPr>
+                                <w:rFonts w:ascii="Courier New" w:hAnsi="Courier New" w:cs="Courier New"/>
+                                <w:color w:val="000000"/>
+                                <w:sz w:val="20"/>
+                                <w:szCs w:val="26"/>
+                              </w:rPr>
+                              <w:t>);</w:t>
+                            </w:r>
+                          </w:p>
+                          <w:p>
+                            <w:pPr>
+                              <w:autoSpaceDE w:val="0"/>
+                              <w:autoSpaceDN w:val="0"/>
+                              <w:adjustRightInd w:val="0"/>
+                              <w:spacing w:after="0" w:line="240" w:lineRule="auto"/>
+                              <w:rPr>
+                                <w:rFonts w:ascii="Courier New" w:hAnsi="Courier New" w:cs="Courier New"/>
+                                <w:sz w:val="18"/>
+                                <w:szCs w:val="24"/>
+                              </w:rPr>
+                            </w:pPr>
+                            <w:r>
+                              <w:rPr>
+                                <w:rFonts w:ascii="Courier New" w:hAnsi="Courier New" w:cs="Courier New"/>
+                                <w:color w:val="000000"/>
+                                <w:sz w:val="20"/>
+                                <w:szCs w:val="26"/>
+                              </w:rPr>
+                              <w:t xml:space="preserve">    lblTestAll = loadMNISTLabels(</w:t>
+                            </w:r>
+                            <w:r>
+                              <w:rPr>
+                                <w:rFonts w:ascii="Courier New" w:hAnsi="Courier New" w:cs="Courier New"/>
+                                <w:color w:val="A020F0"/>
+                                <w:sz w:val="20"/>
+                                <w:szCs w:val="26"/>
+                              </w:rPr>
+                              <w:t>'./t10k-labels.idx1-ubyte'</w:t>
+                            </w:r>
+                            <w:r>
+                              <w:rPr>
+                                <w:rFonts w:ascii="Courier New" w:hAnsi="Courier New" w:cs="Courier New"/>
+                                <w:color w:val="000000"/>
+                                <w:sz w:val="20"/>
+                                <w:szCs w:val="26"/>
+                              </w:rPr>
+                              <w:t>);</w:t>
+                            </w:r>
+                          </w:p>
+                          <w:p>
+                            <w:pPr>
+                              <w:autoSpaceDE w:val="0"/>
+                              <w:autoSpaceDN w:val="0"/>
+                              <w:adjustRightInd w:val="0"/>
+                              <w:spacing w:after="0" w:line="240" w:lineRule="auto"/>
+                              <w:rPr>
+                                <w:rFonts w:ascii="Courier New" w:hAnsi="Courier New" w:cs="Courier New"/>
+                                <w:sz w:val="18"/>
+                                <w:szCs w:val="24"/>
+                              </w:rPr>
+                            </w:pPr>
+                            <w:r>
+                              <w:rPr>
+                                <w:rFonts w:ascii="Courier New" w:hAnsi="Courier New" w:cs="Courier New"/>
+                                <w:color w:val="000000"/>
+                                <w:sz w:val="20"/>
+                                <w:szCs w:val="26"/>
+                              </w:rPr>
+                              <w:t xml:space="preserve">    nNumbers = size(imgTestAll, 2);</w:t>
+                            </w:r>
+                          </w:p>
+                          <w:p>
+                            <w:pPr>
+                              <w:autoSpaceDE w:val="0"/>
+                              <w:autoSpaceDN w:val="0"/>
+                              <w:adjustRightInd w:val="0"/>
+                              <w:spacing w:after="0" w:line="240" w:lineRule="auto"/>
+                              <w:rPr>
+                                <w:rFonts w:ascii="Courier New" w:hAnsi="Courier New" w:cs="Courier New"/>
+                                <w:sz w:val="18"/>
+                                <w:szCs w:val="24"/>
+                              </w:rPr>
+                            </w:pPr>
+                            <w:r>
+                              <w:rPr>
+                                <w:rFonts w:ascii="Courier New" w:hAnsi="Courier New" w:cs="Courier New"/>
+                                <w:color w:val="000000"/>
+                                <w:sz w:val="20"/>
+                                <w:szCs w:val="26"/>
+                              </w:rPr>
+                              <w:t xml:space="preserve">    </w:t>
+                            </w:r>
+                          </w:p>
+                          <w:p>
+                            <w:pPr>
+                              <w:autoSpaceDE w:val="0"/>
+                              <w:autoSpaceDN w:val="0"/>
+                              <w:adjustRightInd w:val="0"/>
+                              <w:spacing w:after="0" w:line="240" w:lineRule="auto"/>
+                              <w:rPr>
+                                <w:rFonts w:ascii="Courier New" w:hAnsi="Courier New" w:cs="Courier New"/>
+                                <w:sz w:val="18"/>
+                                <w:szCs w:val="24"/>
+                              </w:rPr>
+                            </w:pPr>
+                            <w:r>
+                              <w:rPr>
+                                <w:rFonts w:ascii="Courier New" w:hAnsi="Courier New" w:cs="Courier New"/>
+                                <w:color w:val="000000"/>
+                                <w:sz w:val="20"/>
+                                <w:szCs w:val="26"/>
+                              </w:rPr>
+                              <w:t xml:space="preserve">    nCol = 10;</w:t>
+                            </w:r>
+                          </w:p>
+                          <w:p>
+                            <w:pPr>
+                              <w:autoSpaceDE w:val="0"/>
+                              <w:autoSpaceDN w:val="0"/>
+                              <w:adjustRightInd w:val="0"/>
+                              <w:spacing w:after="0" w:line="240" w:lineRule="auto"/>
+                              <w:rPr>
+                                <w:rFonts w:ascii="Courier New" w:hAnsi="Courier New" w:cs="Courier New"/>
+                                <w:sz w:val="18"/>
+                                <w:szCs w:val="24"/>
+                              </w:rPr>
+                            </w:pPr>
+                            <w:r>
+                              <w:rPr>
+                                <w:rFonts w:ascii="Courier New" w:hAnsi="Courier New" w:cs="Courier New"/>
+                                <w:color w:val="000000"/>
+                                <w:sz w:val="20"/>
+                                <w:szCs w:val="26"/>
+                              </w:rPr>
+                              <w:t xml:space="preserve">    confusionMatrix = zeros(nCol, nCol);</w:t>
+                            </w:r>
+                          </w:p>
+                          <w:p>
+                            <w:pPr>
+                              <w:autoSpaceDE w:val="0"/>
+                              <w:autoSpaceDN w:val="0"/>
+                              <w:adjustRightInd w:val="0"/>
+                              <w:spacing w:after="0" w:line="240" w:lineRule="auto"/>
+                              <w:rPr>
+                                <w:rFonts w:ascii="Courier New" w:hAnsi="Courier New" w:cs="Courier New"/>
+                                <w:sz w:val="18"/>
+                                <w:szCs w:val="24"/>
+                              </w:rPr>
+                            </w:pPr>
+                            <w:r>
+                              <w:rPr>
+                                <w:rFonts w:ascii="Courier New" w:hAnsi="Courier New" w:cs="Courier New"/>
+                                <w:color w:val="000000"/>
+                                <w:sz w:val="20"/>
+                                <w:szCs w:val="26"/>
+                              </w:rPr>
+                              <w:t xml:space="preserve"> </w:t>
+                            </w:r>
+                          </w:p>
+                          <w:p>
+                            <w:pPr>
+                              <w:autoSpaceDE w:val="0"/>
+                              <w:autoSpaceDN w:val="0"/>
+                              <w:adjustRightInd w:val="0"/>
+                              <w:spacing w:after="0" w:line="240" w:lineRule="auto"/>
+                              <w:rPr>
+                                <w:rFonts w:ascii="Courier New" w:hAnsi="Courier New" w:cs="Courier New"/>
+                                <w:sz w:val="18"/>
+                                <w:szCs w:val="24"/>
+                              </w:rPr>
+                            </w:pPr>
+                            <w:r>
+                              <w:rPr>
+                                <w:rFonts w:ascii="Courier New" w:hAnsi="Courier New" w:cs="Courier New"/>
+                                <w:color w:val="000000"/>
+                                <w:sz w:val="20"/>
+                                <w:szCs w:val="26"/>
+                              </w:rPr>
+                              <w:t xml:space="preserve">    </w:t>
+                            </w:r>
+                            <w:r>
+                              <w:rPr>
+                                <w:rFonts w:ascii="Courier New" w:hAnsi="Courier New" w:cs="Courier New"/>
+                                <w:color w:val="0000FF"/>
+                                <w:sz w:val="20"/>
+                                <w:szCs w:val="26"/>
+                              </w:rPr>
+                              <w:t>for</w:t>
+                            </w:r>
+                            <w:r>
+                              <w:rPr>
+                                <w:rFonts w:ascii="Courier New" w:hAnsi="Courier New" w:cs="Courier New"/>
+                                <w:color w:val="000000"/>
+                                <w:sz w:val="20"/>
+                                <w:szCs w:val="26"/>
+                              </w:rPr>
+                              <w:t xml:space="preserve"> i=1:nNumbers</w:t>
+                            </w:r>
+                          </w:p>
+                          <w:p>
+                            <w:pPr>
+                              <w:autoSpaceDE w:val="0"/>
+                              <w:autoSpaceDN w:val="0"/>
+                              <w:adjustRightInd w:val="0"/>
+                              <w:spacing w:after="0" w:line="240" w:lineRule="auto"/>
+                              <w:rPr>
+                                <w:rFonts w:ascii="Courier New" w:hAnsi="Courier New" w:cs="Courier New"/>
+                                <w:sz w:val="18"/>
+                                <w:szCs w:val="24"/>
+                              </w:rPr>
+                            </w:pPr>
+                            <w:r>
+                              <w:rPr>
+                                <w:rFonts w:ascii="Courier New" w:hAnsi="Courier New" w:cs="Courier New"/>
+                                <w:color w:val="000000"/>
+                                <w:sz w:val="20"/>
+                                <w:szCs w:val="26"/>
+                              </w:rPr>
+                              <w:t xml:space="preserve">        lblTest = lblTestAll(i);</w:t>
+                            </w:r>
+                          </w:p>
+                          <w:p>
+                            <w:pPr>
+                              <w:autoSpaceDE w:val="0"/>
+                              <w:autoSpaceDN w:val="0"/>
+                              <w:adjustRightInd w:val="0"/>
+                              <w:spacing w:after="0" w:line="240" w:lineRule="auto"/>
+                              <w:rPr>
+                                <w:rFonts w:ascii="Courier New" w:hAnsi="Courier New" w:cs="Courier New"/>
+                                <w:sz w:val="18"/>
+                                <w:szCs w:val="24"/>
+                              </w:rPr>
+                            </w:pPr>
+                            <w:r>
+                              <w:rPr>
+                                <w:rFonts w:ascii="Courier New" w:hAnsi="Courier New" w:cs="Courier New"/>
+                                <w:color w:val="000000"/>
+                                <w:sz w:val="20"/>
+                                <w:szCs w:val="26"/>
+                              </w:rPr>
+                              <w:t xml:space="preserve">        imgTest = imgTestAll(:, i);</w:t>
+                            </w:r>
+                          </w:p>
+                          <w:p>
+                            <w:pPr>
+                              <w:autoSpaceDE w:val="0"/>
+                              <w:autoSpaceDN w:val="0"/>
+                              <w:adjustRightInd w:val="0"/>
+                              <w:spacing w:after="0" w:line="240" w:lineRule="auto"/>
+                              <w:rPr>
+                                <w:rFonts w:ascii="Courier New" w:hAnsi="Courier New" w:cs="Courier New"/>
+                                <w:sz w:val="18"/>
+                                <w:szCs w:val="24"/>
+                              </w:rPr>
+                            </w:pPr>
+                            <w:r>
+                              <w:rPr>
+                                <w:rFonts w:ascii="Courier New" w:hAnsi="Courier New" w:cs="Courier New"/>
+                                <w:color w:val="000000"/>
+                                <w:sz w:val="20"/>
+                                <w:szCs w:val="26"/>
+                              </w:rPr>
+                              <w:t xml:space="preserve">        lblPredictTest = predict(Mdl, imgTest');</w:t>
+                            </w:r>
+                          </w:p>
+                          <w:p>
+                            <w:pPr>
+                              <w:autoSpaceDE w:val="0"/>
+                              <w:autoSpaceDN w:val="0"/>
+                              <w:adjustRightInd w:val="0"/>
+                              <w:spacing w:after="0" w:line="240" w:lineRule="auto"/>
+                              <w:rPr>
+                                <w:rFonts w:ascii="Courier New" w:hAnsi="Courier New" w:cs="Courier New"/>
+                                <w:sz w:val="18"/>
+                                <w:szCs w:val="24"/>
+                              </w:rPr>
+                            </w:pPr>
+                            <w:r>
+                              <w:rPr>
+                                <w:rFonts w:ascii="Courier New" w:hAnsi="Courier New" w:cs="Courier New"/>
+                                <w:color w:val="000000"/>
+                                <w:sz w:val="20"/>
+                                <w:szCs w:val="26"/>
+                              </w:rPr>
+                              <w:t xml:space="preserve">        confusionMatrix(lblTest + 1, lblPredictTest + 1) = confusionMatrix(lblTest + 1, lblPredictTest + 1) + 1;</w:t>
+                            </w:r>
+                          </w:p>
+                          <w:p>
+                            <w:pPr>
+                              <w:autoSpaceDE w:val="0"/>
+                              <w:autoSpaceDN w:val="0"/>
+                              <w:adjustRightInd w:val="0"/>
+                              <w:spacing w:after="0" w:line="240" w:lineRule="auto"/>
+                              <w:rPr>
+                                <w:rFonts w:ascii="Courier New" w:hAnsi="Courier New" w:cs="Courier New"/>
+                                <w:sz w:val="18"/>
+                                <w:szCs w:val="24"/>
+                              </w:rPr>
+                            </w:pPr>
+                            <w:r>
+                              <w:rPr>
+                                <w:rFonts w:ascii="Courier New" w:hAnsi="Courier New" w:cs="Courier New"/>
+                                <w:color w:val="000000"/>
+                                <w:sz w:val="20"/>
+                                <w:szCs w:val="26"/>
+                              </w:rPr>
+                              <w:t xml:space="preserve">    </w:t>
+                            </w:r>
+                            <w:r>
+                              <w:rPr>
+                                <w:rFonts w:ascii="Courier New" w:hAnsi="Courier New" w:cs="Courier New"/>
+                                <w:color w:val="0000FF"/>
+                                <w:sz w:val="20"/>
+                                <w:szCs w:val="26"/>
+                              </w:rPr>
+                              <w:t>end</w:t>
+                            </w:r>
+                          </w:p>
+                          <w:p>
+                            <w:pPr>
+                              <w:autoSpaceDE w:val="0"/>
+                              <w:autoSpaceDN w:val="0"/>
+                              <w:adjustRightInd w:val="0"/>
+                              <w:spacing w:after="0" w:line="240" w:lineRule="auto"/>
+                              <w:rPr>
+                                <w:rFonts w:ascii="Courier New" w:hAnsi="Courier New" w:cs="Courier New"/>
+                                <w:sz w:val="18"/>
+                                <w:szCs w:val="24"/>
+                              </w:rPr>
+                            </w:pPr>
+                            <w:r>
+                              <w:rPr>
+                                <w:rFonts w:ascii="Courier New" w:hAnsi="Courier New" w:cs="Courier New"/>
+                                <w:color w:val="000000"/>
+                                <w:sz w:val="20"/>
+                                <w:szCs w:val="26"/>
+                              </w:rPr>
+                              <w:t xml:space="preserve">    </w:t>
+                            </w:r>
+                          </w:p>
+                          <w:p>
+                            <w:pPr>
+                              <w:autoSpaceDE w:val="0"/>
+                              <w:autoSpaceDN w:val="0"/>
+                              <w:adjustRightInd w:val="0"/>
+                              <w:spacing w:after="0" w:line="240" w:lineRule="auto"/>
+                              <w:rPr>
+                                <w:rFonts w:ascii="Courier New" w:hAnsi="Courier New" w:cs="Courier New"/>
+                                <w:sz w:val="18"/>
+                                <w:szCs w:val="24"/>
+                              </w:rPr>
+                            </w:pPr>
+                            <w:r>
+                              <w:rPr>
+                                <w:rFonts w:ascii="Courier New" w:hAnsi="Courier New" w:cs="Courier New"/>
+                                <w:color w:val="000000"/>
+                                <w:sz w:val="20"/>
+                                <w:szCs w:val="26"/>
+                              </w:rPr>
+                              <w:t xml:space="preserve">    precision = 0;</w:t>
+                            </w:r>
+                          </w:p>
+                          <w:p>
+                            <w:pPr>
+                              <w:autoSpaceDE w:val="0"/>
+                              <w:autoSpaceDN w:val="0"/>
+                              <w:adjustRightInd w:val="0"/>
+                              <w:spacing w:after="0" w:line="240" w:lineRule="auto"/>
+                              <w:rPr>
+                                <w:rFonts w:ascii="Courier New" w:hAnsi="Courier New" w:cs="Courier New"/>
+                                <w:sz w:val="18"/>
+                                <w:szCs w:val="24"/>
+                              </w:rPr>
+                            </w:pPr>
+                            <w:r>
+                              <w:rPr>
+                                <w:rFonts w:ascii="Courier New" w:hAnsi="Courier New" w:cs="Courier New"/>
+                                <w:color w:val="000000"/>
+                                <w:sz w:val="20"/>
+                                <w:szCs w:val="26"/>
+                              </w:rPr>
+                              <w:t xml:space="preserve">    recall = 0;</w:t>
+                            </w:r>
+                          </w:p>
+                          <w:p>
+                            <w:pPr>
+                              <w:autoSpaceDE w:val="0"/>
+                              <w:autoSpaceDN w:val="0"/>
+                              <w:adjustRightInd w:val="0"/>
+                              <w:spacing w:after="0" w:line="240" w:lineRule="auto"/>
+                              <w:rPr>
+                                <w:rFonts w:ascii="Courier New" w:hAnsi="Courier New" w:cs="Courier New"/>
+                                <w:sz w:val="18"/>
+                                <w:szCs w:val="24"/>
+                              </w:rPr>
+                            </w:pPr>
+                            <w:r>
+                              <w:rPr>
+                                <w:rFonts w:ascii="Courier New" w:hAnsi="Courier New" w:cs="Courier New"/>
+                                <w:color w:val="000000"/>
+                                <w:sz w:val="20"/>
+                                <w:szCs w:val="26"/>
+                              </w:rPr>
+                              <w:t xml:space="preserve">    accuracy = 0;</w:t>
+                            </w:r>
+                          </w:p>
+                          <w:p>
+                            <w:pPr>
+                              <w:autoSpaceDE w:val="0"/>
+                              <w:autoSpaceDN w:val="0"/>
+                              <w:adjustRightInd w:val="0"/>
+                              <w:spacing w:after="0" w:line="240" w:lineRule="auto"/>
+                              <w:rPr>
+                                <w:rFonts w:ascii="Courier New" w:hAnsi="Courier New" w:cs="Courier New"/>
+                                <w:sz w:val="18"/>
+                                <w:szCs w:val="24"/>
+                              </w:rPr>
+                            </w:pPr>
+                            <w:r>
+                              <w:rPr>
+                                <w:rFonts w:ascii="Courier New" w:hAnsi="Courier New" w:cs="Courier New"/>
+                                <w:color w:val="000000"/>
+                                <w:sz w:val="20"/>
+                                <w:szCs w:val="26"/>
+                              </w:rPr>
+                              <w:t xml:space="preserve">    </w:t>
+                            </w:r>
+                          </w:p>
+                          <w:p>
+                            <w:pPr>
+                              <w:autoSpaceDE w:val="0"/>
+                              <w:autoSpaceDN w:val="0"/>
+                              <w:adjustRightInd w:val="0"/>
+                              <w:spacing w:after="0" w:line="240" w:lineRule="auto"/>
+                              <w:rPr>
+                                <w:rFonts w:ascii="Courier New" w:hAnsi="Courier New" w:cs="Courier New"/>
+                                <w:sz w:val="18"/>
+                                <w:szCs w:val="24"/>
+                              </w:rPr>
+                            </w:pPr>
+                            <w:r>
+                              <w:rPr>
+                                <w:rFonts w:ascii="Courier New" w:hAnsi="Courier New" w:cs="Courier New"/>
+                                <w:color w:val="000000"/>
+                                <w:sz w:val="20"/>
+                                <w:szCs w:val="26"/>
+                              </w:rPr>
+                              <w:t xml:space="preserve">    </w:t>
+                            </w:r>
+                            <w:r>
+                              <w:rPr>
+                                <w:rFonts w:ascii="Courier New" w:hAnsi="Courier New" w:cs="Courier New"/>
+                                <w:color w:val="0000FF"/>
+                                <w:sz w:val="20"/>
+                                <w:szCs w:val="26"/>
+                              </w:rPr>
+                              <w:t>for</w:t>
+                            </w:r>
+                            <w:r>
+                              <w:rPr>
+                                <w:rFonts w:ascii="Courier New" w:hAnsi="Courier New" w:cs="Courier New"/>
+                                <w:color w:val="000000"/>
+                                <w:sz w:val="20"/>
+                                <w:szCs w:val="26"/>
+                              </w:rPr>
+                              <w:t xml:space="preserve"> i=1:nCol</w:t>
+                            </w:r>
+                          </w:p>
+                          <w:p>
+                            <w:pPr>
+                              <w:autoSpaceDE w:val="0"/>
+                              <w:autoSpaceDN w:val="0"/>
+                              <w:adjustRightInd w:val="0"/>
+                              <w:spacing w:after="0" w:line="240" w:lineRule="auto"/>
+                              <w:rPr>
+                                <w:rFonts w:ascii="Courier New" w:hAnsi="Courier New" w:cs="Courier New"/>
+                                <w:sz w:val="18"/>
+                                <w:szCs w:val="24"/>
+                              </w:rPr>
+                            </w:pPr>
+                            <w:r>
+                              <w:rPr>
+                                <w:rFonts w:ascii="Courier New" w:hAnsi="Courier New" w:cs="Courier New"/>
+                                <w:color w:val="000000"/>
+                                <w:sz w:val="20"/>
+                                <w:szCs w:val="26"/>
+                              </w:rPr>
+                              <w:t xml:space="preserve">        accuracy = accuracy + confusionMatrix(i, i);</w:t>
+                            </w:r>
+                          </w:p>
+                          <w:p>
+                            <w:pPr>
+                              <w:autoSpaceDE w:val="0"/>
+                              <w:autoSpaceDN w:val="0"/>
+                              <w:adjustRightInd w:val="0"/>
+                              <w:spacing w:after="0" w:line="240" w:lineRule="auto"/>
+                              <w:rPr>
+                                <w:rFonts w:ascii="Courier New" w:hAnsi="Courier New" w:cs="Courier New"/>
+                                <w:sz w:val="18"/>
+                                <w:szCs w:val="24"/>
+                              </w:rPr>
+                            </w:pPr>
+                            <w:r>
+                              <w:rPr>
+                                <w:rFonts w:ascii="Courier New" w:hAnsi="Courier New" w:cs="Courier New"/>
+                                <w:color w:val="000000"/>
+                                <w:sz w:val="20"/>
+                                <w:szCs w:val="26"/>
+                              </w:rPr>
+                              <w:t xml:space="preserve">        precision = precision + confusionMatrix(i, i) / sum(confusionMatrix(i, :));</w:t>
+                            </w:r>
+                          </w:p>
+                          <w:p>
+                            <w:pPr>
+                              <w:autoSpaceDE w:val="0"/>
+                              <w:autoSpaceDN w:val="0"/>
+                              <w:adjustRightInd w:val="0"/>
+                              <w:spacing w:after="0" w:line="240" w:lineRule="auto"/>
+                              <w:rPr>
+                                <w:rFonts w:ascii="Courier New" w:hAnsi="Courier New" w:cs="Courier New"/>
+                                <w:sz w:val="18"/>
+                                <w:szCs w:val="24"/>
+                              </w:rPr>
+                            </w:pPr>
+                            <w:r>
+                              <w:rPr>
+                                <w:rFonts w:ascii="Courier New" w:hAnsi="Courier New" w:cs="Courier New"/>
+                                <w:color w:val="000000"/>
+                                <w:sz w:val="20"/>
+                                <w:szCs w:val="26"/>
+                              </w:rPr>
+                              <w:t xml:space="preserve">        recall = recall + confusionMatrix(i, i) / sum(confusionMatrix(:, i));</w:t>
+                            </w:r>
+                          </w:p>
+                          <w:p>
+                            <w:pPr>
+                              <w:autoSpaceDE w:val="0"/>
+                              <w:autoSpaceDN w:val="0"/>
+                              <w:adjustRightInd w:val="0"/>
+                              <w:spacing w:after="0" w:line="240" w:lineRule="auto"/>
+                              <w:rPr>
+                                <w:rFonts w:ascii="Courier New" w:hAnsi="Courier New" w:cs="Courier New"/>
+                                <w:sz w:val="18"/>
+                                <w:szCs w:val="24"/>
+                              </w:rPr>
+                            </w:pPr>
+                            <w:r>
+                              <w:rPr>
+                                <w:rFonts w:ascii="Courier New" w:hAnsi="Courier New" w:cs="Courier New"/>
+                                <w:color w:val="000000"/>
+                                <w:sz w:val="20"/>
+                                <w:szCs w:val="26"/>
+                              </w:rPr>
+                              <w:t xml:space="preserve">    </w:t>
+                            </w:r>
+                            <w:r>
+                              <w:rPr>
+                                <w:rFonts w:ascii="Courier New" w:hAnsi="Courier New" w:cs="Courier New"/>
+                                <w:color w:val="0000FF"/>
+                                <w:sz w:val="20"/>
+                                <w:szCs w:val="26"/>
+                              </w:rPr>
+                              <w:t>end</w:t>
+                            </w:r>
+                          </w:p>
+                          <w:p>
+                            <w:pPr>
+                              <w:autoSpaceDE w:val="0"/>
+                              <w:autoSpaceDN w:val="0"/>
+                              <w:adjustRightInd w:val="0"/>
+                              <w:spacing w:after="0" w:line="240" w:lineRule="auto"/>
+                              <w:rPr>
+                                <w:rFonts w:ascii="Courier New" w:hAnsi="Courier New" w:cs="Courier New"/>
+                                <w:sz w:val="18"/>
+                                <w:szCs w:val="24"/>
+                              </w:rPr>
+                            </w:pPr>
+                            <w:r>
+                              <w:rPr>
+                                <w:rFonts w:ascii="Courier New" w:hAnsi="Courier New" w:cs="Courier New"/>
+                                <w:color w:val="000000"/>
+                                <w:sz w:val="20"/>
+                                <w:szCs w:val="26"/>
+                              </w:rPr>
+                              <w:t xml:space="preserve">    </w:t>
+                            </w:r>
+                          </w:p>
+                          <w:p>
+                            <w:pPr>
+                              <w:autoSpaceDE w:val="0"/>
+                              <w:autoSpaceDN w:val="0"/>
+                              <w:adjustRightInd w:val="0"/>
+                              <w:spacing w:after="0" w:line="240" w:lineRule="auto"/>
+                              <w:rPr>
+                                <w:rFonts w:ascii="Courier New" w:hAnsi="Courier New" w:cs="Courier New"/>
+                                <w:sz w:val="18"/>
+                                <w:szCs w:val="24"/>
+                              </w:rPr>
+                            </w:pPr>
+                            <w:r>
+                              <w:rPr>
+                                <w:rFonts w:ascii="Courier New" w:hAnsi="Courier New" w:cs="Courier New"/>
+                                <w:color w:val="000000"/>
+                                <w:sz w:val="20"/>
+                                <w:szCs w:val="26"/>
+                              </w:rPr>
+                              <w:t xml:space="preserve">    accuracy = 100 * accuracy / nNumbers;</w:t>
+                            </w:r>
+                          </w:p>
+                          <w:p>
+                            <w:pPr>
+                              <w:autoSpaceDE w:val="0"/>
+                              <w:autoSpaceDN w:val="0"/>
+                              <w:adjustRightInd w:val="0"/>
+                              <w:spacing w:after="0" w:line="240" w:lineRule="auto"/>
+                              <w:rPr>
+                                <w:rFonts w:ascii="Courier New" w:hAnsi="Courier New" w:cs="Courier New"/>
+                                <w:sz w:val="18"/>
+                                <w:szCs w:val="24"/>
+                              </w:rPr>
+                            </w:pPr>
+                            <w:r>
+                              <w:rPr>
+                                <w:rFonts w:ascii="Courier New" w:hAnsi="Courier New" w:cs="Courier New"/>
+                                <w:color w:val="000000"/>
+                                <w:sz w:val="20"/>
+                                <w:szCs w:val="26"/>
+                              </w:rPr>
+                              <w:t xml:space="preserve">    precision = 100 * precision / nCol;</w:t>
+                            </w:r>
+                          </w:p>
+                          <w:p>
+                            <w:pPr>
+                              <w:autoSpaceDE w:val="0"/>
+                              <w:autoSpaceDN w:val="0"/>
+                              <w:adjustRightInd w:val="0"/>
+                              <w:spacing w:after="0" w:line="240" w:lineRule="auto"/>
+                              <w:rPr>
+                                <w:rFonts w:ascii="Courier New" w:hAnsi="Courier New" w:cs="Courier New"/>
+                                <w:sz w:val="18"/>
+                                <w:szCs w:val="24"/>
+                              </w:rPr>
+                            </w:pPr>
+                            <w:r>
+                              <w:rPr>
+                                <w:rFonts w:ascii="Courier New" w:hAnsi="Courier New" w:cs="Courier New"/>
+                                <w:color w:val="000000"/>
+                                <w:sz w:val="20"/>
+                                <w:szCs w:val="26"/>
+                              </w:rPr>
+                              <w:t xml:space="preserve">    recall = 100 * recall / nCol;  </w:t>
+                            </w:r>
+                          </w:p>
+                          <w:p>
+                            <w:pPr>
+                              <w:autoSpaceDE w:val="0"/>
+                              <w:autoSpaceDN w:val="0"/>
+                              <w:adjustRightInd w:val="0"/>
+                              <w:spacing w:after="0" w:line="240" w:lineRule="auto"/>
+                              <w:rPr>
+                                <w:rFonts w:ascii="Courier New" w:hAnsi="Courier New" w:cs="Courier New"/>
+                                <w:sz w:val="18"/>
+                                <w:szCs w:val="24"/>
+                              </w:rPr>
+                            </w:pPr>
+                            <w:r>
+                              <w:rPr>
+                                <w:rFonts w:ascii="Courier New" w:hAnsi="Courier New" w:cs="Courier New"/>
+                                <w:color w:val="000000"/>
+                                <w:sz w:val="20"/>
+                                <w:szCs w:val="26"/>
+                              </w:rPr>
+                              <w:t xml:space="preserve">    </w:t>
+                            </w:r>
+                          </w:p>
+                          <w:p>
+                            <w:pPr>
+                              <w:autoSpaceDE w:val="0"/>
+                              <w:autoSpaceDN w:val="0"/>
+                              <w:adjustRightInd w:val="0"/>
+                              <w:spacing w:after="0" w:line="240" w:lineRule="auto"/>
+                              <w:rPr>
+                                <w:rFonts w:ascii="Courier New" w:hAnsi="Courier New" w:cs="Courier New"/>
+                                <w:sz w:val="18"/>
+                                <w:szCs w:val="24"/>
+                              </w:rPr>
+                            </w:pPr>
+                            <w:r>
+                              <w:rPr>
+                                <w:rFonts w:ascii="Courier New" w:hAnsi="Courier New" w:cs="Courier New"/>
+                                <w:color w:val="000000"/>
+                                <w:sz w:val="20"/>
+                                <w:szCs w:val="26"/>
+                              </w:rPr>
+                              <w:t xml:space="preserve">    fprintf(</w:t>
+                            </w:r>
+                            <w:r>
+                              <w:rPr>
+                                <w:rFonts w:ascii="Courier New" w:hAnsi="Courier New" w:cs="Courier New"/>
+                                <w:color w:val="A020F0"/>
+                                <w:sz w:val="20"/>
+                                <w:szCs w:val="26"/>
+                              </w:rPr>
+                              <w:t>'\nAccuracy= %s'</w:t>
+                            </w:r>
+                            <w:r>
+                              <w:rPr>
+                                <w:rFonts w:ascii="Courier New" w:hAnsi="Courier New" w:cs="Courier New"/>
+                                <w:color w:val="000000"/>
+                                <w:sz w:val="20"/>
+                                <w:szCs w:val="26"/>
+                              </w:rPr>
+                              <w:t>, num2str(accuracy));</w:t>
+                            </w:r>
+                          </w:p>
+                          <w:p>
+                            <w:pPr>
+                              <w:autoSpaceDE w:val="0"/>
+                              <w:autoSpaceDN w:val="0"/>
+                              <w:adjustRightInd w:val="0"/>
+                              <w:spacing w:after="0" w:line="240" w:lineRule="auto"/>
+                              <w:rPr>
+                                <w:rFonts w:ascii="Courier New" w:hAnsi="Courier New" w:cs="Courier New"/>
+                                <w:sz w:val="18"/>
+                                <w:szCs w:val="24"/>
+                              </w:rPr>
+                            </w:pPr>
+                            <w:r>
+                              <w:rPr>
+                                <w:rFonts w:ascii="Courier New" w:hAnsi="Courier New" w:cs="Courier New"/>
+                                <w:color w:val="000000"/>
+                                <w:sz w:val="20"/>
+                                <w:szCs w:val="26"/>
+                              </w:rPr>
+                              <w:t xml:space="preserve">    fprintf(</w:t>
+                            </w:r>
+                            <w:r>
+                              <w:rPr>
+                                <w:rFonts w:ascii="Courier New" w:hAnsi="Courier New" w:cs="Courier New"/>
+                                <w:color w:val="A020F0"/>
+                                <w:sz w:val="20"/>
+                                <w:szCs w:val="26"/>
+                              </w:rPr>
+                              <w:t>'\nPrecision= %s'</w:t>
+                            </w:r>
+                            <w:r>
+                              <w:rPr>
+                                <w:rFonts w:ascii="Courier New" w:hAnsi="Courier New" w:cs="Courier New"/>
+                                <w:color w:val="000000"/>
+                                <w:sz w:val="20"/>
+                                <w:szCs w:val="26"/>
+                              </w:rPr>
+                              <w:t>, num2str(precision));</w:t>
+                            </w:r>
+                          </w:p>
+                          <w:p>
+                            <w:pPr>
+                              <w:autoSpaceDE w:val="0"/>
+                              <w:autoSpaceDN w:val="0"/>
+                              <w:adjustRightInd w:val="0"/>
+                              <w:spacing w:after="0" w:line="240" w:lineRule="auto"/>
+                              <w:rPr>
+                                <w:rFonts w:ascii="Courier New" w:hAnsi="Courier New" w:cs="Courier New"/>
+                                <w:sz w:val="18"/>
+                                <w:szCs w:val="24"/>
+                              </w:rPr>
+                            </w:pPr>
+                            <w:r>
+                              <w:rPr>
+                                <w:rFonts w:ascii="Courier New" w:hAnsi="Courier New" w:cs="Courier New"/>
+                                <w:color w:val="000000"/>
+                                <w:sz w:val="20"/>
+                                <w:szCs w:val="26"/>
+                              </w:rPr>
+                              <w:t xml:space="preserve">    fprintf(</w:t>
+                            </w:r>
+                            <w:r>
+                              <w:rPr>
+                                <w:rFonts w:ascii="Courier New" w:hAnsi="Courier New" w:cs="Courier New"/>
+                                <w:color w:val="A020F0"/>
+                                <w:sz w:val="20"/>
+                                <w:szCs w:val="26"/>
+                              </w:rPr>
+                              <w:t>'\nRecall= %s\n'</w:t>
+                            </w:r>
+                            <w:r>
+                              <w:rPr>
+                                <w:rFonts w:ascii="Courier New" w:hAnsi="Courier New" w:cs="Courier New"/>
+                                <w:color w:val="000000"/>
+                                <w:sz w:val="20"/>
+                                <w:szCs w:val="26"/>
+                              </w:rPr>
+                              <w:t>, num2str(recall));</w:t>
+                            </w:r>
+                          </w:p>
+                          <w:p>
+                            <w:pPr>
+                              <w:autoSpaceDE w:val="0"/>
+                              <w:autoSpaceDN w:val="0"/>
+                              <w:adjustRightInd w:val="0"/>
+                              <w:spacing w:after="0" w:line="240" w:lineRule="auto"/>
+                              <w:rPr>
+                                <w:rFonts w:ascii="Courier New" w:hAnsi="Courier New" w:cs="Courier New"/>
+                                <w:sz w:val="18"/>
+                                <w:szCs w:val="24"/>
+                              </w:rPr>
+                            </w:pPr>
+                            <w:r>
+                              <w:rPr>
+                                <w:rFonts w:ascii="Courier New" w:hAnsi="Courier New" w:cs="Courier New"/>
+                                <w:color w:val="0000FF"/>
+                                <w:sz w:val="20"/>
+                                <w:szCs w:val="26"/>
+                              </w:rPr>
+                              <w:t>end</w:t>
+                            </w:r>
+                          </w:p>
+                          <w:p>
+                            <w:pPr>
+                              <w:autoSpaceDE w:val="0"/>
+                              <w:autoSpaceDN w:val="0"/>
+                              <w:adjustRightInd w:val="0"/>
+                              <w:spacing w:after="0" w:line="240" w:lineRule="auto"/>
+                              <w:rPr>
+                                <w:rFonts w:ascii="Courier New" w:hAnsi="Courier New" w:cs="Courier New"/>
+                                <w:sz w:val="18"/>
+                                <w:szCs w:val="24"/>
+                              </w:rPr>
+                            </w:pPr>
+                          </w:p>
+                          <w:p>
+                            <w:pPr>
+                              <w:rPr>
+                                <w:sz w:val="2"/>
+                              </w:rPr>
+                            </w:pPr>
+                          </w:p>
+                        </w:txbxContent>
+                      </wps:txbx>
+                      <wps:bodyPr rot="0" vert="horz" wrap="square" lIns="91440" tIns="45720" rIns="91440" bIns="45720" anchor="t" anchorCtr="0">
+                        <a:noAutofit/>
+                      </wps:bodyPr>
+                    </wps:wsp>
+                  </a:graphicData>
+                </a:graphic>
+                <wp14:sizeRelH relativeFrom="margin">
+                  <wp14:pctWidth>0</wp14:pctWidth>
+                </wp14:sizeRelH>
+                <wp14:sizeRelV relativeFrom="margin">
+                  <wp14:pctHeight>0</wp14:pctHeight>
+                </wp14:sizeRelV>
+              </wp:anchor>
+            </w:drawing>
+          </mc:Choice>
+          <mc:Fallback>
+            <w:pict>
+              <v:shapetype w14:anchorId="5089BA31" id="_x0000_t202" coordsize="21600,21600" o:spt="202" path="m,l,21600r21600,l21600,xe">
+                <v:stroke joinstyle="miter"/>
+                <v:path gradientshapeok="t" o:connecttype="rect"/>
+              </v:shapetype>
+              <v:shape id="_x0000_s1034" type="#_x0000_t202" style="position:absolute;margin-left:415.3pt;margin-top:26.2pt;width:466.5pt;height:611.4pt;z-index:251679744;visibility:visible;mso-wrap-style:square;mso-width-percent:0;mso-height-percent:0;mso-wrap-distance-left:9pt;mso-wrap-distance-top:3.6pt;mso-wrap-distance-right:9pt;mso-wrap-distance-bottom:3.6pt;mso-position-horizontal:right;mso-position-horizontal-relative:margin;mso-position-vertical:absolute;mso-position-vertical-relative:text;mso-width-percent:0;mso-height-percent:0;mso-width-relative:margin;mso-height-relative:margin;v-text-anchor:top" o:gfxdata="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">
+                <v:textbox>
+                  <w:txbxContent>
+                    <w:p>
+                      <w:pPr>
+                        <w:autoSpaceDE w:val="0"/>
+                        <w:autoSpaceDN w:val="0"/>
+                        <w:adjustRightInd w:val="0"/>
+                        <w:spacing w:after="0" w:line="240" w:lineRule="auto"/>
+                        <w:rPr>
+                          <w:rFonts w:ascii="Courier New" w:hAnsi="Courier New" w:cs="Courier New"/>
+                          <w:sz w:val="18"/>
+                          <w:szCs w:val="24"/>
+                        </w:rPr>
+                      </w:pPr>
+                      <w:r>
+                        <w:rPr>
+                          <w:rFonts w:ascii="Courier New" w:hAnsi="Courier New" w:cs="Courier New"/>
+                          <w:color w:val="0000FF"/>
+                          <w:sz w:val="20"/>
+                          <w:szCs w:val="26"/>
+                        </w:rPr>
+                        <w:t>function</w:t>
+                      </w:r>
+                      <w:r>
+                        <w:rPr>
+                          <w:rFonts w:ascii="Courier New" w:hAnsi="Courier New" w:cs="Courier New"/>
+                          <w:color w:val="000000"/>
+                          <w:sz w:val="20"/>
+                          <w:szCs w:val="26"/>
+                        </w:rPr>
+                        <w:t xml:space="preserve"> calculatePrecisionOfKnn(NumNeighbors, Distance)</w:t>
+                      </w:r>
+                    </w:p>
+                    <w:p>
+                      <w:pPr>
+                        <w:autoSpaceDE w:val="0"/>
+                        <w:autoSpaceDN w:val="0"/>
+                        <w:adjustRightInd w:val="0"/>
+                        <w:spacing w:after="0" w:line="240" w:lineRule="auto"/>
+                        <w:rPr>
+                          <w:rFonts w:ascii="Courier New" w:hAnsi="Courier New" w:cs="Courier New"/>
+                          <w:sz w:val="18"/>
+                          <w:szCs w:val="24"/>
+                        </w:rPr>
+                      </w:pPr>
+                      <w:r>
+                        <w:rPr>
+                          <w:rFonts w:ascii="Courier New" w:hAnsi="Courier New" w:cs="Courier New"/>
+                          <w:color w:val="228B22"/>
+                          <w:sz w:val="20"/>
+                          <w:szCs w:val="26"/>
+                        </w:rPr>
+                        <w:t>% NumNeighbors    Number of neighbors to predict</w:t>
+                      </w:r>
+                    </w:p>
+                    <w:p>
+                      <w:pPr>
+                        <w:autoSpaceDE w:val="0"/>
+                        <w:autoSpaceDN w:val="0"/>
+                        <w:adjustRightInd w:val="0"/>
+                        <w:spacing w:after="0" w:line="240" w:lineRule="auto"/>
+                        <w:rPr>
+                          <w:rFonts w:ascii="Courier New" w:hAnsi="Courier New" w:cs="Courier New"/>
+                          <w:sz w:val="18"/>
+                          <w:szCs w:val="24"/>
+                        </w:rPr>
+                      </w:pPr>
+                      <w:r>
+                        <w:rPr>
+                          <w:rFonts w:ascii="Courier New" w:hAnsi="Courier New" w:cs="Courier New"/>
+                          <w:color w:val="228B22"/>
+                          <w:sz w:val="20"/>
+                          <w:szCs w:val="26"/>
+                        </w:rPr>
+                        <w:t>% Distance        'euclidean'/ 'seuclidean'/ 'cityblock'/ 'chebychev'/ 'minkowski'</w:t>
+                      </w:r>
+                    </w:p>
+                    <w:p>
+                      <w:pPr>
+                        <w:autoSpaceDE w:val="0"/>
+                        <w:autoSpaceDN w:val="0"/>
+                        <w:adjustRightInd w:val="0"/>
+                        <w:spacing w:after="0" w:line="240" w:lineRule="auto"/>
+                        <w:rPr>
+                          <w:rFonts w:ascii="Courier New" w:hAnsi="Courier New" w:cs="Courier New"/>
+                          <w:sz w:val="18"/>
+                          <w:szCs w:val="24"/>
+                        </w:rPr>
+                      </w:pPr>
+                      <w:r>
+                        <w:rPr>
+                          <w:rFonts w:ascii="Courier New" w:hAnsi="Courier New" w:cs="Courier New"/>
+                          <w:color w:val="228B22"/>
+                          <w:sz w:val="20"/>
+                          <w:szCs w:val="26"/>
+                        </w:rPr>
+                        <w:t>%                 / 'mahalanobis'/  'cosine'/ 'correlation'/ 'spearman'/ 'hamming'/ 'jaccard'</w:t>
+                      </w:r>
+                    </w:p>
+                    <w:p>
+                      <w:pPr>
+                        <w:autoSpaceDE w:val="0"/>
+                        <w:autoSpaceDN w:val="0"/>
+                        <w:adjustRightInd w:val="0"/>
+                        <w:spacing w:after="0" w:line="240" w:lineRule="auto"/>
+                        <w:rPr>
+                          <w:rFonts w:ascii="Courier New" w:hAnsi="Courier New" w:cs="Courier New"/>
+                          <w:sz w:val="18"/>
+                          <w:szCs w:val="24"/>
+                        </w:rPr>
+                      </w:pPr>
+                      <w:r>
+                        <w:rPr>
+                          <w:rFonts w:ascii="Courier New" w:hAnsi="Courier New" w:cs="Courier New"/>
+                          <w:color w:val="000000"/>
+                          <w:sz w:val="20"/>
+                          <w:szCs w:val="26"/>
+                        </w:rPr>
+                        <w:t xml:space="preserve">    </w:t>
+                      </w:r>
+                      <w:r>
+                        <w:rPr>
+                          <w:rFonts w:ascii="Courier New" w:hAnsi="Courier New" w:cs="Courier New"/>
+                          <w:color w:val="0000FF"/>
+                          <w:sz w:val="20"/>
+                          <w:szCs w:val="26"/>
+                        </w:rPr>
+                        <w:t>if</w:t>
+                      </w:r>
+                      <w:r>
+                        <w:rPr>
+                          <w:rFonts w:ascii="Courier New" w:hAnsi="Courier New" w:cs="Courier New"/>
+                          <w:color w:val="000000"/>
+                          <w:sz w:val="20"/>
+                          <w:szCs w:val="26"/>
+                        </w:rPr>
+                        <w:t xml:space="preserve"> ~exist(</w:t>
+                      </w:r>
+                      <w:r>
+                        <w:rPr>
+                          <w:rFonts w:ascii="Courier New" w:hAnsi="Courier New" w:cs="Courier New"/>
+                          <w:color w:val="A020F0"/>
+                          <w:sz w:val="20"/>
+                          <w:szCs w:val="26"/>
+                        </w:rPr>
+                        <w:t>'NumNeighbors'</w:t>
+                      </w:r>
+                      <w:r>
+                        <w:rPr>
+                          <w:rFonts w:ascii="Courier New" w:hAnsi="Courier New" w:cs="Courier New"/>
+                          <w:color w:val="000000"/>
+                          <w:sz w:val="20"/>
+                          <w:szCs w:val="26"/>
+                        </w:rPr>
+                        <w:t>,</w:t>
+                      </w:r>
+                      <w:r>
+                        <w:rPr>
+                          <w:rFonts w:ascii="Courier New" w:hAnsi="Courier New" w:cs="Courier New"/>
+                          <w:color w:val="A020F0"/>
+                          <w:sz w:val="20"/>
+                          <w:szCs w:val="26"/>
+                        </w:rPr>
+                        <w:t>'var'</w:t>
+                      </w:r>
+                      <w:r>
+                        <w:rPr>
+                          <w:rFonts w:ascii="Courier New" w:hAnsi="Courier New" w:cs="Courier New"/>
+                          <w:color w:val="000000"/>
+                          <w:sz w:val="20"/>
+                          <w:szCs w:val="26"/>
+                        </w:rPr>
+                        <w:t>)</w:t>
+                      </w:r>
+                    </w:p>
+                    <w:p>
+                      <w:pPr>
+                        <w:autoSpaceDE w:val="0"/>
+                        <w:autoSpaceDN w:val="0"/>
+                        <w:adjustRightInd w:val="0"/>
+                        <w:spacing w:after="0" w:line="240" w:lineRule="auto"/>
+                        <w:rPr>
+                          <w:rFonts w:ascii="Courier New" w:hAnsi="Courier New" w:cs="Courier New"/>
+                          <w:sz w:val="18"/>
+                          <w:szCs w:val="24"/>
+                        </w:rPr>
+                      </w:pPr>
+                      <w:r>
+                        <w:rPr>
+                          <w:rFonts w:ascii="Courier New" w:hAnsi="Courier New" w:cs="Courier New"/>
+                          <w:color w:val="000000"/>
+                          <w:sz w:val="20"/>
+                          <w:szCs w:val="26"/>
+                        </w:rPr>
+                        <w:t xml:space="preserve">        NumNeighbors = 1;</w:t>
+                      </w:r>
+                    </w:p>
+                    <w:p>
+                      <w:pPr>
+                        <w:autoSpaceDE w:val="0"/>
+                        <w:autoSpaceDN w:val="0"/>
+                        <w:adjustRightInd w:val="0"/>
+                        <w:spacing w:after="0" w:line="240" w:lineRule="auto"/>
+                        <w:rPr>
+                          <w:rFonts w:ascii="Courier New" w:hAnsi="Courier New" w:cs="Courier New"/>
+                          <w:sz w:val="18"/>
+                          <w:szCs w:val="24"/>
+                        </w:rPr>
+                      </w:pPr>
+                      <w:r>
+                        <w:rPr>
+                          <w:rFonts w:ascii="Courier New" w:hAnsi="Courier New" w:cs="Courier New"/>
+                          <w:color w:val="000000"/>
+                          <w:sz w:val="20"/>
+                          <w:szCs w:val="26"/>
+                        </w:rPr>
+                        <w:t xml:space="preserve">    </w:t>
+                      </w:r>
+                      <w:r>
+                        <w:rPr>
+                          <w:rFonts w:ascii="Courier New" w:hAnsi="Courier New" w:cs="Courier New"/>
+                          <w:color w:val="0000FF"/>
+                          <w:sz w:val="20"/>
+                          <w:szCs w:val="26"/>
+                        </w:rPr>
+                        <w:t>end</w:t>
+                      </w:r>
+                    </w:p>
+                    <w:p>
+                      <w:pPr>
+                        <w:autoSpaceDE w:val="0"/>
+                        <w:autoSpaceDN w:val="0"/>
+                        <w:adjustRightInd w:val="0"/>
+                        <w:spacing w:after="0" w:line="240" w:lineRule="auto"/>
+                        <w:rPr>
+                          <w:rFonts w:ascii="Courier New" w:hAnsi="Courier New" w:cs="Courier New"/>
+                          <w:sz w:val="18"/>
+                          <w:szCs w:val="24"/>
+                        </w:rPr>
+                      </w:pPr>
+                      <w:r>
+                        <w:rPr>
+                          <w:rFonts w:ascii="Courier New" w:hAnsi="Courier New" w:cs="Courier New"/>
+                          <w:color w:val="000000"/>
+                          <w:sz w:val="20"/>
+                          <w:szCs w:val="26"/>
+                        </w:rPr>
+                        <w:t xml:space="preserve">    </w:t>
+                      </w:r>
+                      <w:r>
+                        <w:rPr>
+                          <w:rFonts w:ascii="Courier New" w:hAnsi="Courier New" w:cs="Courier New"/>
+                          <w:color w:val="0000FF"/>
+                          <w:sz w:val="20"/>
+                          <w:szCs w:val="26"/>
+                        </w:rPr>
+                        <w:t>if</w:t>
+                      </w:r>
+                      <w:r>
+                        <w:rPr>
+                          <w:rFonts w:ascii="Courier New" w:hAnsi="Courier New" w:cs="Courier New"/>
+                          <w:color w:val="000000"/>
+                          <w:sz w:val="20"/>
+                          <w:szCs w:val="26"/>
+                        </w:rPr>
+                        <w:t xml:space="preserve"> ~exist(</w:t>
+                      </w:r>
+                      <w:r>
+                        <w:rPr>
+                          <w:rFonts w:ascii="Courier New" w:hAnsi="Courier New" w:cs="Courier New"/>
+                          <w:color w:val="A020F0"/>
+                          <w:sz w:val="20"/>
+                          <w:szCs w:val="26"/>
+                        </w:rPr>
+                        <w:t>'Distance'</w:t>
+                      </w:r>
+                      <w:r>
+                        <w:rPr>
+                          <w:rFonts w:ascii="Courier New" w:hAnsi="Courier New" w:cs="Courier New"/>
+                          <w:color w:val="000000"/>
+                          <w:sz w:val="20"/>
+                          <w:szCs w:val="26"/>
+                        </w:rPr>
+                        <w:t>,</w:t>
+                      </w:r>
+                      <w:r>
+                        <w:rPr>
+                          <w:rFonts w:ascii="Courier New" w:hAnsi="Courier New" w:cs="Courier New"/>
+                          <w:color w:val="A020F0"/>
+                          <w:sz w:val="20"/>
+                          <w:szCs w:val="26"/>
+                        </w:rPr>
+                        <w:t>'var'</w:t>
+                      </w:r>
+                      <w:r>
+                        <w:rPr>
+                          <w:rFonts w:ascii="Courier New" w:hAnsi="Courier New" w:cs="Courier New"/>
+                          <w:color w:val="000000"/>
+                          <w:sz w:val="20"/>
+                          <w:szCs w:val="26"/>
+                        </w:rPr>
+                        <w:t>)</w:t>
+                      </w:r>
+                    </w:p>
+                    <w:p>
+                      <w:pPr>
+                        <w:autoSpaceDE w:val="0"/>
+                        <w:autoSpaceDN w:val="0"/>
+                        <w:adjustRightInd w:val="0"/>
+                        <w:spacing w:after="0" w:line="240" w:lineRule="auto"/>
+                        <w:rPr>
+                          <w:rFonts w:ascii="Courier New" w:hAnsi="Courier New" w:cs="Courier New"/>
+                          <w:sz w:val="18"/>
+                          <w:szCs w:val="24"/>
+                        </w:rPr>
+                      </w:pPr>
+                      <w:r>
+                        <w:rPr>
+                          <w:rFonts w:ascii="Courier New" w:hAnsi="Courier New" w:cs="Courier New"/>
+                          <w:color w:val="000000"/>
+                          <w:sz w:val="20"/>
+                          <w:szCs w:val="26"/>
+                        </w:rPr>
+                        <w:t xml:space="preserve">        Distance = </w:t>
+                      </w:r>
+                      <w:r>
+                        <w:rPr>
+                          <w:rFonts w:ascii="Courier New" w:hAnsi="Courier New" w:cs="Courier New"/>
+                          <w:color w:val="A020F0"/>
+                          <w:sz w:val="20"/>
+                          <w:szCs w:val="26"/>
+                        </w:rPr>
+                        <w:t>'euclidean'</w:t>
+                      </w:r>
+                      <w:r>
+                        <w:rPr>
+                          <w:rFonts w:ascii="Courier New" w:hAnsi="Courier New" w:cs="Courier New"/>
+                          <w:color w:val="000000"/>
+                          <w:sz w:val="20"/>
+                          <w:szCs w:val="26"/>
+                        </w:rPr>
+                        <w:t>;</w:t>
+                      </w:r>
+                    </w:p>
+                    <w:p>
+                      <w:pPr>
+                        <w:autoSpaceDE w:val="0"/>
+                        <w:autoSpaceDN w:val="0"/>
+                        <w:adjustRightInd w:val="0"/>
+                        <w:spacing w:after="0" w:line="240" w:lineRule="auto"/>
+                        <w:rPr>
+                          <w:rFonts w:ascii="Courier New" w:hAnsi="Courier New" w:cs="Courier New"/>
+                          <w:sz w:val="18"/>
+                          <w:szCs w:val="24"/>
+                        </w:rPr>
+                      </w:pPr>
+                      <w:r>
+                        <w:rPr>
+                          <w:rFonts w:ascii="Courier New" w:hAnsi="Courier New" w:cs="Courier New"/>
+                          <w:color w:val="000000"/>
+                          <w:sz w:val="20"/>
+                          <w:szCs w:val="26"/>
+                        </w:rPr>
+                        <w:t xml:space="preserve">    </w:t>
+                      </w:r>
+                      <w:r>
+                        <w:rPr>
+                          <w:rFonts w:ascii="Courier New" w:hAnsi="Courier New" w:cs="Courier New"/>
+                          <w:color w:val="0000FF"/>
+                          <w:sz w:val="20"/>
+                          <w:szCs w:val="26"/>
+                        </w:rPr>
+                        <w:t>end</w:t>
+                      </w:r>
+                      <w:r>
+                        <w:rPr>
+                          <w:rFonts w:ascii="Courier New" w:hAnsi="Courier New" w:cs="Courier New"/>
+                          <w:color w:val="000000"/>
+                          <w:sz w:val="20"/>
+                          <w:szCs w:val="26"/>
+                        </w:rPr>
+                        <w:t xml:space="preserve"> </w:t>
+                      </w:r>
+                    </w:p>
+                    <w:p>
+                      <w:pPr>
+                        <w:autoSpaceDE w:val="0"/>
+                        <w:autoSpaceDN w:val="0"/>
+                        <w:adjustRightInd w:val="0"/>
+                        <w:spacing w:after="0" w:line="240" w:lineRule="auto"/>
+                        <w:rPr>
+                          <w:rFonts w:ascii="Courier New" w:hAnsi="Courier New" w:cs="Courier New"/>
+                          <w:sz w:val="18"/>
+                          <w:szCs w:val="24"/>
+                        </w:rPr>
+                      </w:pPr>
+                      <w:r>
+                        <w:rPr>
+                          <w:rFonts w:ascii="Courier New" w:hAnsi="Courier New" w:cs="Courier New"/>
+                          <w:color w:val="000000"/>
+                          <w:sz w:val="20"/>
+                          <w:szCs w:val="26"/>
+                        </w:rPr>
+                        <w:t xml:space="preserve"> </w:t>
+                      </w:r>
+                    </w:p>
+                    <w:p>
+                      <w:pPr>
+                        <w:autoSpaceDE w:val="0"/>
+                        <w:autoSpaceDN w:val="0"/>
+                        <w:adjustRightInd w:val="0"/>
+                        <w:spacing w:after="0" w:line="240" w:lineRule="auto"/>
+                        <w:rPr>
+                          <w:rFonts w:ascii="Courier New" w:hAnsi="Courier New" w:cs="Courier New"/>
+                          <w:sz w:val="18"/>
+                          <w:szCs w:val="24"/>
+                        </w:rPr>
+                      </w:pPr>
+                      <w:r>
+                        <w:rPr>
+                          <w:rFonts w:ascii="Courier New" w:hAnsi="Courier New" w:cs="Courier New"/>
+                          <w:color w:val="000000"/>
+                          <w:sz w:val="20"/>
+                          <w:szCs w:val="26"/>
+                        </w:rPr>
+                        <w:t xml:space="preserve">    imgTrainAll = loadMNISTImages(</w:t>
+                      </w:r>
+                      <w:r>
+                        <w:rPr>
+                          <w:rFonts w:ascii="Courier New" w:hAnsi="Courier New" w:cs="Courier New"/>
+                          <w:color w:val="A020F0"/>
+                          <w:sz w:val="20"/>
+                          <w:szCs w:val="26"/>
+                        </w:rPr>
+                        <w:t>'./train-images.idx3-ubyte'</w:t>
+                      </w:r>
+                      <w:r>
+                        <w:rPr>
+                          <w:rFonts w:ascii="Courier New" w:hAnsi="Courier New" w:cs="Courier New"/>
+                          <w:color w:val="000000"/>
+                          <w:sz w:val="20"/>
+                          <w:szCs w:val="26"/>
+                        </w:rPr>
+                        <w:t>);</w:t>
+                      </w:r>
+                    </w:p>
+                    <w:p>
+                      <w:pPr>
+                        <w:autoSpaceDE w:val="0"/>
+                        <w:autoSpaceDN w:val="0"/>
+                        <w:adjustRightInd w:val="0"/>
+                        <w:spacing w:after="0" w:line="240" w:lineRule="auto"/>
+                        <w:rPr>
+                          <w:rFonts w:ascii="Courier New" w:hAnsi="Courier New" w:cs="Courier New"/>
+                          <w:sz w:val="18"/>
+                          <w:szCs w:val="24"/>
+                        </w:rPr>
+                      </w:pPr>
+                      <w:r>
+                        <w:rPr>
+                          <w:rFonts w:ascii="Courier New" w:hAnsi="Courier New" w:cs="Courier New"/>
+                          <w:color w:val="000000"/>
+                          <w:sz w:val="20"/>
+                          <w:szCs w:val="26"/>
+                        </w:rPr>
+                        <w:t xml:space="preserve">    lblTrainAll = loadMNISTLabels(</w:t>
+                      </w:r>
+                      <w:r>
+                        <w:rPr>
+                          <w:rFonts w:ascii="Courier New" w:hAnsi="Courier New" w:cs="Courier New"/>
+                          <w:color w:val="A020F0"/>
+                          <w:sz w:val="20"/>
+                          <w:szCs w:val="26"/>
+                        </w:rPr>
+                        <w:t>'./train-labels.idx1-ubyte'</w:t>
+                      </w:r>
+                      <w:r>
+                        <w:rPr>
+                          <w:rFonts w:ascii="Courier New" w:hAnsi="Courier New" w:cs="Courier New"/>
+                          <w:color w:val="000000"/>
+                          <w:sz w:val="20"/>
+                          <w:szCs w:val="26"/>
+                        </w:rPr>
+                        <w:t>);</w:t>
+                      </w:r>
+                    </w:p>
+                    <w:p>
+                      <w:pPr>
+                        <w:autoSpaceDE w:val="0"/>
+                        <w:autoSpaceDN w:val="0"/>
+                        <w:adjustRightInd w:val="0"/>
+                        <w:spacing w:after="0" w:line="240" w:lineRule="auto"/>
+                        <w:rPr>
+                          <w:rFonts w:ascii="Courier New" w:hAnsi="Courier New" w:cs="Courier New"/>
+                          <w:sz w:val="18"/>
+                          <w:szCs w:val="24"/>
+                        </w:rPr>
+                      </w:pPr>
+                      <w:r>
+                        <w:rPr>
+                          <w:rFonts w:ascii="Courier New" w:hAnsi="Courier New" w:cs="Courier New"/>
+                          <w:color w:val="000000"/>
+                          <w:sz w:val="20"/>
+                          <w:szCs w:val="26"/>
+                        </w:rPr>
+                        <w:t xml:space="preserve">    Mdl = fitcknn(imgTrainAll', lblTrainAll, </w:t>
+                      </w:r>
+                      <w:r>
+                        <w:rPr>
+                          <w:rFonts w:ascii="Courier New" w:hAnsi="Courier New" w:cs="Courier New"/>
+                          <w:color w:val="A020F0"/>
+                          <w:sz w:val="20"/>
+                          <w:szCs w:val="26"/>
+                        </w:rPr>
+                        <w:t>'NumNeighbors'</w:t>
+                      </w:r>
+                      <w:r>
+                        <w:rPr>
+                          <w:rFonts w:ascii="Courier New" w:hAnsi="Courier New" w:cs="Courier New"/>
+                          <w:color w:val="000000"/>
+                          <w:sz w:val="20"/>
+                          <w:szCs w:val="26"/>
+                        </w:rPr>
+                        <w:t xml:space="preserve">, NumNeighbors, </w:t>
+                      </w:r>
+                      <w:r>
+                        <w:rPr>
+                          <w:rFonts w:ascii="Courier New" w:hAnsi="Courier New" w:cs="Courier New"/>
+                          <w:color w:val="A020F0"/>
+                          <w:sz w:val="20"/>
+                          <w:szCs w:val="26"/>
+                        </w:rPr>
+                        <w:t>'Distance'</w:t>
+                      </w:r>
+                      <w:r>
+                        <w:rPr>
+                          <w:rFonts w:ascii="Courier New" w:hAnsi="Courier New" w:cs="Courier New"/>
+                          <w:color w:val="000000"/>
+                          <w:sz w:val="20"/>
+                          <w:szCs w:val="26"/>
+                        </w:rPr>
+                        <w:t>, Distance);</w:t>
+                      </w:r>
+                    </w:p>
+                    <w:p>
+                      <w:pPr>
+                        <w:autoSpaceDE w:val="0"/>
+                        <w:autoSpaceDN w:val="0"/>
+                        <w:adjustRightInd w:val="0"/>
+                        <w:spacing w:after="0" w:line="240" w:lineRule="auto"/>
+                        <w:rPr>
+                          <w:rFonts w:ascii="Courier New" w:hAnsi="Courier New" w:cs="Courier New"/>
+                          <w:sz w:val="18"/>
+                          <w:szCs w:val="24"/>
+                        </w:rPr>
+                      </w:pPr>
+                      <w:r>
+                        <w:rPr>
+                          <w:rFonts w:ascii="Courier New" w:hAnsi="Courier New" w:cs="Courier New"/>
+                          <w:color w:val="000000"/>
+                          <w:sz w:val="20"/>
+                          <w:szCs w:val="26"/>
+                        </w:rPr>
+                        <w:t xml:space="preserve">    </w:t>
+                      </w:r>
+                    </w:p>
+                    <w:p>
+                      <w:pPr>
+                        <w:autoSpaceDE w:val="0"/>
+                        <w:autoSpaceDN w:val="0"/>
+                        <w:adjustRightInd w:val="0"/>
+                        <w:spacing w:after="0" w:line="240" w:lineRule="auto"/>
+                        <w:rPr>
+                          <w:rFonts w:ascii="Courier New" w:hAnsi="Courier New" w:cs="Courier New"/>
+                          <w:sz w:val="18"/>
+                          <w:szCs w:val="24"/>
+                        </w:rPr>
+                      </w:pPr>
+                      <w:r>
+                        <w:rPr>
+                          <w:rFonts w:ascii="Courier New" w:hAnsi="Courier New" w:cs="Courier New"/>
+                          <w:color w:val="000000"/>
+                          <w:sz w:val="20"/>
+                          <w:szCs w:val="26"/>
+                        </w:rPr>
+                        <w:t xml:space="preserve">    imgTestAll = loadMNISTImages(</w:t>
+                      </w:r>
+                      <w:r>
+                        <w:rPr>
+                          <w:rFonts w:ascii="Courier New" w:hAnsi="Courier New" w:cs="Courier New"/>
+                          <w:color w:val="A020F0"/>
+                          <w:sz w:val="20"/>
+                          <w:szCs w:val="26"/>
+                        </w:rPr>
+                        <w:t>'./t10k-images.idx3-ubyte'</w:t>
+                      </w:r>
+                      <w:r>
+                        <w:rPr>
+                          <w:rFonts w:ascii="Courier New" w:hAnsi="Courier New" w:cs="Courier New"/>
+                          <w:color w:val="000000"/>
+                          <w:sz w:val="20"/>
+                          <w:szCs w:val="26"/>
+                        </w:rPr>
+                        <w:t>);</w:t>
+                      </w:r>
+                    </w:p>
+                    <w:p>
+                      <w:pPr>
+                        <w:autoSpaceDE w:val="0"/>
+                        <w:autoSpaceDN w:val="0"/>
+                        <w:adjustRightInd w:val="0"/>
+                        <w:spacing w:after="0" w:line="240" w:lineRule="auto"/>
+                        <w:rPr>
+                          <w:rFonts w:ascii="Courier New" w:hAnsi="Courier New" w:cs="Courier New"/>
+                          <w:sz w:val="18"/>
+                          <w:szCs w:val="24"/>
+                        </w:rPr>
+                      </w:pPr>
+                      <w:r>
+                        <w:rPr>
+                          <w:rFonts w:ascii="Courier New" w:hAnsi="Courier New" w:cs="Courier New"/>
+                          <w:color w:val="000000"/>
+                          <w:sz w:val="20"/>
+                          <w:szCs w:val="26"/>
+                        </w:rPr>
+                        <w:t xml:space="preserve">    lblTestAll = loadMNISTLabels(</w:t>
+                      </w:r>
+                      <w:r>
+                        <w:rPr>
+                          <w:rFonts w:ascii="Courier New" w:hAnsi="Courier New" w:cs="Courier New"/>
+                          <w:color w:val="A020F0"/>
+                          <w:sz w:val="20"/>
+                          <w:szCs w:val="26"/>
+                        </w:rPr>
+                        <w:t>'./t10k-labels.idx1-ubyte'</w:t>
+                      </w:r>
+                      <w:r>
+                        <w:rPr>
+                          <w:rFonts w:ascii="Courier New" w:hAnsi="Courier New" w:cs="Courier New"/>
+                          <w:color w:val="000000"/>
+                          <w:sz w:val="20"/>
+                          <w:szCs w:val="26"/>
+                        </w:rPr>
+                        <w:t>);</w:t>
+                      </w:r>
+                    </w:p>
+                    <w:p>
+                      <w:pPr>
+                        <w:autoSpaceDE w:val="0"/>
+                        <w:autoSpaceDN w:val="0"/>
+                        <w:adjustRightInd w:val="0"/>
+                        <w:spacing w:after="0" w:line="240" w:lineRule="auto"/>
+                        <w:rPr>
+                          <w:rFonts w:ascii="Courier New" w:hAnsi="Courier New" w:cs="Courier New"/>
+                          <w:sz w:val="18"/>
+                          <w:szCs w:val="24"/>
+                        </w:rPr>
+                      </w:pPr>
+                      <w:r>
+                        <w:rPr>
+                          <w:rFonts w:ascii="Courier New" w:hAnsi="Courier New" w:cs="Courier New"/>
+                          <w:color w:val="000000"/>
+                          <w:sz w:val="20"/>
+                          <w:szCs w:val="26"/>
+                        </w:rPr>
+                        <w:t xml:space="preserve">    nNumbers = size(imgTestAll, 2);</w:t>
+                      </w:r>
+                    </w:p>
+                    <w:p>
+                      <w:pPr>
+                        <w:autoSpaceDE w:val="0"/>
+                        <w:autoSpaceDN w:val="0"/>
+                        <w:adjustRightInd w:val="0"/>
+                        <w:spacing w:after="0" w:line="240" w:lineRule="auto"/>
+                        <w:rPr>
+                          <w:rFonts w:ascii="Courier New" w:hAnsi="Courier New" w:cs="Courier New"/>
+                          <w:sz w:val="18"/>
+                          <w:szCs w:val="24"/>
+                        </w:rPr>
+                      </w:pPr>
+                      <w:r>
+                        <w:rPr>
+                          <w:rFonts w:ascii="Courier New" w:hAnsi="Courier New" w:cs="Courier New"/>
+                          <w:color w:val="000000"/>
+                          <w:sz w:val="20"/>
+                          <w:szCs w:val="26"/>
+                        </w:rPr>
+                        <w:t xml:space="preserve">    </w:t>
+                      </w:r>
+                    </w:p>
+                    <w:p>
+                      <w:pPr>
+                        <w:autoSpaceDE w:val="0"/>
+                        <w:autoSpaceDN w:val="0"/>
+                        <w:adjustRightInd w:val="0"/>
+                        <w:spacing w:after="0" w:line="240" w:lineRule="auto"/>
+                        <w:rPr>
+                          <w:rFonts w:ascii="Courier New" w:hAnsi="Courier New" w:cs="Courier New"/>
+                          <w:sz w:val="18"/>
+                          <w:szCs w:val="24"/>
+                        </w:rPr>
+                      </w:pPr>
+                      <w:r>
+                        <w:rPr>
+                          <w:rFonts w:ascii="Courier New" w:hAnsi="Courier New" w:cs="Courier New"/>
+                          <w:color w:val="000000"/>
+                          <w:sz w:val="20"/>
+                          <w:szCs w:val="26"/>
+                        </w:rPr>
+                        <w:t xml:space="preserve">    nCol = 10;</w:t>
+                      </w:r>
+                    </w:p>
+                    <w:p>
+                      <w:pPr>
+                        <w:autoSpaceDE w:val="0"/>
+                        <w:autoSpaceDN w:val="0"/>
+                        <w:adjustRightInd w:val="0"/>
+                        <w:spacing w:after="0" w:line="240" w:lineRule="auto"/>
+                        <w:rPr>
+                          <w:rFonts w:ascii="Courier New" w:hAnsi="Courier New" w:cs="Courier New"/>
+                          <w:sz w:val="18"/>
+                          <w:szCs w:val="24"/>
+                        </w:rPr>
+                      </w:pPr>
+                      <w:r>
+                        <w:rPr>
+                          <w:rFonts w:ascii="Courier New" w:hAnsi="Courier New" w:cs="Courier New"/>
+                          <w:color w:val="000000"/>
+                          <w:sz w:val="20"/>
+                          <w:szCs w:val="26"/>
+                        </w:rPr>
+                        <w:t xml:space="preserve">    confusionMatrix = zeros(nCol, nCol);</w:t>
+                      </w:r>
+                    </w:p>
+                    <w:p>
+                      <w:pPr>
+                        <w:autoSpaceDE w:val="0"/>
+                        <w:autoSpaceDN w:val="0"/>
+                        <w:adjustRightInd w:val="0"/>
+                        <w:spacing w:after="0" w:line="240" w:lineRule="auto"/>
+                        <w:rPr>
+                          <w:rFonts w:ascii="Courier New" w:hAnsi="Courier New" w:cs="Courier New"/>
+                          <w:sz w:val="18"/>
+                          <w:szCs w:val="24"/>
+                        </w:rPr>
+                      </w:pPr>
+                      <w:r>
+                        <w:rPr>
+                          <w:rFonts w:ascii="Courier New" w:hAnsi="Courier New" w:cs="Courier New"/>
+                          <w:color w:val="000000"/>
+                          <w:sz w:val="20"/>
+                          <w:szCs w:val="26"/>
+                        </w:rPr>
+                        <w:t xml:space="preserve"> </w:t>
+                      </w:r>
+                    </w:p>
+                    <w:p>
+                      <w:pPr>
+                        <w:autoSpaceDE w:val="0"/>
+                        <w:autoSpaceDN w:val="0"/>
+                        <w:adjustRightInd w:val="0"/>
+                        <w:spacing w:after="0" w:line="240" w:lineRule="auto"/>
+                        <w:rPr>
+                          <w:rFonts w:ascii="Courier New" w:hAnsi="Courier New" w:cs="Courier New"/>
+                          <w:sz w:val="18"/>
+                          <w:szCs w:val="24"/>
+                        </w:rPr>
+                      </w:pPr>
+                      <w:r>
+                        <w:rPr>
+                          <w:rFonts w:ascii="Courier New" w:hAnsi="Courier New" w:cs="Courier New"/>
+                          <w:color w:val="000000"/>
+                          <w:sz w:val="20"/>
+                          <w:szCs w:val="26"/>
+                        </w:rPr>
+                        <w:t xml:space="preserve">    </w:t>
+                      </w:r>
+                      <w:r>
+                        <w:rPr>
+                          <w:rFonts w:ascii="Courier New" w:hAnsi="Courier New" w:cs="Courier New"/>
+                          <w:color w:val="0000FF"/>
+                          <w:sz w:val="20"/>
+                          <w:szCs w:val="26"/>
+                        </w:rPr>
+                        <w:t>for</w:t>
+                      </w:r>
+                      <w:r>
+                        <w:rPr>
+                          <w:rFonts w:ascii="Courier New" w:hAnsi="Courier New" w:cs="Courier New"/>
+                          <w:color w:val="000000"/>
+                          <w:sz w:val="20"/>
+                          <w:szCs w:val="26"/>
+                        </w:rPr>
+                        <w:t xml:space="preserve"> i=1:nNumbers</w:t>
+                      </w:r>
+                    </w:p>
+                    <w:p>
+                      <w:pPr>
+                        <w:autoSpaceDE w:val="0"/>
+                        <w:autoSpaceDN w:val="0"/>
+                        <w:adjustRightInd w:val="0"/>
+                        <w:spacing w:after="0" w:line="240" w:lineRule="auto"/>
+                        <w:rPr>
+                          <w:rFonts w:ascii="Courier New" w:hAnsi="Courier New" w:cs="Courier New"/>
+                          <w:sz w:val="18"/>
+                          <w:szCs w:val="24"/>
+                        </w:rPr>
+                      </w:pPr>
+                      <w:r>
+                        <w:rPr>
+                          <w:rFonts w:ascii="Courier New" w:hAnsi="Courier New" w:cs="Courier New"/>
+                          <w:color w:val="000000"/>
+                          <w:sz w:val="20"/>
+                          <w:szCs w:val="26"/>
+                        </w:rPr>
+                        <w:t xml:space="preserve">        lblTest = lblTestAll(i);</w:t>
+                      </w:r>
+                    </w:p>
+                    <w:p>
+                      <w:pPr>
+                        <w:autoSpaceDE w:val="0"/>
+                        <w:autoSpaceDN w:val="0"/>
+                        <w:adjustRightInd w:val="0"/>
+                        <w:spacing w:after="0" w:line="240" w:lineRule="auto"/>
+                        <w:rPr>
+                          <w:rFonts w:ascii="Courier New" w:hAnsi="Courier New" w:cs="Courier New"/>
+                          <w:sz w:val="18"/>
+                          <w:szCs w:val="24"/>
+                        </w:rPr>
+                      </w:pPr>
+                      <w:r>
+                        <w:rPr>
+                          <w:rFonts w:ascii="Courier New" w:hAnsi="Courier New" w:cs="Courier New"/>
+                          <w:color w:val="000000"/>
+                          <w:sz w:val="20"/>
+                          <w:szCs w:val="26"/>
+                        </w:rPr>
+                        <w:t xml:space="preserve">        imgTest = imgTestAll(:, i);</w:t>
+                      </w:r>
+                    </w:p>
+                    <w:p>
+                      <w:pPr>
+                        <w:autoSpaceDE w:val="0"/>
+                        <w:autoSpaceDN w:val="0"/>
+                        <w:adjustRightInd w:val="0"/>
+                        <w:spacing w:after="0" w:line="240" w:lineRule="auto"/>
+                        <w:rPr>
+                          <w:rFonts w:ascii="Courier New" w:hAnsi="Courier New" w:cs="Courier New"/>
+                          <w:sz w:val="18"/>
+                          <w:szCs w:val="24"/>
+                        </w:rPr>
+                      </w:pPr>
+                      <w:r>
+                        <w:rPr>
+                          <w:rFonts w:ascii="Courier New" w:hAnsi="Courier New" w:cs="Courier New"/>
+                          <w:color w:val="000000"/>
+                          <w:sz w:val="20"/>
+                          <w:szCs w:val="26"/>
+                        </w:rPr>
+                        <w:t xml:space="preserve">        lblPredictTest = predict(Mdl, imgTest');</w:t>
+                      </w:r>
+                    </w:p>
+                    <w:p>
+                      <w:pPr>
+                        <w:autoSpaceDE w:val="0"/>
+                        <w:autoSpaceDN w:val="0"/>
+                        <w:adjustRightInd w:val="0"/>
+                        <w:spacing w:after="0" w:line="240" w:lineRule="auto"/>
+                        <w:rPr>
+                          <w:rFonts w:ascii="Courier New" w:hAnsi="Courier New" w:cs="Courier New"/>
+                          <w:sz w:val="18"/>
+                          <w:szCs w:val="24"/>
+                        </w:rPr>
+                      </w:pPr>
+                      <w:r>
+                        <w:rPr>
+                          <w:rFonts w:ascii="Courier New" w:hAnsi="Courier New" w:cs="Courier New"/>
+                          <w:color w:val="000000"/>
+                          <w:sz w:val="20"/>
+                          <w:szCs w:val="26"/>
+                        </w:rPr>
+                        <w:t xml:space="preserve">        confusionMatrix(lblTest + 1, lblPredictTest + 1) = confusionMatrix(lblTest + 1, lblPredictTest + 1) + 1;</w:t>
+                      </w:r>
+                    </w:p>
+                    <w:p>
+                      <w:pPr>
+                        <w:autoSpaceDE w:val="0"/>
+                        <w:autoSpaceDN w:val="0"/>
+                        <w:adjustRightInd w:val="0"/>
+                        <w:spacing w:after="0" w:line="240" w:lineRule="auto"/>
+                        <w:rPr>
+                          <w:rFonts w:ascii="Courier New" w:hAnsi="Courier New" w:cs="Courier New"/>
+                          <w:sz w:val="18"/>
+                          <w:szCs w:val="24"/>
+                        </w:rPr>
+                      </w:pPr>
+                      <w:r>
+                        <w:rPr>
+                          <w:rFonts w:ascii="Courier New" w:hAnsi="Courier New" w:cs="Courier New"/>
+                          <w:color w:val="000000"/>
+                          <w:sz w:val="20"/>
+                          <w:szCs w:val="26"/>
+                        </w:rPr>
+                        <w:t xml:space="preserve">    </w:t>
+                      </w:r>
+                      <w:r>
+                        <w:rPr>
+                          <w:rFonts w:ascii="Courier New" w:hAnsi="Courier New" w:cs="Courier New"/>
+                          <w:color w:val="0000FF"/>
+                          <w:sz w:val="20"/>
+                          <w:szCs w:val="26"/>
+                        </w:rPr>
+                        <w:t>end</w:t>
+                      </w:r>
+                    </w:p>
+                    <w:p>
+                      <w:pPr>
+                        <w:autoSpaceDE w:val="0"/>
+                        <w:autoSpaceDN w:val="0"/>
+                        <w:adjustRightInd w:val="0"/>
+                        <w:spacing w:after="0" w:line="240" w:lineRule="auto"/>
+                        <w:rPr>
+                          <w:rFonts w:ascii="Courier New" w:hAnsi="Courier New" w:cs="Courier New"/>
+                          <w:sz w:val="18"/>
+                          <w:szCs w:val="24"/>
+                        </w:rPr>
+                      </w:pPr>
+                      <w:r>
+                        <w:rPr>
+                          <w:rFonts w:ascii="Courier New" w:hAnsi="Courier New" w:cs="Courier New"/>
+                          <w:color w:val="000000"/>
+                          <w:sz w:val="20"/>
+                          <w:szCs w:val="26"/>
+                        </w:rPr>
+                        <w:t xml:space="preserve">    </w:t>
+                      </w:r>
+                    </w:p>
+                    <w:p>
+                      <w:pPr>
+                        <w:autoSpaceDE w:val="0"/>
+                        <w:autoSpaceDN w:val="0"/>
+                        <w:adjustRightInd w:val="0"/>
+                        <w:spacing w:after="0" w:line="240" w:lineRule="auto"/>
+                        <w:rPr>
+                          <w:rFonts w:ascii="Courier New" w:hAnsi="Courier New" w:cs="Courier New"/>
+                          <w:sz w:val="18"/>
+                          <w:szCs w:val="24"/>
+                        </w:rPr>
+                      </w:pPr>
+                      <w:r>
+                        <w:rPr>
+                          <w:rFonts w:ascii="Courier New" w:hAnsi="Courier New" w:cs="Courier New"/>
+                          <w:color w:val="000000"/>
+                          <w:sz w:val="20"/>
+                          <w:szCs w:val="26"/>
+                        </w:rPr>
+                        <w:t xml:space="preserve">    precision = 0;</w:t>
+                      </w:r>
+                    </w:p>
+                    <w:p>
+                      <w:pPr>
+                        <w:autoSpaceDE w:val="0"/>
+                        <w:autoSpaceDN w:val="0"/>
+                        <w:adjustRightInd w:val="0"/>
+                        <w:spacing w:after="0" w:line="240" w:lineRule="auto"/>
+                        <w:rPr>
+                          <w:rFonts w:ascii="Courier New" w:hAnsi="Courier New" w:cs="Courier New"/>
+                          <w:sz w:val="18"/>
+                          <w:szCs w:val="24"/>
+                        </w:rPr>
+                      </w:pPr>
+                      <w:r>
+                        <w:rPr>
+                          <w:rFonts w:ascii="Courier New" w:hAnsi="Courier New" w:cs="Courier New"/>
+                          <w:color w:val="000000"/>
+                          <w:sz w:val="20"/>
+                          <w:szCs w:val="26"/>
+                        </w:rPr>
+                        <w:t xml:space="preserve">    recall = 0;</w:t>
+                      </w:r>
+                    </w:p>
+                    <w:p>
+                      <w:pPr>
+                        <w:autoSpaceDE w:val="0"/>
+                        <w:autoSpaceDN w:val="0"/>
+                        <w:adjustRightInd w:val="0"/>
+                        <w:spacing w:after="0" w:line="240" w:lineRule="auto"/>
+                        <w:rPr>
+                          <w:rFonts w:ascii="Courier New" w:hAnsi="Courier New" w:cs="Courier New"/>
+                          <w:sz w:val="18"/>
+                          <w:szCs w:val="24"/>
+                        </w:rPr>
+                      </w:pPr>
+                      <w:r>
+                        <w:rPr>
+                          <w:rFonts w:ascii="Courier New" w:hAnsi="Courier New" w:cs="Courier New"/>
+                          <w:color w:val="000000"/>
+                          <w:sz w:val="20"/>
+                          <w:szCs w:val="26"/>
+                        </w:rPr>
+                        <w:t xml:space="preserve">    accuracy = 0;</w:t>
+                      </w:r>
+                    </w:p>
+                    <w:p>
+                      <w:pPr>
+                        <w:autoSpaceDE w:val="0"/>
+                        <w:autoSpaceDN w:val="0"/>
+                        <w:adjustRightInd w:val="0"/>
+                        <w:spacing w:after="0" w:line="240" w:lineRule="auto"/>
+                        <w:rPr>
+                          <w:rFonts w:ascii="Courier New" w:hAnsi="Courier New" w:cs="Courier New"/>
+                          <w:sz w:val="18"/>
+                          <w:szCs w:val="24"/>
+                        </w:rPr>
+                      </w:pPr>
+                      <w:r>
+                        <w:rPr>
+                          <w:rFonts w:ascii="Courier New" w:hAnsi="Courier New" w:cs="Courier New"/>
+                          <w:color w:val="000000"/>
+                          <w:sz w:val="20"/>
+                          <w:szCs w:val="26"/>
+                        </w:rPr>
+                        <w:t xml:space="preserve">    </w:t>
+                      </w:r>
+                    </w:p>
+                    <w:p>
+                      <w:pPr>
+                        <w:autoSpaceDE w:val="0"/>
+                        <w:autoSpaceDN w:val="0"/>
+                        <w:adjustRightInd w:val="0"/>
+                        <w:spacing w:after="0" w:line="240" w:lineRule="auto"/>
+                        <w:rPr>
+                          <w:rFonts w:ascii="Courier New" w:hAnsi="Courier New" w:cs="Courier New"/>
+                          <w:sz w:val="18"/>
+                          <w:szCs w:val="24"/>
+                        </w:rPr>
+                      </w:pPr>
+                      <w:r>
+                        <w:rPr>
+                          <w:rFonts w:ascii="Courier New" w:hAnsi="Courier New" w:cs="Courier New"/>
+                          <w:color w:val="000000"/>
+                          <w:sz w:val="20"/>
+                          <w:szCs w:val="26"/>
+                        </w:rPr>
+                        <w:t xml:space="preserve">    </w:t>
+                      </w:r>
+                      <w:r>
+                        <w:rPr>
+                          <w:rFonts w:ascii="Courier New" w:hAnsi="Courier New" w:cs="Courier New"/>
+                          <w:color w:val="0000FF"/>
+                          <w:sz w:val="20"/>
+                          <w:szCs w:val="26"/>
+                        </w:rPr>
+                        <w:t>for</w:t>
+                      </w:r>
+                      <w:r>
+                        <w:rPr>
+                          <w:rFonts w:ascii="Courier New" w:hAnsi="Courier New" w:cs="Courier New"/>
+                          <w:color w:val="000000"/>
+                          <w:sz w:val="20"/>
+                          <w:szCs w:val="26"/>
+                        </w:rPr>
+                        <w:t xml:space="preserve"> i=1:nCol</w:t>
+                      </w:r>
+                    </w:p>
+                    <w:p>
+                      <w:pPr>
+                        <w:autoSpaceDE w:val="0"/>
+                        <w:autoSpaceDN w:val="0"/>
+                        <w:adjustRightInd w:val="0"/>
+                        <w:spacing w:after="0" w:line="240" w:lineRule="auto"/>
+                        <w:rPr>
+                          <w:rFonts w:ascii="Courier New" w:hAnsi="Courier New" w:cs="Courier New"/>
+                          <w:sz w:val="18"/>
+                          <w:szCs w:val="24"/>
+                        </w:rPr>
+                      </w:pPr>
+                      <w:r>
+                        <w:rPr>
+                          <w:rFonts w:ascii="Courier New" w:hAnsi="Courier New" w:cs="Courier New"/>
+                          <w:color w:val="000000"/>
+                          <w:sz w:val="20"/>
+                          <w:szCs w:val="26"/>
+                        </w:rPr>
+                        <w:t xml:space="preserve">        accuracy = accuracy + confusionMatrix(i, i);</w:t>
+                      </w:r>
+                    </w:p>
+                    <w:p>
+                      <w:pPr>
+                        <w:autoSpaceDE w:val="0"/>
+                        <w:autoSpaceDN w:val="0"/>
+                        <w:adjustRightInd w:val="0"/>
+                        <w:spacing w:after="0" w:line="240" w:lineRule="auto"/>
+                        <w:rPr>
+                          <w:rFonts w:ascii="Courier New" w:hAnsi="Courier New" w:cs="Courier New"/>
+                          <w:sz w:val="18"/>
+                          <w:szCs w:val="24"/>
+                        </w:rPr>
+                      </w:pPr>
+                      <w:r>
+                        <w:rPr>
+                          <w:rFonts w:ascii="Courier New" w:hAnsi="Courier New" w:cs="Courier New"/>
+                          <w:color w:val="000000"/>
+                          <w:sz w:val="20"/>
+                          <w:szCs w:val="26"/>
+                        </w:rPr>
+                        <w:t xml:space="preserve">        precision = precision + confusionMatrix(i, i) / sum(confusionMatrix(i, :));</w:t>
+                      </w:r>
+                    </w:p>
+                    <w:p>
+                      <w:pPr>
+                        <w:autoSpaceDE w:val="0"/>
+                        <w:autoSpaceDN w:val="0"/>
+                        <w:adjustRightInd w:val="0"/>
+                        <w:spacing w:after="0" w:line="240" w:lineRule="auto"/>
+                        <w:rPr>
+                          <w:rFonts w:ascii="Courier New" w:hAnsi="Courier New" w:cs="Courier New"/>
+                          <w:sz w:val="18"/>
+                          <w:szCs w:val="24"/>
+                        </w:rPr>
+                      </w:pPr>
+                      <w:r>
+                        <w:rPr>
+                          <w:rFonts w:ascii="Courier New" w:hAnsi="Courier New" w:cs="Courier New"/>
+                          <w:color w:val="000000"/>
+                          <w:sz w:val="20"/>
+                          <w:szCs w:val="26"/>
+                        </w:rPr>
+                        <w:t xml:space="preserve">        recall = recall + confusionMatrix(i, i) / sum(confusionMatrix(:, i));</w:t>
+                      </w:r>
+                    </w:p>
+                    <w:p>
+                      <w:pPr>
+                        <w:autoSpaceDE w:val="0"/>
+                        <w:autoSpaceDN w:val="0"/>
+                        <w:adjustRightInd w:val="0"/>
+                        <w:spacing w:after="0" w:line="240" w:lineRule="auto"/>
+                        <w:rPr>
+                          <w:rFonts w:ascii="Courier New" w:hAnsi="Courier New" w:cs="Courier New"/>
+                          <w:sz w:val="18"/>
+                          <w:szCs w:val="24"/>
+                        </w:rPr>
+                      </w:pPr>
+                      <w:r>
+                        <w:rPr>
+                          <w:rFonts w:ascii="Courier New" w:hAnsi="Courier New" w:cs="Courier New"/>
+                          <w:color w:val="000000"/>
+                          <w:sz w:val="20"/>
+                          <w:szCs w:val="26"/>
+                        </w:rPr>
+                        <w:t xml:space="preserve">    </w:t>
+                      </w:r>
+                      <w:r>
+                        <w:rPr>
+                          <w:rFonts w:ascii="Courier New" w:hAnsi="Courier New" w:cs="Courier New"/>
+                          <w:color w:val="0000FF"/>
+                          <w:sz w:val="20"/>
+                          <w:szCs w:val="26"/>
+                        </w:rPr>
+                        <w:t>end</w:t>
+                      </w:r>
+                    </w:p>
+                    <w:p>
+                      <w:pPr>
+                        <w:autoSpaceDE w:val="0"/>
+                        <w:autoSpaceDN w:val="0"/>
+                        <w:adjustRightInd w:val="0"/>
+                        <w:spacing w:after="0" w:line="240" w:lineRule="auto"/>
+                        <w:rPr>
+                          <w:rFonts w:ascii="Courier New" w:hAnsi="Courier New" w:cs="Courier New"/>
+                          <w:sz w:val="18"/>
+                          <w:szCs w:val="24"/>
+                        </w:rPr>
+                      </w:pPr>
+                      <w:r>
+                        <w:rPr>
+                          <w:rFonts w:ascii="Courier New" w:hAnsi="Courier New" w:cs="Courier New"/>
+                          <w:color w:val="000000"/>
+                          <w:sz w:val="20"/>
+                          <w:szCs w:val="26"/>
+                        </w:rPr>
+                        <w:t xml:space="preserve">    </w:t>
+                      </w:r>
+                    </w:p>
+                    <w:p>
+                      <w:pPr>
+                        <w:autoSpaceDE w:val="0"/>
+                        <w:autoSpaceDN w:val="0"/>
+                        <w:adjustRightInd w:val="0"/>
+                        <w:spacing w:after="0" w:line="240" w:lineRule="auto"/>
+                        <w:rPr>
+                          <w:rFonts w:ascii="Courier New" w:hAnsi="Courier New" w:cs="Courier New"/>
+                          <w:sz w:val="18"/>
+                          <w:szCs w:val="24"/>
+                        </w:rPr>
+                      </w:pPr>
+                      <w:r>
+                        <w:rPr>
+                          <w:rFonts w:ascii="Courier New" w:hAnsi="Courier New" w:cs="Courier New"/>
+                          <w:color w:val="000000"/>
+                          <w:sz w:val="20"/>
+                          <w:szCs w:val="26"/>
+                        </w:rPr>
+                        <w:t xml:space="preserve">    accuracy = 100 * accuracy / nNumbers;</w:t>
+                      </w:r>
+                    </w:p>
+                    <w:p>
+                      <w:pPr>
+                        <w:autoSpaceDE w:val="0"/>
+                        <w:autoSpaceDN w:val="0"/>
+                        <w:adjustRightInd w:val="0"/>
+                        <w:spacing w:after="0" w:line="240" w:lineRule="auto"/>
+                        <w:rPr>
+                          <w:rFonts w:ascii="Courier New" w:hAnsi="Courier New" w:cs="Courier New"/>
+                          <w:sz w:val="18"/>
+                          <w:szCs w:val="24"/>
+                        </w:rPr>
+                      </w:pPr>
+                      <w:r>
+                        <w:rPr>
+                          <w:rFonts w:ascii="Courier New" w:hAnsi="Courier New" w:cs="Courier New"/>
+                          <w:color w:val="000000"/>
+                          <w:sz w:val="20"/>
+                          <w:szCs w:val="26"/>
+                        </w:rPr>
+                        <w:t xml:space="preserve">    precision = 100 * precision / nCol;</w:t>
+                      </w:r>
+                    </w:p>
+                    <w:p>
+                      <w:pPr>
+                        <w:autoSpaceDE w:val="0"/>
+                        <w:autoSpaceDN w:val="0"/>
+                        <w:adjustRightInd w:val="0"/>
+                        <w:spacing w:after="0" w:line="240" w:lineRule="auto"/>
+                        <w:rPr>
+                          <w:rFonts w:ascii="Courier New" w:hAnsi="Courier New" w:cs="Courier New"/>
+                          <w:sz w:val="18"/>
+                          <w:szCs w:val="24"/>
+                        </w:rPr>
+                      </w:pPr>
+                      <w:r>
+                        <w:rPr>
+                          <w:rFonts w:ascii="Courier New" w:hAnsi="Courier New" w:cs="Courier New"/>
+                          <w:color w:val="000000"/>
+                          <w:sz w:val="20"/>
+                          <w:szCs w:val="26"/>
+                        </w:rPr>
+                        <w:t xml:space="preserve">    recall = 100 * recall / nCol;  </w:t>
+                      </w:r>
+                    </w:p>
+                    <w:p>
+                      <w:pPr>
+                        <w:autoSpaceDE w:val="0"/>
+                        <w:autoSpaceDN w:val="0"/>
+                        <w:adjustRightInd w:val="0"/>
+                        <w:spacing w:after="0" w:line="240" w:lineRule="auto"/>
+                        <w:rPr>
+                          <w:rFonts w:ascii="Courier New" w:hAnsi="Courier New" w:cs="Courier New"/>
+                          <w:sz w:val="18"/>
+                          <w:szCs w:val="24"/>
+                        </w:rPr>
+                      </w:pPr>
+                      <w:r>
+                        <w:rPr>
+                          <w:rFonts w:ascii="Courier New" w:hAnsi="Courier New" w:cs="Courier New"/>
+                          <w:color w:val="000000"/>
+                          <w:sz w:val="20"/>
+                          <w:szCs w:val="26"/>
+                        </w:rPr>
+                        <w:t xml:space="preserve">    </w:t>
+                      </w:r>
+                    </w:p>
+                    <w:p>
+                      <w:pPr>
+                        <w:autoSpaceDE w:val="0"/>
+                        <w:autoSpaceDN w:val="0"/>
+                        <w:adjustRightInd w:val="0"/>
+                        <w:spacing w:after="0" w:line="240" w:lineRule="auto"/>
+                        <w:rPr>
+                          <w:rFonts w:ascii="Courier New" w:hAnsi="Courier New" w:cs="Courier New"/>
+                          <w:sz w:val="18"/>
+                          <w:szCs w:val="24"/>
+                        </w:rPr>
+                      </w:pPr>
+                      <w:r>
+                        <w:rPr>
+                          <w:rFonts w:ascii="Courier New" w:hAnsi="Courier New" w:cs="Courier New"/>
+                          <w:color w:val="000000"/>
+                          <w:sz w:val="20"/>
+                          <w:szCs w:val="26"/>
+                        </w:rPr>
+                        <w:t xml:space="preserve">    fprintf(</w:t>
+                      </w:r>
+                      <w:r>
+                        <w:rPr>
+                          <w:rFonts w:ascii="Courier New" w:hAnsi="Courier New" w:cs="Courier New"/>
+                          <w:color w:val="A020F0"/>
+                          <w:sz w:val="20"/>
+                          <w:szCs w:val="26"/>
+                        </w:rPr>
+                        <w:t>'\nAccuracy= %s'</w:t>
+                      </w:r>
+                      <w:r>
+                        <w:rPr>
+                          <w:rFonts w:ascii="Courier New" w:hAnsi="Courier New" w:cs="Courier New"/>
+                          <w:color w:val="000000"/>
+                          <w:sz w:val="20"/>
+                          <w:szCs w:val="26"/>
+                        </w:rPr>
+                        <w:t>, num2str(accuracy));</w:t>
+                      </w:r>
+                    </w:p>
+                    <w:p>
+                      <w:pPr>
+                        <w:autoSpaceDE w:val="0"/>
+                        <w:autoSpaceDN w:val="0"/>
+                        <w:adjustRightInd w:val="0"/>
+                        <w:spacing w:after="0" w:line="240" w:lineRule="auto"/>
+                        <w:rPr>
+                          <w:rFonts w:ascii="Courier New" w:hAnsi="Courier New" w:cs="Courier New"/>
+                          <w:sz w:val="18"/>
+                          <w:szCs w:val="24"/>
+                        </w:rPr>
+                      </w:pPr>
+                      <w:r>
+                        <w:rPr>
+                          <w:rFonts w:ascii="Courier New" w:hAnsi="Courier New" w:cs="Courier New"/>
+                          <w:color w:val="000000"/>
+                          <w:sz w:val="20"/>
+                          <w:szCs w:val="26"/>
+                        </w:rPr>
+                        <w:t xml:space="preserve">    fprintf(</w:t>
+                      </w:r>
+                      <w:r>
+                        <w:rPr>
+                          <w:rFonts w:ascii="Courier New" w:hAnsi="Courier New" w:cs="Courier New"/>
+                          <w:color w:val="A020F0"/>
+                          <w:sz w:val="20"/>
+                          <w:szCs w:val="26"/>
+                        </w:rPr>
+                        <w:t>'\nPrecision= %s'</w:t>
+                      </w:r>
+                      <w:r>
+                        <w:rPr>
+                          <w:rFonts w:ascii="Courier New" w:hAnsi="Courier New" w:cs="Courier New"/>
+                          <w:color w:val="000000"/>
+                          <w:sz w:val="20"/>
+                          <w:szCs w:val="26"/>
+                        </w:rPr>
+                        <w:t>, num2str(precision));</w:t>
+                      </w:r>
+                    </w:p>
+                    <w:p>
+                      <w:pPr>
+                        <w:autoSpaceDE w:val="0"/>
+                        <w:autoSpaceDN w:val="0"/>
+                        <w:adjustRightInd w:val="0"/>
+                        <w:spacing w:after="0" w:line="240" w:lineRule="auto"/>
+                        <w:rPr>
+                          <w:rFonts w:ascii="Courier New" w:hAnsi="Courier New" w:cs="Courier New"/>
+                          <w:sz w:val="18"/>
+                          <w:szCs w:val="24"/>
+                        </w:rPr>
+                      </w:pPr>
+                      <w:r>
+                        <w:rPr>
+                          <w:rFonts w:ascii="Courier New" w:hAnsi="Courier New" w:cs="Courier New"/>
+                          <w:color w:val="000000"/>
+                          <w:sz w:val="20"/>
+                          <w:szCs w:val="26"/>
+                        </w:rPr>
+                        <w:t xml:space="preserve">    fprintf(</w:t>
+                      </w:r>
+                      <w:r>
+                        <w:rPr>
+                          <w:rFonts w:ascii="Courier New" w:hAnsi="Courier New" w:cs="Courier New"/>
+                          <w:color w:val="A020F0"/>
+                          <w:sz w:val="20"/>
+                          <w:szCs w:val="26"/>
+                        </w:rPr>
+                        <w:t>'\nRecall= %s\n'</w:t>
+                      </w:r>
+                      <w:r>
+                        <w:rPr>
+                          <w:rFonts w:ascii="Courier New" w:hAnsi="Courier New" w:cs="Courier New"/>
+                          <w:color w:val="000000"/>
+                          <w:sz w:val="20"/>
+                          <w:szCs w:val="26"/>
+                        </w:rPr>
+                        <w:t>, num2str(recall));</w:t>
+                      </w:r>
+                    </w:p>
+                    <w:p>
+                      <w:pPr>
+                        <w:autoSpaceDE w:val="0"/>
+                        <w:autoSpaceDN w:val="0"/>
+                        <w:adjustRightInd w:val="0"/>
+                        <w:spacing w:after="0" w:line="240" w:lineRule="auto"/>
+                        <w:rPr>
+                          <w:rFonts w:ascii="Courier New" w:hAnsi="Courier New" w:cs="Courier New"/>
+                          <w:sz w:val="18"/>
+                          <w:szCs w:val="24"/>
+                        </w:rPr>
+                      </w:pPr>
+                      <w:r>
+                        <w:rPr>
+                          <w:rFonts w:ascii="Courier New" w:hAnsi="Courier New" w:cs="Courier New"/>
+                          <w:color w:val="0000FF"/>
+                          <w:sz w:val="20"/>
+                          <w:szCs w:val="26"/>
+                        </w:rPr>
+                        <w:t>end</w:t>
+                      </w:r>
+                    </w:p>
+                    <w:p>
+                      <w:pPr>
+                        <w:autoSpaceDE w:val="0"/>
+                        <w:autoSpaceDN w:val="0"/>
+                        <w:adjustRightInd w:val="0"/>
+                        <w:spacing w:after="0" w:line="240" w:lineRule="auto"/>
+                        <w:rPr>
+                          <w:rFonts w:ascii="Courier New" w:hAnsi="Courier New" w:cs="Courier New"/>
+                          <w:sz w:val="18"/>
+                          <w:szCs w:val="24"/>
+                        </w:rPr>
+                      </w:pPr>
+                    </w:p>
+                    <w:p>
+                      <w:pPr>
+                        <w:rPr>
+                          <w:sz w:val="2"/>
+                        </w:rPr>
+                      </w:pPr>
+                    </w:p>
+                  </w:txbxContent>
+                </v:textbox>
+                <w10:wrap type="square" anchorx="margin"/>
+              </v:shape>
+            </w:pict>
+          </mc:Fallback>
+        </mc:AlternateContent>
+      </w:r>
+      <w:r>
+        <w:rPr>
+          <w:b/>
+          <w:sz w:val="28"/>
+        </w:rPr>
+        <w:t>Q8</w:t>
+      </w:r>
+      <w:r>
+        <w:rPr>
+          <w:b/>
+          <w:sz w:val="28"/>
+        </w:rPr>
+        <w:t>*</w:t>
+      </w:r>
+      <w:r>
+        <w:rPr>
+          <w:b/>
+          <w:sz w:val="28"/>
+        </w:rPr>
+        <w:t>*</w:t>
+      </w:r>
+      <w:r>
+        <w:rPr>
+          <w:b/>
+          <w:sz w:val="28"/>
+        </w:rPr>
+        <w:t>.</w:t>
+      </w:r>
+    </w:p>
+    <w:p>
+      <w:pPr>
+        <w:rPr>
+          <w:b/>
+          <w:sz w:val="28"/>
+        </w:rPr>
+      </w:pPr>
+      <w:r>
+        <w:rPr>
+          <w:b/>
+          <w:sz w:val="28"/>
+        </w:rPr>
+        <w:br w:type="page"/>
+      </w:r>
+    </w:p>
+    <w:p>
+      <w:pPr>
+        <w:rPr>
+          <w:sz w:val="24"/>
+        </w:rPr>
+      </w:pPr>
+      <w:r>
+        <w:rPr>
+          <w:sz w:val="24"/>
+        </w:rPr>
+        <w:lastRenderedPageBreak/>
+        <w:t>&gt;&gt; calculatePrecisionOfKnn(1, 'euclidean')</w:t>
+      </w:r>
+    </w:p>
+    <w:p>
+      <w:pPr>
+        <w:ind w:left="720"/>
+        <w:rPr>
+          <w:sz w:val="24"/>
+        </w:rPr>
+      </w:pPr>
+      <w:r>
+        <w:rPr>
+          <w:sz w:val="24"/>
+        </w:rPr>
+        <w:t>Accuracy= 96.91</w:t>
+      </w:r>
+    </w:p>
+    <w:p>
+      <w:pPr>
+        <w:ind w:left="720"/>
+        <w:rPr>
+          <w:sz w:val="24"/>
+        </w:rPr>
+      </w:pPr>
+      <w:r>
+        <w:rPr>
+          <w:sz w:val="24"/>
+        </w:rPr>
+        <w:t>Precision= 96.8794</w:t>
+      </w:r>
+    </w:p>
+    <w:p>
+      <w:pPr>
+        <w:ind w:left="720"/>
+        <w:rPr>
+          <w:sz w:val="24"/>
+        </w:rPr>
+      </w:pPr>
+      <w:r>
+        <w:rPr>
+          <w:sz w:val="24"/>
+        </w:rPr>
+        <w:t>Recall= 96.9148</w:t>
+      </w:r>
+    </w:p>
+    <w:p>
+      <w:pPr>
+        <w:rPr>
+          <w:sz w:val="24"/>
+        </w:rPr>
+      </w:pPr>
+      <w:bookmarkStart w:id="0" w:name="_GoBack"/>
+      <w:bookmarkEnd w:id="0"/>
+    </w:p>
+    <w:p>
+      <w:pPr>
+        <w:rPr>
+          <w:sz w:val="24"/>
+        </w:rPr>
+      </w:pPr>
+      <w:r>
+        <w:rPr>
+          <w:sz w:val="24"/>
+        </w:rPr>
+        <w:t>&gt;&gt; calcu</w:t>
+      </w:r>
+      <w:r>
+        <w:rPr>
+          <w:sz w:val="24"/>
+        </w:rPr>
+        <w:t>latePrecisionOfKnn(1, 'cosine')</w:t>
+      </w:r>
+    </w:p>
+    <w:p>
+      <w:pPr>
+        <w:ind w:left="720"/>
+        <w:rPr>
+          <w:sz w:val="24"/>
+        </w:rPr>
+      </w:pPr>
+      <w:r>
+        <w:rPr>
+          <w:sz w:val="24"/>
+        </w:rPr>
+        <w:t>Accuracy= 97.23</w:t>
+      </w:r>
+    </w:p>
+    <w:p>
+      <w:pPr>
+        <w:ind w:left="720"/>
+        <w:rPr>
+          <w:sz w:val="24"/>
+        </w:rPr>
+      </w:pPr>
+      <w:r>
+        <w:rPr>
+          <w:sz w:val="24"/>
+        </w:rPr>
+        <w:t>Precision= 97.1898</w:t>
+      </w:r>
+    </w:p>
+    <w:p>
+      <w:pPr>
+        <w:ind w:left="720"/>
+        <w:rPr>
+          <w:sz w:val="24"/>
+        </w:rPr>
+      </w:pPr>
+      <w:r>
+        <w:rPr>
+          <w:sz w:val="24"/>
+        </w:rPr>
+        <w:t>Recall= 97.238</w:t>
+      </w:r>
+    </w:p>
+    <w:p>
+      <w:pPr>
+        <w:rPr>
+          <w:sz w:val="24"/>
+        </w:rPr>
+      </w:pPr>
+    </w:p>
+    <w:p>
+      <w:pPr>
+        <w:rPr>
+          <w:sz w:val="24"/>
+        </w:rPr>
+      </w:pPr>
+      <w:r>
+        <w:rPr>
+          <w:sz w:val="24"/>
+        </w:rPr>
+        <w:t>&gt;&gt; calculat</w:t>
+      </w:r>
+      <w:r>
+        <w:rPr>
+          <w:sz w:val="24"/>
+        </w:rPr>
+        <w:t>ePrecisionOfKnn(3, 'euclidean')</w:t>
+      </w:r>
+    </w:p>
+    <w:p>
+      <w:pPr>
+        <w:ind w:left="720"/>
+        <w:rPr>
+          <w:sz w:val="24"/>
+        </w:rPr>
+      </w:pPr>
+      <w:r>
+        <w:rPr>
+          <w:sz w:val="24"/>
+        </w:rPr>
+        <w:t>Accuracy= 97.06</w:t>
+      </w:r>
+    </w:p>
+    <w:p>
+      <w:pPr>
+        <w:ind w:left="720"/>
+        <w:rPr>
+          <w:sz w:val="24"/>
+        </w:rPr>
+      </w:pPr>
+      <w:r>
+        <w:rPr>
+          <w:sz w:val="24"/>
+        </w:rPr>
+        <w:t>Precision= 97.0273</w:t>
+      </w:r>
+    </w:p>
+    <w:p>
+      <w:pPr>
+        <w:ind w:left="720"/>
+        <w:rPr>
+          <w:sz w:val="24"/>
+        </w:rPr>
+      </w:pPr>
+      <w:r>
+        <w:rPr>
+          <w:sz w:val="24"/>
+        </w:rPr>
+        <w:t>Recall= 97.0921</w:t>
+      </w:r>
+    </w:p>
+    <w:p>
+      <w:pPr>
+        <w:rPr>
+          <w:sz w:val="24"/>
+        </w:rPr>
+      </w:pPr>
+    </w:p>
+    <w:p>
+      <w:pPr>
+        <w:rPr>
+          <w:sz w:val="24"/>
+        </w:rPr>
+      </w:pPr>
+      <w:r>
+        <w:rPr>
+          <w:sz w:val="24"/>
+        </w:rPr>
+        <w:t>&gt;&gt; calculatePrecisionOfKnn(3, 'cosine')</w:t>
+      </w:r>
+    </w:p>
+    <w:p>
+      <w:pPr>
+        <w:ind w:left="720"/>
+        <w:rPr>
+          <w:sz w:val="24"/>
+        </w:rPr>
+      </w:pPr>
+      <w:r>
+        <w:rPr>
+          <w:sz w:val="24"/>
+        </w:rPr>
+        <w:t>Accuracy= 97.37</w:t>
+      </w:r>
+    </w:p>
+    <w:p>
+      <w:pPr>
+        <w:ind w:left="720"/>
+        <w:rPr>
+          <w:sz w:val="24"/>
+        </w:rPr>
+      </w:pPr>
+      <w:r>
+        <w:rPr>
+          <w:sz w:val="24"/>
+        </w:rPr>
+        <w:t>Precision= 97.3384</w:t>
+      </w:r>
+    </w:p>
+    <w:p>
+      <w:pPr>
+        <w:ind w:left="720"/>
+        <w:rPr>
+          <w:sz w:val="24"/>
+        </w:rPr>
+      </w:pPr>
+      <w:r>
+        <w:rPr>
+          <w:sz w:val="24"/>
+        </w:rPr>
+        <w:t>Recall= 97.377</w:t>
+      </w:r>
     </w:p>
     <w:p>
       <w:pPr>
